--- a/Distributed_Systems_3/Chapter3.docx
+++ b/Distributed_Systems_3/Chapter3.docx
@@ -161,76 +161,65 @@
       </w:r>
     </w:p>
     <w:p>
+      <w:r>
+        <w:rPr>
+          <w:rFonts w:hint="eastAsia"/>
+        </w:rPr>
+        <w:t>虽然进程组成了分布式系统的基本单元，但实践表明，分布式系统</w:t>
+      </w:r>
+      <w:proofErr w:type="gramStart"/>
+      <w:r>
+        <w:rPr>
+          <w:rFonts w:hint="eastAsia"/>
+        </w:rPr>
+        <w:t>以进程</w:t>
+      </w:r>
+      <w:proofErr w:type="gramEnd"/>
+      <w:r>
+        <w:rPr>
+          <w:rFonts w:hint="eastAsia"/>
+        </w:rPr>
+        <w:t>作为最小粒度并不足够充分（</w:t>
+      </w:r>
+      <w:r>
+        <w:rPr>
+          <w:rFonts w:hint="eastAsia"/>
+          <w:color w:val="002060"/>
+        </w:rPr>
+        <w:t>就是还有线程呗</w:t>
+      </w:r>
+      <w:r>
+        <w:rPr>
+          <w:rFonts w:hint="eastAsia"/>
+        </w:rPr>
+        <w:t>）。作为替代，有进程控制的多个线程组成了更小的粒度，这能更好的构建分布式应用并获得更好的性能。在这一节中，我们将关注在分布式系统中的线程是如何发挥作用的并解释它为什么这么重要。关于线程以及如何通过线程构建应用可以参考</w:t>
+      </w:r>
+    </w:p>
+    <w:p>
+      <w:r>
+        <w:rPr>
+          <w:rStyle w:val="fontstyle01"/>
+        </w:rPr>
+        <w:t>[Lewis and Berg, 1998; Stevens, 1999; Robbins and Robbins, 2003]</w:t>
+      </w:r>
+      <w:r>
+        <w:rPr>
+          <w:rFonts w:hint="eastAsia"/>
+        </w:rPr>
+        <w:t>。这些很好的从概念上诠释了多线程并发程序。</w:t>
+      </w:r>
+    </w:p>
+    <w:p>
       <w:pPr>
         <w:rPr>
-          <w:rFonts w:hint="eastAsia"/>
+          <w:b/>
         </w:rPr>
       </w:pPr>
       <w:r>
         <w:rPr>
           <w:rFonts w:hint="eastAsia"/>
-        </w:rPr>
-        <w:t>虽然进程组成了分布式系统的基本单元，但实践表明，分布式系统</w:t>
-      </w:r>
-      <w:proofErr w:type="gramStart"/>
-      <w:r>
-        <w:rPr>
-          <w:rFonts w:hint="eastAsia"/>
-        </w:rPr>
-        <w:t>以进程</w:t>
-      </w:r>
-      <w:proofErr w:type="gramEnd"/>
-      <w:r>
-        <w:rPr>
-          <w:rFonts w:hint="eastAsia"/>
-        </w:rPr>
-        <w:t>作为最小粒度并不足够充分（</w:t>
-      </w:r>
-      <w:r>
-        <w:rPr>
-          <w:rFonts w:hint="eastAsia"/>
-          <w:color w:val="002060"/>
-        </w:rPr>
-        <w:t>就是还有线程呗</w:t>
-      </w:r>
-      <w:r>
-        <w:rPr>
-          <w:rFonts w:hint="eastAsia"/>
-        </w:rPr>
-        <w:t>）。作为替代，有进程控制的多个线程组成了更小的粒度，这能更好的构建分布式应用并获得更好的性能。在这一节中，我们将关注在分布式系统中的线程是如何发挥作用的并解释它为什么这么重要。关于线程以及如何通过线程构建应用可以参考</w:t>
-      </w:r>
-    </w:p>
-    <w:p>
-      <w:r>
-        <w:rPr>
-          <w:rStyle w:val="fontstyle01"/>
-        </w:rPr>
-        <w:t>[Lewis and Berg, 1998; Stevens, 1999; Robbins and Robbins, 2003]</w:t>
-      </w:r>
-      <w:r>
-        <w:rPr>
-          <w:rFonts w:hint="eastAsia"/>
-        </w:rPr>
-        <w:t>。</w:t>
-      </w:r>
-      <w:r>
-        <w:rPr>
-          <w:rFonts w:hint="eastAsia"/>
-        </w:rPr>
-        <w:t>这些很好的从概念上诠释了多线程并发程序。</w:t>
-      </w:r>
-    </w:p>
-    <w:p>
-      <w:pPr>
-        <w:rPr>
           <w:b/>
         </w:rPr>
-      </w:pPr>
-      <w:r>
-        <w:rPr>
-          <w:rFonts w:hint="eastAsia"/>
-          <w:b/>
-        </w:rPr>
         <w:t>线程的介绍</w:t>
       </w:r>
     </w:p>
@@ -272,13 +261,7 @@
         <w:rPr>
           <w:rFonts w:hint="eastAsia"/>
         </w:rPr>
-        <w:t>进程上下文可以看作是硬件处理器上下文的软件模拟</w:t>
-      </w:r>
-      <w:r>
-        <w:rPr>
-          <w:rFonts w:hint="eastAsia"/>
-        </w:rPr>
-        <w:t>。硬件处理器上下文包括硬件处理终端，以及存储CPU处理现场的最小信息。这个进程上下文包括程序计数器，或者其他的寄存器值比如栈指针。</w:t>
+        <w:t>进程上下文可以看作是硬件处理器上下文的软件模拟。硬件处理器上下文包括硬件处理终端，以及存储CPU处理现场的最小信息。这个进程上下文包括程序计数器，或者其他的寄存器值比如栈指针。</w:t>
       </w:r>
     </w:p>
     <w:p>
@@ -564,12 +547,314 @@
         <w:t>不幸的是，从目前的实践来看，这个原则并不好理解。</w:t>
       </w:r>
     </w:p>
+    <w:p/>
     <w:p>
       <w:pPr>
         <w:rPr>
-          <w:rFonts w:hint="eastAsia"/>
+          <w:b/>
         </w:rPr>
       </w:pPr>
+      <w:r>
+        <w:rPr>
+          <w:rFonts w:hint="eastAsia"/>
+          <w:b/>
+        </w:rPr>
+        <w:t>在非分布式系统中的线程使用</w:t>
+      </w:r>
+    </w:p>
+    <w:p>
+      <w:r>
+        <w:rPr>
+          <w:rFonts w:hint="eastAsia"/>
+        </w:rPr>
+        <w:t>在讨论分布式系统中线程的功能之前，我们首先讨论在非分布式系统中线程的功能。使用多线程系统有很多好处。</w:t>
+      </w:r>
+    </w:p>
+    <w:p>
+      <w:r>
+        <w:tab/>
+      </w:r>
+      <w:r>
+        <w:rPr>
+          <w:rFonts w:hint="eastAsia"/>
+        </w:rPr>
+        <w:t>最重要的一个优势是，作为但线程进程，当一个阻塞方法被调用时，进程将会被阻塞。</w:t>
+      </w:r>
+      <w:r>
+        <w:rPr>
+          <w:rFonts w:hint="eastAsia"/>
+        </w:rPr>
+        <w:t>为了说明这一点，考虑一个应用程序，例如电子表格程序，并假设用户持续地、交互地想要更改值</w:t>
+      </w:r>
+      <w:r>
+        <w:rPr>
+          <w:rFonts w:hint="eastAsia"/>
+        </w:rPr>
+        <w:t>（</w:t>
+      </w:r>
+      <w:r>
+        <w:rPr>
+          <w:rFonts w:hint="eastAsia"/>
+          <w:color w:val="002060"/>
+        </w:rPr>
+        <w:t>举</w:t>
+      </w:r>
+      <w:proofErr w:type="gramStart"/>
+      <w:r>
+        <w:rPr>
+          <w:rFonts w:hint="eastAsia"/>
+          <w:color w:val="002060"/>
+        </w:rPr>
+        <w:t>个访问</w:t>
+      </w:r>
+      <w:proofErr w:type="gramEnd"/>
+      <w:r>
+        <w:rPr>
+          <w:rFonts w:hint="eastAsia"/>
+          <w:color w:val="002060"/>
+        </w:rPr>
+        <w:t>数据库的栗子更好，比如需要向数据库刷1</w:t>
+      </w:r>
+      <w:r>
+        <w:rPr>
+          <w:color w:val="002060"/>
+        </w:rPr>
+        <w:t>0</w:t>
+      </w:r>
+      <w:r>
+        <w:rPr>
+          <w:rFonts w:hint="eastAsia"/>
+          <w:color w:val="002060"/>
+        </w:rPr>
+        <w:t>分钟的数据，进程将阻塞1</w:t>
+      </w:r>
+      <w:r>
+        <w:rPr>
+          <w:color w:val="002060"/>
+        </w:rPr>
+        <w:t>0</w:t>
+      </w:r>
+      <w:r>
+        <w:rPr>
+          <w:rFonts w:hint="eastAsia"/>
+          <w:color w:val="002060"/>
+        </w:rPr>
+        <w:t>分钟</w:t>
+      </w:r>
+      <w:r>
+        <w:rPr>
+          <w:rFonts w:hint="eastAsia"/>
+        </w:rPr>
+        <w:t>）。</w:t>
+      </w:r>
+      <w:r>
+        <w:rPr>
+          <w:rFonts w:hint="eastAsia"/>
+        </w:rPr>
+        <w:t>电子表格程序的一个重要特性是，它维护不同单元格之间的功能依赖关系，这些单元格通常来自不同的电子表格</w:t>
+      </w:r>
+      <w:r>
+        <w:rPr>
+          <w:rFonts w:hint="eastAsia"/>
+        </w:rPr>
+        <w:t>。因此当一个单元更改时，其他依赖的单元会自动更新。当用户更改一个单元时，这种更改会出发一系列计算。如果只有一个进程进行控制，在程序等待输入之前，计算是不能够完成的。像这样，当依赖的计算完成之前，提供数据是不容易的。一个简单的处理方式是，获取两个线程：一个负责处理用户输入，另一个负责更新。同时，第三个线程将数据备份。</w:t>
+      </w:r>
+    </w:p>
+    <w:p>
+      <w:r>
+        <w:tab/>
+      </w:r>
+      <w:r>
+        <w:rPr>
+          <w:rFonts w:hint="eastAsia"/>
+        </w:rPr>
+        <w:t>另一个多线程的优点是当在一个多处理器或者多</w:t>
+      </w:r>
+      <w:proofErr w:type="gramStart"/>
+      <w:r>
+        <w:rPr>
+          <w:rFonts w:hint="eastAsia"/>
+        </w:rPr>
+        <w:t>核系统</w:t>
+      </w:r>
+      <w:proofErr w:type="gramEnd"/>
+      <w:r>
+        <w:rPr>
+          <w:rFonts w:hint="eastAsia"/>
+        </w:rPr>
+        <w:t>上运行程序是，可以进行并行计算</w:t>
+      </w:r>
+      <w:r>
+        <w:rPr>
+          <w:rFonts w:hint="eastAsia"/>
+        </w:rPr>
+        <w:t>。当数据都被存储在共享的内存时</w:t>
+      </w:r>
+      <w:r>
+        <w:rPr>
+          <w:rFonts w:hint="eastAsia"/>
+        </w:rPr>
+        <w:t>，每一个线程都被分配给了不同的CPU和处理器</w:t>
+      </w:r>
+      <w:r>
+        <w:rPr>
+          <w:rFonts w:hint="eastAsia"/>
+        </w:rPr>
+        <w:t>。如果涉及得当，这种并行计算可以是透明的：这个进程同样可以在单</w:t>
+      </w:r>
+      <w:proofErr w:type="gramStart"/>
+      <w:r>
+        <w:rPr>
+          <w:rFonts w:hint="eastAsia"/>
+        </w:rPr>
+        <w:t>核系统</w:t>
+      </w:r>
+      <w:proofErr w:type="gramEnd"/>
+      <w:r>
+        <w:rPr>
+          <w:rFonts w:hint="eastAsia"/>
+        </w:rPr>
+        <w:t>中运行，尽管这样运行会比较慢。在多核和多处理器价格变得相对便宜的情况下，多线程的并行处理变得很重要了。这种计算机系统通常发生在客户-服务端系统的服务端，</w:t>
+      </w:r>
+      <w:r>
+        <w:rPr>
+          <w:rFonts w:hint="eastAsia"/>
+        </w:rPr>
+        <w:t>但目前也广泛应用于智能手机等设备。</w:t>
+      </w:r>
+    </w:p>
+    <w:p>
+      <w:r>
+        <w:tab/>
+      </w:r>
+      <w:r>
+        <w:rPr>
+          <w:rFonts w:hint="eastAsia"/>
+        </w:rPr>
+        <w:t>多线程同样在大型应用的上下文中很有作用。这些应用通常由一些相互合作的程序，即独立执行的进程组成。这个方式是典型的Unix</w:t>
+      </w:r>
+      <w:r>
+        <w:t xml:space="preserve"> </w:t>
+      </w:r>
+      <w:r>
+        <w:rPr>
+          <w:rFonts w:hint="eastAsia"/>
+        </w:rPr>
+        <w:t>环境的方式。程序之间的合作通过</w:t>
+      </w:r>
+      <w:proofErr w:type="spellStart"/>
+      <w:r>
+        <w:rPr>
+          <w:rFonts w:hint="eastAsia"/>
+          <w:b/>
+        </w:rPr>
+        <w:t>interprocess</w:t>
+      </w:r>
+      <w:proofErr w:type="spellEnd"/>
+      <w:r>
+        <w:rPr>
+          <w:b/>
+        </w:rPr>
+        <w:t xml:space="preserve"> </w:t>
+      </w:r>
+      <w:r>
+        <w:rPr>
+          <w:rFonts w:hint="eastAsia"/>
+          <w:b/>
+        </w:rPr>
+        <w:t>communication（IPC）</w:t>
+      </w:r>
+      <w:r>
+        <w:rPr>
+          <w:rFonts w:hint="eastAsia"/>
+        </w:rPr>
+        <w:t>来实现。对于Unix系统，这些机制包括，管道，消息队列和共享内存等。这种IPC机制的主要缺点是上下文切换很消耗资源，图3</w:t>
+      </w:r>
+      <w:r>
+        <w:t>.1</w:t>
+      </w:r>
+      <w:r>
+        <w:rPr>
+          <w:rFonts w:hint="eastAsia"/>
+        </w:rPr>
+        <w:t>介绍了这些机制。</w:t>
+      </w:r>
+    </w:p>
+    <w:p>
+      <w:r>
+        <w:tab/>
+      </w:r>
+      <w:r>
+        <w:rPr>
+          <w:noProof/>
+        </w:rPr>
+        <w:lastRenderedPageBreak/>
+        <w:drawing>
+          <wp:inline distT="0" distB="0" distL="0" distR="0" wp14:anchorId="1E350857" wp14:editId="541E23DE">
+            <wp:extent cx="5274310" cy="2435225"/>
+            <wp:effectExtent l="0" t="0" r="2540" b="3175"/>
+            <wp:docPr id="1" name="图片 1"/>
+            <wp:cNvGraphicFramePr>
+              <a:graphicFrameLocks xmlns:a="http://schemas.openxmlformats.org/drawingml/2006/main" noChangeAspect="1"/>
+            </wp:cNvGraphicFramePr>
+            <a:graphic xmlns:a="http://schemas.openxmlformats.org/drawingml/2006/main">
+              <a:graphicData uri="http://schemas.openxmlformats.org/drawingml/2006/picture">
+                <pic:pic xmlns:pic="http://schemas.openxmlformats.org/drawingml/2006/picture">
+                  <pic:nvPicPr>
+                    <pic:cNvPr id="1" name=""/>
+                    <pic:cNvPicPr/>
+                  </pic:nvPicPr>
+                  <pic:blipFill>
+                    <a:blip r:embed="rId4"/>
+                    <a:stretch>
+                      <a:fillRect/>
+                    </a:stretch>
+                  </pic:blipFill>
+                  <pic:spPr>
+                    <a:xfrm>
+                      <a:off x="0" y="0"/>
+                      <a:ext cx="5274310" cy="2435225"/>
+                    </a:xfrm>
+                    <a:prstGeom prst="rect">
+                      <a:avLst/>
+                    </a:prstGeom>
+                  </pic:spPr>
+                </pic:pic>
+              </a:graphicData>
+            </a:graphic>
+          </wp:inline>
+        </w:drawing>
+      </w:r>
+    </w:p>
+    <w:p>
+      <w:r>
+        <w:tab/>
+      </w:r>
+      <w:r>
+        <w:rPr>
+          <w:rFonts w:hint="eastAsia"/>
+        </w:rPr>
+        <w:t>除了使用进程，一个应用还可以通过不同的独立线程来构成。他们之间的通信完全通过共享数据来完成。线程切换有时可以只在用户态完成，在一些其他的实现中，内核也会参与线程并进行调度。这样会极大的提高性能。最终，这里有一个使用线程的纯粹的软件工程的原因：许多由线程构成的应用会变得更简单。</w:t>
+      </w:r>
+      <w:r>
+        <w:rPr>
+          <w:rFonts w:hint="eastAsia"/>
+          <w:color w:val="FF0000"/>
+        </w:rPr>
+        <w:t>考虑需要执行多个</w:t>
+      </w:r>
+      <w:r>
+        <w:rPr>
+          <w:color w:val="FF0000"/>
+        </w:rPr>
+        <w:t>(或多或少独立的)任务的应用程序，如前面讨论的电子表格示例</w:t>
+      </w:r>
+      <w:r>
+        <w:rPr>
+          <w:rFonts w:hint="eastAsia"/>
+        </w:rPr>
+        <w:t>。</w:t>
+      </w:r>
     </w:p>
     <w:p>
       <w:pPr>
@@ -582,32 +867,892 @@
           <w:rFonts w:hint="eastAsia"/>
           <w:b/>
         </w:rPr>
-        <w:t>在非分布式系统中的线程使用</w:t>
-      </w:r>
-    </w:p>
-    <w:p>
-      <w:r>
-        <w:rPr>
-          <w:rFonts w:hint="eastAsia"/>
-        </w:rPr>
-        <w:t>在讨论分布式系统中线程的功能之前，我们首先讨论在非分布式系统中线程的功能。使用多线程系统有很多好处。</w:t>
-      </w:r>
-    </w:p>
-    <w:p>
-      <w:r>
-        <w:tab/>
-      </w:r>
-      <w:r>
-        <w:rPr>
-          <w:rFonts w:hint="eastAsia"/>
-        </w:rPr>
-        <w:t>最重要的一个优势是，作为但线程进程，当一个阻塞方法被调用时，进程将会被阻塞。</w:t>
-      </w:r>
-      <w:r>
-        <w:rPr>
-          <w:rFonts w:hint="eastAsia"/>
-        </w:rPr>
-        <w:t>为了说明这一点，考虑一个应用程序，例如电子表格程序，并假设用户持续地、交互地想要更改值</w:t>
+        <w:t>线程实现</w:t>
+      </w:r>
+    </w:p>
+    <w:p>
+      <w:r>
+        <w:rPr>
+          <w:rFonts w:hint="eastAsia"/>
+        </w:rPr>
+        <w:t>线程通常以线程包的形式提供</w:t>
+      </w:r>
+      <w:r>
+        <w:rPr>
+          <w:rFonts w:hint="eastAsia"/>
+        </w:rPr>
+        <w:t>。</w:t>
+      </w:r>
+      <w:r>
+        <w:rPr>
+          <w:rFonts w:hint="eastAsia"/>
+        </w:rPr>
+        <w:t>这种</w:t>
+      </w:r>
+      <w:proofErr w:type="gramStart"/>
+      <w:r>
+        <w:rPr>
+          <w:rFonts w:hint="eastAsia"/>
+        </w:rPr>
+        <w:t>包包括</w:t>
+      </w:r>
+      <w:proofErr w:type="gramEnd"/>
+      <w:r>
+        <w:rPr>
+          <w:rFonts w:hint="eastAsia"/>
+        </w:rPr>
+        <w:t>线程的创建和摧毁操作，同样包括线程同步相关的锁和条件变量等。这里主要有两种方法来实现线程包。第一种方法是构成完全在用户控件执行的一个线程库。第二种方法是，使用内核感知这些线程并调度线程。</w:t>
+      </w:r>
+    </w:p>
+    <w:p>
+      <w:r>
+        <w:tab/>
+      </w:r>
+      <w:r>
+        <w:rPr>
+          <w:rFonts w:hint="eastAsia"/>
+        </w:rPr>
+        <w:t>用户级别的线程库有一系列好处。第一，创建和摧毁线程都不是很好资源。因为所有的线程权限都在用户地址区域，创建线程唯一值得考虑的就是在</w:t>
+      </w:r>
+      <w:proofErr w:type="gramStart"/>
+      <w:r>
+        <w:rPr>
+          <w:rFonts w:hint="eastAsia"/>
+        </w:rPr>
+        <w:t>栈</w:t>
+      </w:r>
+      <w:proofErr w:type="gramEnd"/>
+      <w:r>
+        <w:rPr>
+          <w:rFonts w:hint="eastAsia"/>
+        </w:rPr>
+        <w:t>空间分配内存。同样的，摧毁线程主要包括在</w:t>
+      </w:r>
+      <w:proofErr w:type="gramStart"/>
+      <w:r>
+        <w:rPr>
+          <w:rFonts w:hint="eastAsia"/>
+        </w:rPr>
+        <w:t>栈</w:t>
+      </w:r>
+      <w:proofErr w:type="gramEnd"/>
+      <w:r>
+        <w:rPr>
+          <w:rFonts w:hint="eastAsia"/>
+        </w:rPr>
+        <w:t>空间释放内存，但现在已经不再使用这种方式了。这两种方式都很廉价。</w:t>
+      </w:r>
+    </w:p>
+    <w:p>
+      <w:r>
+        <w:tab/>
+      </w:r>
+      <w:r>
+        <w:rPr>
+          <w:rFonts w:hint="eastAsia"/>
+        </w:rPr>
+        <w:t>第二个使用用户级别线程的优点是上下文切换可以在几个指令下完成。基本上，只有CPU寄存器的</w:t>
+      </w:r>
+      <w:proofErr w:type="gramStart"/>
+      <w:r>
+        <w:rPr>
+          <w:rFonts w:hint="eastAsia"/>
+        </w:rPr>
+        <w:t>值需要</w:t>
+      </w:r>
+      <w:proofErr w:type="gramEnd"/>
+      <w:r>
+        <w:rPr>
+          <w:rFonts w:hint="eastAsia"/>
+        </w:rPr>
+        <w:t>保存并且接下来当线程切换时重新加载之前存储的值。这里不需要改变内存映射，</w:t>
+      </w:r>
+      <w:r>
+        <w:rPr>
+          <w:rFonts w:hint="eastAsia"/>
+          <w:color w:val="FF0000"/>
+        </w:rPr>
+        <w:t>冲刷TLB</w:t>
+      </w:r>
+      <w:r>
+        <w:rPr>
+          <w:rFonts w:hint="eastAsia"/>
+        </w:rPr>
+        <w:t>，或做CPU计数等。</w:t>
+      </w:r>
+      <w:r>
+        <w:rPr>
+          <w:rFonts w:hint="eastAsia"/>
+        </w:rPr>
+        <w:t>然而，如Note3</w:t>
+      </w:r>
+      <w:r>
+        <w:t>.1</w:t>
+      </w:r>
+      <w:r>
+        <w:rPr>
+          <w:rFonts w:hint="eastAsia"/>
+        </w:rPr>
+        <w:t>讨论的，</w:t>
+      </w:r>
+      <w:r>
+        <w:rPr>
+          <w:rFonts w:hint="eastAsia"/>
+        </w:rPr>
+        <w:t>上下文切换的大部分开销是由扰乱内存缓存造成的</w:t>
+      </w:r>
+      <w:r>
+        <w:rPr>
+          <w:rFonts w:hint="eastAsia"/>
+        </w:rPr>
+        <w:t>。</w:t>
+      </w:r>
+    </w:p>
+    <w:p>
+      <w:r>
+        <w:tab/>
+      </w:r>
+      <w:r>
+        <w:rPr>
+          <w:rFonts w:hint="eastAsia"/>
+        </w:rPr>
+        <w:t>用户级线程的一个主要缺点是</w:t>
+      </w:r>
+      <w:r>
+        <w:rPr>
+          <w:rFonts w:hint="eastAsia"/>
+        </w:rPr>
+        <w:t>使用了</w:t>
+      </w:r>
+      <w:r>
+        <w:rPr>
+          <w:rFonts w:hint="eastAsia"/>
+          <w:b/>
+        </w:rPr>
+        <w:t>多对一的线程模型</w:t>
+      </w:r>
+      <w:r>
+        <w:rPr>
+          <w:rFonts w:hint="eastAsia"/>
+        </w:rPr>
+        <w:t>：即多个线程映射为一个调度实体。作为一个结果，</w:t>
+      </w:r>
+      <w:r>
+        <w:rPr>
+          <w:rFonts w:hint="eastAsia"/>
+        </w:rPr>
+        <w:t>调用阻塞系统调用将立即阻塞线程所属的整个进程，从而阻塞该进程中的所有其他线程</w:t>
+      </w:r>
+      <w:r>
+        <w:rPr>
+          <w:rFonts w:hint="eastAsia"/>
+        </w:rPr>
+        <w:t>。正如我们解释的，线程通常对于构建由许多在逻辑上同时执行的小组成部分构成的大型应用是很有帮助的。在这种情况下，在同一时刻，IO阻塞不应该阻止其他部分的执行。对于这种应用，用户级别的线程是不会起到作用的。（</w:t>
+      </w:r>
+      <w:r>
+        <w:rPr>
+          <w:rFonts w:hint="eastAsia"/>
+          <w:color w:val="002060"/>
+        </w:rPr>
+        <w:t>注意这里是用户级别的，我们</w:t>
+      </w:r>
+      <w:proofErr w:type="gramStart"/>
+      <w:r>
+        <w:rPr>
+          <w:rFonts w:hint="eastAsia"/>
+          <w:color w:val="002060"/>
+        </w:rPr>
+        <w:t>平常用</w:t>
+      </w:r>
+      <w:proofErr w:type="gramEnd"/>
+      <w:r>
+        <w:rPr>
+          <w:rFonts w:hint="eastAsia"/>
+          <w:color w:val="002060"/>
+        </w:rPr>
+        <w:t>的是内核级别的</w:t>
+      </w:r>
+      <w:r>
+        <w:rPr>
+          <w:rFonts w:hint="eastAsia"/>
+        </w:rPr>
+        <w:t>）</w:t>
+      </w:r>
+    </w:p>
+    <w:p>
+      <w:r>
+        <w:tab/>
+      </w:r>
+      <w:r>
+        <w:rPr>
+          <w:rFonts w:hint="eastAsia"/>
+        </w:rPr>
+        <w:t>这个问题可以通过内核级别的实现来解决，也即使用</w:t>
+      </w:r>
+      <w:r>
+        <w:rPr>
+          <w:rFonts w:hint="eastAsia"/>
+          <w:b/>
+        </w:rPr>
+        <w:t>一对一线程模型</w:t>
+      </w:r>
+      <w:r>
+        <w:rPr>
+          <w:rFonts w:hint="eastAsia"/>
+        </w:rPr>
+        <w:t>，即一个线程为一个调度实体。当然，每个线程的操作都是由操作系统内核负责，每一次都需要系统调用。这里线程上下文切换看起来会</w:t>
+      </w:r>
+      <w:proofErr w:type="gramStart"/>
+      <w:r>
+        <w:rPr>
+          <w:rFonts w:hint="eastAsia"/>
+        </w:rPr>
+        <w:t>比进程</w:t>
+      </w:r>
+      <w:proofErr w:type="gramEnd"/>
+      <w:r>
+        <w:rPr>
+          <w:rFonts w:hint="eastAsia"/>
+        </w:rPr>
+        <w:t>的上下文切换更</w:t>
+      </w:r>
+      <w:r>
+        <w:rPr>
+          <w:rFonts w:hint="eastAsia"/>
+        </w:rPr>
+        <w:t>耗资源。</w:t>
+      </w:r>
+      <w:r>
+        <w:rPr>
+          <w:rFonts w:hint="eastAsia"/>
+        </w:rPr>
+        <w:t>然而，考虑到上下文切换的性能通常是由内存缓存的无效使用决定的，而不是由多对一或一对一线程模型之间的区别决定的，许多操作系统现在提供了后者模型，即使只是为了简单</w:t>
+      </w:r>
+      <w:r>
+        <w:rPr>
+          <w:rFonts w:hint="eastAsia"/>
+        </w:rPr>
+        <w:t>。</w:t>
+      </w:r>
+    </w:p>
+    <w:p>
+      <w:r>
+        <w:tab/>
+      </w:r>
+      <w:r>
+        <w:rPr>
+          <w:rFonts w:hint="eastAsia"/>
+        </w:rPr>
+        <w:t>最后一点需要注意的是，必须认识到使用线程是组织应用程序中同时执行和并发执行的一种方式</w:t>
+      </w:r>
+      <w:r>
+        <w:rPr>
+          <w:rFonts w:hint="eastAsia"/>
+        </w:rPr>
+        <w:t>。</w:t>
+      </w:r>
+      <w:r>
+        <w:rPr>
+          <w:rFonts w:hint="eastAsia"/>
+        </w:rPr>
+        <w:t>在实践中，我们经常看</w:t>
+      </w:r>
+      <w:r>
+        <w:rPr>
+          <w:rFonts w:hint="eastAsia"/>
+        </w:rPr>
+        <w:t>到应用程序被构造为一组并发进程，共同使用操作系统提供的进程的设施。一个很好的例子就是</w:t>
+      </w:r>
+      <w:proofErr w:type="spellStart"/>
+      <w:r>
+        <w:rPr>
+          <w:rFonts w:hint="eastAsia"/>
+        </w:rPr>
+        <w:t>ApacheWeb</w:t>
+      </w:r>
+      <w:proofErr w:type="spellEnd"/>
+      <w:r>
+        <w:rPr>
+          <w:rFonts w:hint="eastAsia"/>
+        </w:rPr>
+        <w:t>服务器，它是通过一系列进程来处理请求的。每个进程都组成一个单一的线程实例，但是都能通过标注你的方法与其他实例通信。</w:t>
+      </w:r>
+    </w:p>
+    <w:p>
+      <w:r>
+        <w:lastRenderedPageBreak/>
+        <w:tab/>
+      </w:r>
+      <w:r>
+        <w:rPr>
+          <w:rFonts w:hint="eastAsia"/>
+        </w:rPr>
+        <w:t>正如S</w:t>
+      </w:r>
+      <w:r>
+        <w:t>rinivasan</w:t>
+      </w:r>
+      <w:r>
+        <w:rPr>
+          <w:rFonts w:hint="eastAsia"/>
+        </w:rPr>
+        <w:t>讨论的，使用进程代替线程对于将数据空间分离有很大的好处：每个线程都在独立的自己的数据区工作，并在操作系统层面与其他的进程隔离。这种分离的好处不应低估：</w:t>
+      </w:r>
+      <w:r>
+        <w:rPr>
+          <w:rFonts w:hint="eastAsia"/>
+        </w:rPr>
+        <w:t>线程编程被认为是出了名的困难，因为开发人员完全负责管理对共享数据的并发访问</w:t>
+      </w:r>
+      <w:r>
+        <w:rPr>
+          <w:rFonts w:hint="eastAsia"/>
+        </w:rPr>
+        <w:t>。</w:t>
+      </w:r>
+      <w:r>
+        <w:rPr>
+          <w:rFonts w:hint="eastAsia"/>
+        </w:rPr>
+        <w:t>使用进程，数据空间最终受到硬件支持的保护</w:t>
+      </w:r>
+      <w:r>
+        <w:rPr>
+          <w:rFonts w:hint="eastAsia"/>
+        </w:rPr>
+        <w:t>。如果一个进程访问了它自己之外的内存，硬件将会抛出一个异常，这个</w:t>
+      </w:r>
+      <w:proofErr w:type="gramStart"/>
+      <w:r>
+        <w:rPr>
+          <w:rFonts w:hint="eastAsia"/>
+        </w:rPr>
+        <w:t>异常将</w:t>
+      </w:r>
+      <w:proofErr w:type="gramEnd"/>
+      <w:r>
+        <w:rPr>
+          <w:rFonts w:hint="eastAsia"/>
+        </w:rPr>
+        <w:t>在之后被操作系统处理。在线程则没有这种待遇。</w:t>
+      </w:r>
+    </w:p>
+    <w:p>
+      <w:pPr>
+        <w:rPr>
+          <w:b/>
+        </w:rPr>
+      </w:pPr>
+      <w:r>
+        <w:rPr>
+          <w:rFonts w:hint="eastAsia"/>
+          <w:b/>
+        </w:rPr>
+        <w:t>分布式系统的线程</w:t>
+      </w:r>
+    </w:p>
+    <w:p>
+      <w:r>
+        <w:rPr>
+          <w:rFonts w:hint="eastAsia"/>
+        </w:rPr>
+        <w:t>线程的一个重要性质是，它能够提供方便的手段使得在系统中的阻塞调用</w:t>
+      </w:r>
+      <w:r>
+        <w:rPr>
+          <w:rFonts w:hint="eastAsia"/>
+        </w:rPr>
+        <w:t>，</w:t>
+      </w:r>
+      <w:r>
+        <w:rPr>
+          <w:rFonts w:hint="eastAsia"/>
+        </w:rPr>
+        <w:t>不影响</w:t>
+      </w:r>
+      <w:r>
+        <w:rPr>
+          <w:rFonts w:hint="eastAsia"/>
+        </w:rPr>
+        <w:t>该线程所属进程的运行。这个性质使得线程在分布式系统中的使用变得很有吸引力，因为它使得同时维持多个逻辑通信的连接变得容易。为了说明这个观点，我们将分别观察多线程的客户-服务端系统。</w:t>
+      </w:r>
+    </w:p>
+    <w:p>
+      <w:pPr>
+        <w:rPr>
+          <w:b/>
+        </w:rPr>
+      </w:pPr>
+      <w:r>
+        <w:rPr>
+          <w:rFonts w:hint="eastAsia"/>
+          <w:b/>
+        </w:rPr>
+        <w:t>多线程客户端</w:t>
+      </w:r>
+    </w:p>
+    <w:p>
+      <w:r>
+        <w:rPr>
+          <w:rFonts w:hint="eastAsia"/>
+        </w:rPr>
+        <w:t>为了建立高度</w:t>
+      </w:r>
+      <w:r>
+        <w:rPr>
+          <w:rFonts w:hint="eastAsia"/>
+        </w:rPr>
+        <w:t>透明的分布式系统</w:t>
+      </w:r>
+      <w:r>
+        <w:rPr>
+          <w:rFonts w:hint="eastAsia"/>
+        </w:rPr>
+        <w:t>，在广域网中运行的分布式系统可能需要隐藏较长的进程间消息传播时间</w:t>
+      </w:r>
+      <w:r>
+        <w:rPr>
+          <w:rFonts w:hint="eastAsia"/>
+        </w:rPr>
+        <w:t>。</w:t>
+      </w:r>
+      <w:r>
+        <w:rPr>
+          <w:rFonts w:hint="eastAsia"/>
+        </w:rPr>
+        <w:t>广域网中的往返延迟很容易达到几百毫秒，有时甚至是几秒钟</w:t>
+      </w:r>
+      <w:r>
+        <w:rPr>
+          <w:rFonts w:hint="eastAsia"/>
+        </w:rPr>
+        <w:t>。</w:t>
+      </w:r>
+    </w:p>
+    <w:p>
+      <w:r>
+        <w:tab/>
+      </w:r>
+      <w:r>
+        <w:rPr>
+          <w:rFonts w:hint="eastAsia"/>
+        </w:rPr>
+        <w:t>隐藏通信延迟的通常方法是启动通信并立即处理其他事情</w:t>
+      </w:r>
+      <w:r>
+        <w:rPr>
+          <w:rFonts w:hint="eastAsia"/>
+        </w:rPr>
+        <w:t>。</w:t>
+      </w:r>
+      <w:r>
+        <w:rPr>
+          <w:rFonts w:hint="eastAsia"/>
+        </w:rPr>
+        <w:t>这在Web浏览器中很常见。在很多情况下，一个Web文档包含很多个HTML文件如图片，标签等。为了获取这些元素，浏览器需要建立TCP</w:t>
+      </w:r>
+      <w:r>
+        <w:t>/</w:t>
+      </w:r>
+      <w:r>
+        <w:rPr>
+          <w:rFonts w:hint="eastAsia"/>
+        </w:rPr>
+        <w:t>IP连接，读取传入的数据，并将它发送到需要展示的区域。建立连接或者读入数据通常都是阻塞操作。</w:t>
+      </w:r>
+      <w:r>
+        <w:rPr>
+          <w:rFonts w:hint="eastAsia"/>
+        </w:rPr>
+        <w:t>在处理长途通信时，我们也有一个缺点，每个操作完成的时间可能相对较长</w:t>
+      </w:r>
+      <w:r>
+        <w:rPr>
+          <w:rFonts w:hint="eastAsia"/>
+        </w:rPr>
+        <w:t>。</w:t>
+      </w:r>
+    </w:p>
+    <w:p>
+      <w:r>
+        <w:tab/>
+      </w:r>
+      <w:r>
+        <w:rPr>
+          <w:rFonts w:hint="eastAsia"/>
+        </w:rPr>
+        <w:t>一个Web浏览器通常都是抓取HTML页面然后展示它。</w:t>
+      </w:r>
+      <w:r>
+        <w:rPr>
+          <w:rFonts w:hint="eastAsia"/>
+        </w:rPr>
+        <w:t>为了尽量隐藏通信延迟，一些浏览器开始会一边接受数据，一边进行展示。当文本对用户可用，或者使用滚动工具等，浏览器将继续获取组成页面的其他文件，图像等。</w:t>
+      </w:r>
+      <w:r>
+        <w:rPr>
+          <w:rFonts w:hint="eastAsia"/>
+        </w:rPr>
+        <w:t>这些文件和图像将被展示。用户不用等到页面所有组件都被获取才能看到页面。</w:t>
+      </w:r>
+    </w:p>
+    <w:p>
+      <w:r>
+        <w:tab/>
+      </w:r>
+      <w:r>
+        <w:rPr>
+          <w:rFonts w:hint="eastAsia"/>
+        </w:rPr>
+        <w:t>实际上，Web浏览器在同时做一系列任务。</w:t>
+      </w:r>
+      <w:r>
+        <w:rPr>
+          <w:rFonts w:hint="eastAsia"/>
+        </w:rPr>
+        <w:t>事实证明，将浏览器开发为多线程客户机大大简化了工作</w:t>
+      </w:r>
+      <w:r>
+        <w:rPr>
+          <w:rFonts w:hint="eastAsia"/>
+        </w:rPr>
+        <w:t>。当主要的HTML文件被获取时，其他的线程会被激活并获取其他部分。每个线程都单独和服务器建立连接并抓取数据。建立连接和读取数据可以使用标准系统调用，这里假定一个阻塞调用不会暂停所有的进程。同样Stevens提到，每个线程的代码都很简单。</w:t>
+      </w:r>
+      <w:r>
+        <w:rPr>
+          <w:rFonts w:hint="eastAsia"/>
+        </w:rPr>
+        <w:t>与此同时，用户只注意到图像显示的延迟等等，但是可以浏览文档</w:t>
+      </w:r>
+      <w:r>
+        <w:rPr>
+          <w:rFonts w:hint="eastAsia"/>
+        </w:rPr>
+        <w:t>。</w:t>
+      </w:r>
+      <w:r>
+        <w:rPr>
+          <w:rFonts w:hint="eastAsia"/>
+        </w:rPr>
+        <w:t>Web浏览器使用多线程的另一个好处是可以同时打开多个连接。在之前的例子中，和服务</w:t>
+      </w:r>
+      <w:proofErr w:type="gramStart"/>
+      <w:r>
+        <w:rPr>
+          <w:rFonts w:hint="eastAsia"/>
+        </w:rPr>
+        <w:t>端建立</w:t>
+      </w:r>
+      <w:proofErr w:type="gramEnd"/>
+      <w:r>
+        <w:rPr>
+          <w:rFonts w:hint="eastAsia"/>
+        </w:rPr>
+        <w:t>了多个连接。如果这个服务器超负荷了，那么这种获取方式将不会提高性能。</w:t>
+      </w:r>
+    </w:p>
+    <w:p>
+      <w:r>
+        <w:tab/>
+      </w:r>
+      <w:r>
+        <w:rPr>
+          <w:rFonts w:hint="eastAsia"/>
+        </w:rPr>
+        <w:t>然而，在许多例子中，Web服务器会复制到多个机器，</w:t>
+      </w:r>
+      <w:r>
+        <w:rPr>
+          <w:rFonts w:hint="eastAsia"/>
+        </w:rPr>
+        <w:t>每个服务器提供相同的Web文档。这些复制的服务器位于同一个站点，并且都叫同一个名字。当一个Web请求到来时，这个请求会来到其中的某一个服务器，这通常会使用轮询或者其他负载均衡的技术。当使用多线程客户端时，连接会在多个副本上建立，允许数据并行传输，这与不适用复制服务器相比，整个Web文档的传输要快很多。</w:t>
+      </w:r>
+      <w:r>
+        <w:rPr>
+          <w:rFonts w:hint="eastAsia"/>
+        </w:rPr>
+        <w:t>只有当客户机能够处理真正并行的传入数据流时，这种方法才有可能。线程是实现此目的的理想方法</w:t>
+      </w:r>
+      <w:r>
+        <w:rPr>
+          <w:rFonts w:hint="eastAsia"/>
+        </w:rPr>
+        <w:t>。</w:t>
+      </w:r>
+    </w:p>
+    <w:p>
+      <w:pPr>
+        <w:rPr>
+          <w:b/>
+        </w:rPr>
+      </w:pPr>
+      <w:r>
+        <w:rPr>
+          <w:rFonts w:hint="eastAsia"/>
+          <w:b/>
+        </w:rPr>
+        <w:t>多线程服务器</w:t>
+      </w:r>
+    </w:p>
+    <w:p>
+      <w:r>
+        <w:rPr>
+          <w:rFonts w:hint="eastAsia"/>
+        </w:rPr>
+        <w:t>虽然多线程在客户端具有很好的优势，但更主要的应用是放在了服务端。</w:t>
+      </w:r>
+      <w:r>
+        <w:rPr>
+          <w:rFonts w:hint="eastAsia"/>
+        </w:rPr>
+        <w:t>实践表明，多线程不仅大大简化了服务器代码，而且使开发利用并行性获得高性能的服务器变得更加容易，</w:t>
+      </w:r>
+      <w:r>
+        <w:rPr>
+          <w:rFonts w:hint="eastAsia"/>
+        </w:rPr>
+        <w:t>甚至</w:t>
+      </w:r>
+      <w:r>
+        <w:rPr>
+          <w:rFonts w:hint="eastAsia"/>
+        </w:rPr>
+        <w:t>在单处理器系统上也是如此</w:t>
+      </w:r>
+      <w:r>
+        <w:rPr>
+          <w:rFonts w:hint="eastAsia"/>
+        </w:rPr>
+        <w:t>。</w:t>
+      </w:r>
+      <w:r>
+        <w:rPr>
+          <w:rFonts w:hint="eastAsia"/>
+        </w:rPr>
+        <w:t>然而，随着现代多核处理器的发展，多线程并行成为了一种主要的实现方式。</w:t>
+      </w:r>
+    </w:p>
+    <w:p>
+      <w:r>
+        <w:tab/>
+      </w:r>
+      <w:r>
+        <w:rPr>
+          <w:rFonts w:hint="eastAsia"/>
+        </w:rPr>
+        <w:t>为了了解服务端多线程的有点，考虑一个偶尔会因为硬盘等待儿阻塞的文件系统。这个文件服务器通常会等待一个输入请求，进而获取请求，然后返回一个应答。如图3</w:t>
+      </w:r>
+      <w:r>
+        <w:t>.4</w:t>
+      </w:r>
+      <w:r>
+        <w:rPr>
+          <w:rFonts w:hint="eastAsia"/>
+        </w:rPr>
+        <w:t>所示。</w:t>
+      </w:r>
+      <w:r>
+        <w:rPr>
+          <w:rFonts w:hint="eastAsia"/>
+        </w:rPr>
+        <w:t>这里一个线程，或者说是</w:t>
+      </w:r>
+      <w:r>
+        <w:rPr>
+          <w:rFonts w:hint="eastAsia"/>
+          <w:b/>
+        </w:rPr>
+        <w:t>分配器</w:t>
+      </w:r>
+      <w:r>
+        <w:rPr>
+          <w:rFonts w:hint="eastAsia"/>
+        </w:rPr>
+        <w:t>，读取进入的请求。紧接着请求被发送到服务器。检查这个请求后，服务器挑选一个空闲的</w:t>
+      </w:r>
+      <w:r>
+        <w:rPr>
+          <w:rFonts w:hint="eastAsia"/>
+          <w:b/>
+        </w:rPr>
+        <w:t>工作线程</w:t>
+      </w:r>
+      <w:r>
+        <w:rPr>
+          <w:rFonts w:hint="eastAsia"/>
+        </w:rPr>
+        <w:t>来处理请求。</w:t>
+      </w:r>
+    </w:p>
+    <w:p>
+      <w:r>
+        <w:lastRenderedPageBreak/>
+        <w:tab/>
+      </w:r>
+      <w:r>
+        <w:rPr>
+          <w:noProof/>
+        </w:rPr>
+        <w:drawing>
+          <wp:inline distT="0" distB="0" distL="0" distR="0" wp14:anchorId="3F46BFCF" wp14:editId="345809AB">
+            <wp:extent cx="5274310" cy="2436495"/>
+            <wp:effectExtent l="0" t="0" r="2540" b="1905"/>
+            <wp:docPr id="2" name="图片 2"/>
+            <wp:cNvGraphicFramePr>
+              <a:graphicFrameLocks xmlns:a="http://schemas.openxmlformats.org/drawingml/2006/main" noChangeAspect="1"/>
+            </wp:cNvGraphicFramePr>
+            <a:graphic xmlns:a="http://schemas.openxmlformats.org/drawingml/2006/main">
+              <a:graphicData uri="http://schemas.openxmlformats.org/drawingml/2006/picture">
+                <pic:pic xmlns:pic="http://schemas.openxmlformats.org/drawingml/2006/picture">
+                  <pic:nvPicPr>
+                    <pic:cNvPr id="1" name=""/>
+                    <pic:cNvPicPr/>
+                  </pic:nvPicPr>
+                  <pic:blipFill>
+                    <a:blip r:embed="rId5"/>
+                    <a:stretch>
+                      <a:fillRect/>
+                    </a:stretch>
+                  </pic:blipFill>
+                  <pic:spPr>
+                    <a:xfrm>
+                      <a:off x="0" y="0"/>
+                      <a:ext cx="5274310" cy="2436495"/>
+                    </a:xfrm>
+                    <a:prstGeom prst="rect">
+                      <a:avLst/>
+                    </a:prstGeom>
+                  </pic:spPr>
+                </pic:pic>
+              </a:graphicData>
+            </a:graphic>
+          </wp:inline>
+        </w:drawing>
+      </w:r>
+    </w:p>
+    <w:p>
+      <w:r>
+        <w:tab/>
+      </w:r>
+      <w:r>
+        <w:rPr>
+          <w:rFonts w:hint="eastAsia"/>
+        </w:rPr>
+        <w:t>这个工作线程</w:t>
+      </w:r>
+      <w:r>
+        <w:rPr>
+          <w:rFonts w:hint="eastAsia"/>
+        </w:rPr>
+        <w:t>会执行一个本地读取操作，这是阻塞的，可能会使得获取数据的线程暂停。如果线程暂停，</w:t>
+      </w:r>
+      <w:r>
+        <w:rPr>
+          <w:rFonts w:hint="eastAsia"/>
+        </w:rPr>
+        <w:t>其他的线程将会继续执行。这样，分配线程可以执行更多的工作。作为替代，另一个工作线程会被选择来继续运行。</w:t>
+      </w:r>
+    </w:p>
+    <w:p>
+      <w:r>
+        <w:tab/>
+      </w:r>
+      <w:r>
+        <w:rPr>
+          <w:rFonts w:hint="eastAsia"/>
+        </w:rPr>
+        <w:t>现在考虑服务没有使用线程的情况。一个可能就是讲服务器处理为单线程了。主要的循环即为获取请求，检测，处理返回，然后再进行下一个请求。当在硬盘上等待时，服务器是空闲的并且没有处理其他的请求。通常，其他客户端的请求不会被处理。</w:t>
+      </w:r>
+      <w:r>
+        <w:rPr>
+          <w:rFonts w:hint="eastAsia"/>
+        </w:rPr>
+        <w:t>此外，如果文件服务器运行在专用机器上</w:t>
+      </w:r>
+      <w:r>
+        <w:t>(通常是这种情况)，那么在文件服务器等待磁盘时，CPU只是处于空闲状态</w:t>
+      </w:r>
+      <w:r>
+        <w:rPr>
+          <w:rFonts w:hint="eastAsia"/>
+        </w:rPr>
+        <w:t>。这样处理的结果是更少的请求会被执行。线程虽然获得了可观的性能，但是每个线程都是顺序执行的。</w:t>
+      </w:r>
+    </w:p>
+    <w:p>
+      <w:r>
+        <w:tab/>
+      </w:r>
+      <w:r>
+        <w:rPr>
+          <w:rFonts w:hint="eastAsia"/>
+        </w:rPr>
+        <w:t>到目前为止，我们看到两种设计：多线程文件服务和单线程文件服务。</w:t>
+      </w:r>
+      <w:r>
+        <w:rPr>
+          <w:rFonts w:hint="eastAsia"/>
+          <w:color w:val="FF0000"/>
+        </w:rPr>
+        <w:t>第三种选择是将服务器作为大型单线程有限状态机运行</w:t>
+      </w:r>
+      <w:r>
+        <w:rPr>
+          <w:rFonts w:hint="eastAsia"/>
+        </w:rPr>
+        <w:t>。当请求到达时，唯一的线程将会检测它。</w:t>
+      </w:r>
+      <w:r>
+        <w:rPr>
+          <w:rFonts w:hint="eastAsia"/>
+        </w:rPr>
+        <w:t>如果可以从内存缓存中得到满足，那很好，但是如果不能，线程必须访问磁盘</w:t>
+      </w:r>
+      <w:r>
+        <w:rPr>
+          <w:rFonts w:hint="eastAsia"/>
+        </w:rPr>
+        <w:t>。然而，和磁盘阻塞不同的是</w:t>
+      </w:r>
+      <w:r>
+        <w:rPr>
+          <w:rFonts w:hint="eastAsia"/>
+        </w:rPr>
+        <w:t>，线程会调度一种异步</w:t>
+      </w:r>
+      <w:r>
+        <w:rPr>
+          <w:rFonts w:hint="eastAsia"/>
+        </w:rPr>
+        <w:t>磁盘操作，</w:t>
+      </w:r>
+      <w:proofErr w:type="gramStart"/>
+      <w:r>
+        <w:rPr>
+          <w:rFonts w:hint="eastAsia"/>
+          <w:color w:val="FF0000"/>
+        </w:rPr>
+        <w:t>即之后</w:t>
+      </w:r>
+      <w:proofErr w:type="gramEnd"/>
+      <w:r>
+        <w:rPr>
+          <w:rFonts w:hint="eastAsia"/>
+          <w:color w:val="FF0000"/>
+        </w:rPr>
+        <w:t>会被操作系统中断</w:t>
+      </w:r>
+      <w:r>
+        <w:rPr>
+          <w:rFonts w:hint="eastAsia"/>
+        </w:rPr>
+        <w:t>。</w:t>
+      </w:r>
+      <w:r>
+        <w:rPr>
+          <w:rFonts w:hint="eastAsia"/>
+        </w:rPr>
+        <w:t>为了使它工作，线程会记录请求的状态，并持续观察之后是否会有其他的请求。</w:t>
       </w:r>
       <w:r>
         <w:rPr>
@@ -620,135 +1765,225 @@
           <w:rFonts w:hint="eastAsia"/>
           <w:color w:val="002060"/>
         </w:rPr>
-        <w:t>举</w:t>
+        <w:t>不是多个线程，而是单一线程接收请求，系统调用一个神奇的异步操作访问硬盘，之后发出中断来通知线程。</w:t>
+      </w:r>
+      <w:r>
+        <w:rPr>
+          <w:rFonts w:hint="eastAsia"/>
+        </w:rPr>
+        <w:t>）</w:t>
+      </w:r>
+    </w:p>
+    <w:p>
+      <w:r>
+        <w:tab/>
+      </w:r>
+      <w:r>
+        <w:rPr>
+          <w:rFonts w:hint="eastAsia"/>
+        </w:rPr>
+        <w:t>当一个磁盘操作完成时，一个操作系统将会通知线程</w:t>
+      </w:r>
+      <w:r>
+        <w:rPr>
+          <w:rFonts w:hint="eastAsia"/>
+        </w:rPr>
+        <w:t>，并查找关联的请求状态并进一步执行它。最终，一个响应将会被一个非阻塞网络调用返回给客户端。</w:t>
+      </w:r>
+    </w:p>
+    <w:p>
+      <w:r>
+        <w:tab/>
+      </w:r>
+      <w:r>
+        <w:rPr>
+          <w:rFonts w:hint="eastAsia"/>
+        </w:rPr>
+        <w:t>在这个设计中，我们在前两种情况下拥有的“顺序过程”模型丢失了</w:t>
+      </w:r>
+      <w:r>
+        <w:rPr>
+          <w:rFonts w:hint="eastAsia"/>
+        </w:rPr>
+        <w:t>。</w:t>
+      </w:r>
+      <w:r>
+        <w:rPr>
+          <w:rFonts w:hint="eastAsia"/>
+        </w:rPr>
+        <w:t>每次线程需要执行阻塞操作时，它都需要准确地记录它在处理请求时的位置，还可能存储其他状态</w:t>
+      </w:r>
+      <w:r>
+        <w:rPr>
+          <w:rFonts w:hint="eastAsia"/>
+        </w:rPr>
+        <w:t>。</w:t>
+      </w:r>
+      <w:r>
+        <w:rPr>
+          <w:rFonts w:hint="eastAsia"/>
+        </w:rPr>
+        <w:t>一旦完成这些工作，就可以开始操作并继续进行其他工作。其他工作意味着处理新到达的请求，或者处理先前启动的操作已经完成的请求</w:t>
+      </w:r>
+      <w:r>
+        <w:rPr>
+          <w:rFonts w:hint="eastAsia"/>
+        </w:rPr>
+        <w:t>。当然，如果没有其他工作，线程将会阻塞。</w:t>
+      </w:r>
+      <w:r>
+        <w:rPr>
+          <w:rFonts w:hint="eastAsia"/>
+        </w:rPr>
+        <w:t>实际上，</w:t>
+      </w:r>
+      <w:r>
+        <w:rPr>
+          <w:rFonts w:hint="eastAsia"/>
+          <w:color w:val="FF0000"/>
+        </w:rPr>
+        <w:t>我们正在艰难地模拟多线程及其各自堆栈的行为。该流程作为一个有限状态机进行操作，该有限状态机获取一个事件，然后根据其中的内容对其做出反应</w:t>
+      </w:r>
+      <w:r>
+        <w:rPr>
+          <w:rFonts w:hint="eastAsia"/>
+        </w:rPr>
+        <w:t>。</w:t>
+      </w:r>
+    </w:p>
+    <w:p>
+      <w:r>
+        <w:tab/>
+      </w:r>
+      <w:r>
+        <w:rPr>
+          <w:rFonts w:hint="eastAsia"/>
+        </w:rPr>
+        <w:t>现在我们能明白线程提供了什么好处了。它可以同时实现如同进程一样的顺序执行或者执行并行。</w:t>
+      </w:r>
+      <w:r>
+        <w:rPr>
+          <w:rFonts w:hint="eastAsia"/>
+        </w:rPr>
+        <w:t>阻塞系统调用使编程变得更容易，因为它们看起来就像普通的过程调用一样。</w:t>
+      </w:r>
+      <w:r>
+        <w:rPr>
+          <w:rFonts w:hint="eastAsia"/>
+        </w:rPr>
+        <w:t>另外，多线程允许并发执行并提高性能。</w:t>
+      </w:r>
+      <w:r>
+        <w:rPr>
+          <w:rFonts w:hint="eastAsia"/>
+        </w:rPr>
+        <w:t>单线程服务器保留了阻塞系统调用的易用性和简洁性，但就每个时间单元可以处理的请求数量而言，它可能严重阻碍性能</w:t>
+      </w:r>
+      <w:r>
+        <w:rPr>
+          <w:rFonts w:hint="eastAsia"/>
+        </w:rPr>
+        <w:t>。</w:t>
+      </w:r>
+      <w:r>
+        <w:rPr>
+          <w:rFonts w:hint="eastAsia"/>
+        </w:rPr>
+        <w:t>有限状态机方法通过并行实现高性能，但使用非阻塞调用，这通常很难编程，因此很难维护。</w:t>
+      </w:r>
+      <w:r>
+        <w:rPr>
+          <w:rFonts w:hint="eastAsia"/>
+        </w:rPr>
+        <w:t>这些模型的总结如图3</w:t>
+      </w:r>
+      <w:r>
+        <w:t>.5.</w:t>
+      </w:r>
+    </w:p>
+    <w:p>
+      <w:r>
+        <w:tab/>
+      </w:r>
+      <w:r>
+        <w:rPr>
+          <w:noProof/>
+        </w:rPr>
+        <w:lastRenderedPageBreak/>
+        <w:drawing>
+          <wp:inline distT="0" distB="0" distL="0" distR="0" wp14:anchorId="1576AEB8" wp14:editId="7191D591">
+            <wp:extent cx="5274310" cy="1617345"/>
+            <wp:effectExtent l="0" t="0" r="2540" b="1905"/>
+            <wp:docPr id="3" name="图片 3"/>
+            <wp:cNvGraphicFramePr>
+              <a:graphicFrameLocks xmlns:a="http://schemas.openxmlformats.org/drawingml/2006/main" noChangeAspect="1"/>
+            </wp:cNvGraphicFramePr>
+            <a:graphic xmlns:a="http://schemas.openxmlformats.org/drawingml/2006/main">
+              <a:graphicData uri="http://schemas.openxmlformats.org/drawingml/2006/picture">
+                <pic:pic xmlns:pic="http://schemas.openxmlformats.org/drawingml/2006/picture">
+                  <pic:nvPicPr>
+                    <pic:cNvPr id="1" name=""/>
+                    <pic:cNvPicPr/>
+                  </pic:nvPicPr>
+                  <pic:blipFill>
+                    <a:blip r:embed="rId6"/>
+                    <a:stretch>
+                      <a:fillRect/>
+                    </a:stretch>
+                  </pic:blipFill>
+                  <pic:spPr>
+                    <a:xfrm>
+                      <a:off x="0" y="0"/>
+                      <a:ext cx="5274310" cy="1617345"/>
+                    </a:xfrm>
+                    <a:prstGeom prst="rect">
+                      <a:avLst/>
+                    </a:prstGeom>
+                  </pic:spPr>
+                </pic:pic>
+              </a:graphicData>
+            </a:graphic>
+          </wp:inline>
+        </w:drawing>
+      </w:r>
+    </w:p>
+    <w:p>
+      <w:pPr>
+        <w:rPr>
+          <w:rFonts w:hint="eastAsia"/>
+        </w:rPr>
+      </w:pPr>
+      <w:r>
+        <w:rPr>
+          <w:rFonts w:hint="eastAsia"/>
+        </w:rPr>
+        <w:t>同样，我们也可以使用</w:t>
       </w:r>
       <w:proofErr w:type="gramStart"/>
       <w:r>
         <w:rPr>
           <w:rFonts w:hint="eastAsia"/>
-          <w:color w:val="002060"/>
-        </w:rPr>
-        <w:t>个访问</w:t>
+        </w:rPr>
+        <w:t>多进程</w:t>
       </w:r>
       <w:proofErr w:type="gramEnd"/>
       <w:r>
         <w:rPr>
           <w:rFonts w:hint="eastAsia"/>
-          <w:color w:val="002060"/>
-        </w:rPr>
-        <w:t>数据库的栗子更好，比如需要向数据库刷1</w:t>
-      </w:r>
-      <w:r>
-        <w:rPr>
-          <w:color w:val="002060"/>
-        </w:rPr>
-        <w:t>0</w:t>
-      </w:r>
-      <w:r>
-        <w:rPr>
-          <w:rFonts w:hint="eastAsia"/>
-          <w:color w:val="002060"/>
-        </w:rPr>
-        <w:t>分钟的数据，进程将阻塞1</w:t>
-      </w:r>
-      <w:r>
-        <w:rPr>
-          <w:color w:val="002060"/>
-        </w:rPr>
-        <w:t>0</w:t>
-      </w:r>
-      <w:r>
-        <w:rPr>
-          <w:rFonts w:hint="eastAsia"/>
-          <w:color w:val="002060"/>
-        </w:rPr>
-        <w:t>分钟</w:t>
-      </w:r>
-      <w:r>
-        <w:rPr>
-          <w:rFonts w:hint="eastAsia"/>
-        </w:rPr>
-        <w:t>）。</w:t>
-      </w:r>
-      <w:r>
-        <w:rPr>
-          <w:rFonts w:hint="eastAsia"/>
-        </w:rPr>
-        <w:t>电子表格程序的一个重要特性是，它维护不同单元格之间的功能依赖关系，这些单元格通常来自不同的电子表格</w:t>
-      </w:r>
-      <w:r>
-        <w:rPr>
-          <w:rFonts w:hint="eastAsia"/>
-        </w:rPr>
-        <w:t>。因此当一个单元更改时，其他依赖的单元会自动更新。当用户更改一个单元时，这种更改会出发一系列计算。如果只有一个进程进行控制，在程序等待输入之前，计算是不能够完成的。像这样，当依赖的计算完成之前，提供数据是不容易的。一个简单的处理方式是，获取两个线程：一个负责处理用户输入，另一个负责更新。同时，第三个线程将数据备份。</w:t>
-      </w:r>
-    </w:p>
-    <w:p>
-      <w:pPr>
-        <w:rPr>
-          <w:rFonts w:hint="eastAsia"/>
-        </w:rPr>
-      </w:pPr>
-      <w:r>
-        <w:tab/>
-      </w:r>
-      <w:r>
-        <w:rPr>
-          <w:rFonts w:hint="eastAsia"/>
-        </w:rPr>
-        <w:t>另一个多线程的优点是当在一个多处理器或者多</w:t>
-      </w:r>
-      <w:proofErr w:type="gramStart"/>
-      <w:r>
-        <w:rPr>
-          <w:rFonts w:hint="eastAsia"/>
-        </w:rPr>
-        <w:t>核系统</w:t>
-      </w:r>
-      <w:proofErr w:type="gramEnd"/>
-      <w:r>
-        <w:rPr>
-          <w:rFonts w:hint="eastAsia"/>
-        </w:rPr>
-        <w:t>上运行程序是，可以进行并行计算</w:t>
-      </w:r>
-      <w:r>
-        <w:rPr>
-          <w:rFonts w:hint="eastAsia"/>
-        </w:rPr>
-        <w:t>。当数据都被存储在共享的内存时</w:t>
-      </w:r>
-      <w:r>
-        <w:rPr>
-          <w:rFonts w:hint="eastAsia"/>
-        </w:rPr>
-        <w:t>，每一个线程都被分配给了不同的CPU和处理器</w:t>
-      </w:r>
-      <w:r>
-        <w:rPr>
-          <w:rFonts w:hint="eastAsia"/>
-        </w:rPr>
-        <w:t>。如果涉及得当，这种并行计算可以是透明的：这个进程同样可以在单</w:t>
-      </w:r>
-      <w:proofErr w:type="gramStart"/>
-      <w:r>
-        <w:rPr>
-          <w:rFonts w:hint="eastAsia"/>
-        </w:rPr>
-        <w:t>核系统</w:t>
-      </w:r>
-      <w:proofErr w:type="gramEnd"/>
-      <w:r>
-        <w:rPr>
-          <w:rFonts w:hint="eastAsia"/>
-        </w:rPr>
-        <w:t>中运行，尽管这样运行会比较慢。在多核和多处理器价格变得相对便宜的情况下，多线程的并行处理变得很重要了。这种计算机系统通常发生在客户-服务端系统的服务端，</w:t>
-      </w:r>
-      <w:r>
-        <w:rPr>
-          <w:rFonts w:hint="eastAsia"/>
-        </w:rPr>
-        <w:t>但目前也广泛应用于智能手机等设备。</w:t>
+        </w:rPr>
+        <w:t>来代替多线程。它的优势是操作系统可以提供进程维度的数据隔离。</w:t>
+      </w:r>
+      <w:r>
+        <w:rPr>
+          <w:rFonts w:hint="eastAsia"/>
+        </w:rPr>
+        <w:t>而，如果进程需要进行大量通信，那么与使用线程相比，我们可能会看到对性能的明显负面影响</w:t>
+      </w:r>
+      <w:r>
+        <w:rPr>
+          <w:rFonts w:hint="eastAsia"/>
+        </w:rPr>
+        <w:t>。</w:t>
       </w:r>
       <w:bookmarkStart w:id="0" w:name="_GoBack"/>
       <w:bookmarkEnd w:id="0"/>

--- a/Distributed_Systems_3/Chapter3.docx
+++ b/Distributed_Systems_3/Chapter3.docx
@@ -1948,42 +1948,2693 @@
       </w:r>
     </w:p>
     <w:p>
+      <w:r>
+        <w:rPr>
+          <w:rFonts w:hint="eastAsia"/>
+        </w:rPr>
+        <w:t>同样，我们也可以使用</w:t>
+      </w:r>
+      <w:proofErr w:type="gramStart"/>
+      <w:r>
+        <w:rPr>
+          <w:rFonts w:hint="eastAsia"/>
+        </w:rPr>
+        <w:t>多进程</w:t>
+      </w:r>
+      <w:proofErr w:type="gramEnd"/>
+      <w:r>
+        <w:rPr>
+          <w:rFonts w:hint="eastAsia"/>
+        </w:rPr>
+        <w:t>来代替多线程。它的优势是操作系统可以提供进程维度的数据隔离。</w:t>
+      </w:r>
+      <w:r>
+        <w:rPr>
+          <w:rFonts w:hint="eastAsia"/>
+        </w:rPr>
+        <w:t>而，如果进程需要进行大量通信，那么与使用线程相比，我们可能会看到对性能的明显负面影响</w:t>
+      </w:r>
+      <w:r>
+        <w:rPr>
+          <w:rFonts w:hint="eastAsia"/>
+        </w:rPr>
+        <w:t>。</w:t>
+      </w:r>
+    </w:p>
+    <w:p>
       <w:pPr>
-        <w:rPr>
-          <w:rFonts w:hint="eastAsia"/>
-        </w:rPr>
+        <w:pStyle w:val="2"/>
       </w:pPr>
       <w:r>
         <w:rPr>
           <w:rFonts w:hint="eastAsia"/>
         </w:rPr>
-        <w:t>同样，我们也可以使用</w:t>
+        <w:t>3</w:t>
+      </w:r>
+      <w:r>
+        <w:t>.2</w:t>
+      </w:r>
+      <w:r>
+        <w:rPr>
+          <w:rFonts w:hint="eastAsia"/>
+        </w:rPr>
+        <w:t>虚拟化</w:t>
+      </w:r>
+    </w:p>
+    <w:p>
+      <w:r>
+        <w:rPr>
+          <w:rFonts w:hint="eastAsia"/>
+        </w:rPr>
+        <w:t>线程和进程可以在同一时间做很多事情。实际上，他们允许我们构建同时执行的程序。在一个</w:t>
       </w:r>
       <w:proofErr w:type="gramStart"/>
       <w:r>
         <w:rPr>
           <w:rFonts w:hint="eastAsia"/>
         </w:rPr>
-        <w:t>多进程</w:t>
+        <w:t>单进程</w:t>
       </w:r>
       <w:proofErr w:type="gramEnd"/>
       <w:r>
         <w:rPr>
           <w:rFonts w:hint="eastAsia"/>
         </w:rPr>
-        <w:t>来代替多线程。它的优势是操作系统可以提供进程维度的数据隔离。</w:t>
-      </w:r>
-      <w:r>
-        <w:rPr>
-          <w:rFonts w:hint="eastAsia"/>
-        </w:rPr>
-        <w:t>而，如果进程需要进行大量通信，那么与使用线程相比，我们可能会看到对性能的明显负面影响</w:t>
-      </w:r>
-      <w:r>
-        <w:rPr>
-          <w:rFonts w:hint="eastAsia"/>
-        </w:rPr>
-        <w:t>。</w:t>
+        <w:t>的机器上，这种同时执行其实是一种错觉。因为只有一个单核</w:t>
+      </w:r>
+      <w:proofErr w:type="spellStart"/>
+      <w:r>
+        <w:rPr>
+          <w:rFonts w:hint="eastAsia"/>
+        </w:rPr>
+        <w:t>cpu</w:t>
+      </w:r>
+      <w:proofErr w:type="spellEnd"/>
+      <w:r>
+        <w:rPr>
+          <w:rFonts w:hint="eastAsia"/>
+        </w:rPr>
+        <w:t>，所有只有一个单线程或者进程的设施会执行。通过快速的切换进程和线程，这种并发的错觉将创建。</w:t>
+      </w:r>
+    </w:p>
+    <w:p>
+      <w:r>
+        <w:tab/>
+      </w:r>
+      <w:r>
+        <w:rPr>
+          <w:rFonts w:hint="eastAsia"/>
+        </w:rPr>
+        <w:t>这种使单个</w:t>
+      </w:r>
+      <w:proofErr w:type="spellStart"/>
+      <w:r>
+        <w:rPr>
+          <w:rFonts w:hint="eastAsia"/>
+        </w:rPr>
+        <w:t>cpu</w:t>
+      </w:r>
+      <w:proofErr w:type="spellEnd"/>
+      <w:r>
+        <w:rPr>
+          <w:rFonts w:hint="eastAsia"/>
+        </w:rPr>
+        <w:t>分开运行，并加装可以同时运行多个资源的技术，称之为</w:t>
+      </w:r>
+      <w:r>
+        <w:rPr>
+          <w:rFonts w:hint="eastAsia"/>
+          <w:b/>
+        </w:rPr>
+        <w:t>资源虚拟化</w:t>
+      </w:r>
+      <w:r>
+        <w:rPr>
+          <w:rFonts w:hint="eastAsia"/>
+        </w:rPr>
+        <w:t>。虚拟化已经被应用了许多年，但由于分布式计算机系统变得更加大众和复杂，使得人们对虚拟化又重新燃起了兴趣，这也使得应用软件可以在这种软件和硬件系统上存在更长的时间。</w:t>
+      </w:r>
+    </w:p>
+    <w:p>
+      <w:pPr>
+        <w:rPr>
+          <w:b/>
+        </w:rPr>
+      </w:pPr>
+      <w:r>
+        <w:rPr>
+          <w:rFonts w:hint="eastAsia"/>
+          <w:b/>
+        </w:rPr>
+        <w:t>虚拟化原则</w:t>
+      </w:r>
+    </w:p>
+    <w:p>
+      <w:r>
+        <w:rPr>
+          <w:rFonts w:hint="eastAsia"/>
+        </w:rPr>
+        <w:t>原则上，每个分布式系统都会提供一个</w:t>
+      </w:r>
+      <w:proofErr w:type="gramStart"/>
+      <w:r>
+        <w:rPr>
+          <w:rFonts w:hint="eastAsia"/>
+        </w:rPr>
+        <w:t>给高级</w:t>
+      </w:r>
+      <w:proofErr w:type="gramEnd"/>
+      <w:r>
+        <w:rPr>
+          <w:rFonts w:hint="eastAsia"/>
+        </w:rPr>
+        <w:t>软件的编程接口，如图</w:t>
+      </w:r>
+      <w:r>
+        <w:t>3.6</w:t>
+      </w:r>
+      <w:r>
+        <w:t>(a)</w:t>
+      </w:r>
+      <w:r>
+        <w:rPr>
+          <w:rFonts w:hint="eastAsia"/>
+        </w:rPr>
+        <w:t>。这里有很多不同的接口类型</w:t>
+      </w:r>
+      <w:r>
+        <w:rPr>
+          <w:rFonts w:hint="eastAsia"/>
+        </w:rPr>
+        <w:t>，</w:t>
+      </w:r>
+      <w:r>
+        <w:rPr>
+          <w:rFonts w:hint="eastAsia"/>
+        </w:rPr>
+        <w:t>从</w:t>
+      </w:r>
+      <w:r>
+        <w:t>CPU提供的基本指令集到许多当前中间件系统附带的大量应用程序编程接口集合</w:t>
+      </w:r>
+      <w:r>
+        <w:rPr>
+          <w:rFonts w:hint="eastAsia"/>
+        </w:rPr>
+        <w:t>。</w:t>
+      </w:r>
+      <w:r>
+        <w:rPr>
+          <w:rFonts w:hint="eastAsia"/>
+          <w:color w:val="FF0000"/>
+        </w:rPr>
+        <w:t>从本质上讲，虚拟化处理扩展或替换现有接口，以便模拟另一个系统的行为</w:t>
+      </w:r>
+      <w:r>
+        <w:rPr>
+          <w:rFonts w:hint="eastAsia"/>
+        </w:rPr>
+        <w:t>，如图3</w:t>
+      </w:r>
+      <w:r>
+        <w:t>.6(b)</w:t>
+      </w:r>
+      <w:r>
+        <w:rPr>
+          <w:rFonts w:hint="eastAsia"/>
+        </w:rPr>
+        <w:t>。我们将简短的讨论虚拟化的技术细节，但让我们首先讨论虚拟化的重要性。</w:t>
+      </w:r>
+    </w:p>
+    <w:p>
+      <w:pPr>
+        <w:rPr>
+          <w:rFonts w:hint="eastAsia"/>
+        </w:rPr>
+      </w:pPr>
+      <w:r>
+        <w:rPr>
+          <w:noProof/>
+        </w:rPr>
+        <w:drawing>
+          <wp:inline distT="0" distB="0" distL="0" distR="0" wp14:anchorId="598C74DB" wp14:editId="54709282">
+            <wp:extent cx="5274310" cy="2814955"/>
+            <wp:effectExtent l="0" t="0" r="2540" b="4445"/>
+            <wp:docPr id="4" name="图片 4"/>
+            <wp:cNvGraphicFramePr>
+              <a:graphicFrameLocks xmlns:a="http://schemas.openxmlformats.org/drawingml/2006/main" noChangeAspect="1"/>
+            </wp:cNvGraphicFramePr>
+            <a:graphic xmlns:a="http://schemas.openxmlformats.org/drawingml/2006/main">
+              <a:graphicData uri="http://schemas.openxmlformats.org/drawingml/2006/picture">
+                <pic:pic xmlns:pic="http://schemas.openxmlformats.org/drawingml/2006/picture">
+                  <pic:nvPicPr>
+                    <pic:cNvPr id="1" name=""/>
+                    <pic:cNvPicPr/>
+                  </pic:nvPicPr>
+                  <pic:blipFill>
+                    <a:blip r:embed="rId7"/>
+                    <a:stretch>
+                      <a:fillRect/>
+                    </a:stretch>
+                  </pic:blipFill>
+                  <pic:spPr>
+                    <a:xfrm>
+                      <a:off x="0" y="0"/>
+                      <a:ext cx="5274310" cy="2814955"/>
+                    </a:xfrm>
+                    <a:prstGeom prst="rect">
+                      <a:avLst/>
+                    </a:prstGeom>
+                  </pic:spPr>
+                </pic:pic>
+              </a:graphicData>
+            </a:graphic>
+          </wp:inline>
+        </w:drawing>
+      </w:r>
+    </w:p>
+    <w:p>
+      <w:pPr>
+        <w:rPr>
+          <w:b/>
+        </w:rPr>
+      </w:pPr>
+    </w:p>
+    <w:p>
+      <w:pPr>
+        <w:rPr>
+          <w:b/>
+        </w:rPr>
+      </w:pPr>
+    </w:p>
+    <w:p>
+      <w:pPr>
+        <w:rPr>
+          <w:b/>
+        </w:rPr>
+      </w:pPr>
+    </w:p>
+    <w:p>
+      <w:pPr>
+        <w:rPr>
+          <w:b/>
+        </w:rPr>
+      </w:pPr>
+      <w:r>
+        <w:rPr>
+          <w:rFonts w:hint="eastAsia"/>
+          <w:b/>
+        </w:rPr>
+        <w:lastRenderedPageBreak/>
+        <w:t>虚拟化和分布式系统</w:t>
+      </w:r>
+    </w:p>
+    <w:p>
+      <w:r>
+        <w:tab/>
+      </w:r>
+      <w:r>
+        <w:rPr>
+          <w:rFonts w:hint="eastAsia"/>
+        </w:rPr>
+        <w:t>7</w:t>
+      </w:r>
+      <w:r>
+        <w:t>0</w:t>
+      </w:r>
+      <w:r>
+        <w:rPr>
+          <w:rFonts w:hint="eastAsia"/>
+        </w:rPr>
+        <w:t>年代有一个很重要的介绍虚拟化背景的原因，即</w:t>
+      </w:r>
+      <w:r>
+        <w:rPr>
+          <w:rFonts w:hint="eastAsia"/>
+        </w:rPr>
+        <w:t>是否允许遗留软件在昂贵的主机硬件上运行</w:t>
+      </w:r>
+      <w:r>
+        <w:rPr>
+          <w:rFonts w:hint="eastAsia"/>
+        </w:rPr>
+        <w:t>。这样的软件不仅仅包括各种各样应用，但实际上也包括他们依赖的操作系统。</w:t>
+      </w:r>
+      <w:r>
+        <w:rPr>
+          <w:rFonts w:hint="eastAsia"/>
+        </w:rPr>
+        <w:t>这种支持遗留软件的方法已经成功地应用于</w:t>
+      </w:r>
+      <w:r>
+        <w:t>IBM 370大型机(及其继任者)上，这些大型机提供了一个虚拟机，将不同的操作系统移植到其中</w:t>
+      </w:r>
+      <w:r>
+        <w:rPr>
+          <w:rFonts w:hint="eastAsia"/>
+        </w:rPr>
+        <w:t>。</w:t>
+      </w:r>
+    </w:p>
+    <w:p>
+      <w:r>
+        <w:tab/>
+      </w:r>
+      <w:r>
+        <w:rPr>
+          <w:rFonts w:hint="eastAsia"/>
+        </w:rPr>
+        <w:t>当硬件变得越来越便宜，计算机变得越来越强大，并且操作系统的种类越来越少，虚拟化的话题则越来越少。然而，在9</w:t>
+      </w:r>
+      <w:r>
+        <w:t>0</w:t>
+      </w:r>
+      <w:r>
+        <w:rPr>
+          <w:rFonts w:hint="eastAsia"/>
+        </w:rPr>
+        <w:t>年代，这个问题再次被提及。</w:t>
+      </w:r>
+      <w:r>
+        <w:rPr>
+          <w:rFonts w:hint="eastAsia"/>
+        </w:rPr>
+        <w:t>首先，虽然硬件和底层系统软件变化相当快，但是更高抽象级别的软件</w:t>
+      </w:r>
+      <w:r>
+        <w:t>(例如，中间件和应用程序)通常要稳定得多。</w:t>
+      </w:r>
+      <w:r>
+        <w:rPr>
+          <w:rFonts w:hint="eastAsia"/>
+          <w:color w:val="FF0000"/>
+        </w:rPr>
+        <w:t>换句话说，我们面临的情况是，遗留软件不能与它所依赖的平台保持相同的</w:t>
+      </w:r>
+      <w:r>
+        <w:rPr>
+          <w:rFonts w:hint="eastAsia"/>
+          <w:color w:val="FF0000"/>
+        </w:rPr>
+        <w:t>步调</w:t>
+      </w:r>
+      <w:r>
+        <w:rPr>
+          <w:rFonts w:hint="eastAsia"/>
+        </w:rPr>
+        <w:t>。</w:t>
+      </w:r>
+      <w:r>
+        <w:rPr>
+          <w:rFonts w:hint="eastAsia"/>
+        </w:rPr>
+        <w:t>虚拟化可以将遗留接口移植到新平台，从而立即为现有程序的大型类开放新平台，从而在这方面提供帮助</w:t>
+      </w:r>
+      <w:r>
+        <w:rPr>
+          <w:rFonts w:hint="eastAsia"/>
+        </w:rPr>
+        <w:t>。</w:t>
+      </w:r>
+    </w:p>
+    <w:p>
+      <w:r>
+        <w:tab/>
+      </w:r>
+      <w:r>
+        <w:rPr>
+          <w:rFonts w:hint="eastAsia"/>
+        </w:rPr>
+        <w:t>同样重要的是，现在网络已经是无处不在的了。</w:t>
+      </w:r>
+      <w:r>
+        <w:rPr>
+          <w:rFonts w:hint="eastAsia"/>
+        </w:rPr>
+        <w:t>很难想象一个现代的计算机没有连上网络。</w:t>
+      </w:r>
+      <w:r>
+        <w:rPr>
+          <w:rFonts w:hint="eastAsia"/>
+        </w:rPr>
+        <w:t>实际上，这种连接要求系统管理员维护大量异构的服务器计算机集合，每台服务器计算机运行非常不同的应用程序，客户机可以访问这些应用程序</w:t>
+      </w:r>
+      <w:r>
+        <w:rPr>
+          <w:rFonts w:hint="eastAsia"/>
+        </w:rPr>
+        <w:t>。</w:t>
+      </w:r>
+      <w:r>
+        <w:rPr>
+          <w:rFonts w:hint="eastAsia"/>
+        </w:rPr>
+        <w:t>同时有很多的资源可以同时被这些应用访问到。虚拟化可以帮助这一点：</w:t>
+      </w:r>
+      <w:r>
+        <w:rPr>
+          <w:rFonts w:hint="eastAsia"/>
+        </w:rPr>
+        <w:t>可以通过让每个应用程序在自己的虚拟机上运行</w:t>
+      </w:r>
+      <w:r>
+        <w:t>(可能包括相关的库和操作系统，而这些库和操作系统又运行在一个公共平台上)来减少平台和机器的多样性</w:t>
+      </w:r>
+      <w:r>
+        <w:rPr>
+          <w:rFonts w:hint="eastAsia"/>
+        </w:rPr>
+        <w:t>。</w:t>
+      </w:r>
+    </w:p>
+    <w:p>
+      <w:r>
+        <w:tab/>
+      </w:r>
+      <w:r>
+        <w:rPr>
+          <w:rFonts w:hint="eastAsia"/>
+        </w:rPr>
+        <w:t>最后一种虚拟化提供了高度的可移植性和灵活性。</w:t>
+      </w:r>
+      <w:r>
+        <w:rPr>
+          <w:rFonts w:hint="eastAsia"/>
+        </w:rPr>
+        <w:t>例如，为了实现能够轻松支持动态内容复制的内容交付网络，</w:t>
+      </w:r>
+      <w:proofErr w:type="spellStart"/>
+      <w:r>
+        <w:t>Awadallah</w:t>
+      </w:r>
+      <w:proofErr w:type="spellEnd"/>
+      <w:r>
+        <w:t>和Rosenblum[2002]认为，如果边缘服务器支持虚拟化，允许动态复制整个站点(包括其环境)，管理就会变得容易得多</w:t>
+      </w:r>
+      <w:r>
+        <w:rPr>
+          <w:rFonts w:hint="eastAsia"/>
+        </w:rPr>
+        <w:t>。</w:t>
+      </w:r>
+      <w:r>
+        <w:rPr>
+          <w:rFonts w:hint="eastAsia"/>
+        </w:rPr>
+        <w:t>这些论点仍然有效，实际上，可移植性可能是虚拟化在许多分布式系统中扮演如此关键角色的最重要原因</w:t>
+      </w:r>
+      <w:r>
+        <w:rPr>
+          <w:rFonts w:hint="eastAsia"/>
+        </w:rPr>
+        <w:t>。</w:t>
+      </w:r>
+    </w:p>
+    <w:p>
+      <w:pPr>
+        <w:rPr>
+          <w:b/>
+        </w:rPr>
+      </w:pPr>
+      <w:r>
+        <w:rPr>
+          <w:rFonts w:hint="eastAsia"/>
+          <w:b/>
+        </w:rPr>
+        <w:t>虚拟化类型</w:t>
+      </w:r>
+    </w:p>
+    <w:p>
+      <w:r>
+        <w:rPr>
+          <w:rFonts w:hint="eastAsia"/>
+        </w:rPr>
+        <w:t>虚拟化可以通过很多方式来实现。</w:t>
+      </w:r>
+      <w:r>
+        <w:t>Smith和Nair对这些不同的方法进行了概述</w:t>
+      </w:r>
+      <w:r>
+        <w:rPr>
+          <w:rFonts w:hint="eastAsia"/>
+        </w:rPr>
+        <w:t>。为了理解虚拟化的不同，重要的是理解计算机系统大体上为我们三个层级的四种不同类型的接口：</w:t>
+      </w:r>
+    </w:p>
+    <w:p>
+      <w:r>
+        <w:tab/>
+        <w:t>1.</w:t>
+      </w:r>
+      <w:r>
+        <w:rPr>
+          <w:rFonts w:hint="eastAsia"/>
+        </w:rPr>
+        <w:t xml:space="preserve"> 硬件和软件之间的接口，称为指令集体系结构</w:t>
+      </w:r>
+      <w:r>
+        <w:t>(ISA)，形成一组机器指令。这个集合被分成两个子集</w:t>
+      </w:r>
+      <w:r>
+        <w:rPr>
+          <w:rFonts w:hint="eastAsia"/>
+        </w:rPr>
+        <w:t>：</w:t>
+      </w:r>
+    </w:p>
+    <w:p>
+      <w:r>
+        <w:tab/>
+      </w:r>
+      <w:r>
+        <w:tab/>
+      </w:r>
+      <w:r>
+        <w:rPr>
+          <w:rFonts w:hint="eastAsia"/>
+        </w:rPr>
+        <w:t>•特权指令，仅允许由操作系统执行。</w:t>
+      </w:r>
+    </w:p>
+    <w:p>
+      <w:pPr>
+        <w:ind w:left="420" w:firstLine="420"/>
+      </w:pPr>
+      <w:r>
+        <w:rPr>
+          <w:rFonts w:hint="eastAsia"/>
+        </w:rPr>
+        <w:t>•通用指令，可由任何程序执行</w:t>
+      </w:r>
+      <w:r>
+        <w:tab/>
+      </w:r>
+    </w:p>
+    <w:p>
+      <w:pPr>
+        <w:ind w:firstLine="420"/>
+      </w:pPr>
+      <w:r>
+        <w:t xml:space="preserve">2. </w:t>
+      </w:r>
+      <w:r>
+        <w:rPr>
+          <w:rFonts w:hint="eastAsia"/>
+        </w:rPr>
+        <w:t>由操作系统提供的系统调用组成的接口</w:t>
+      </w:r>
+    </w:p>
+    <w:p>
+      <w:pPr>
+        <w:ind w:firstLine="420"/>
+      </w:pPr>
+      <w:r>
+        <w:rPr>
+          <w:rFonts w:hint="eastAsia"/>
+        </w:rPr>
+        <w:t>3</w:t>
+      </w:r>
+      <w:r>
+        <w:t xml:space="preserve">. </w:t>
+      </w:r>
+      <w:r>
+        <w:rPr>
+          <w:rFonts w:hint="eastAsia"/>
+        </w:rPr>
+        <w:t>由库调组成的接口，并由此组成的</w:t>
+      </w:r>
+      <w:r>
+        <w:rPr>
+          <w:rFonts w:hint="eastAsia"/>
+          <w:b/>
+        </w:rPr>
+        <w:t>应用程序接口(</w:t>
+      </w:r>
+      <w:r>
+        <w:rPr>
+          <w:b/>
+        </w:rPr>
+        <w:t>API)</w:t>
+      </w:r>
+      <w:r>
+        <w:rPr>
+          <w:b/>
+        </w:rPr>
+        <w:t>.</w:t>
+      </w:r>
+      <w:r>
+        <w:rPr>
+          <w:rFonts w:hint="eastAsia"/>
+        </w:rPr>
+        <w:t>在许多情况下，</w:t>
+      </w:r>
+      <w:r>
+        <w:rPr>
+          <w:rFonts w:hint="eastAsia"/>
+          <w:color w:val="FF0000"/>
+        </w:rPr>
+        <w:t>前面提到的系统调用是由API隐藏的</w:t>
+      </w:r>
+      <w:r>
+        <w:rPr>
+          <w:rFonts w:hint="eastAsia"/>
+        </w:rPr>
+        <w:t>。</w:t>
+      </w:r>
+    </w:p>
+    <w:p>
+      <w:r>
+        <w:rPr>
+          <w:rFonts w:hint="eastAsia"/>
+        </w:rPr>
+        <w:t>这些不同的类型如图3</w:t>
+      </w:r>
+      <w:r>
+        <w:t>.7</w:t>
+      </w:r>
+      <w:r>
+        <w:rPr>
+          <w:rFonts w:hint="eastAsia"/>
+        </w:rPr>
+        <w:t>所示。虚拟化的本质是模拟这些接口的行为。</w:t>
+      </w:r>
+    </w:p>
+    <w:p>
+      <w:pPr>
+        <w:rPr>
+          <w:rFonts w:hint="eastAsia"/>
+        </w:rPr>
+      </w:pPr>
+      <w:r>
+        <w:tab/>
+      </w:r>
+      <w:r>
+        <w:rPr>
+          <w:rFonts w:hint="eastAsia"/>
+        </w:rPr>
+        <w:t>虚拟化可以发生在两种不同的情况。第一，我们可以构建一个运行时系统，这个系统本质上提供了一组抽象的指令集为执行应用调用。</w:t>
+      </w:r>
+      <w:r>
+        <w:rPr>
+          <w:rFonts w:hint="eastAsia"/>
+        </w:rPr>
+        <w:t>指令可以被解释</w:t>
+      </w:r>
+      <w:r>
+        <w:t>(Jav</w:t>
+      </w:r>
+      <w:r>
+        <w:rPr>
+          <w:rFonts w:hint="eastAsia"/>
+        </w:rPr>
+        <w:t>a</w:t>
+      </w:r>
+      <w:r>
+        <w:t>运行时环境就是这样)，但是也可以像在Unix平台上运行Windows应用程序那样进行模拟。</w:t>
+      </w:r>
+      <w:r>
+        <w:rPr>
+          <w:rFonts w:hint="eastAsia"/>
+        </w:rPr>
+        <w:t>请注意，在后一种情况下，仿真器还必须模拟系统调用的行为，这一点已被证明是非常重要的</w:t>
+      </w:r>
+      <w:r>
+        <w:rPr>
+          <w:rFonts w:hint="eastAsia"/>
+        </w:rPr>
+        <w:t>。</w:t>
+      </w:r>
+      <w:r>
+        <w:rPr>
+          <w:rFonts w:hint="eastAsia"/>
+        </w:rPr>
+        <w:t>这种虚拟</w:t>
+      </w:r>
+      <w:proofErr w:type="gramStart"/>
+      <w:r>
+        <w:rPr>
+          <w:rFonts w:hint="eastAsia"/>
+        </w:rPr>
+        <w:t>化类型</w:t>
+      </w:r>
+      <w:proofErr w:type="gramEnd"/>
+      <w:r>
+        <w:rPr>
+          <w:rFonts w:hint="eastAsia"/>
+        </w:rPr>
+        <w:t>如图3</w:t>
+      </w:r>
+      <w:r>
+        <w:t>.8(a)</w:t>
+      </w:r>
+      <w:r>
+        <w:rPr>
+          <w:rFonts w:hint="eastAsia"/>
+        </w:rPr>
+        <w:t>所示，</w:t>
+      </w:r>
+      <w:r>
+        <w:rPr>
+          <w:rFonts w:hint="eastAsia"/>
+        </w:rPr>
+        <w:t>Smith和Nair称之为</w:t>
+      </w:r>
+      <w:r>
+        <w:rPr>
+          <w:rFonts w:hint="eastAsia"/>
+          <w:b/>
+        </w:rPr>
+        <w:t>process</w:t>
+      </w:r>
+      <w:r>
+        <w:rPr>
+          <w:b/>
+        </w:rPr>
+        <w:t xml:space="preserve"> </w:t>
+      </w:r>
+      <w:r>
+        <w:rPr>
+          <w:rFonts w:hint="eastAsia"/>
+          <w:b/>
+        </w:rPr>
+        <w:t>virtual</w:t>
+      </w:r>
+      <w:r>
+        <w:rPr>
+          <w:b/>
+        </w:rPr>
+        <w:t xml:space="preserve"> </w:t>
+      </w:r>
+      <w:r>
+        <w:rPr>
+          <w:rFonts w:hint="eastAsia"/>
+          <w:b/>
+        </w:rPr>
+        <w:t>machine</w:t>
+      </w:r>
+      <w:r>
+        <w:rPr>
+          <w:rFonts w:hint="eastAsia"/>
+        </w:rPr>
+        <w:t>，强调了虚拟</w:t>
+      </w:r>
+      <w:proofErr w:type="gramStart"/>
+      <w:r>
+        <w:rPr>
+          <w:rFonts w:hint="eastAsia"/>
+        </w:rPr>
+        <w:t>化只是</w:t>
+      </w:r>
+      <w:proofErr w:type="gramEnd"/>
+      <w:r>
+        <w:rPr>
+          <w:rFonts w:hint="eastAsia"/>
+        </w:rPr>
+        <w:t>针对一个进程。</w:t>
+      </w:r>
+    </w:p>
+    <w:p>
+      <w:r>
+        <w:rPr>
+          <w:noProof/>
+        </w:rPr>
+        <w:lastRenderedPageBreak/>
+        <w:drawing>
+          <wp:inline distT="0" distB="0" distL="0" distR="0" wp14:anchorId="1C5CBFDC" wp14:editId="43E4D000">
+            <wp:extent cx="5274310" cy="2479040"/>
+            <wp:effectExtent l="0" t="0" r="2540" b="0"/>
+            <wp:docPr id="5" name="图片 5"/>
+            <wp:cNvGraphicFramePr>
+              <a:graphicFrameLocks xmlns:a="http://schemas.openxmlformats.org/drawingml/2006/main" noChangeAspect="1"/>
+            </wp:cNvGraphicFramePr>
+            <a:graphic xmlns:a="http://schemas.openxmlformats.org/drawingml/2006/main">
+              <a:graphicData uri="http://schemas.openxmlformats.org/drawingml/2006/picture">
+                <pic:pic xmlns:pic="http://schemas.openxmlformats.org/drawingml/2006/picture">
+                  <pic:nvPicPr>
+                    <pic:cNvPr id="1" name=""/>
+                    <pic:cNvPicPr/>
+                  </pic:nvPicPr>
+                  <pic:blipFill>
+                    <a:blip r:embed="rId8"/>
+                    <a:stretch>
+                      <a:fillRect/>
+                    </a:stretch>
+                  </pic:blipFill>
+                  <pic:spPr>
+                    <a:xfrm>
+                      <a:off x="0" y="0"/>
+                      <a:ext cx="5274310" cy="2479040"/>
+                    </a:xfrm>
+                    <a:prstGeom prst="rect">
+                      <a:avLst/>
+                    </a:prstGeom>
+                  </pic:spPr>
+                </pic:pic>
+              </a:graphicData>
+            </a:graphic>
+          </wp:inline>
+        </w:drawing>
+      </w:r>
+    </w:p>
+    <w:p>
+      <w:r>
+        <w:rPr>
+          <w:noProof/>
+        </w:rPr>
+        <w:drawing>
+          <wp:inline distT="0" distB="0" distL="0" distR="0" wp14:anchorId="6A78C3EE" wp14:editId="4FA8BADA">
+            <wp:extent cx="5274310" cy="2962275"/>
+            <wp:effectExtent l="0" t="0" r="2540" b="9525"/>
+            <wp:docPr id="6" name="图片 6"/>
+            <wp:cNvGraphicFramePr>
+              <a:graphicFrameLocks xmlns:a="http://schemas.openxmlformats.org/drawingml/2006/main" noChangeAspect="1"/>
+            </wp:cNvGraphicFramePr>
+            <a:graphic xmlns:a="http://schemas.openxmlformats.org/drawingml/2006/main">
+              <a:graphicData uri="http://schemas.openxmlformats.org/drawingml/2006/picture">
+                <pic:pic xmlns:pic="http://schemas.openxmlformats.org/drawingml/2006/picture">
+                  <pic:nvPicPr>
+                    <pic:cNvPr id="1" name=""/>
+                    <pic:cNvPicPr/>
+                  </pic:nvPicPr>
+                  <pic:blipFill>
+                    <a:blip r:embed="rId9"/>
+                    <a:stretch>
+                      <a:fillRect/>
+                    </a:stretch>
+                  </pic:blipFill>
+                  <pic:spPr>
+                    <a:xfrm>
+                      <a:off x="0" y="0"/>
+                      <a:ext cx="5274310" cy="2962275"/>
+                    </a:xfrm>
+                    <a:prstGeom prst="rect">
+                      <a:avLst/>
+                    </a:prstGeom>
+                  </pic:spPr>
+                </pic:pic>
+              </a:graphicData>
+            </a:graphic>
+          </wp:inline>
+        </w:drawing>
+      </w:r>
+    </w:p>
+    <w:p>
+      <w:r>
+        <w:tab/>
+      </w:r>
+      <w:r>
+        <w:rPr>
+          <w:rFonts w:hint="eastAsia"/>
+        </w:rPr>
+        <w:t>一个替代的方法如图3</w:t>
+      </w:r>
+      <w:r>
+        <w:t>.8</w:t>
+      </w:r>
+      <w:r>
+        <w:rPr>
+          <w:rFonts w:hint="eastAsia"/>
+        </w:rPr>
+        <w:t>b所示，</w:t>
+      </w:r>
+      <w:r>
+        <w:rPr>
+          <w:rFonts w:hint="eastAsia"/>
+        </w:rPr>
+        <w:t>在原始硬件上提供一层，并提供相同的指令集。这就是</w:t>
+      </w:r>
+      <w:r>
+        <w:rPr>
+          <w:rFonts w:hint="eastAsia"/>
+          <w:b/>
+        </w:rPr>
+        <w:t>native</w:t>
+      </w:r>
+      <w:r>
+        <w:rPr>
+          <w:b/>
+        </w:rPr>
+        <w:t xml:space="preserve"> </w:t>
+      </w:r>
+      <w:r>
+        <w:rPr>
+          <w:rFonts w:hint="eastAsia"/>
+          <w:b/>
+        </w:rPr>
+        <w:t>virtual</w:t>
+      </w:r>
+      <w:r>
+        <w:rPr>
+          <w:b/>
+        </w:rPr>
+        <w:t xml:space="preserve"> </w:t>
+      </w:r>
+      <w:r>
+        <w:rPr>
+          <w:rFonts w:hint="eastAsia"/>
+          <w:b/>
+        </w:rPr>
+        <w:t>machine</w:t>
+      </w:r>
+      <w:r>
+        <w:rPr>
+          <w:b/>
+        </w:rPr>
+        <w:t xml:space="preserve"> </w:t>
+      </w:r>
+      <w:r>
+        <w:rPr>
+          <w:rFonts w:hint="eastAsia"/>
+          <w:b/>
+        </w:rPr>
+        <w:t>monitor</w:t>
+      </w:r>
+      <w:r>
+        <w:rPr>
+          <w:rFonts w:hint="eastAsia"/>
+        </w:rPr>
+        <w:t>。它被叫做本地的是因为它直接在硬件上层实现。</w:t>
+      </w:r>
+      <w:r>
+        <w:rPr>
+          <w:rFonts w:hint="eastAsia"/>
+        </w:rPr>
+        <w:t>注意，虚拟机监视器提供的接口可以同时提供给不同的程序</w:t>
+      </w:r>
+      <w:r>
+        <w:rPr>
+          <w:rFonts w:hint="eastAsia"/>
+        </w:rPr>
+        <w:t>。</w:t>
+      </w:r>
+      <w:r>
+        <w:rPr>
+          <w:rFonts w:hint="eastAsia"/>
+        </w:rPr>
+        <w:t>因此，现在可以在同一个平台上独立并发地运行多个不同的客户机操作系统</w:t>
+      </w:r>
+      <w:r>
+        <w:rPr>
+          <w:rFonts w:hint="eastAsia"/>
+        </w:rPr>
+        <w:t>。</w:t>
+      </w:r>
+      <w:r>
+        <w:rPr>
+          <w:rFonts w:hint="eastAsia"/>
+        </w:rPr>
+        <w:t>本地虚拟机监视器会提供不同资源的正常访问，比如外部存储和网络。像任何一个操作系统一样，它需要实现这些资源的设备驱动。除了上面的方法，</w:t>
+      </w:r>
+      <w:r>
+        <w:rPr>
+          <w:rFonts w:hint="eastAsia"/>
+          <w:color w:val="FF0000"/>
+        </w:rPr>
+        <w:t>还有一种 建立在受信任的</w:t>
+      </w:r>
+      <w:r>
+        <w:rPr>
+          <w:rFonts w:hint="eastAsia"/>
+          <w:b/>
+          <w:color w:val="FF0000"/>
+        </w:rPr>
+        <w:t>主机操作系统</w:t>
+      </w:r>
+      <w:r>
+        <w:rPr>
+          <w:rFonts w:hint="eastAsia"/>
+          <w:color w:val="FF0000"/>
+        </w:rPr>
+        <w:t>上的</w:t>
+      </w:r>
+      <w:r>
+        <w:rPr>
+          <w:rFonts w:hint="eastAsia"/>
+          <w:b/>
+          <w:color w:val="FF0000"/>
+        </w:rPr>
+        <w:t>主机虚拟化机器监视器</w:t>
+      </w:r>
+      <w:r>
+        <w:rPr>
+          <w:rFonts w:hint="eastAsia"/>
+        </w:rPr>
+        <w:t>，如图3</w:t>
+      </w:r>
+      <w:r>
+        <w:t>.8(c)</w:t>
+      </w:r>
+      <w:r>
+        <w:rPr>
+          <w:rFonts w:hint="eastAsia"/>
+        </w:rPr>
+        <w:t>所示。</w:t>
+      </w:r>
+      <w:r>
+        <w:rPr>
+          <w:rFonts w:hint="eastAsia"/>
+        </w:rPr>
+        <w:t>在这种情况下，虚拟机监视器可以使用该主机操作系统提供的现有设施</w:t>
+      </w:r>
+      <w:r>
+        <w:rPr>
+          <w:rFonts w:hint="eastAsia"/>
+        </w:rPr>
+        <w:t>。</w:t>
+      </w:r>
+      <w:r>
+        <w:rPr>
+          <w:rFonts w:hint="eastAsia"/>
+        </w:rPr>
+        <w:t>它通常必须被赋予特权，而不是作为用户级应用程序运行</w:t>
+      </w:r>
+      <w:r>
+        <w:rPr>
+          <w:rFonts w:hint="eastAsia"/>
+        </w:rPr>
+        <w:t>。</w:t>
+      </w:r>
+      <w:r>
+        <w:rPr>
+          <w:rFonts w:hint="eastAsia"/>
+        </w:rPr>
+        <w:t>使用托管虚拟机监视器在现代分布式系统</w:t>
+      </w:r>
+      <w:r>
+        <w:t>(如数据中心和云)中非常流行</w:t>
+      </w:r>
+      <w:r>
+        <w:rPr>
+          <w:rFonts w:hint="eastAsia"/>
+        </w:rPr>
+        <w:t>。</w:t>
+      </w:r>
+    </w:p>
+    <w:p>
+      <w:r>
+        <w:tab/>
+      </w:r>
+      <w:r>
+        <w:rPr>
+          <w:rFonts w:hint="eastAsia"/>
+        </w:rPr>
+        <w:t>正如Rosenblum和</w:t>
+      </w:r>
+      <w:proofErr w:type="spellStart"/>
+      <w:r>
+        <w:rPr>
+          <w:rFonts w:hint="eastAsia"/>
+        </w:rPr>
+        <w:t>Garfinkel</w:t>
+      </w:r>
+      <w:proofErr w:type="spellEnd"/>
+      <w:r>
+        <w:rPr>
+          <w:rFonts w:hint="eastAsia"/>
+        </w:rPr>
+        <w:t>讨论的，虚拟机器对于分布式系统的稳定性和安全性都十分重要。因为他允许应用和环境保持独立，一个错误的发生或者一个安全攻击都不会对一整个计算机产生影响。另外，正如我们之前提到的</w:t>
+      </w:r>
+      <w:r>
+        <w:rPr>
+          <w:rFonts w:hint="eastAsia"/>
+        </w:rPr>
+        <w:t>，由于虚拟机提供了一个硬件和软件的解耦，可移植性被大大提高了。我们将在3</w:t>
+      </w:r>
+      <w:r>
+        <w:t>.5</w:t>
+      </w:r>
+      <w:r>
+        <w:rPr>
+          <w:rFonts w:hint="eastAsia"/>
+        </w:rPr>
+        <w:t>节讨论。</w:t>
+      </w:r>
+    </w:p>
+    <w:p>
+      <w:r>
+        <w:tab/>
+      </w:r>
+    </w:p>
+    <w:p/>
+    <w:p>
+      <w:pPr>
+        <w:ind w:firstLine="420"/>
+        <w:rPr>
+          <w:b/>
+        </w:rPr>
+      </w:pPr>
+      <w:r>
+        <w:rPr>
+          <w:rFonts w:hint="eastAsia"/>
+          <w:b/>
+        </w:rPr>
+        <w:lastRenderedPageBreak/>
+        <w:t>分布式系统虚拟机的应用</w:t>
+      </w:r>
+    </w:p>
+    <w:p>
+      <w:pPr>
+        <w:ind w:firstLine="420"/>
+      </w:pPr>
+      <w:r>
+        <w:rPr>
+          <w:rFonts w:hint="eastAsia"/>
+        </w:rPr>
+        <w:t>从分布式系统的特性来看，虚拟化应用的最重要的部分就是云计算。正如我们再1</w:t>
+      </w:r>
+      <w:r>
+        <w:t>.3</w:t>
+      </w:r>
+      <w:r>
+        <w:rPr>
+          <w:rFonts w:hint="eastAsia"/>
+        </w:rPr>
+        <w:t>节提到的，</w:t>
+      </w:r>
+      <w:proofErr w:type="gramStart"/>
+      <w:r>
+        <w:rPr>
+          <w:rFonts w:hint="eastAsia"/>
+        </w:rPr>
+        <w:t>云计算</w:t>
+      </w:r>
+      <w:proofErr w:type="gramEnd"/>
+      <w:r>
+        <w:rPr>
+          <w:rFonts w:hint="eastAsia"/>
+        </w:rPr>
+        <w:t>提供了三种不同类型的服务</w:t>
+      </w:r>
+    </w:p>
+    <w:p>
+      <w:pPr>
+        <w:ind w:firstLine="420"/>
+      </w:pPr>
+      <w:r>
+        <w:rPr>
+          <w:noProof/>
+        </w:rPr>
+        <w:drawing>
+          <wp:inline distT="0" distB="0" distL="0" distR="0" wp14:anchorId="01DAD420" wp14:editId="7E1962BD">
+            <wp:extent cx="5274310" cy="759460"/>
+            <wp:effectExtent l="0" t="0" r="2540" b="2540"/>
+            <wp:docPr id="7" name="图片 7"/>
+            <wp:cNvGraphicFramePr>
+              <a:graphicFrameLocks xmlns:a="http://schemas.openxmlformats.org/drawingml/2006/main" noChangeAspect="1"/>
+            </wp:cNvGraphicFramePr>
+            <a:graphic xmlns:a="http://schemas.openxmlformats.org/drawingml/2006/main">
+              <a:graphicData uri="http://schemas.openxmlformats.org/drawingml/2006/picture">
+                <pic:pic xmlns:pic="http://schemas.openxmlformats.org/drawingml/2006/picture">
+                  <pic:nvPicPr>
+                    <pic:cNvPr id="1" name=""/>
+                    <pic:cNvPicPr/>
+                  </pic:nvPicPr>
+                  <pic:blipFill>
+                    <a:blip r:embed="rId10"/>
+                    <a:stretch>
+                      <a:fillRect/>
+                    </a:stretch>
+                  </pic:blipFill>
+                  <pic:spPr>
+                    <a:xfrm>
+                      <a:off x="0" y="0"/>
+                      <a:ext cx="5274310" cy="759460"/>
+                    </a:xfrm>
+                    <a:prstGeom prst="rect">
+                      <a:avLst/>
+                    </a:prstGeom>
+                  </pic:spPr>
+                </pic:pic>
+              </a:graphicData>
+            </a:graphic>
+          </wp:inline>
+        </w:drawing>
+      </w:r>
+    </w:p>
+    <w:p>
+      <w:pPr>
+        <w:ind w:firstLine="420"/>
+      </w:pPr>
+      <w:r>
+        <w:rPr>
+          <w:rFonts w:hint="eastAsia"/>
+        </w:rPr>
+        <w:t>虚拟化在IaaS中很重要。不需要出租一个物理机，</w:t>
+      </w:r>
+      <w:proofErr w:type="gramStart"/>
+      <w:r>
+        <w:rPr>
+          <w:rFonts w:hint="eastAsia"/>
+        </w:rPr>
+        <w:t>云计算</w:t>
+      </w:r>
+      <w:proofErr w:type="gramEnd"/>
+      <w:r>
+        <w:rPr>
+          <w:rFonts w:hint="eastAsia"/>
+        </w:rPr>
+        <w:t>只需要出租</w:t>
+      </w:r>
+      <w:proofErr w:type="gramStart"/>
+      <w:r>
+        <w:rPr>
+          <w:rFonts w:hint="eastAsia"/>
+        </w:rPr>
+        <w:t>物理机</w:t>
+      </w:r>
+      <w:proofErr w:type="gramEnd"/>
+      <w:r>
+        <w:rPr>
+          <w:rFonts w:hint="eastAsia"/>
+        </w:rPr>
+        <w:t>的一部分-即虚拟机给用户。这种虚拟化的优雅就在于使得各个用户之间保持独立性，而用户却好像有独占一个</w:t>
+      </w:r>
+      <w:proofErr w:type="gramStart"/>
+      <w:r>
+        <w:rPr>
+          <w:rFonts w:hint="eastAsia"/>
+        </w:rPr>
+        <w:t>物理机</w:t>
+      </w:r>
+      <w:proofErr w:type="gramEnd"/>
+      <w:r>
+        <w:rPr>
+          <w:rFonts w:hint="eastAsia"/>
+        </w:rPr>
+        <w:t>的错觉。</w:t>
+      </w:r>
+      <w:r>
+        <w:rPr>
+          <w:rFonts w:hint="eastAsia"/>
+        </w:rPr>
+        <w:t>独立性不是完整性。如果实际的物力资源被共享，就会导致性能的下降。</w:t>
+      </w:r>
+    </w:p>
+    <w:p>
+      <w:r>
+        <w:rPr>
+          <w:rFonts w:hint="eastAsia"/>
+        </w:rPr>
+        <w:t>为了使问题更具体化，我们考虑亚马逊的</w:t>
+      </w:r>
+      <w:r>
+        <w:rPr>
+          <w:rFonts w:hint="eastAsia"/>
+          <w:b/>
+        </w:rPr>
+        <w:t>Elastic</w:t>
+      </w:r>
+      <w:r>
+        <w:rPr>
+          <w:b/>
+        </w:rPr>
+        <w:t xml:space="preserve"> </w:t>
+      </w:r>
+      <w:r>
+        <w:rPr>
+          <w:rFonts w:hint="eastAsia"/>
+          <w:b/>
+        </w:rPr>
+        <w:t>Compute</w:t>
+      </w:r>
+      <w:r>
+        <w:rPr>
+          <w:b/>
+        </w:rPr>
+        <w:t xml:space="preserve"> </w:t>
+      </w:r>
+      <w:r>
+        <w:rPr>
+          <w:rFonts w:hint="eastAsia"/>
+          <w:b/>
+        </w:rPr>
+        <w:t>Cloud</w:t>
+      </w:r>
+      <w:r>
+        <w:rPr>
+          <w:rFonts w:hint="eastAsia"/>
+        </w:rPr>
+        <w:t>或者</w:t>
+      </w:r>
+      <w:r>
+        <w:rPr>
+          <w:rFonts w:hint="eastAsia"/>
+          <w:b/>
+        </w:rPr>
+        <w:t>EC</w:t>
+      </w:r>
+      <w:r>
+        <w:rPr>
+          <w:b/>
+        </w:rPr>
+        <w:t>2</w:t>
+      </w:r>
+      <w:r>
+        <w:rPr>
+          <w:rFonts w:hint="eastAsia"/>
+        </w:rPr>
+        <w:t>。EC</w:t>
+      </w:r>
+      <w:r>
+        <w:t>2</w:t>
+      </w:r>
+      <w:r>
+        <w:rPr>
+          <w:rFonts w:hint="eastAsia"/>
+        </w:rPr>
+        <w:t>允许创建在环境上连续的几个联网的虚拟机，这样组成一个分布式系统。</w:t>
+      </w:r>
+      <w:r>
+        <w:rPr>
+          <w:rFonts w:hint="eastAsia"/>
+        </w:rPr>
+        <w:t>为了简化工作，有大量预配置的机器映像可用，称为</w:t>
+      </w:r>
+      <w:r>
+        <w:t>Amazon机器映像，或者简称为</w:t>
+      </w:r>
+      <w:r>
+        <w:rPr>
+          <w:rFonts w:hint="eastAsia"/>
+          <w:b/>
+        </w:rPr>
+        <w:t>AMI</w:t>
+      </w:r>
+      <w:r>
+        <w:rPr>
+          <w:rFonts w:hint="eastAsia"/>
+        </w:rPr>
+        <w:t>。</w:t>
+      </w:r>
+      <w:r>
+        <w:t>AMI是一个可安装的软件包，由一个操作系统内核和一些服务组成。</w:t>
+      </w:r>
+      <w:r>
+        <w:rPr>
+          <w:rFonts w:hint="eastAsia"/>
+        </w:rPr>
+        <w:t>一个简单的例子就是</w:t>
+      </w:r>
+      <w:r>
+        <w:rPr>
+          <w:rFonts w:hint="eastAsia"/>
+          <w:b/>
+        </w:rPr>
+        <w:t>LAMP</w:t>
+      </w:r>
+      <w:r>
+        <w:rPr>
+          <w:rFonts w:hint="eastAsia"/>
+        </w:rPr>
+        <w:t>，包括Linux</w:t>
+      </w:r>
+      <w:r>
+        <w:t xml:space="preserve"> </w:t>
+      </w:r>
+      <w:r>
+        <w:rPr>
+          <w:rFonts w:hint="eastAsia"/>
+        </w:rPr>
+        <w:t>内核，Apache</w:t>
+      </w:r>
+      <w:r>
+        <w:t xml:space="preserve"> </w:t>
+      </w:r>
+      <w:r>
+        <w:rPr>
+          <w:rFonts w:hint="eastAsia"/>
+        </w:rPr>
+        <w:t>Web服务，</w:t>
+      </w:r>
+      <w:proofErr w:type="spellStart"/>
+      <w:r>
+        <w:rPr>
+          <w:rFonts w:hint="eastAsia"/>
+        </w:rPr>
+        <w:t>Mysql</w:t>
+      </w:r>
+      <w:proofErr w:type="spellEnd"/>
+      <w:r>
+        <w:rPr>
+          <w:rFonts w:hint="eastAsia"/>
+        </w:rPr>
+        <w:t>数据库系统，还有PHP。更多的镜像包括其他的软件也都是可用的，比如Unix和Windows软件。</w:t>
+      </w:r>
+      <w:r>
+        <w:rPr>
+          <w:rFonts w:hint="eastAsia"/>
+        </w:rPr>
+        <w:t>从这个意义上说，</w:t>
+      </w:r>
+      <w:r>
+        <w:t>AMI本质上与引导磁盘是相同的(尽管我们稍后将返回一些重要的差异)</w:t>
+      </w:r>
+      <w:r>
+        <w:rPr>
+          <w:rFonts w:hint="eastAsia"/>
+        </w:rPr>
+        <w:t>。</w:t>
+      </w:r>
+    </w:p>
+    <w:p>
+      <w:r>
+        <w:tab/>
+      </w:r>
+      <w:r>
+        <w:rPr>
+          <w:rFonts w:hint="eastAsia"/>
+        </w:rPr>
+        <w:t>一个EC</w:t>
+      </w:r>
+      <w:r>
+        <w:t>2</w:t>
+      </w:r>
+      <w:r>
+        <w:rPr>
+          <w:rFonts w:hint="eastAsia"/>
+        </w:rPr>
+        <w:t>客户炫耀选择一个配置好的AMI。一个AMI</w:t>
+      </w:r>
+      <w:r>
+        <w:rPr>
+          <w:rFonts w:hint="eastAsia"/>
+        </w:rPr>
+        <w:t>可以启动，从而产生所谓的</w:t>
+      </w:r>
+      <w:r>
+        <w:rPr>
+          <w:rFonts w:hint="eastAsia"/>
+          <w:b/>
+        </w:rPr>
+        <w:t>EC</w:t>
+      </w:r>
+      <w:r>
+        <w:rPr>
+          <w:b/>
+        </w:rPr>
+        <w:t>2</w:t>
+      </w:r>
+      <w:r>
+        <w:rPr>
+          <w:rFonts w:hint="eastAsia"/>
+          <w:b/>
+        </w:rPr>
+        <w:t>实例</w:t>
+      </w:r>
+      <w:r>
+        <w:rPr>
+          <w:rFonts w:hint="eastAsia"/>
+        </w:rPr>
+        <w:t>：即</w:t>
+      </w:r>
+      <w:r>
+        <w:rPr>
+          <w:rFonts w:hint="eastAsia"/>
+        </w:rPr>
+        <w:t>可用于承载客户应用程序的实际虚拟机</w:t>
+      </w:r>
+      <w:r>
+        <w:rPr>
+          <w:rFonts w:hint="eastAsia"/>
+        </w:rPr>
+        <w:t>。一个重要的话题是客户很难知道一个实例确切是在哪里被运行的。明显的，他是在一个物理机上，但是</w:t>
+      </w:r>
+      <w:proofErr w:type="gramStart"/>
+      <w:r>
+        <w:rPr>
+          <w:rFonts w:hint="eastAsia"/>
+        </w:rPr>
+        <w:t>是</w:t>
+      </w:r>
+      <w:proofErr w:type="gramEnd"/>
+      <w:r>
+        <w:rPr>
+          <w:rFonts w:hint="eastAsia"/>
+        </w:rPr>
+        <w:t>哪里的</w:t>
+      </w:r>
+      <w:proofErr w:type="gramStart"/>
+      <w:r>
+        <w:rPr>
+          <w:rFonts w:hint="eastAsia"/>
+        </w:rPr>
+        <w:t>物理机</w:t>
+      </w:r>
+      <w:proofErr w:type="gramEnd"/>
+      <w:r>
+        <w:rPr>
+          <w:rFonts w:hint="eastAsia"/>
+        </w:rPr>
+        <w:t>却不得而知。客户能够知道的最确切的机器定位是由亚马逊提供的在哪个区域（美国，南美，欧洲，亚洲等）。</w:t>
+      </w:r>
+    </w:p>
+    <w:p>
+      <w:r>
+        <w:tab/>
+      </w:r>
+      <w:r>
+        <w:rPr>
+          <w:rFonts w:hint="eastAsia"/>
+        </w:rPr>
+        <w:t>为了方便通信，每个实例都有两个IP地址：一个私有IP支持了内网访问，一个公网IP支持互联网客户的访问。这个共有IP和私有IP的映射使用的是</w:t>
+      </w:r>
+      <w:r>
+        <w:rPr>
+          <w:rFonts w:hint="eastAsia"/>
+          <w:b/>
+        </w:rPr>
+        <w:t>Network</w:t>
+      </w:r>
+      <w:r>
+        <w:rPr>
+          <w:b/>
+        </w:rPr>
+        <w:t xml:space="preserve"> </w:t>
+      </w:r>
+      <w:r>
+        <w:rPr>
+          <w:rFonts w:hint="eastAsia"/>
+          <w:b/>
+        </w:rPr>
+        <w:t>Address</w:t>
+      </w:r>
+      <w:r>
+        <w:rPr>
+          <w:b/>
+        </w:rPr>
+        <w:t xml:space="preserve"> </w:t>
+      </w:r>
+      <w:r>
+        <w:rPr>
+          <w:rFonts w:hint="eastAsia"/>
+          <w:b/>
+        </w:rPr>
+        <w:t>Translation（NAT）技术</w:t>
+      </w:r>
+      <w:r>
+        <w:rPr>
+          <w:rFonts w:hint="eastAsia"/>
+        </w:rPr>
+        <w:t>。一个管理实例的简单方法是使用SSH连接，Amazon负责提供合适的私</w:t>
+      </w:r>
+      <w:proofErr w:type="gramStart"/>
+      <w:r>
+        <w:rPr>
+          <w:rFonts w:hint="eastAsia"/>
+        </w:rPr>
+        <w:t>钥</w:t>
+      </w:r>
+      <w:proofErr w:type="gramEnd"/>
+      <w:r>
+        <w:rPr>
+          <w:rFonts w:hint="eastAsia"/>
+        </w:rPr>
+        <w:t>的生成。</w:t>
+      </w:r>
+    </w:p>
+    <w:p>
+      <w:r>
+        <w:tab/>
+      </w:r>
+      <w:r>
+        <w:rPr>
+          <w:rFonts w:hint="eastAsia"/>
+        </w:rPr>
+        <w:t>提供实例运行环境的EC</w:t>
+      </w:r>
+      <w:r>
+        <w:t>2</w:t>
+      </w:r>
+      <w:r>
+        <w:rPr>
+          <w:rFonts w:hint="eastAsia"/>
+        </w:rPr>
+        <w:t>提供了几种不同的服务：</w:t>
+      </w:r>
+    </w:p>
+    <w:p>
+      <w:r>
+        <w:tab/>
+      </w:r>
+      <w:r>
+        <w:rPr>
+          <w:rFonts w:hint="eastAsia"/>
+          <w:b/>
+        </w:rPr>
+        <w:t>CPU</w:t>
+      </w:r>
+      <w:r>
+        <w:rPr>
+          <w:rFonts w:hint="eastAsia"/>
+        </w:rPr>
+        <w:t>：允许选择不同数量</w:t>
+      </w:r>
+      <w:proofErr w:type="gramStart"/>
+      <w:r>
+        <w:rPr>
+          <w:rFonts w:hint="eastAsia"/>
+        </w:rPr>
+        <w:t>个</w:t>
+      </w:r>
+      <w:proofErr w:type="gramEnd"/>
+      <w:r>
+        <w:rPr>
+          <w:rFonts w:hint="eastAsia"/>
+        </w:rPr>
+        <w:t>种类的CPU，包括GPU</w:t>
+      </w:r>
+    </w:p>
+    <w:p>
+      <w:r>
+        <w:tab/>
+      </w:r>
+      <w:r>
+        <w:rPr>
+          <w:rFonts w:hint="eastAsia"/>
+          <w:b/>
+        </w:rPr>
+        <w:t>内存</w:t>
+      </w:r>
+      <w:r>
+        <w:rPr>
+          <w:rFonts w:hint="eastAsia"/>
+        </w:rPr>
+        <w:t>：</w:t>
+      </w:r>
+      <w:r>
+        <w:rPr>
+          <w:rFonts w:hint="eastAsia"/>
+        </w:rPr>
+        <w:t>决定实例分配多少主存</w:t>
+      </w:r>
+    </w:p>
+    <w:p>
+      <w:r>
+        <w:tab/>
+      </w:r>
+      <w:r>
+        <w:rPr>
+          <w:rFonts w:hint="eastAsia"/>
+          <w:b/>
+        </w:rPr>
+        <w:t>存储</w:t>
+      </w:r>
+      <w:r>
+        <w:rPr>
+          <w:rFonts w:hint="eastAsia"/>
+        </w:rPr>
+        <w:t>：决定分配多少存储空间</w:t>
+      </w:r>
+    </w:p>
+    <w:p>
+      <w:r>
+        <w:tab/>
+      </w:r>
+      <w:r>
+        <w:rPr>
+          <w:rFonts w:hint="eastAsia"/>
+          <w:b/>
+        </w:rPr>
+        <w:t>平台</w:t>
+      </w:r>
+      <w:r>
+        <w:rPr>
+          <w:rFonts w:hint="eastAsia"/>
+        </w:rPr>
+        <w:t>：3</w:t>
+      </w:r>
+      <w:r>
+        <w:t>2</w:t>
+      </w:r>
+      <w:r>
+        <w:rPr>
+          <w:rFonts w:hint="eastAsia"/>
+        </w:rPr>
+        <w:t>位还是6</w:t>
+      </w:r>
+      <w:r>
+        <w:t>4</w:t>
+      </w:r>
+      <w:r>
+        <w:rPr>
+          <w:rFonts w:hint="eastAsia"/>
+        </w:rPr>
+        <w:t>位</w:t>
+      </w:r>
+    </w:p>
+    <w:p>
+      <w:r>
+        <w:tab/>
+      </w:r>
+      <w:r>
+        <w:rPr>
+          <w:rFonts w:hint="eastAsia"/>
+          <w:b/>
+        </w:rPr>
+        <w:t>网络</w:t>
+      </w:r>
+      <w:r>
+        <w:rPr>
+          <w:rFonts w:hint="eastAsia"/>
+        </w:rPr>
+        <w:t>：分配带宽</w:t>
+      </w:r>
+    </w:p>
+    <w:p>
+      <w:r>
+        <w:rPr>
+          <w:rFonts w:hint="eastAsia"/>
+        </w:rPr>
+        <w:t>另外，其他的资源比如网络接口也可以申请。本地存储不是持久的：当实例终止时，所有的数据就会丢失。为了阻止数据丢失，用户需要将数据持久化，比如，使用亚马逊的Simple</w:t>
+      </w:r>
+      <w:r>
+        <w:t xml:space="preserve"> </w:t>
+      </w:r>
+      <w:r>
+        <w:rPr>
+          <w:rFonts w:hint="eastAsia"/>
+        </w:rPr>
+        <w:t>Storage</w:t>
+      </w:r>
+      <w:r>
+        <w:t xml:space="preserve"> </w:t>
+      </w:r>
+      <w:r>
+        <w:rPr>
+          <w:rFonts w:hint="eastAsia"/>
+        </w:rPr>
+        <w:t>Service（S</w:t>
+      </w:r>
+      <w:r>
+        <w:t>3</w:t>
+      </w:r>
+      <w:r>
+        <w:rPr>
+          <w:rFonts w:hint="eastAsia"/>
+        </w:rPr>
+        <w:t>）。</w:t>
+      </w:r>
+      <w:r>
+        <w:rPr>
+          <w:rFonts w:hint="eastAsia"/>
+        </w:rPr>
+        <w:t>另一种方法是附加一个映射到</w:t>
+      </w:r>
+      <w:r>
+        <w:t>Amazon</w:t>
+      </w:r>
+      <w:r>
+        <w:rPr>
+          <w:b/>
+        </w:rPr>
+        <w:t xml:space="preserve"> Elastic Block Store (Amazon EBS) </w:t>
+      </w:r>
+      <w:r>
+        <w:t>的存储设备</w:t>
+      </w:r>
+      <w:r>
+        <w:rPr>
+          <w:rFonts w:hint="eastAsia"/>
+        </w:rPr>
+        <w:t>。</w:t>
+      </w:r>
+      <w:r>
+        <w:rPr>
+          <w:rFonts w:hint="eastAsia"/>
+        </w:rPr>
+        <w:t>同样，这是另一种服务，但它可以以虚拟</w:t>
+      </w:r>
+      <w:proofErr w:type="gramStart"/>
+      <w:r>
+        <w:rPr>
+          <w:rFonts w:hint="eastAsia"/>
+        </w:rPr>
+        <w:t>块设备</w:t>
+      </w:r>
+      <w:proofErr w:type="gramEnd"/>
+      <w:r>
+        <w:rPr>
+          <w:rFonts w:hint="eastAsia"/>
+        </w:rPr>
+        <w:t>的形式使用，而虚拟</w:t>
+      </w:r>
+      <w:proofErr w:type="gramStart"/>
+      <w:r>
+        <w:rPr>
+          <w:rFonts w:hint="eastAsia"/>
+        </w:rPr>
+        <w:t>块设备</w:t>
+      </w:r>
+      <w:proofErr w:type="gramEnd"/>
+      <w:r>
+        <w:rPr>
+          <w:rFonts w:hint="eastAsia"/>
+        </w:rPr>
+        <w:t>只是像挂载额外的硬盘一样挂载</w:t>
+      </w:r>
+      <w:r>
+        <w:rPr>
+          <w:rFonts w:hint="eastAsia"/>
+        </w:rPr>
+        <w:t>。</w:t>
+      </w:r>
+      <w:r>
+        <w:rPr>
+          <w:rFonts w:hint="eastAsia"/>
+        </w:rPr>
+        <w:t>当实例停止时，一个EBS设备也可以被挂载到任何其他的实例上。</w:t>
+      </w:r>
+    </w:p>
+    <w:p>
+      <w:r>
+        <w:tab/>
+      </w:r>
+      <w:r>
+        <w:rPr>
+          <w:rFonts w:hint="eastAsia"/>
+        </w:rPr>
+        <w:t>现在应该很清楚了，在</w:t>
+      </w:r>
+      <w:r>
+        <w:rPr>
+          <w:rFonts w:hint="eastAsia"/>
+          <w:color w:val="FF0000"/>
+        </w:rPr>
+        <w:t>没有深入任何重要细节的情况下</w:t>
+      </w:r>
+      <w:r>
+        <w:rPr>
+          <w:rFonts w:hint="eastAsia"/>
+        </w:rPr>
+        <w:t>，</w:t>
+      </w:r>
+      <w:r>
+        <w:t>EC2提供的IaaS允许客户创建(可能很大)数量的虚拟机，每个虚拟机都根据需要配置了资源，并且能够通过IP网络交换消息</w:t>
+      </w:r>
+      <w:r>
+        <w:rPr>
+          <w:rFonts w:hint="eastAsia"/>
+        </w:rPr>
+        <w:t>。</w:t>
+      </w:r>
+      <w:r>
+        <w:rPr>
+          <w:rFonts w:hint="eastAsia"/>
+        </w:rPr>
+        <w:t>另外，这些虚拟机可以被网络上的可信用户访问。</w:t>
+      </w:r>
+      <w:r>
+        <w:rPr>
+          <w:rFonts w:hint="eastAsia"/>
+        </w:rPr>
+        <w:t>因此，</w:t>
+      </w:r>
+      <w:r>
+        <w:t>Amazon EC2和许多其他IaaS提供者一样，提供了配置完整分布式系统的方法，该系统由网络虚拟服务器和运行客户提供的分布式应用程序组成</w:t>
+      </w:r>
+      <w:r>
+        <w:rPr>
+          <w:rFonts w:hint="eastAsia"/>
+        </w:rPr>
+        <w:t>。</w:t>
+      </w:r>
+      <w:r>
+        <w:rPr>
+          <w:rFonts w:hint="eastAsia"/>
+        </w:rPr>
+        <w:t>与此同时，这些客户将不需要维护任何物理机器，</w:t>
+      </w:r>
+      <w:r>
+        <w:rPr>
+          <w:rFonts w:hint="eastAsia"/>
+        </w:rPr>
+        <w:t>而这</w:t>
+      </w:r>
+      <w:r>
+        <w:rPr>
+          <w:rFonts w:hint="eastAsia"/>
+        </w:rPr>
+        <w:t>通常已经是</w:t>
+      </w:r>
+      <w:r>
+        <w:rPr>
+          <w:rFonts w:hint="eastAsia"/>
+        </w:rPr>
+        <w:lastRenderedPageBreak/>
+        <w:t>一个巨大的收益，我们将在本文中多次遇到这种情况</w:t>
+      </w:r>
+      <w:r>
+        <w:rPr>
+          <w:rFonts w:hint="eastAsia"/>
+        </w:rPr>
+        <w:t>。</w:t>
+      </w:r>
+      <w:r>
+        <w:rPr>
+          <w:rFonts w:hint="eastAsia"/>
+        </w:rPr>
+        <w:t>实际上可以说虚拟化在</w:t>
+      </w:r>
+      <w:proofErr w:type="gramStart"/>
+      <w:r>
+        <w:rPr>
+          <w:rFonts w:hint="eastAsia"/>
+        </w:rPr>
+        <w:t>云计算</w:t>
+      </w:r>
+      <w:proofErr w:type="gramEnd"/>
+      <w:r>
+        <w:rPr>
+          <w:rFonts w:hint="eastAsia"/>
+        </w:rPr>
+        <w:t>中起到了核心的作用。</w:t>
+      </w:r>
+    </w:p>
+    <w:p>
+      <w:pPr>
+        <w:pStyle w:val="2"/>
+      </w:pPr>
+      <w:r>
+        <w:t>3.3</w:t>
+      </w:r>
+      <w:r>
+        <w:rPr>
+          <w:rFonts w:hint="eastAsia"/>
+        </w:rPr>
+        <w:t>客户端</w:t>
+      </w:r>
+    </w:p>
+    <w:p>
+      <w:r>
+        <w:rPr>
+          <w:rFonts w:hint="eastAsia"/>
+        </w:rPr>
+        <w:t>在前几章中，我们讨论了客户机</w:t>
+      </w:r>
+      <w:r>
+        <w:t>-服务器模型、客户机和服务器的角色以及它们之间的交互方式</w:t>
+      </w:r>
+      <w:r>
+        <w:rPr>
+          <w:rFonts w:hint="eastAsia"/>
+        </w:rPr>
+        <w:t>。现在我们来近距离分别解剖这种客户-服务端的模型。我们这章讨论客户端，下一章讨论服务端。</w:t>
+      </w:r>
+    </w:p>
+    <w:p>
+      <w:pPr>
+        <w:rPr>
+          <w:b/>
+        </w:rPr>
+      </w:pPr>
+      <w:r>
+        <w:rPr>
+          <w:rFonts w:hint="eastAsia"/>
+          <w:b/>
+        </w:rPr>
+        <w:t>网络用户接口</w:t>
+      </w:r>
+    </w:p>
+    <w:p>
+      <w:r>
+        <w:rPr>
+          <w:rFonts w:hint="eastAsia"/>
+        </w:rPr>
+        <w:t>对于客户端一个重要的任务是提供访问远程服务器的手段。这里有两种方式可以支持。第一，</w:t>
+      </w:r>
+      <w:r>
+        <w:rPr>
+          <w:rFonts w:hint="eastAsia"/>
+        </w:rPr>
+        <w:t>首先，对于每个远程服务，客户机机器都有一个单独的对等方，可以通过网络与服务联系</w:t>
+      </w:r>
+      <w:r>
+        <w:rPr>
+          <w:rFonts w:hint="eastAsia"/>
+        </w:rPr>
+        <w:t>。一个典型的栗子是，用户智能手机的日历系统需要同服务端的同步。在这种情况下，应用级别的协议将会处理这种同步，如图3</w:t>
+      </w:r>
+      <w:r>
+        <w:t>.10(</w:t>
+      </w:r>
+      <w:r>
+        <w:rPr>
+          <w:rFonts w:hint="eastAsia"/>
+        </w:rPr>
+        <w:t>a</w:t>
+      </w:r>
+      <w:r>
+        <w:t>)</w:t>
+      </w:r>
+      <w:r>
+        <w:rPr>
+          <w:rFonts w:hint="eastAsia"/>
+        </w:rPr>
+        <w:t>所示。</w:t>
+      </w:r>
+    </w:p>
+    <w:p>
+      <w:r>
+        <w:rPr>
+          <w:noProof/>
+        </w:rPr>
+        <w:drawing>
+          <wp:inline distT="0" distB="0" distL="0" distR="0" wp14:anchorId="0BCEB4F2" wp14:editId="084D74E9">
+            <wp:extent cx="5274310" cy="4302760"/>
+            <wp:effectExtent l="0" t="0" r="2540" b="2540"/>
+            <wp:docPr id="8" name="图片 8"/>
+            <wp:cNvGraphicFramePr>
+              <a:graphicFrameLocks xmlns:a="http://schemas.openxmlformats.org/drawingml/2006/main" noChangeAspect="1"/>
+            </wp:cNvGraphicFramePr>
+            <a:graphic xmlns:a="http://schemas.openxmlformats.org/drawingml/2006/main">
+              <a:graphicData uri="http://schemas.openxmlformats.org/drawingml/2006/picture">
+                <pic:pic xmlns:pic="http://schemas.openxmlformats.org/drawingml/2006/picture">
+                  <pic:nvPicPr>
+                    <pic:cNvPr id="1" name=""/>
+                    <pic:cNvPicPr/>
+                  </pic:nvPicPr>
+                  <pic:blipFill>
+                    <a:blip r:embed="rId11"/>
+                    <a:stretch>
+                      <a:fillRect/>
+                    </a:stretch>
+                  </pic:blipFill>
+                  <pic:spPr>
+                    <a:xfrm>
+                      <a:off x="0" y="0"/>
+                      <a:ext cx="5274310" cy="4302760"/>
+                    </a:xfrm>
+                    <a:prstGeom prst="rect">
+                      <a:avLst/>
+                    </a:prstGeom>
+                  </pic:spPr>
+                </pic:pic>
+              </a:graphicData>
+            </a:graphic>
+          </wp:inline>
+        </w:drawing>
+      </w:r>
+    </w:p>
+    <w:p>
+      <w:r>
+        <w:tab/>
+      </w:r>
+      <w:r>
+        <w:rPr>
+          <w:rFonts w:hint="eastAsia"/>
+        </w:rPr>
+        <w:t>第二个解决方案是通过只提供方便的用户界面来提供对远程服务的直接访问。实际上，这意味着客户机仅作为终端使用，不需要本地存储，从而得到与应用程序无关的解决方案，如图</w:t>
+      </w:r>
+      <w:r>
+        <w:t>3.10(b)所示</w:t>
+      </w:r>
+      <w:r>
+        <w:rPr>
+          <w:rFonts w:hint="eastAsia"/>
+        </w:rPr>
+        <w:t>。</w:t>
+      </w:r>
+      <w:r>
+        <w:rPr>
+          <w:rFonts w:hint="eastAsia"/>
+        </w:rPr>
+        <w:t>在这种用户网络接口中，所有事物都是存储在服务端的。随着网络连接的增加和移动设备的使用，这种 t</w:t>
+      </w:r>
+      <w:r>
+        <w:t>hin</w:t>
+      </w:r>
+      <w:r>
+        <w:rPr>
+          <w:rFonts w:hint="eastAsia"/>
+        </w:rPr>
+        <w:t>-</w:t>
+      </w:r>
+      <w:r>
+        <w:t xml:space="preserve">client approach </w:t>
+      </w:r>
+      <w:r>
+        <w:rPr>
+          <w:rFonts w:hint="eastAsia"/>
+        </w:rPr>
+        <w:t>已经受到了更多的关注。Thin</w:t>
+      </w:r>
+      <w:r>
+        <w:t xml:space="preserve">-client </w:t>
+      </w:r>
+      <w:r>
+        <w:rPr>
+          <w:rFonts w:hint="eastAsia"/>
+        </w:rPr>
+        <w:t>解决方法同样因为使管理系统任务变得容易而有名。</w:t>
+      </w:r>
+    </w:p>
+    <w:p>
+      <w:pPr>
+        <w:rPr>
+          <w:b/>
+        </w:rPr>
+      </w:pPr>
+      <w:r>
+        <w:rPr>
+          <w:rFonts w:hint="eastAsia"/>
+          <w:b/>
+        </w:rPr>
+        <w:t>例子：the</w:t>
+      </w:r>
+      <w:r>
+        <w:rPr>
+          <w:b/>
+        </w:rPr>
+        <w:t xml:space="preserve"> </w:t>
+      </w:r>
+      <w:r>
+        <w:rPr>
+          <w:rFonts w:hint="eastAsia"/>
+          <w:b/>
+        </w:rPr>
+        <w:t>X</w:t>
+      </w:r>
+      <w:r>
+        <w:rPr>
+          <w:b/>
+        </w:rPr>
+        <w:t xml:space="preserve"> </w:t>
+      </w:r>
+      <w:r>
+        <w:rPr>
+          <w:rFonts w:hint="eastAsia"/>
+          <w:b/>
+        </w:rPr>
+        <w:t>window</w:t>
+      </w:r>
+      <w:r>
+        <w:rPr>
+          <w:b/>
+        </w:rPr>
+        <w:t xml:space="preserve"> </w:t>
+      </w:r>
+      <w:r>
+        <w:rPr>
+          <w:rFonts w:hint="eastAsia"/>
+          <w:b/>
+        </w:rPr>
+        <w:t>system</w:t>
+      </w:r>
+    </w:p>
+    <w:p>
+      <w:r>
+        <w:rPr>
+          <w:rFonts w:hint="eastAsia"/>
+        </w:rPr>
+        <w:t>比如一个很老但使用很广泛的网络用户接口的例子是</w:t>
+      </w:r>
+      <w:r>
+        <w:rPr>
+          <w:rFonts w:hint="eastAsia"/>
+          <w:b/>
+        </w:rPr>
+        <w:t>X</w:t>
+      </w:r>
+      <w:r>
+        <w:rPr>
+          <w:b/>
+        </w:rPr>
+        <w:t xml:space="preserve"> </w:t>
+      </w:r>
+      <w:r>
+        <w:rPr>
+          <w:rFonts w:hint="eastAsia"/>
+          <w:b/>
+        </w:rPr>
+        <w:t>window</w:t>
+      </w:r>
+      <w:r>
+        <w:rPr>
+          <w:b/>
+        </w:rPr>
+        <w:t xml:space="preserve"> </w:t>
+      </w:r>
+      <w:r>
+        <w:rPr>
+          <w:rFonts w:hint="eastAsia"/>
+          <w:b/>
+        </w:rPr>
+        <w:t>system</w:t>
+      </w:r>
+      <w:r>
+        <w:rPr>
+          <w:rFonts w:hint="eastAsia"/>
+        </w:rPr>
+        <w:t>。</w:t>
+      </w:r>
+      <w:r>
+        <w:t>X窗口系统，通常简称为X，</w:t>
+      </w:r>
+      <w:r>
+        <w:rPr>
+          <w:color w:val="FF0000"/>
+        </w:rPr>
+        <w:t>用于控制位图终端</w:t>
+      </w:r>
+      <w:r>
+        <w:t>，包括显示器、键盘和鼠标等指向设备</w:t>
+      </w:r>
+      <w:r>
+        <w:rPr>
+          <w:rFonts w:hint="eastAsia"/>
+        </w:rPr>
+        <w:t>。</w:t>
+      </w:r>
+      <w:r>
+        <w:rPr>
+          <w:rFonts w:hint="eastAsia"/>
+        </w:rPr>
+        <w:t>除了支持台式电脑和工作站等传统终端，</w:t>
+      </w:r>
+      <w:r>
+        <w:t>X还支持平板电脑和智能手机上的触摸屏等现代设备</w:t>
+      </w:r>
+      <w:r>
+        <w:rPr>
+          <w:rFonts w:hint="eastAsia"/>
+        </w:rPr>
+        <w:t>。</w:t>
+      </w:r>
+      <w:r>
+        <w:rPr>
+          <w:rFonts w:hint="eastAsia"/>
+        </w:rPr>
+        <w:t>在某种意义上，</w:t>
+      </w:r>
+      <w:r>
+        <w:lastRenderedPageBreak/>
+        <w:t>X可以看作是控制终端的操作系统的一部分</w:t>
+      </w:r>
+      <w:r>
+        <w:rPr>
+          <w:rFonts w:hint="eastAsia"/>
+        </w:rPr>
+        <w:t>。系统的核心</w:t>
+      </w:r>
+      <w:r>
+        <w:rPr>
+          <w:rFonts w:hint="eastAsia"/>
+        </w:rPr>
+        <w:t>是我们提到的</w:t>
+      </w:r>
+      <w:r>
+        <w:rPr>
+          <w:rFonts w:hint="eastAsia"/>
+          <w:b/>
+        </w:rPr>
+        <w:t>X</w:t>
+      </w:r>
+      <w:r>
+        <w:rPr>
+          <w:b/>
+        </w:rPr>
+        <w:t xml:space="preserve"> </w:t>
+      </w:r>
+      <w:r>
+        <w:rPr>
+          <w:rFonts w:hint="eastAsia"/>
+          <w:b/>
+        </w:rPr>
+        <w:t>kernel</w:t>
+      </w:r>
+      <w:r>
+        <w:rPr>
+          <w:rFonts w:hint="eastAsia"/>
+        </w:rPr>
+        <w:t>。</w:t>
+      </w:r>
+      <w:r>
+        <w:rPr>
+          <w:rFonts w:hint="eastAsia"/>
+        </w:rPr>
+        <w:t>它包含所有特定于终端的设备驱动程序，因此通常高度依赖于硬件</w:t>
+      </w:r>
+      <w:r>
+        <w:rPr>
+          <w:rFonts w:hint="eastAsia"/>
+        </w:rPr>
+        <w:t>。</w:t>
+      </w:r>
+      <w:r>
+        <w:t>X内核提供了一个相对底层的接口来控制屏幕，还可以从键盘和鼠标捕获事件</w:t>
+      </w:r>
+      <w:r>
+        <w:rPr>
+          <w:rFonts w:hint="eastAsia"/>
+        </w:rPr>
+        <w:t>。</w:t>
+      </w:r>
+      <w:r>
+        <w:rPr>
+          <w:rFonts w:hint="eastAsia"/>
+        </w:rPr>
+        <w:t>这个接口作为一个名为</w:t>
+      </w:r>
+      <w:proofErr w:type="spellStart"/>
+      <w:r>
+        <w:t>Xlib</w:t>
+      </w:r>
+      <w:proofErr w:type="spellEnd"/>
+      <w:r>
+        <w:t>的</w:t>
+      </w:r>
+      <w:proofErr w:type="gramStart"/>
+      <w:r>
+        <w:t>库提供</w:t>
+      </w:r>
+      <w:proofErr w:type="gramEnd"/>
+      <w:r>
+        <w:t>给应用程序</w:t>
+      </w:r>
+      <w:r>
+        <w:rPr>
+          <w:rFonts w:hint="eastAsia"/>
+        </w:rPr>
+        <w:t>。这个通用的组织在图3</w:t>
+      </w:r>
+      <w:r>
+        <w:t>.11</w:t>
+      </w:r>
+      <w:r>
+        <w:rPr>
+          <w:rFonts w:hint="eastAsia"/>
+        </w:rPr>
+        <w:t>中显示。</w:t>
+      </w:r>
+      <w:r>
+        <w:rPr>
+          <w:rFonts w:hint="eastAsia"/>
+        </w:rPr>
+        <w:t>注意，应用程序很少直接使用</w:t>
+      </w:r>
+      <w:proofErr w:type="spellStart"/>
+      <w:r>
+        <w:t>Xlib</w:t>
+      </w:r>
+      <w:proofErr w:type="spellEnd"/>
+      <w:r>
+        <w:t>，相反，应用程序更容易部署使用在</w:t>
+      </w:r>
+      <w:proofErr w:type="spellStart"/>
+      <w:r>
+        <w:t>Xlib</w:t>
+      </w:r>
+      <w:proofErr w:type="spellEnd"/>
+      <w:r>
+        <w:t>上实现的工具包</w:t>
+      </w:r>
+      <w:r>
+        <w:rPr>
+          <w:rFonts w:hint="eastAsia"/>
+        </w:rPr>
+        <w:t>。</w:t>
+      </w:r>
+    </w:p>
+    <w:p>
+      <w:r>
+        <w:rPr>
+          <w:noProof/>
+        </w:rPr>
+        <w:drawing>
+          <wp:inline distT="0" distB="0" distL="0" distR="0" wp14:anchorId="74BF2B89" wp14:editId="0A9B51BB">
+            <wp:extent cx="5274310" cy="2811145"/>
+            <wp:effectExtent l="0" t="0" r="2540" b="8255"/>
+            <wp:docPr id="9" name="图片 9"/>
+            <wp:cNvGraphicFramePr>
+              <a:graphicFrameLocks xmlns:a="http://schemas.openxmlformats.org/drawingml/2006/main" noChangeAspect="1"/>
+            </wp:cNvGraphicFramePr>
+            <a:graphic xmlns:a="http://schemas.openxmlformats.org/drawingml/2006/main">
+              <a:graphicData uri="http://schemas.openxmlformats.org/drawingml/2006/picture">
+                <pic:pic xmlns:pic="http://schemas.openxmlformats.org/drawingml/2006/picture">
+                  <pic:nvPicPr>
+                    <pic:cNvPr id="1" name=""/>
+                    <pic:cNvPicPr/>
+                  </pic:nvPicPr>
+                  <pic:blipFill>
+                    <a:blip r:embed="rId12"/>
+                    <a:stretch>
+                      <a:fillRect/>
+                    </a:stretch>
+                  </pic:blipFill>
+                  <pic:spPr>
+                    <a:xfrm>
+                      <a:off x="0" y="0"/>
+                      <a:ext cx="5274310" cy="2811145"/>
+                    </a:xfrm>
+                    <a:prstGeom prst="rect">
+                      <a:avLst/>
+                    </a:prstGeom>
+                  </pic:spPr>
+                </pic:pic>
+              </a:graphicData>
+            </a:graphic>
+          </wp:inline>
+        </w:drawing>
+      </w:r>
+    </w:p>
+    <w:p>
+      <w:r>
+        <w:t>X的有趣之处在于，X内核和X应用程序不一定要驻留在同一台机器上</w:t>
+      </w:r>
+      <w:r>
+        <w:rPr>
+          <w:rFonts w:hint="eastAsia"/>
+        </w:rPr>
+        <w:t>。</w:t>
+      </w:r>
+      <w:r>
+        <w:rPr>
+          <w:rFonts w:hint="eastAsia"/>
+        </w:rPr>
+        <w:t>特别是，</w:t>
+      </w:r>
+      <w:r>
+        <w:t>X提供了X协议，这是一个应用程序级的通信协议，通过它，</w:t>
+      </w:r>
+      <w:proofErr w:type="spellStart"/>
+      <w:r>
+        <w:t>Xlib</w:t>
+      </w:r>
+      <w:proofErr w:type="spellEnd"/>
+      <w:r>
+        <w:t>的实例可以与X内核交换数据和事件</w:t>
+      </w:r>
+      <w:r>
+        <w:rPr>
+          <w:rFonts w:hint="eastAsia"/>
+        </w:rPr>
+        <w:t>。</w:t>
+      </w:r>
+      <w:r>
+        <w:rPr>
+          <w:rFonts w:hint="eastAsia"/>
+        </w:rPr>
+        <w:t>例如，</w:t>
+      </w:r>
+      <w:proofErr w:type="spellStart"/>
+      <w:r>
+        <w:t>Xlib</w:t>
+      </w:r>
+      <w:proofErr w:type="spellEnd"/>
+      <w:r>
+        <w:t>可以向X内核发送创建或关闭窗口、设置颜色和定义要显示的光标类型的请求，以及其他许多请求</w:t>
+      </w:r>
+      <w:r>
+        <w:rPr>
+          <w:rFonts w:hint="eastAsia"/>
+        </w:rPr>
+        <w:t>。</w:t>
+      </w:r>
+      <w:r>
+        <w:rPr>
+          <w:rFonts w:hint="eastAsia"/>
+        </w:rPr>
+        <w:t>反过来，</w:t>
+      </w:r>
+      <w:r>
+        <w:t>X内核将通过向</w:t>
+      </w:r>
+      <w:proofErr w:type="spellStart"/>
+      <w:r>
+        <w:t>Xlib</w:t>
+      </w:r>
+      <w:proofErr w:type="spellEnd"/>
+      <w:r>
+        <w:t>发送事件包来响应本地事件，如键盘和鼠标输入</w:t>
+      </w:r>
+      <w:r>
+        <w:rPr>
+          <w:rFonts w:hint="eastAsia"/>
+        </w:rPr>
+        <w:t>。</w:t>
+      </w:r>
+    </w:p>
+    <w:p>
+      <w:r>
+        <w:tab/>
+      </w:r>
+      <w:r>
+        <w:rPr>
+          <w:rFonts w:hint="eastAsia"/>
+        </w:rPr>
+        <w:t>若干个应用可以同时和X</w:t>
+      </w:r>
+      <w:r>
+        <w:t xml:space="preserve"> </w:t>
+      </w:r>
+      <w:r>
+        <w:rPr>
+          <w:rFonts w:hint="eastAsia"/>
+        </w:rPr>
+        <w:t>kernel</w:t>
+      </w:r>
+      <w:r>
+        <w:t xml:space="preserve"> </w:t>
+      </w:r>
+      <w:r>
+        <w:rPr>
+          <w:rFonts w:hint="eastAsia"/>
+        </w:rPr>
+        <w:t>通信。这里有一个特殊的应用有着特殊的权限，我们称之为</w:t>
+      </w:r>
+      <w:r>
+        <w:rPr>
+          <w:rFonts w:hint="eastAsia"/>
+          <w:b/>
+        </w:rPr>
+        <w:t>window</w:t>
+      </w:r>
+      <w:r>
+        <w:rPr>
+          <w:b/>
+        </w:rPr>
+        <w:t xml:space="preserve"> </w:t>
+      </w:r>
+      <w:r>
+        <w:rPr>
+          <w:rFonts w:hint="eastAsia"/>
+          <w:b/>
+        </w:rPr>
+        <w:t>manager</w:t>
+      </w:r>
+      <w:r>
+        <w:rPr>
+          <w:rFonts w:hint="eastAsia"/>
+        </w:rPr>
+        <w:t>。</w:t>
+      </w:r>
+      <w:r>
+        <w:rPr>
+          <w:rFonts w:hint="eastAsia"/>
+        </w:rPr>
+        <w:t>这个应用程序可以在显示给用户时指定显示的“外观和感觉”</w:t>
+      </w:r>
+      <w:r>
+        <w:rPr>
+          <w:rFonts w:hint="eastAsia"/>
+        </w:rPr>
+        <w:t>。</w:t>
+      </w:r>
+      <w:r>
+        <w:rPr>
+          <w:rFonts w:hint="eastAsia"/>
+        </w:rPr>
+        <w:t>例如，窗口管理器可以规定如何用额外的按钮装饰每个窗口，如何将窗口放置在显示器上，等等。其他应用程序必须遵守这些规则。实际上，这意味着应用程序和</w:t>
+      </w:r>
+      <w:r>
+        <w:t>X终端之间的大部分交互都是通过窗口管理器重定向的。</w:t>
+      </w:r>
+    </w:p>
+    <w:p>
+      <w:pPr>
+        <w:rPr>
+          <w:rFonts w:hint="eastAsia"/>
+        </w:rPr>
+      </w:pPr>
+      <w:r>
+        <w:tab/>
+      </w:r>
+      <w:r>
+        <w:rPr>
+          <w:rFonts w:hint="eastAsia"/>
+          <w:color w:val="FF0000"/>
+        </w:rPr>
+        <w:t>值得注意的是，</w:t>
+      </w:r>
+      <w:r>
+        <w:rPr>
+          <w:color w:val="FF0000"/>
+        </w:rPr>
+        <w:t>X window系统实际上是如何适应client</w:t>
+      </w:r>
+      <w:r>
+        <w:rPr>
+          <w:rFonts w:hint="eastAsia"/>
+          <w:color w:val="FF0000"/>
+        </w:rPr>
+        <w:t>-</w:t>
+      </w:r>
+      <w:r>
+        <w:rPr>
+          <w:color w:val="FF0000"/>
+        </w:rPr>
+        <w:t>server计算的</w:t>
+      </w:r>
+      <w:r>
+        <w:t>。</w:t>
+      </w:r>
+      <w:r>
+        <w:rPr>
+          <w:rFonts w:hint="eastAsia"/>
+        </w:rPr>
+        <w:t>根据我们到目前为止所描述的，应该很清楚，</w:t>
+      </w:r>
+      <w:r>
+        <w:t>X内核接收到操作显示的请求</w:t>
+      </w:r>
+      <w:r>
+        <w:rPr>
+          <w:rFonts w:hint="eastAsia"/>
+        </w:rPr>
+        <w:t>。</w:t>
+      </w:r>
+      <w:r>
+        <w:rPr>
+          <w:rFonts w:hint="eastAsia"/>
+        </w:rPr>
+        <w:t>它从</w:t>
+      </w:r>
+      <w:r>
+        <w:t>(可能是远程)应用程序获取这些请求</w:t>
+      </w:r>
+      <w:r>
+        <w:rPr>
+          <w:rFonts w:hint="eastAsia"/>
+        </w:rPr>
+        <w:t>。</w:t>
+      </w:r>
+      <w:r>
+        <w:rPr>
+          <w:rFonts w:hint="eastAsia"/>
+        </w:rPr>
+        <w:t>从这个意义上说，</w:t>
+      </w:r>
+      <w:r>
+        <w:t>X内核充当服务器，而应用程序扮演客户机的角色。</w:t>
+      </w:r>
+      <w:r>
+        <w:rPr>
+          <w:rFonts w:hint="eastAsia"/>
+        </w:rPr>
+        <w:t>这个术语已经被</w:t>
+      </w:r>
+      <w:r>
+        <w:t>X采用，虽然严格来说是正确的，但它很容易导致混淆。</w:t>
       </w:r>
       <w:bookmarkStart w:id="0" w:name="_GoBack"/>
       <w:bookmarkEnd w:id="0"/>
@@ -2508,6 +5159,16 @@
       <w:szCs w:val="20"/>
     </w:rPr>
   </w:style>
+  <w:style w:type="paragraph" w:styleId="a3">
+    <w:name w:val="List Paragraph"/>
+    <w:basedOn w:val="a"/>
+    <w:uiPriority w:val="34"/>
+    <w:qFormat/>
+    <w:rsid w:val="00502644"/>
+    <w:pPr>
+      <w:ind w:firstLineChars="200" w:firstLine="420"/>
+    </w:pPr>
+  </w:style>
 </w:styles>
 </file>
 

--- a/Distributed_Systems_3/Chapter3.docx
+++ b/Distributed_Systems_3/Chapter3.docx
@@ -4551,90 +4551,2817 @@
       </w:r>
     </w:p>
     <w:p>
+      <w:r>
+        <w:tab/>
+      </w:r>
+      <w:r>
+        <w:rPr>
+          <w:rFonts w:hint="eastAsia"/>
+          <w:color w:val="FF0000"/>
+        </w:rPr>
+        <w:t>值得注意的是，</w:t>
+      </w:r>
+      <w:r>
+        <w:rPr>
+          <w:color w:val="FF0000"/>
+        </w:rPr>
+        <w:t>X window系统实际上是如何适应client</w:t>
+      </w:r>
+      <w:r>
+        <w:rPr>
+          <w:rFonts w:hint="eastAsia"/>
+          <w:color w:val="FF0000"/>
+        </w:rPr>
+        <w:t>-</w:t>
+      </w:r>
+      <w:r>
+        <w:rPr>
+          <w:color w:val="FF0000"/>
+        </w:rPr>
+        <w:t>server计算的</w:t>
+      </w:r>
+      <w:r>
+        <w:t>。</w:t>
+      </w:r>
+      <w:r>
+        <w:rPr>
+          <w:rFonts w:hint="eastAsia"/>
+        </w:rPr>
+        <w:t>根据我们到目前为止所描述的，应该很清楚，</w:t>
+      </w:r>
+      <w:r>
+        <w:t>X内核接收到操作显示的请求</w:t>
+      </w:r>
+      <w:r>
+        <w:rPr>
+          <w:rFonts w:hint="eastAsia"/>
+        </w:rPr>
+        <w:t>。</w:t>
+      </w:r>
+      <w:r>
+        <w:rPr>
+          <w:rFonts w:hint="eastAsia"/>
+        </w:rPr>
+        <w:t>它从</w:t>
+      </w:r>
+      <w:r>
+        <w:t>(可能是远程)应用程序获取这些请求</w:t>
+      </w:r>
+      <w:r>
+        <w:rPr>
+          <w:rFonts w:hint="eastAsia"/>
+        </w:rPr>
+        <w:t>。</w:t>
+      </w:r>
+      <w:r>
+        <w:rPr>
+          <w:rFonts w:hint="eastAsia"/>
+        </w:rPr>
+        <w:t>从这个意义上说，</w:t>
+      </w:r>
+      <w:r>
+        <w:t>X内核充当服务器，而应用程序扮演客户机的角色。</w:t>
+      </w:r>
+      <w:r>
+        <w:rPr>
+          <w:rFonts w:hint="eastAsia"/>
+        </w:rPr>
+        <w:t>这个术语已经被</w:t>
+      </w:r>
+      <w:r>
+        <w:t>X采用，虽然严格来说是正确的，但它很容易导致混淆。</w:t>
+      </w:r>
+    </w:p>
+    <w:p>
       <w:pPr>
         <w:rPr>
-          <w:rFonts w:hint="eastAsia"/>
+          <w:b/>
         </w:rPr>
       </w:pPr>
       <w:r>
+        <w:rPr>
+          <w:rFonts w:hint="eastAsia"/>
+          <w:b/>
+        </w:rPr>
+        <w:t>Thin</w:t>
+      </w:r>
+      <w:r>
+        <w:rPr>
+          <w:b/>
+        </w:rPr>
+        <w:t>-client network computing</w:t>
+      </w:r>
+    </w:p>
+    <w:p>
+      <w:r>
+        <w:rPr>
+          <w:rFonts w:hint="eastAsia"/>
+        </w:rPr>
+        <w:t>显然，应用程序使用</w:t>
+      </w:r>
+      <w:r>
+        <w:t>X提供的特定显示命令来操作显示</w:t>
+      </w:r>
+      <w:r>
+        <w:rPr>
+          <w:rFonts w:hint="eastAsia"/>
+        </w:rPr>
+        <w:t>。</w:t>
+      </w:r>
+      <w:r>
+        <w:rPr>
+          <w:rFonts w:hint="eastAsia"/>
+        </w:rPr>
+        <w:t>这些命令通常通过网络发送，然后由</w:t>
+      </w:r>
+      <w:r>
+        <w:t>X内核执行</w:t>
+      </w:r>
+      <w:r>
+        <w:rPr>
+          <w:rFonts w:hint="eastAsia"/>
+        </w:rPr>
+        <w:t>。</w:t>
+      </w:r>
+      <w:r>
+        <w:rPr>
+          <w:rFonts w:hint="eastAsia"/>
+        </w:rPr>
+        <w:t>从本质上讲，为</w:t>
+      </w:r>
+      <w:r>
+        <w:t>X编写的应用程序最好将应用程序逻辑与用户界面命令分开</w:t>
+      </w:r>
+      <w:r>
+        <w:rPr>
+          <w:rFonts w:hint="eastAsia"/>
+        </w:rPr>
+        <w:t>。不幸的是，这并不容易。如Lai和</w:t>
+      </w:r>
+      <w:proofErr w:type="spellStart"/>
+      <w:r>
+        <w:rPr>
+          <w:rFonts w:hint="eastAsia"/>
+        </w:rPr>
+        <w:t>Nieh</w:t>
+      </w:r>
+      <w:proofErr w:type="spellEnd"/>
+      <w:r>
+        <w:rPr>
+          <w:rFonts w:hint="eastAsia"/>
+        </w:rPr>
+        <w:t>研究指出很多应用逻辑和用户交互都是紧耦合的，意味着应用将发送很多请求到X内核，并在下一步执行前等待响应。</w:t>
+      </w:r>
+      <w:r>
+        <w:rPr>
+          <w:rFonts w:hint="eastAsia"/>
+        </w:rPr>
+        <w:t>当在具有长延时的广域网上运行时，这种同步行为可能会对性能产生负面影响</w:t>
+      </w:r>
+      <w:r>
+        <w:rPr>
+          <w:rFonts w:hint="eastAsia"/>
+        </w:rPr>
+        <w:t>。</w:t>
+      </w:r>
+    </w:p>
+    <w:p>
+      <w:r>
         <w:tab/>
       </w:r>
       <w:r>
         <w:rPr>
           <w:rFonts w:hint="eastAsia"/>
+        </w:rPr>
+        <w:t>这里将会有若干个解决办法。一个是重新实现X协议，比如NX。这个工作的重点是通过降低消息数量来降低带宽。</w:t>
+      </w:r>
+      <w:r>
+        <w:rPr>
+          <w:rFonts w:hint="eastAsia"/>
+        </w:rPr>
+        <w:t>为此，消息被认为由一个固定的部分</w:t>
+      </w:r>
+      <w:r>
+        <w:t>(作为标识符)和一个可变的部分组成</w:t>
+      </w:r>
+      <w:r>
+        <w:rPr>
+          <w:rFonts w:hint="eastAsia"/>
+        </w:rPr>
+        <w:t>。</w:t>
+      </w:r>
+      <w:r>
+        <w:rPr>
+          <w:rFonts w:hint="eastAsia"/>
+        </w:rPr>
+        <w:t>在许多情况下，多个消息将具有相同的标识符，在这种情况下，它们通常包含类似的数据</w:t>
+      </w:r>
+      <w:r>
+        <w:rPr>
+          <w:rFonts w:hint="eastAsia"/>
+        </w:rPr>
+        <w:t>。</w:t>
+      </w:r>
+      <w:r>
+        <w:rPr>
+          <w:rFonts w:hint="eastAsia"/>
+        </w:rPr>
+        <w:t>这样对于相同的标识符，紧发送不同的数据即可。</w:t>
+      </w:r>
+      <w:r>
+        <w:rPr>
+          <w:rFonts w:hint="eastAsia"/>
+        </w:rPr>
+        <w:t>通过让发送方和接收方维护</w:t>
+      </w:r>
+      <w:r>
+        <w:rPr>
+          <w:rFonts w:hint="eastAsia"/>
+        </w:rPr>
+        <w:lastRenderedPageBreak/>
+        <w:t>标识符，可以很容易地应用接收方的解码</w:t>
+      </w:r>
+      <w:r>
+        <w:rPr>
+          <w:rFonts w:hint="eastAsia"/>
+        </w:rPr>
+        <w:t>。</w:t>
+      </w:r>
+      <w:r>
+        <w:rPr>
+          <w:rFonts w:hint="eastAsia"/>
+        </w:rPr>
+        <w:t>据报道，带宽减少高达</w:t>
+      </w:r>
+      <w:r>
+        <w:t>1000倍，这使得X也可以通过只有9600kbps的低带宽链接运行</w:t>
+      </w:r>
+      <w:r>
+        <w:rPr>
+          <w:rFonts w:hint="eastAsia"/>
+        </w:rPr>
+        <w:t>。</w:t>
+      </w:r>
+    </w:p>
+    <w:p>
+      <w:r>
+        <w:tab/>
+      </w:r>
+      <w:r>
+        <w:rPr>
+          <w:rFonts w:hint="eastAsia"/>
+        </w:rPr>
+        <w:t>作为使用</w:t>
+      </w:r>
+      <w:r>
+        <w:t>X的另一种选择，研究人员和实践者还试图让应用程序完全控制远程显示，即</w:t>
+      </w:r>
+      <w:proofErr w:type="gramStart"/>
+      <w:r>
+        <w:t>像素级</w:t>
+      </w:r>
+      <w:proofErr w:type="gramEnd"/>
+      <w:r>
+        <w:t>的显示</w:t>
+      </w:r>
+      <w:r>
+        <w:rPr>
+          <w:rFonts w:hint="eastAsia"/>
+        </w:rPr>
+        <w:t>。</w:t>
+      </w:r>
+      <w:r>
+        <w:rPr>
+          <w:rFonts w:hint="eastAsia"/>
+        </w:rPr>
+        <w:t>然后，位图中的更改通过网络发送到显示器，并立即传输到本地</w:t>
+      </w:r>
+      <w:proofErr w:type="gramStart"/>
+      <w:r>
+        <w:rPr>
+          <w:rFonts w:hint="eastAsia"/>
+        </w:rPr>
+        <w:t>帧</w:t>
+      </w:r>
+      <w:proofErr w:type="gramEnd"/>
+      <w:r>
+        <w:rPr>
+          <w:rFonts w:hint="eastAsia"/>
+        </w:rPr>
+        <w:t>缓冲区</w:t>
+      </w:r>
+      <w:r>
+        <w:rPr>
+          <w:rFonts w:hint="eastAsia"/>
+        </w:rPr>
+        <w:t>。</w:t>
+      </w:r>
+      <w:r>
+        <w:rPr>
+          <w:rFonts w:hint="eastAsia"/>
+        </w:rPr>
+        <w:t>这种方法的一个著名例子是</w:t>
+      </w:r>
+      <w:r>
+        <w:rPr>
+          <w:rFonts w:hint="eastAsia"/>
+          <w:b/>
+        </w:rPr>
+        <w:t>虚拟网络计算</w:t>
+      </w:r>
+      <w:r>
+        <w:rPr>
+          <w:b/>
+        </w:rPr>
+        <w:t xml:space="preserve">(VNC) </w:t>
+      </w:r>
+      <w:r>
+        <w:t>[Richardson et al.， 1998]，它从20世纪90年代末就已经存在了</w:t>
+      </w:r>
+      <w:r>
+        <w:rPr>
+          <w:rFonts w:hint="eastAsia"/>
+        </w:rPr>
+        <w:t>。</w:t>
+      </w:r>
+      <w:r>
+        <w:rPr>
+          <w:rFonts w:hint="eastAsia"/>
+        </w:rPr>
+        <w:t>显然，让应用程序控制显示需要复杂的编码技术，以防止带宽可用性成为一个问题</w:t>
+      </w:r>
+      <w:r>
+        <w:rPr>
+          <w:rFonts w:hint="eastAsia"/>
+        </w:rPr>
+        <w:t>。</w:t>
+      </w:r>
+      <w:r>
+        <w:rPr>
+          <w:rFonts w:hint="eastAsia"/>
+        </w:rPr>
+        <w:t>例如，考虑在一个简单的</w:t>
+      </w:r>
+      <w:r>
+        <w:t>320×240屏幕上以每秒30帧的速度显示视频流</w:t>
+      </w:r>
+      <w:r>
+        <w:rPr>
+          <w:rFonts w:hint="eastAsia"/>
+        </w:rPr>
+        <w:t>。</w:t>
+      </w:r>
+      <w:r>
+        <w:rPr>
+          <w:rFonts w:hint="eastAsia"/>
+        </w:rPr>
+        <w:t>如果每个像素由</w:t>
+      </w:r>
+      <w:r>
+        <w:t>24位编码，那么如果没有有效的编码方案，我们将需要大约53 Mbps的带宽</w:t>
+      </w:r>
+      <w:r>
+        <w:rPr>
+          <w:rFonts w:hint="eastAsia"/>
+        </w:rPr>
+        <w:t>。</w:t>
+      </w:r>
+      <w:r>
+        <w:rPr>
+          <w:rFonts w:hint="eastAsia"/>
+        </w:rPr>
+        <w:t>在实践中，使用了各种编码技术，但是选择最佳编码技术通常取决于应用程序</w:t>
+      </w:r>
+      <w:r>
+        <w:rPr>
+          <w:rFonts w:hint="eastAsia"/>
+        </w:rPr>
+        <w:t>。</w:t>
+      </w:r>
+    </w:p>
+    <w:p>
+      <w:r>
+        <w:tab/>
+      </w:r>
+      <w:r>
+        <w:rPr>
+          <w:rFonts w:hint="eastAsia"/>
+        </w:rPr>
+        <w:t>与高级协议</w:t>
+      </w:r>
+      <w:r>
+        <w:t>(如X)相比，发送原始像素数据的缺点是不可能使用任何应用程序语义，因为这些语义在该级别</w:t>
+      </w:r>
+      <w:r>
+        <w:rPr>
+          <w:rFonts w:hint="eastAsia"/>
+        </w:rPr>
+        <w:t>是失效的。</w:t>
+      </w:r>
+      <w:proofErr w:type="spellStart"/>
+      <w:r>
+        <w:rPr>
+          <w:rFonts w:hint="eastAsia"/>
+        </w:rPr>
+        <w:t>Baratt</w:t>
+      </w:r>
+      <w:proofErr w:type="spellEnd"/>
+      <w:r>
+        <w:rPr>
+          <w:rFonts w:hint="eastAsia"/>
+        </w:rPr>
+        <w:t>发明了另外一种技术。</w:t>
+      </w:r>
+      <w:r>
+        <w:rPr>
+          <w:rFonts w:hint="eastAsia"/>
+        </w:rPr>
+        <w:t>在他们的解决方案</w:t>
+      </w:r>
+      <w:r>
+        <w:t>(称为THINC)中，它们提供了一些高级显示命令，这些命令在视频设备驱动程序级别上操作</w:t>
+      </w:r>
+      <w:r>
+        <w:rPr>
+          <w:rFonts w:hint="eastAsia"/>
+        </w:rPr>
+        <w:t>。</w:t>
+      </w:r>
+      <w:r>
+        <w:rPr>
+          <w:rFonts w:hint="eastAsia"/>
+        </w:rPr>
+        <w:t>因此，这些命令依赖于设备，比原始像素操作功能更强大，但与</w:t>
+      </w:r>
+      <w:r>
+        <w:t>X之类的协议相比功能较弱</w:t>
+      </w:r>
+      <w:r>
+        <w:rPr>
+          <w:rFonts w:hint="eastAsia"/>
+        </w:rPr>
+        <w:t>。</w:t>
+      </w:r>
+      <w:r>
+        <w:rPr>
+          <w:rFonts w:hint="eastAsia"/>
+        </w:rPr>
+        <w:t>是，显示服务器可以简单得多，这有利于</w:t>
+      </w:r>
+      <w:r>
+        <w:t>CPU的使用，同时可以使用依赖于应用程序的优化来减少带宽和同步</w:t>
+      </w:r>
+      <w:r>
+        <w:rPr>
+          <w:rFonts w:hint="eastAsia"/>
+        </w:rPr>
+        <w:t>。</w:t>
+      </w:r>
+    </w:p>
+    <w:p>
+      <w:pPr>
+        <w:rPr>
+          <w:b/>
+        </w:rPr>
+      </w:pPr>
+      <w:r>
+        <w:rPr>
+          <w:rFonts w:hint="eastAsia"/>
+          <w:b/>
+        </w:rPr>
+        <w:t>分布式客户端的透明性</w:t>
+      </w:r>
+    </w:p>
+    <w:p>
+      <w:r>
+        <w:rPr>
+          <w:rFonts w:hint="eastAsia"/>
+        </w:rPr>
+        <w:t>客户端软件不仅仅包括用户界面</w:t>
+      </w:r>
+      <w:r>
+        <w:rPr>
+          <w:rFonts w:hint="eastAsia"/>
+        </w:rPr>
+        <w:t>。</w:t>
+      </w:r>
+      <w:r>
+        <w:rPr>
+          <w:rFonts w:hint="eastAsia"/>
+        </w:rPr>
+        <w:t>在许多情况下，客户机</w:t>
+      </w:r>
+      <w:r>
+        <w:t>-服务器应用程序中的处理和数据级别的部分也是在客户机</w:t>
+      </w:r>
+      <w:proofErr w:type="gramStart"/>
+      <w:r>
+        <w:t>端执行</w:t>
+      </w:r>
+      <w:proofErr w:type="gramEnd"/>
+      <w:r>
+        <w:t>的</w:t>
+      </w:r>
+      <w:r>
+        <w:rPr>
+          <w:rFonts w:hint="eastAsia"/>
+        </w:rPr>
+        <w:t>。</w:t>
+      </w:r>
+      <w:r>
+        <w:rPr>
+          <w:rFonts w:hint="eastAsia"/>
+        </w:rPr>
+        <w:t>嵌入式客户端软件，如自动柜员机</w:t>
+      </w:r>
+      <w:r>
+        <w:t>(</w:t>
+      </w:r>
+      <w:proofErr w:type="spellStart"/>
+      <w:r>
+        <w:t>atm</w:t>
+      </w:r>
+      <w:proofErr w:type="spellEnd"/>
+      <w:r>
+        <w:t>)</w:t>
+      </w:r>
+      <w:r>
+        <w:t>、收银机、条形码阅读器、电视机顶盒等，构成了一个特殊的</w:t>
+      </w:r>
+      <w:r>
+        <w:rPr>
+          <w:rFonts w:hint="eastAsia"/>
+        </w:rPr>
+        <w:t>类别。</w:t>
+      </w:r>
+      <w:r>
+        <w:rPr>
+          <w:rFonts w:hint="eastAsia"/>
+        </w:rPr>
+        <w:t>在这些情况下，与</w:t>
+      </w:r>
+      <w:proofErr w:type="gramStart"/>
+      <w:r>
+        <w:rPr>
+          <w:rFonts w:hint="eastAsia"/>
+        </w:rPr>
+        <w:t>本地处理</w:t>
+      </w:r>
+      <w:proofErr w:type="gramEnd"/>
+      <w:r>
+        <w:rPr>
+          <w:rFonts w:hint="eastAsia"/>
+        </w:rPr>
+        <w:t>和通信设施相比，用户界面是客户机软件中相对较小的一部分</w:t>
+      </w:r>
+      <w:r>
+        <w:rPr>
+          <w:rFonts w:hint="eastAsia"/>
+        </w:rPr>
+        <w:t>。</w:t>
+      </w:r>
+    </w:p>
+    <w:p>
+      <w:r>
+        <w:tab/>
+      </w:r>
+      <w:r>
+        <w:rPr>
+          <w:rFonts w:hint="eastAsia"/>
+        </w:rPr>
+        <w:t>除了用户界面和其他与应用程序相关的软件外，客户端软件还包括实现分发透明性的组件</w:t>
+      </w:r>
+      <w:r>
+        <w:rPr>
+          <w:rFonts w:hint="eastAsia"/>
+        </w:rPr>
+        <w:t>。</w:t>
+      </w:r>
+      <w:r>
+        <w:rPr>
+          <w:rFonts w:hint="eastAsia"/>
+        </w:rPr>
+        <w:t>理想情况下，客户机不应该知道它正在与远程进程通信</w:t>
+      </w:r>
+      <w:r>
+        <w:rPr>
+          <w:rFonts w:hint="eastAsia"/>
+        </w:rPr>
+        <w:t>。</w:t>
+      </w:r>
+      <w:r>
+        <w:rPr>
+          <w:rFonts w:hint="eastAsia"/>
+        </w:rPr>
+        <w:t>相反，由于性能和正确性的原因，分发对于服务器来说通常不那么透明</w:t>
+      </w:r>
+      <w:r>
+        <w:rPr>
+          <w:rFonts w:hint="eastAsia"/>
+        </w:rPr>
+        <w:t>。</w:t>
+      </w:r>
+    </w:p>
+    <w:p>
+      <w:r>
+        <w:tab/>
+      </w:r>
+      <w:r>
+        <w:rPr>
+          <w:rFonts w:hint="eastAsia"/>
+        </w:rPr>
+        <w:t>访问的透明性通常通过服务</w:t>
+      </w:r>
+      <w:proofErr w:type="gramStart"/>
+      <w:r>
+        <w:rPr>
+          <w:rFonts w:hint="eastAsia"/>
+        </w:rPr>
+        <w:t>端提供</w:t>
+      </w:r>
+      <w:proofErr w:type="gramEnd"/>
+      <w:r>
+        <w:rPr>
+          <w:rFonts w:hint="eastAsia"/>
+        </w:rPr>
+        <w:t>的接口定义来生成的</w:t>
+      </w:r>
+      <w:r>
+        <w:rPr>
+          <w:rFonts w:hint="eastAsia"/>
+          <w:b/>
+        </w:rPr>
+        <w:t>client</w:t>
+      </w:r>
+      <w:r>
+        <w:rPr>
+          <w:b/>
+        </w:rPr>
+        <w:t xml:space="preserve"> </w:t>
+      </w:r>
+      <w:r>
+        <w:rPr>
+          <w:rFonts w:hint="eastAsia"/>
+          <w:b/>
+        </w:rPr>
+        <w:t>stub</w:t>
+      </w:r>
+      <w:r>
+        <w:t xml:space="preserve"> </w:t>
+      </w:r>
+      <w:r>
+        <w:rPr>
+          <w:rFonts w:hint="eastAsia"/>
+        </w:rPr>
+        <w:t>来处理。这个 stub</w:t>
+      </w:r>
+      <w:r>
+        <w:t xml:space="preserve"> </w:t>
+      </w:r>
+      <w:r>
+        <w:rPr>
+          <w:rFonts w:hint="eastAsia"/>
+        </w:rPr>
+        <w:t>提供与服务端相同的接口，但是隐藏了机器架构的不同，同样隐藏了通信。这个 client</w:t>
+      </w:r>
+      <w:r>
+        <w:t xml:space="preserve"> </w:t>
+      </w:r>
+      <w:r>
+        <w:rPr>
+          <w:rFonts w:hint="eastAsia"/>
+        </w:rPr>
+        <w:t>stub</w:t>
+      </w:r>
+      <w:r>
+        <w:t xml:space="preserve"> </w:t>
+      </w:r>
+      <w:r>
+        <w:rPr>
+          <w:rFonts w:hint="eastAsia"/>
+        </w:rPr>
+        <w:t>将本地调用信息传送给服务端，然后将来自服务器的消息作为返回值传回。</w:t>
+      </w:r>
+      <w:r>
+        <w:rPr>
+          <w:rFonts w:hint="eastAsia"/>
+        </w:rPr>
+        <w:t>处理位置、迁移和重新定位透明性有不同的方法</w:t>
+      </w:r>
+      <w:r>
+        <w:rPr>
+          <w:rFonts w:hint="eastAsia"/>
+        </w:rPr>
+        <w:t>。</w:t>
+      </w:r>
+      <w:r>
+        <w:rPr>
+          <w:rFonts w:hint="eastAsia"/>
+        </w:rPr>
+        <w:t>使用方便的命名系统是至关重要的</w:t>
+      </w:r>
+      <w:r>
+        <w:rPr>
+          <w:rFonts w:hint="eastAsia"/>
+        </w:rPr>
+        <w:t>。</w:t>
+      </w:r>
+      <w:r>
+        <w:rPr>
+          <w:rFonts w:hint="eastAsia"/>
+        </w:rPr>
+        <w:t>很多情况下，和客户端软件的合作也是十分重要的。</w:t>
+      </w:r>
+      <w:r>
+        <w:rPr>
+          <w:rFonts w:hint="eastAsia"/>
+        </w:rPr>
+        <w:t>例如，当客户机已经绑定到服务器时，可以在服务器更改位置时直接通知客户机</w:t>
+      </w:r>
+      <w:r>
+        <w:rPr>
+          <w:rFonts w:hint="eastAsia"/>
+        </w:rPr>
+        <w:t>。</w:t>
+      </w:r>
+      <w:r>
+        <w:rPr>
+          <w:rFonts w:hint="eastAsia"/>
+        </w:rPr>
+        <w:t>这种情况下，客户端的中间件可以对用户隐藏服务</w:t>
+      </w:r>
+      <w:proofErr w:type="gramStart"/>
+      <w:r>
+        <w:rPr>
+          <w:rFonts w:hint="eastAsia"/>
+        </w:rPr>
+        <w:t>端现在</w:t>
+      </w:r>
+      <w:proofErr w:type="gramEnd"/>
+      <w:r>
+        <w:rPr>
+          <w:rFonts w:hint="eastAsia"/>
+        </w:rPr>
+        <w:t>的网络地址，然后透明的重新绑定服务端。最糟糕的情况是，客户端的应用会发现一段短暂的性能丢失。</w:t>
+      </w:r>
+    </w:p>
+    <w:p>
+      <w:r>
+        <w:tab/>
+      </w:r>
+      <w:r>
+        <w:rPr>
+          <w:rFonts w:hint="eastAsia"/>
+        </w:rPr>
+        <w:t>类似的，许多分布式系统通过复制实现这种客户端的解决方式。</w:t>
+      </w:r>
+      <w:r>
+        <w:rPr>
+          <w:rFonts w:hint="eastAsia"/>
+        </w:rPr>
+        <w:t>例如，假设一个具有复制服务器的分布式系统，可以通过将请求转发到每个副本来实现这种复制，如图</w:t>
+      </w:r>
+      <w:r>
+        <w:t>3.12所示</w:t>
+      </w:r>
+      <w:r>
+        <w:rPr>
+          <w:rFonts w:hint="eastAsia"/>
+        </w:rPr>
+        <w:t>。</w:t>
+      </w:r>
+      <w:r>
+        <w:rPr>
+          <w:rFonts w:hint="eastAsia"/>
+        </w:rPr>
+        <w:t>客户端软件可以透明地收集所有响应并将单个响应传递给客户端应用程序</w:t>
+      </w:r>
+      <w:r>
+        <w:rPr>
+          <w:rFonts w:hint="eastAsia"/>
+        </w:rPr>
+        <w:t>。</w:t>
+      </w:r>
+    </w:p>
+    <w:p>
+      <w:r>
+        <w:rPr>
+          <w:noProof/>
+        </w:rPr>
+        <w:drawing>
+          <wp:inline distT="0" distB="0" distL="0" distR="0" wp14:anchorId="667F4AE7" wp14:editId="34129FEE">
+            <wp:extent cx="5274310" cy="2132965"/>
+            <wp:effectExtent l="0" t="0" r="2540" b="635"/>
+            <wp:docPr id="10" name="图片 10"/>
+            <wp:cNvGraphicFramePr>
+              <a:graphicFrameLocks xmlns:a="http://schemas.openxmlformats.org/drawingml/2006/main" noChangeAspect="1"/>
+            </wp:cNvGraphicFramePr>
+            <a:graphic xmlns:a="http://schemas.openxmlformats.org/drawingml/2006/main">
+              <a:graphicData uri="http://schemas.openxmlformats.org/drawingml/2006/picture">
+                <pic:pic xmlns:pic="http://schemas.openxmlformats.org/drawingml/2006/picture">
+                  <pic:nvPicPr>
+                    <pic:cNvPr id="1" name=""/>
+                    <pic:cNvPicPr/>
+                  </pic:nvPicPr>
+                  <pic:blipFill>
+                    <a:blip r:embed="rId13"/>
+                    <a:stretch>
+                      <a:fillRect/>
+                    </a:stretch>
+                  </pic:blipFill>
+                  <pic:spPr>
+                    <a:xfrm>
+                      <a:off x="0" y="0"/>
+                      <a:ext cx="5274310" cy="2132965"/>
+                    </a:xfrm>
+                    <a:prstGeom prst="rect">
+                      <a:avLst/>
+                    </a:prstGeom>
+                  </pic:spPr>
+                </pic:pic>
+              </a:graphicData>
+            </a:graphic>
+          </wp:inline>
+        </w:drawing>
+      </w:r>
+    </w:p>
+    <w:p>
+      <w:r>
+        <w:lastRenderedPageBreak/>
+        <w:tab/>
+      </w:r>
+      <w:r>
+        <w:rPr>
+          <w:rFonts w:hint="eastAsia"/>
+        </w:rPr>
+        <w:t>关于故障透明性，屏蔽与服务器的通信故障通常是通过客户机中间</w:t>
+      </w:r>
+      <w:proofErr w:type="gramStart"/>
+      <w:r>
+        <w:rPr>
+          <w:rFonts w:hint="eastAsia"/>
+        </w:rPr>
+        <w:t>件完成</w:t>
+      </w:r>
+      <w:proofErr w:type="gramEnd"/>
+      <w:r>
+        <w:rPr>
+          <w:rFonts w:hint="eastAsia"/>
+        </w:rPr>
+        <w:t>的</w:t>
+      </w:r>
+      <w:r>
+        <w:rPr>
+          <w:rFonts w:hint="eastAsia"/>
+        </w:rPr>
+        <w:t>。</w:t>
+      </w:r>
+      <w:r>
+        <w:rPr>
+          <w:rFonts w:hint="eastAsia"/>
+        </w:rPr>
+        <w:t>例如，可以将客户机中间件配置为重复尝试连接到服务器，或者在多次尝试之后尝试另一台服务器</w:t>
+      </w:r>
+      <w:r>
+        <w:rPr>
+          <w:rFonts w:hint="eastAsia"/>
+        </w:rPr>
+        <w:t>。</w:t>
+      </w:r>
+      <w:r>
+        <w:rPr>
+          <w:rFonts w:hint="eastAsia"/>
+        </w:rPr>
+        <w:t>甚至在某些情况下，客户端中间件返回它在前一个会话期间缓存的数据，有时是由无法连接到服务器的</w:t>
+      </w:r>
+      <w:r>
+        <w:t>Web浏览器完成的</w:t>
+      </w:r>
+      <w:r>
+        <w:rPr>
+          <w:rFonts w:hint="eastAsia"/>
+        </w:rPr>
+        <w:t>。</w:t>
+      </w:r>
+    </w:p>
+    <w:p>
+      <w:r>
+        <w:tab/>
+      </w:r>
+      <w:r>
+        <w:rPr>
+          <w:rFonts w:hint="eastAsia"/>
+        </w:rPr>
+        <w:t>最后，并发透明性可以通过特殊的中间服务器来处理，尤其是事务监视器，并且不需要客户机软件的支持</w:t>
+      </w:r>
+      <w:r>
+        <w:rPr>
+          <w:rFonts w:hint="eastAsia"/>
+        </w:rPr>
+        <w:t>。</w:t>
+      </w:r>
+    </w:p>
+    <w:p>
+      <w:pPr>
+        <w:pStyle w:val="2"/>
+      </w:pPr>
+      <w:r>
+        <w:t>3.4</w:t>
+      </w:r>
+      <w:r>
+        <w:rPr>
+          <w:rFonts w:hint="eastAsia"/>
+        </w:rPr>
+        <w:t>服务端</w:t>
+      </w:r>
+    </w:p>
+    <w:p>
+      <w:r>
+        <w:rPr>
+          <w:rFonts w:hint="eastAsia"/>
+        </w:rPr>
+        <w:t>接下来讨论服务端的构建。在下面几页，我们将集中讨论一些服务端通用的设计，然后讨论服务器集群。</w:t>
+      </w:r>
+    </w:p>
+    <w:p>
+      <w:pPr>
+        <w:rPr>
+          <w:rFonts w:hint="eastAsia"/>
+        </w:rPr>
+      </w:pPr>
+    </w:p>
+    <w:p>
+      <w:pPr>
+        <w:rPr>
+          <w:rFonts w:hint="eastAsia"/>
+          <w:b/>
+        </w:rPr>
+      </w:pPr>
+      <w:r>
+        <w:rPr>
+          <w:rFonts w:hint="eastAsia"/>
+          <w:b/>
+        </w:rPr>
+        <w:t>通用设计课题</w:t>
+      </w:r>
+    </w:p>
+    <w:p>
+      <w:r>
+        <w:rPr>
+          <w:rFonts w:hint="eastAsia"/>
+        </w:rPr>
+        <w:t>服务端是相对于客户端的另一边的实现了一些特殊服务的进程。</w:t>
+      </w:r>
+      <w:r>
+        <w:rPr>
+          <w:rFonts w:hint="eastAsia"/>
+        </w:rPr>
+        <w:t>本质上每个服务器都是由相同的方式构建：他们等待客户端发出的请求并确保请求被处理，然后等待另一个请求的进入。</w:t>
+      </w:r>
+    </w:p>
+    <w:p/>
+    <w:p>
+      <w:pPr>
+        <w:rPr>
+          <w:b/>
+        </w:rPr>
+      </w:pPr>
+      <w:r>
+        <w:rPr>
+          <w:rFonts w:hint="eastAsia"/>
+          <w:b/>
+        </w:rPr>
+        <w:t>并发服务器和迭代服务器</w:t>
+      </w:r>
+    </w:p>
+    <w:p>
+      <w:r>
+        <w:rPr>
+          <w:rFonts w:hint="eastAsia"/>
+        </w:rPr>
+        <w:t>这里有若干种方式组织服务器。在</w:t>
+      </w:r>
+      <w:r>
+        <w:rPr>
+          <w:rFonts w:hint="eastAsia"/>
+          <w:b/>
+        </w:rPr>
+        <w:t>迭代服务器中</w:t>
+      </w:r>
+      <w:r>
+        <w:rPr>
+          <w:rFonts w:hint="eastAsia"/>
+        </w:rPr>
+        <w:t>，服务器处理请求然后返回响应给客户端。而</w:t>
+      </w:r>
+      <w:r>
+        <w:rPr>
+          <w:rFonts w:hint="eastAsia"/>
+          <w:b/>
+        </w:rPr>
+        <w:t>并发服务器</w:t>
+      </w:r>
+      <w:r>
+        <w:rPr>
+          <w:rFonts w:hint="eastAsia"/>
+        </w:rPr>
+        <w:t>自己并不处理</w:t>
+      </w:r>
+      <w:r>
+        <w:rPr>
+          <w:rFonts w:hint="eastAsia"/>
+        </w:rPr>
+        <w:t>请求，它会将请求交给一个单独的进程或者线程处理，然后自己继续等待请求的到来。一个多线程服务器就是并发服务器最好的例子。另一种实现方式是新创建一个进程来处理。这种方式被许多Unix系统使用。这些进程和线程处理请求之后会将结果返回给客户端。</w:t>
+      </w:r>
+    </w:p>
+    <w:p/>
+    <w:p>
+      <w:pPr>
+        <w:rPr>
+          <w:b/>
+        </w:rPr>
+      </w:pPr>
+      <w:r>
+        <w:rPr>
+          <w:rFonts w:hint="eastAsia"/>
+          <w:b/>
+        </w:rPr>
+        <w:t>Contacting</w:t>
+      </w:r>
+      <w:r>
+        <w:rPr>
+          <w:b/>
+        </w:rPr>
+        <w:t xml:space="preserve"> a server: end points</w:t>
+      </w:r>
+    </w:p>
+    <w:p>
+      <w:pPr>
+        <w:rPr>
+          <w:rFonts w:hint="eastAsia"/>
+        </w:rPr>
+      </w:pPr>
+      <w:r>
+        <w:rPr>
+          <w:rFonts w:hint="eastAsia"/>
+        </w:rPr>
+        <w:t>另一个</w:t>
+      </w:r>
+      <w:proofErr w:type="gramStart"/>
+      <w:r>
+        <w:rPr>
+          <w:rFonts w:hint="eastAsia"/>
+        </w:rPr>
+        <w:t>课题室</w:t>
+      </w:r>
+      <w:proofErr w:type="gramEnd"/>
+      <w:r>
+        <w:rPr>
+          <w:rFonts w:hint="eastAsia"/>
+        </w:rPr>
+        <w:t>客户端从哪里连接服务端。在所有情况下，客户端发送请求到一个</w:t>
+      </w:r>
+      <w:r>
+        <w:rPr>
+          <w:rFonts w:hint="eastAsia"/>
+          <w:b/>
+        </w:rPr>
+        <w:t>end</w:t>
+      </w:r>
+      <w:r>
+        <w:rPr>
+          <w:b/>
+        </w:rPr>
+        <w:t xml:space="preserve"> </w:t>
+      </w:r>
+      <w:r>
+        <w:rPr>
+          <w:rFonts w:hint="eastAsia"/>
+          <w:b/>
+        </w:rPr>
+        <w:t>point</w:t>
+      </w:r>
+      <w:r>
+        <w:rPr>
+          <w:rFonts w:hint="eastAsia"/>
+        </w:rPr>
+        <w:t xml:space="preserve">，或者叫做 </w:t>
+      </w:r>
+      <w:r>
+        <w:rPr>
+          <w:rFonts w:hint="eastAsia"/>
+          <w:b/>
+        </w:rPr>
+        <w:t>port</w:t>
+      </w:r>
+      <w:r>
+        <w:rPr>
+          <w:rFonts w:hint="eastAsia"/>
+          <w:b/>
+        </w:rPr>
+        <w:t>（端口）</w:t>
+      </w:r>
+      <w:r>
+        <w:rPr>
+          <w:rFonts w:hint="eastAsia"/>
+        </w:rPr>
+        <w:t>，也即服务</w:t>
+      </w:r>
+      <w:proofErr w:type="gramStart"/>
+      <w:r>
+        <w:rPr>
+          <w:rFonts w:hint="eastAsia"/>
+        </w:rPr>
+        <w:t>端运行</w:t>
+      </w:r>
+      <w:proofErr w:type="gramEnd"/>
+      <w:r>
+        <w:rPr>
+          <w:rFonts w:hint="eastAsia"/>
+        </w:rPr>
+        <w:t>的机器。每个服务端监听一个特殊的end</w:t>
+      </w:r>
+      <w:r>
+        <w:t xml:space="preserve"> </w:t>
+      </w:r>
+      <w:r>
+        <w:rPr>
+          <w:rFonts w:hint="eastAsia"/>
+        </w:rPr>
+        <w:t>point。</w:t>
+      </w:r>
+      <w:r>
+        <w:rPr>
+          <w:rFonts w:hint="eastAsia"/>
+        </w:rPr>
+        <w:t>客户端怎么知道end</w:t>
+      </w:r>
+      <w:r>
+        <w:t xml:space="preserve"> </w:t>
+      </w:r>
+      <w:r>
+        <w:rPr>
+          <w:rFonts w:hint="eastAsia"/>
+        </w:rPr>
+        <w:t>point</w:t>
+      </w:r>
+      <w:r>
+        <w:t xml:space="preserve"> </w:t>
+      </w:r>
+      <w:r>
+        <w:rPr>
+          <w:rFonts w:hint="eastAsia"/>
+        </w:rPr>
+        <w:t>对应</w:t>
+      </w:r>
+      <w:r>
+        <w:rPr>
+          <w:rFonts w:hint="eastAsia"/>
+        </w:rPr>
+        <w:t>的</w:t>
+      </w:r>
+      <w:r>
+        <w:rPr>
+          <w:rFonts w:hint="eastAsia"/>
+        </w:rPr>
+        <w:t>服务呢</w:t>
+      </w:r>
+      <w:r>
+        <w:rPr>
+          <w:rFonts w:hint="eastAsia"/>
+        </w:rPr>
+        <w:t>？一个方法是为知名的服务分配全局的端口。</w:t>
+      </w:r>
+      <w:r>
+        <w:rPr>
+          <w:rFonts w:hint="eastAsia"/>
+        </w:rPr>
+        <w:t>例如，FTP对应TCP端口2</w:t>
+      </w:r>
+      <w:r>
+        <w:t>1.</w:t>
+      </w:r>
+      <w:r>
+        <w:rPr>
+          <w:rFonts w:hint="eastAsia"/>
+        </w:rPr>
+        <w:t>Http对应8</w:t>
+      </w:r>
+      <w:r>
+        <w:t>0.</w:t>
+      </w:r>
+      <w:r>
+        <w:rPr>
+          <w:rFonts w:hint="eastAsia"/>
+        </w:rPr>
+        <w:t>这些end</w:t>
+      </w:r>
+      <w:r>
+        <w:t xml:space="preserve"> </w:t>
+      </w:r>
+      <w:r>
+        <w:rPr>
+          <w:rFonts w:hint="eastAsia"/>
+        </w:rPr>
+        <w:t>point被Internet</w:t>
+      </w:r>
+      <w:r>
+        <w:t xml:space="preserve"> </w:t>
+      </w:r>
+      <w:r>
+        <w:rPr>
+          <w:rFonts w:hint="eastAsia"/>
+        </w:rPr>
+        <w:t>Assigned</w:t>
+      </w:r>
+      <w:r>
+        <w:t xml:space="preserve"> Numbers Authority(IANA)</w:t>
+      </w:r>
+      <w:r>
+        <w:rPr>
+          <w:rFonts w:hint="eastAsia"/>
+        </w:rPr>
+        <w:t>设计。由于设计了这些end</w:t>
+      </w:r>
+      <w:r>
+        <w:t xml:space="preserve"> </w:t>
+      </w:r>
+      <w:r>
+        <w:rPr>
+          <w:rFonts w:hint="eastAsia"/>
+        </w:rPr>
+        <w:t>point，客户端只需要找到服务器机器的网络地址。命名服务帮助你找到这些地址。</w:t>
+      </w:r>
+    </w:p>
+    <w:p>
+      <w:r>
+        <w:tab/>
+      </w:r>
+      <w:r>
+        <w:rPr>
+          <w:rFonts w:hint="eastAsia"/>
+        </w:rPr>
+        <w:t>有许多服务不需要提前设置end</w:t>
+      </w:r>
+      <w:r>
+        <w:t xml:space="preserve"> </w:t>
+      </w:r>
+      <w:r>
+        <w:rPr>
+          <w:rFonts w:hint="eastAsia"/>
+        </w:rPr>
+        <w:t>point。</w:t>
+      </w:r>
+      <w:r>
+        <w:rPr>
+          <w:rFonts w:hint="eastAsia"/>
+        </w:rPr>
+        <w:t>例如，一天中的某个时间服务</w:t>
+      </w:r>
+      <w:proofErr w:type="gramStart"/>
+      <w:r>
+        <w:rPr>
+          <w:rFonts w:hint="eastAsia"/>
+        </w:rPr>
+        <w:t>器可能</w:t>
+      </w:r>
+      <w:proofErr w:type="gramEnd"/>
+      <w:r>
+        <w:rPr>
+          <w:rFonts w:hint="eastAsia"/>
+        </w:rPr>
+        <w:t>使用由其本地操作系统动态分配给它的端点</w:t>
+      </w:r>
+      <w:r>
+        <w:rPr>
+          <w:rFonts w:hint="eastAsia"/>
+        </w:rPr>
+        <w:t>。</w:t>
+      </w:r>
+      <w:r>
+        <w:rPr>
+          <w:rFonts w:hint="eastAsia"/>
           <w:color w:val="FF0000"/>
         </w:rPr>
-        <w:t>值得注意的是，</w:t>
+        <w:t>在这种情况下，客户端会首先查找end</w:t>
       </w:r>
       <w:r>
         <w:rPr>
           <w:color w:val="FF0000"/>
         </w:rPr>
-        <w:t>X window系统实际上是如何适应client</w:t>
+        <w:t xml:space="preserve"> </w:t>
       </w:r>
       <w:r>
         <w:rPr>
           <w:rFonts w:hint="eastAsia"/>
           <w:color w:val="FF0000"/>
         </w:rPr>
-        <w:t>-</w:t>
-      </w:r>
+        <w:t>point</w:t>
+      </w:r>
+      <w:r>
+        <w:rPr>
+          <w:rFonts w:hint="eastAsia"/>
+        </w:rPr>
+        <w:t>。</w:t>
+      </w:r>
+      <w:r>
+        <w:rPr>
+          <w:rFonts w:hint="eastAsia"/>
+        </w:rPr>
+        <w:t>一个解决方法是在每个机器上运行一个daemon。这个daemon会对当前相关服务器提供的服务的end</w:t>
+      </w:r>
+      <w:r>
+        <w:t xml:space="preserve"> </w:t>
+      </w:r>
+      <w:r>
+        <w:rPr>
+          <w:rFonts w:hint="eastAsia"/>
+        </w:rPr>
+        <w:t>point</w:t>
+      </w:r>
+      <w:r>
+        <w:t xml:space="preserve"> </w:t>
+      </w:r>
+      <w:r>
+        <w:rPr>
+          <w:rFonts w:hint="eastAsia"/>
+        </w:rPr>
+        <w:t>进行跟踪。这个daemon自己监听一个知名的end</w:t>
+      </w:r>
+      <w:r>
+        <w:t xml:space="preserve"> </w:t>
+      </w:r>
+      <w:r>
+        <w:rPr>
+          <w:rFonts w:hint="eastAsia"/>
+        </w:rPr>
+        <w:t>point。客户端会首先连接这个daemon，请求end</w:t>
+      </w:r>
+      <w:r>
+        <w:t xml:space="preserve"> </w:t>
+      </w:r>
+      <w:r>
+        <w:rPr>
+          <w:rFonts w:hint="eastAsia"/>
+        </w:rPr>
+        <w:t xml:space="preserve">point，然后连接服务器如图 </w:t>
+      </w:r>
+      <w:r>
+        <w:t>3.13(a)</w:t>
+      </w:r>
+      <w:r>
+        <w:rPr>
+          <w:rFonts w:hint="eastAsia"/>
+        </w:rPr>
+        <w:t>所示。</w:t>
+      </w:r>
+    </w:p>
+    <w:p>
+      <w:pPr>
+        <w:rPr>
+          <w:rFonts w:hint="eastAsia"/>
+        </w:rPr>
+      </w:pPr>
+      <w:r>
+        <w:rPr>
+          <w:noProof/>
+        </w:rPr>
+        <w:lastRenderedPageBreak/>
+        <w:drawing>
+          <wp:inline distT="0" distB="0" distL="0" distR="0" wp14:anchorId="26664D3E" wp14:editId="6FDDFC09">
+            <wp:extent cx="5274310" cy="4124325"/>
+            <wp:effectExtent l="0" t="0" r="2540" b="9525"/>
+            <wp:docPr id="11" name="图片 11"/>
+            <wp:cNvGraphicFramePr>
+              <a:graphicFrameLocks xmlns:a="http://schemas.openxmlformats.org/drawingml/2006/main" noChangeAspect="1"/>
+            </wp:cNvGraphicFramePr>
+            <a:graphic xmlns:a="http://schemas.openxmlformats.org/drawingml/2006/main">
+              <a:graphicData uri="http://schemas.openxmlformats.org/drawingml/2006/picture">
+                <pic:pic xmlns:pic="http://schemas.openxmlformats.org/drawingml/2006/picture">
+                  <pic:nvPicPr>
+                    <pic:cNvPr id="1" name=""/>
+                    <pic:cNvPicPr/>
+                  </pic:nvPicPr>
+                  <pic:blipFill>
+                    <a:blip r:embed="rId14"/>
+                    <a:stretch>
+                      <a:fillRect/>
+                    </a:stretch>
+                  </pic:blipFill>
+                  <pic:spPr>
+                    <a:xfrm>
+                      <a:off x="0" y="0"/>
+                      <a:ext cx="5274310" cy="4124325"/>
+                    </a:xfrm>
+                    <a:prstGeom prst="rect">
+                      <a:avLst/>
+                    </a:prstGeom>
+                  </pic:spPr>
+                </pic:pic>
+              </a:graphicData>
+            </a:graphic>
+          </wp:inline>
+        </w:drawing>
+      </w:r>
+    </w:p>
+    <w:p>
+      <w:r>
+        <w:tab/>
+      </w:r>
+      <w:r>
+        <w:rPr>
+          <w:rFonts w:hint="eastAsia"/>
+        </w:rPr>
+        <w:t>将特定的服务和end</w:t>
+      </w:r>
+      <w:r>
+        <w:t xml:space="preserve"> </w:t>
+      </w:r>
+      <w:proofErr w:type="spellStart"/>
+      <w:r>
+        <w:rPr>
+          <w:rFonts w:hint="eastAsia"/>
+        </w:rPr>
+        <w:t>poind</w:t>
+      </w:r>
+      <w:proofErr w:type="spellEnd"/>
+      <w:r>
+        <w:t xml:space="preserve"> </w:t>
+      </w:r>
+      <w:r>
+        <w:rPr>
+          <w:rFonts w:hint="eastAsia"/>
+        </w:rPr>
+        <w:t>关联起来是很大众的。然而，通过分离的服务器去实现</w:t>
+      </w:r>
+      <w:r>
+        <w:rPr>
+          <w:rFonts w:hint="eastAsia"/>
+        </w:rPr>
+        <w:t>服务是对资源的一种浪费。例如，在典型的Unix系统中，通常同时会有很多个服务器在运行，然而大多数都是被动的等待客户端的请求</w:t>
+      </w:r>
+      <w:r>
+        <w:rPr>
+          <w:rFonts w:hint="eastAsia"/>
+        </w:rPr>
+        <w:t>。与其保持着这些用来被动监听的进程，更有效的方法是选择一个</w:t>
+      </w:r>
+      <w:r>
+        <w:rPr>
+          <w:rFonts w:hint="eastAsia"/>
+          <w:b/>
+        </w:rPr>
+        <w:t>超级服务器</w:t>
+      </w:r>
+      <w:r>
+        <w:rPr>
+          <w:rFonts w:hint="eastAsia"/>
+        </w:rPr>
+        <w:t>用来</w:t>
+      </w:r>
+      <w:r>
+        <w:rPr>
+          <w:rFonts w:hint="eastAsia"/>
+        </w:rPr>
+        <w:t>监听相关服务的end</w:t>
+      </w:r>
+      <w:r>
+        <w:t xml:space="preserve"> </w:t>
+      </w:r>
+      <w:r>
+        <w:rPr>
+          <w:rFonts w:hint="eastAsia"/>
+        </w:rPr>
+        <w:t>point，如图3</w:t>
+      </w:r>
+      <w:r>
+        <w:t>.13(b)</w:t>
+      </w:r>
+      <w:r>
+        <w:rPr>
+          <w:rFonts w:hint="eastAsia"/>
+        </w:rPr>
+        <w:t>。例如，Unix</w:t>
+      </w:r>
+      <w:r>
+        <w:t xml:space="preserve"> </w:t>
+      </w:r>
+      <w:r>
+        <w:rPr>
+          <w:rFonts w:hint="eastAsia"/>
+        </w:rPr>
+        <w:t>系统中的</w:t>
+      </w:r>
+      <w:proofErr w:type="spellStart"/>
+      <w:r>
+        <w:rPr>
+          <w:rFonts w:hint="eastAsia"/>
+        </w:rPr>
+        <w:t>inetd</w:t>
+      </w:r>
+      <w:proofErr w:type="spellEnd"/>
+      <w:r>
+        <w:t xml:space="preserve"> </w:t>
+      </w:r>
+      <w:r>
+        <w:rPr>
+          <w:rFonts w:hint="eastAsia"/>
+        </w:rPr>
+        <w:t>daemon</w:t>
+      </w:r>
+      <w:r>
+        <w:t xml:space="preserve"> </w:t>
+      </w:r>
+      <w:r>
+        <w:rPr>
+          <w:rFonts w:hint="eastAsia"/>
+        </w:rPr>
+        <w:t>监听了一系列知名的网络服务端口。当一个请求到来时，daemon会</w:t>
+      </w:r>
+      <w:r>
+        <w:rPr>
+          <w:rFonts w:hint="eastAsia"/>
+        </w:rPr>
+        <w:t>fork一个进程来处理它。当结束时这个进程会退出。</w:t>
+      </w:r>
+    </w:p>
+    <w:p/>
+    <w:p>
+      <w:pPr>
+        <w:rPr>
+          <w:b/>
+        </w:rPr>
+      </w:pPr>
+      <w:r>
+        <w:rPr>
+          <w:rFonts w:hint="eastAsia"/>
+          <w:b/>
+        </w:rPr>
+        <w:t>Interrupting</w:t>
+      </w:r>
+      <w:r>
+        <w:rPr>
+          <w:b/>
+        </w:rPr>
+        <w:t xml:space="preserve"> a server</w:t>
+      </w:r>
+    </w:p>
+    <w:p>
+      <w:r>
+        <w:rPr>
+          <w:rFonts w:hint="eastAsia"/>
+        </w:rPr>
+        <w:t>设计服务器的</w:t>
+      </w:r>
+      <w:r>
+        <w:rPr>
+          <w:rFonts w:hint="eastAsia"/>
+        </w:rPr>
+        <w:t>另一个</w:t>
+      </w:r>
+      <w:r>
+        <w:rPr>
+          <w:rFonts w:hint="eastAsia"/>
+        </w:rPr>
+        <w:t>课题是服务器是否以及如何被终端。例如，考虑一个用户想要上传一个巨大的文件到FTP服务器。然而，突然发现这个文件搞错了(似不似撒</w:t>
+      </w:r>
+      <w:r>
+        <w:t>)</w:t>
+      </w:r>
+      <w:r>
+        <w:rPr>
+          <w:rFonts w:hint="eastAsia"/>
+        </w:rPr>
+        <w:t>，它像like终端服务器来取消数据的传输。这里有许多种方式来实现。</w:t>
+      </w:r>
+      <w:r>
+        <w:rPr>
+          <w:rFonts w:hint="eastAsia"/>
+        </w:rPr>
+        <w:t>有一种方法在当前</w:t>
+      </w:r>
+      <w:r>
+        <w:t>Internet中非常有效(有时是惟一的替代方法)，即用户突然退出客户机应用程序(客户机应用程序将自动断开与服务器的连接)，立即重启它，然后假装什么都没有发生</w:t>
+      </w:r>
+      <w:r>
+        <w:rPr>
+          <w:rFonts w:hint="eastAsia"/>
+        </w:rPr>
+        <w:t>。</w:t>
+      </w:r>
+      <w:r>
+        <w:rPr>
+          <w:rFonts w:hint="eastAsia"/>
+        </w:rPr>
+        <w:t>服务器最终会断开旧的连接，认为客户机可能已经崩溃</w:t>
+      </w:r>
+      <w:r>
+        <w:rPr>
+          <w:rFonts w:hint="eastAsia"/>
+        </w:rPr>
+        <w:t>。</w:t>
+      </w:r>
+    </w:p>
+    <w:p>
+      <w:r>
+        <w:tab/>
+      </w:r>
+      <w:r>
+        <w:rPr>
+          <w:rFonts w:hint="eastAsia"/>
+        </w:rPr>
+        <w:t>一个更好地方法是，开发客户端和服务器使之支持发送</w:t>
+      </w:r>
+      <w:r>
+        <w:rPr>
+          <w:rFonts w:hint="eastAsia"/>
+          <w:b/>
+        </w:rPr>
+        <w:t>out</w:t>
+      </w:r>
+      <w:r>
+        <w:rPr>
+          <w:b/>
+        </w:rPr>
+        <w:t>-of-band</w:t>
+      </w:r>
+      <w:r>
+        <w:rPr>
+          <w:rFonts w:hint="eastAsia"/>
+        </w:rPr>
+        <w:t>数据，这些数据能够被服务端优先处理。解决方法是，是服务器监听一个可控制的end</w:t>
+      </w:r>
+      <w:r>
+        <w:t xml:space="preserve"> </w:t>
+      </w:r>
+      <w:r>
+        <w:rPr>
+          <w:rFonts w:hint="eastAsia"/>
+        </w:rPr>
+        <w:t>point</w:t>
+      </w:r>
+      <w:r>
+        <w:t xml:space="preserve"> </w:t>
+      </w:r>
+      <w:r>
+        <w:rPr>
+          <w:rFonts w:hint="eastAsia"/>
+        </w:rPr>
+        <w:t>，使得客户端发送 out</w:t>
+      </w:r>
+      <w:r>
+        <w:t xml:space="preserve">-of-band </w:t>
+      </w:r>
+      <w:r>
+        <w:rPr>
+          <w:rFonts w:hint="eastAsia"/>
+        </w:rPr>
+        <w:t>数据，同时监听正常的数据访问。</w:t>
+      </w:r>
+      <w:r>
+        <w:rPr>
+          <w:rFonts w:hint="eastAsia"/>
+        </w:rPr>
+        <w:t>另一个方法是通过相同的连接发送out-of-band数据。例如，在TCP中，可以传送紧急数据。</w:t>
+      </w:r>
+      <w:r>
+        <w:rPr>
+          <w:rFonts w:hint="eastAsia"/>
+        </w:rPr>
+        <w:t>当服务器获取到紧急数据时，服务器将会被终端，然后可以检查数据并对其做相应的处理。</w:t>
+      </w:r>
+    </w:p>
+    <w:p/>
+    <w:p>
+      <w:pPr>
+        <w:rPr>
+          <w:b/>
+        </w:rPr>
+      </w:pPr>
+      <w:r>
+        <w:rPr>
+          <w:rFonts w:hint="eastAsia"/>
+          <w:b/>
+        </w:rPr>
+        <w:t>有状态和无状态服务器</w:t>
+      </w:r>
+    </w:p>
+    <w:p/>
+    <w:p>
+      <w:r>
+        <w:rPr>
+          <w:rFonts w:hint="eastAsia"/>
+        </w:rPr>
+        <w:t>最后一个关键的设计课题是，是否服务器应该保存状态。一个</w:t>
+      </w:r>
+      <w:r>
+        <w:rPr>
+          <w:rFonts w:hint="eastAsia"/>
+          <w:b/>
+        </w:rPr>
+        <w:t>无状态服务器</w:t>
+      </w:r>
+      <w:r>
+        <w:rPr>
+          <w:rFonts w:hint="eastAsia"/>
+        </w:rPr>
+        <w:t>不会保存客户端</w:t>
+      </w:r>
+      <w:r>
+        <w:rPr>
+          <w:rFonts w:hint="eastAsia"/>
+        </w:rPr>
+        <w:lastRenderedPageBreak/>
+        <w:t>的状态信息，并且可以改变自己的状态且无需通知客户端。例如一个Web服务器，是无状态的。它仅仅是响应一个HTTP请求，无论是上传还是从服务器获取数据。当请求运行完毕时，Web服务器就完全忘记了客户端了。这样，服务端的文件集合的改变无需告知客户端。</w:t>
+      </w:r>
+    </w:p>
+    <w:p>
+      <w:r>
+        <w:tab/>
+      </w:r>
+      <w:r>
+        <w:rPr>
+          <w:rFonts w:hint="eastAsia"/>
+        </w:rPr>
+        <w:t>请注意在许多无状态设计上，服务端实际上保持了客户端的信息，可关键是，如果丢失了这些信息，不会到时服务器提供的服务中断。</w:t>
+      </w:r>
+      <w:r>
+        <w:rPr>
+          <w:rFonts w:hint="eastAsia"/>
+        </w:rPr>
+        <w:t>例如，一个Web服务器通常会存取客户端请求的日志。</w:t>
+      </w:r>
+      <w:r>
+        <w:rPr>
+          <w:rFonts w:hint="eastAsia"/>
+        </w:rPr>
+        <w:t>例如，这些信息对于决定是否应该复制某些文档以及它们应该复制到哪里非常有用</w:t>
+      </w:r>
+      <w:r>
+        <w:rPr>
+          <w:rFonts w:hint="eastAsia"/>
+        </w:rPr>
+        <w:t>。显然，如果日志丢失，除了优化性能的可能丢失外，没有其他影响。</w:t>
+      </w:r>
+    </w:p>
+    <w:p>
       <w:r>
         <w:rPr>
           <w:color w:val="FF0000"/>
         </w:rPr>
-        <w:t>server计算的</w:t>
-      </w:r>
-      <w:r>
-        <w:t>。</w:t>
-      </w:r>
-      <w:r>
-        <w:rPr>
-          <w:rFonts w:hint="eastAsia"/>
-        </w:rPr>
-        <w:t>根据我们到目前为止所描述的，应该很清楚，</w:t>
-      </w:r>
-      <w:r>
-        <w:t>X内核接收到操作显示的请求</w:t>
-      </w:r>
-      <w:r>
-        <w:rPr>
-          <w:rFonts w:hint="eastAsia"/>
-        </w:rPr>
-        <w:t>。</w:t>
-      </w:r>
-      <w:r>
-        <w:rPr>
-          <w:rFonts w:hint="eastAsia"/>
-        </w:rPr>
-        <w:t>它从</w:t>
-      </w:r>
-      <w:r>
-        <w:t>(可能是远程)应用程序获取这些请求</w:t>
-      </w:r>
-      <w:r>
-        <w:rPr>
-          <w:rFonts w:hint="eastAsia"/>
-        </w:rPr>
-        <w:t>。</w:t>
-      </w:r>
-      <w:r>
-        <w:rPr>
-          <w:rFonts w:hint="eastAsia"/>
-        </w:rPr>
-        <w:t>从这个意义上说，</w:t>
-      </w:r>
-      <w:r>
-        <w:t>X内核充当服务器，而应用程序扮演客户机的角色。</w:t>
-      </w:r>
-      <w:r>
-        <w:rPr>
-          <w:rFonts w:hint="eastAsia"/>
-        </w:rPr>
-        <w:t>这个术语已经被</w:t>
-      </w:r>
-      <w:r>
-        <w:t>X采用，虽然严格来说是正确的，但它很容易导致混淆。</w:t>
+        <w:tab/>
+      </w:r>
+      <w:r>
+        <w:rPr>
+          <w:rFonts w:hint="eastAsia"/>
+          <w:color w:val="FF0000"/>
+        </w:rPr>
+        <w:t>无状态设计的一种特殊形式是服务器维护所谓的软状态</w:t>
+      </w:r>
+      <w:r>
+        <w:rPr>
+          <w:rFonts w:hint="eastAsia"/>
+        </w:rPr>
+        <w:t>。在这种情况下，服务</w:t>
+      </w:r>
+      <w:proofErr w:type="gramStart"/>
+      <w:r>
+        <w:rPr>
+          <w:rFonts w:hint="eastAsia"/>
+        </w:rPr>
+        <w:t>端保证</w:t>
+      </w:r>
+      <w:proofErr w:type="gramEnd"/>
+      <w:r>
+        <w:rPr>
+          <w:rFonts w:hint="eastAsia"/>
+        </w:rPr>
+        <w:t>保持一部分客户端的信息，但只限于一段</w:t>
+      </w:r>
+      <w:r>
+        <w:rPr>
+          <w:rFonts w:hint="eastAsia"/>
+        </w:rPr>
+        <w:t>有限的</w:t>
+      </w:r>
+      <w:r>
+        <w:rPr>
+          <w:rFonts w:hint="eastAsia"/>
+        </w:rPr>
+        <w:t>时间。</w:t>
+      </w:r>
+      <w:r>
+        <w:rPr>
+          <w:rFonts w:hint="eastAsia"/>
+        </w:rPr>
+        <w:t>当时间过期时，服务器回到默认状态，并丢弃关联的客户端的信息。一个这种类型的例子是，服务</w:t>
+      </w:r>
+      <w:proofErr w:type="gramStart"/>
+      <w:r>
+        <w:rPr>
+          <w:rFonts w:hint="eastAsia"/>
+        </w:rPr>
+        <w:t>端承诺</w:t>
+      </w:r>
+      <w:proofErr w:type="gramEnd"/>
+      <w:r>
+        <w:rPr>
+          <w:rFonts w:hint="eastAsia"/>
+        </w:rPr>
+        <w:t>在一段时间内通知客户端服务端的更新，当超过时间限制时，客户端将不会获取这些更新。</w:t>
+      </w:r>
+      <w:r>
+        <w:rPr>
+          <w:rFonts w:hint="eastAsia"/>
+        </w:rPr>
+        <w:t>软状态方法起源于计算机网络中的协议设计，但同样适用于服务器设计</w:t>
+      </w:r>
+      <w:r>
+        <w:rPr>
+          <w:rFonts w:hint="eastAsia"/>
+        </w:rPr>
+        <w:t>。</w:t>
+      </w:r>
+    </w:p>
+    <w:p>
+      <w:r>
+        <w:tab/>
+      </w:r>
+      <w:r>
+        <w:rPr>
+          <w:rFonts w:hint="eastAsia"/>
+        </w:rPr>
+        <w:t>相反，一个</w:t>
+      </w:r>
+      <w:r>
+        <w:rPr>
+          <w:rFonts w:hint="eastAsia"/>
+          <w:b/>
+        </w:rPr>
+        <w:t>状态服务器</w:t>
+      </w:r>
+      <w:r>
+        <w:rPr>
+          <w:rFonts w:hint="eastAsia"/>
+        </w:rPr>
+        <w:t>通常持久</w:t>
+      </w:r>
+      <w:proofErr w:type="gramStart"/>
+      <w:r>
+        <w:rPr>
+          <w:rFonts w:hint="eastAsia"/>
+        </w:rPr>
+        <w:t>化这些</w:t>
+      </w:r>
+      <w:proofErr w:type="gramEnd"/>
+      <w:r>
+        <w:rPr>
+          <w:rFonts w:hint="eastAsia"/>
+        </w:rPr>
+        <w:t>客户端的信息。这意味着这些信息需要在服务端删除。</w:t>
+      </w:r>
+      <w:r>
+        <w:rPr>
+          <w:rFonts w:hint="eastAsia"/>
+        </w:rPr>
+        <w:t>一个典型的例子是文件服务器，它允许客户机保存文件的本地副本，甚至用于执行更新操作</w:t>
+      </w:r>
+      <w:r>
+        <w:rPr>
+          <w:rFonts w:hint="eastAsia"/>
+        </w:rPr>
+        <w:t>。</w:t>
+      </w:r>
+      <w:r>
+        <w:rPr>
+          <w:rFonts w:hint="eastAsia"/>
+        </w:rPr>
+        <w:t>这样的服务</w:t>
+      </w:r>
+      <w:proofErr w:type="gramStart"/>
+      <w:r>
+        <w:rPr>
+          <w:rFonts w:hint="eastAsia"/>
+        </w:rPr>
+        <w:t>端需要</w:t>
+      </w:r>
+      <w:proofErr w:type="gramEnd"/>
+      <w:r>
+        <w:rPr>
+          <w:rFonts w:hint="eastAsia"/>
+        </w:rPr>
+        <w:t>维护一个包含(</w:t>
+      </w:r>
+      <w:proofErr w:type="spellStart"/>
+      <w:r>
+        <w:rPr>
+          <w:rFonts w:hint="eastAsia"/>
+        </w:rPr>
+        <w:t>client</w:t>
+      </w:r>
+      <w:r>
+        <w:t>,file</w:t>
+      </w:r>
+      <w:proofErr w:type="spellEnd"/>
+      <w:r>
+        <w:t>)</w:t>
+      </w:r>
+      <w:r>
+        <w:rPr>
+          <w:rFonts w:hint="eastAsia"/>
+        </w:rPr>
+        <w:t>实体的表。这样一个</w:t>
+      </w:r>
+      <w:proofErr w:type="gramStart"/>
+      <w:r>
+        <w:rPr>
+          <w:rFonts w:hint="eastAsia"/>
+        </w:rPr>
+        <w:t>表允许</w:t>
+      </w:r>
+      <w:proofErr w:type="gramEnd"/>
+      <w:r>
+        <w:rPr>
+          <w:rFonts w:hint="eastAsia"/>
+        </w:rPr>
+        <w:t>服务端跟踪哪些客户端拥有哪些文件的更新权限，或者跟踪这些文件的最新版本。</w:t>
+      </w:r>
+      <w:r>
+        <w:rPr>
+          <w:rFonts w:hint="eastAsia"/>
+        </w:rPr>
+        <w:t>这种方法可以提高客户端感知的读写操作的性能</w:t>
+      </w:r>
+      <w:r>
+        <w:rPr>
+          <w:rFonts w:hint="eastAsia"/>
+        </w:rPr>
+        <w:t>。这种性能的提升对于无状态的服务器来说是一种很大的收益。然而，这里例子也说明了状态服务器的一个主要的缺点。如果服务器挂掉，它需要回复(</w:t>
+      </w:r>
+      <w:proofErr w:type="spellStart"/>
+      <w:r>
+        <w:rPr>
+          <w:rFonts w:hint="eastAsia"/>
+        </w:rPr>
+        <w:t>client</w:t>
+      </w:r>
+      <w:r>
+        <w:t>,file</w:t>
+      </w:r>
+      <w:proofErr w:type="spellEnd"/>
+      <w:r>
+        <w:t>)</w:t>
+      </w:r>
+      <w:r>
+        <w:rPr>
+          <w:rFonts w:hint="eastAsia"/>
+        </w:rPr>
+        <w:t>实体的表，否则它将不能保证已经处理了最新的文件更新（</w:t>
+      </w:r>
+      <w:r>
+        <w:rPr>
+          <w:rFonts w:hint="eastAsia"/>
+          <w:color w:val="002060"/>
+        </w:rPr>
+        <w:t>就是用户没法更新了呗</w:t>
+      </w:r>
+      <w:r>
+        <w:rPr>
+          <w:rFonts w:hint="eastAsia"/>
+        </w:rPr>
+        <w:t>）。</w:t>
+      </w:r>
+      <w:r>
+        <w:rPr>
+          <w:rFonts w:hint="eastAsia"/>
+        </w:rPr>
+        <w:t>通常，有状态服务器需要恢复崩溃前的整个状态</w:t>
+      </w:r>
+      <w:r>
+        <w:rPr>
+          <w:rFonts w:hint="eastAsia"/>
+        </w:rPr>
+        <w:t>。</w:t>
+      </w:r>
+      <w:r>
+        <w:rPr>
+          <w:rFonts w:hint="eastAsia"/>
+        </w:rPr>
+        <w:t>正如我们在第</w:t>
+      </w:r>
+      <w:r>
+        <w:t>8章中讨论的，启用恢复可能会带来相当大的复杂性</w:t>
+      </w:r>
+      <w:r>
+        <w:rPr>
+          <w:rFonts w:hint="eastAsia"/>
+        </w:rPr>
+        <w:t>。</w:t>
+      </w:r>
+      <w:r>
+        <w:rPr>
+          <w:rFonts w:hint="eastAsia"/>
+        </w:rPr>
+        <w:t>在无状态设计中，根本不需要采取任何特殊措施来恢复崩溃的服务器</w:t>
+      </w:r>
+      <w:r>
+        <w:rPr>
+          <w:rFonts w:hint="eastAsia"/>
+        </w:rPr>
+        <w:t>。</w:t>
+      </w:r>
+      <w:r>
+        <w:rPr>
+          <w:rFonts w:hint="eastAsia"/>
+        </w:rPr>
+        <w:t>它只是简单的将机器重新运行，然后等待客户端请求的到来。</w:t>
+      </w:r>
+    </w:p>
+    <w:p>
+      <w:r>
+        <w:tab/>
+      </w:r>
+      <w:r>
+        <w:rPr>
+          <w:rFonts w:hint="eastAsia"/>
+        </w:rPr>
+        <w:t>Ling在[</w:t>
+      </w:r>
+      <w:r>
+        <w:t>2004]</w:t>
+      </w:r>
+      <w:r>
+        <w:rPr>
+          <w:rFonts w:hint="eastAsia"/>
+        </w:rPr>
+        <w:t>提到</w:t>
+      </w:r>
+      <w:r>
+        <w:rPr>
+          <w:rFonts w:hint="eastAsia"/>
+        </w:rPr>
+        <w:t>我们应当分辨</w:t>
+      </w:r>
+      <w:r>
+        <w:rPr>
+          <w:rFonts w:hint="eastAsia"/>
+          <w:b/>
+        </w:rPr>
+        <w:t>session</w:t>
+      </w:r>
+      <w:r>
+        <w:rPr>
+          <w:b/>
+        </w:rPr>
+        <w:t xml:space="preserve"> </w:t>
+      </w:r>
+      <w:r>
+        <w:rPr>
+          <w:rFonts w:hint="eastAsia"/>
+          <w:b/>
+        </w:rPr>
+        <w:t>state</w:t>
+      </w:r>
+      <w:r>
+        <w:t xml:space="preserve"> </w:t>
+      </w:r>
+      <w:r>
+        <w:rPr>
+          <w:rFonts w:hint="eastAsia"/>
+        </w:rPr>
+        <w:t xml:space="preserve">和 </w:t>
+      </w:r>
+      <w:r>
+        <w:rPr>
+          <w:rFonts w:hint="eastAsia"/>
+          <w:b/>
+        </w:rPr>
+        <w:t>permanent</w:t>
+      </w:r>
+      <w:r>
+        <w:rPr>
+          <w:b/>
+        </w:rPr>
+        <w:t xml:space="preserve"> </w:t>
+      </w:r>
+      <w:r>
+        <w:rPr>
+          <w:rFonts w:hint="eastAsia"/>
+          <w:b/>
+        </w:rPr>
+        <w:t>state</w:t>
+      </w:r>
+      <w:r>
+        <w:rPr>
+          <w:rFonts w:hint="eastAsia"/>
+        </w:rPr>
+        <w:t>。</w:t>
+      </w:r>
+      <w:r>
+        <w:rPr>
+          <w:rFonts w:hint="eastAsia"/>
+        </w:rPr>
+        <w:t>上面的例子是典型的会话状态</w:t>
+      </w:r>
+      <w:r>
+        <w:t>:它与单个用户的一系列操作相关联，应该维护一段时间，但不是无限期的。</w:t>
+      </w:r>
+      <w:r>
+        <w:rPr>
+          <w:rFonts w:hint="eastAsia"/>
+        </w:rPr>
+        <w:t>事实证明，会话状态通常在三层客户机</w:t>
+      </w:r>
+      <w:r>
+        <w:t>-服务器体系结构中维护，其中应用程序服务器实际上需要通过一系列查询访问数据库服务器，然后才能响应请求的客户机</w:t>
+      </w:r>
+      <w:r>
+        <w:rPr>
+          <w:rFonts w:hint="eastAsia"/>
+        </w:rPr>
+        <w:t>。</w:t>
+      </w:r>
+      <w:r>
+        <w:rPr>
+          <w:rFonts w:hint="eastAsia"/>
+        </w:rPr>
+        <w:t>这里的问题是，如果会话状态丢失，并没有造成真正的损害，前提是客户机可以简单地重新发出原始请求</w:t>
+      </w:r>
+      <w:r>
+        <w:rPr>
+          <w:rFonts w:hint="eastAsia"/>
+        </w:rPr>
+        <w:t>。</w:t>
+      </w:r>
+      <w:r>
+        <w:rPr>
+          <w:rFonts w:hint="eastAsia"/>
+          <w:color w:val="FF0000"/>
+        </w:rPr>
+        <w:t>这种观察允许更简单和更不可靠的状态存储</w:t>
+      </w:r>
+      <w:r>
+        <w:rPr>
+          <w:rFonts w:hint="eastAsia"/>
+        </w:rPr>
+        <w:t>。</w:t>
+      </w:r>
+      <w:r>
+        <w:rPr>
+          <w:rFonts w:hint="eastAsia"/>
+        </w:rPr>
+        <w:t>永久状态的信息通常保存在数据库中，比如用户信息，购买软件的秘</w:t>
+      </w:r>
+      <w:proofErr w:type="gramStart"/>
+      <w:r>
+        <w:rPr>
+          <w:rFonts w:hint="eastAsia"/>
+        </w:rPr>
+        <w:t>钥</w:t>
+      </w:r>
+      <w:proofErr w:type="gramEnd"/>
+      <w:r>
+        <w:rPr>
+          <w:rFonts w:hint="eastAsia"/>
+        </w:rPr>
+        <w:t>等。</w:t>
+      </w:r>
+      <w:r>
+        <w:rPr>
+          <w:rFonts w:hint="eastAsia"/>
+        </w:rPr>
+        <w:t>然而，对于大多数分布式系统，维护会话状态已经意味着在发生故障时需要特殊措施的有状态设计，并对存储在服务器上的状态的持久性做出明确的假设</w:t>
+      </w:r>
+      <w:r>
+        <w:rPr>
+          <w:rFonts w:hint="eastAsia"/>
+        </w:rPr>
+        <w:t>。</w:t>
+      </w:r>
+      <w:r>
+        <w:rPr>
+          <w:rFonts w:hint="eastAsia"/>
+        </w:rPr>
+        <w:t>在讨论容错时，我们将广泛地回到这些问题</w:t>
+      </w:r>
+      <w:r>
+        <w:rPr>
+          <w:rFonts w:hint="eastAsia"/>
+        </w:rPr>
+        <w:t>。</w:t>
+      </w:r>
+    </w:p>
+    <w:p>
+      <w:pPr>
+        <w:ind w:firstLine="420"/>
+      </w:pPr>
+      <w:r>
+        <w:rPr>
+          <w:rFonts w:hint="eastAsia"/>
+          <w:color w:val="FF0000"/>
+        </w:rPr>
+        <w:t>在设计服务器时，对无状态或有状态设计的选择不应影响服务器提供的服务。</w:t>
+      </w:r>
+      <w:r>
+        <w:rPr>
+          <w:rFonts w:hint="eastAsia"/>
+          <w:color w:val="FF0000"/>
+        </w:rPr>
+        <w:t>例如，如果文件必须在读取或写入之前打开，那么无状态服务器应该以某种方式模仿这种行为。</w:t>
+      </w:r>
+      <w:r>
+        <w:rPr>
+          <w:rFonts w:hint="eastAsia"/>
+          <w:color w:val="FF0000"/>
+        </w:rPr>
+        <w:t>一种常见的解决方案是，服务器响应读或写请求时，首先打开所引用的文件，然后执行实际的读或写操作，然后立即再次关闭文件</w:t>
+      </w:r>
+      <w:r>
+        <w:rPr>
+          <w:rFonts w:hint="eastAsia"/>
+        </w:rPr>
+        <w:t>。</w:t>
+      </w:r>
+      <w:r>
+        <w:rPr>
+          <w:rFonts w:hint="eastAsia"/>
+        </w:rPr>
+        <w:t>（</w:t>
+      </w:r>
+      <w:r>
+        <w:rPr>
+          <w:rFonts w:hint="eastAsia"/>
+          <w:color w:val="FF0000"/>
+        </w:rPr>
+        <w:t>没理解想表达什么~~</w:t>
+      </w:r>
+      <w:r>
+        <w:rPr>
+          <w:rFonts w:hint="eastAsia"/>
+        </w:rPr>
+        <w:t>）</w:t>
+      </w:r>
+    </w:p>
+    <w:p>
+      <w:pPr>
+        <w:ind w:firstLine="420"/>
+      </w:pPr>
+      <w:r>
+        <w:rPr>
+          <w:rFonts w:hint="eastAsia"/>
+        </w:rPr>
+        <w:t>在其他情况下，服务器可能希望记录客户机的行为，以便更有效地响应其请求。例如，</w:t>
+      </w:r>
+      <w:r>
+        <w:t>Web服务器有时提供立即将客户端定向到他喜欢的页面的可能性</w:t>
+      </w:r>
+      <w:r>
+        <w:rPr>
+          <w:rFonts w:hint="eastAsia"/>
+        </w:rPr>
+        <w:t>。</w:t>
+      </w:r>
+      <w:r>
+        <w:rPr>
+          <w:rFonts w:hint="eastAsia"/>
+        </w:rPr>
+        <w:t>这种方法只可能服务器保存了客户端的历史信息才能够实现。</w:t>
+      </w:r>
+      <w:r>
+        <w:rPr>
+          <w:rFonts w:hint="eastAsia"/>
+        </w:rPr>
+        <w:t>当服务器没有保存状态时，一个解决方法是让客户端发送之前访问的相关信息。</w:t>
+      </w:r>
+      <w:r>
+        <w:rPr>
+          <w:rFonts w:hint="eastAsia"/>
+        </w:rPr>
+        <w:t>在Web这种情况下，信息通常是被透明的存储在客户端的浏览器中，我们称之为</w:t>
+      </w:r>
+      <w:r>
+        <w:rPr>
+          <w:rFonts w:hint="eastAsia"/>
+          <w:b/>
+        </w:rPr>
+        <w:t>cookie</w:t>
+      </w:r>
+      <w:r>
+        <w:rPr>
+          <w:rFonts w:hint="eastAsia"/>
+        </w:rPr>
+        <w:t>，即</w:t>
+      </w:r>
+      <w:proofErr w:type="gramStart"/>
+      <w:r>
+        <w:rPr>
+          <w:rFonts w:hint="eastAsia"/>
+        </w:rPr>
+        <w:t>一</w:t>
+      </w:r>
+      <w:proofErr w:type="gramEnd"/>
+      <w:r>
+        <w:rPr>
+          <w:rFonts w:hint="eastAsia"/>
+        </w:rPr>
+        <w:t>小段保存了特定客户端对服务器偏好的信息。</w:t>
+      </w:r>
+      <w:r>
+        <w:t>C</w:t>
+      </w:r>
+      <w:r>
+        <w:rPr>
+          <w:rFonts w:hint="eastAsia"/>
+        </w:rPr>
+        <w:t>ookie不会在浏览器执行，只是简单的保存。</w:t>
+      </w:r>
+    </w:p>
+    <w:p>
+      <w:pPr>
+        <w:ind w:firstLine="420"/>
+      </w:pPr>
+      <w:r>
+        <w:tab/>
+      </w:r>
+      <w:r>
+        <w:rPr>
+          <w:rFonts w:hint="eastAsia"/>
+        </w:rPr>
+        <w:t>当客户端第一次访问服务器时，服务器会发送一个cookie给浏览器，之后浏览器就会安全地把cookie收起来。之后每当浏览器访问服务器时，它的cookie将会随着请求一起发送到服务器。</w:t>
+      </w:r>
+    </w:p>
+    <w:p>
+      <w:pPr>
+        <w:rPr>
+          <w:b/>
+        </w:rPr>
+      </w:pPr>
+      <w:r>
+        <w:rPr>
+          <w:rFonts w:hint="eastAsia"/>
+          <w:b/>
+        </w:rPr>
+        <w:lastRenderedPageBreak/>
+        <w:t>Object</w:t>
+      </w:r>
+      <w:r>
+        <w:rPr>
+          <w:b/>
+        </w:rPr>
+        <w:t xml:space="preserve"> </w:t>
+      </w:r>
+      <w:r>
+        <w:rPr>
+          <w:rFonts w:hint="eastAsia"/>
+          <w:b/>
+        </w:rPr>
+        <w:t>servers</w:t>
+      </w:r>
+      <w:r>
+        <w:rPr>
+          <w:b/>
+        </w:rPr>
+        <w:t xml:space="preserve"> </w:t>
+      </w:r>
+      <w:r>
+        <w:rPr>
+          <w:rFonts w:hint="eastAsia"/>
+          <w:b/>
+        </w:rPr>
+        <w:t>（</w:t>
+      </w:r>
+      <w:r>
+        <w:rPr>
+          <w:rFonts w:hint="eastAsia"/>
+          <w:b/>
+          <w:color w:val="FF0000"/>
+        </w:rPr>
+        <w:t>W</w:t>
+      </w:r>
+      <w:r>
+        <w:rPr>
+          <w:b/>
+          <w:color w:val="FF0000"/>
+        </w:rPr>
+        <w:t xml:space="preserve">hat is </w:t>
+      </w:r>
+      <w:proofErr w:type="spellStart"/>
+      <w:r>
+        <w:rPr>
+          <w:b/>
+          <w:color w:val="FF0000"/>
+        </w:rPr>
+        <w:t>a</w:t>
+      </w:r>
+      <w:proofErr w:type="spellEnd"/>
+      <w:r>
+        <w:rPr>
+          <w:b/>
+          <w:color w:val="FF0000"/>
+        </w:rPr>
+        <w:t xml:space="preserve"> object ???</w:t>
+      </w:r>
+      <w:r>
+        <w:rPr>
+          <w:rFonts w:hint="eastAsia"/>
+          <w:b/>
+        </w:rPr>
+        <w:t>）</w:t>
+      </w:r>
+    </w:p>
+    <w:p>
+      <w:r>
+        <w:rPr>
+          <w:rFonts w:hint="eastAsia"/>
+        </w:rPr>
+        <w:t>让我们看看分布式o</w:t>
+      </w:r>
+      <w:r>
+        <w:t>bject</w:t>
+      </w:r>
+      <w:r>
+        <w:rPr>
+          <w:rFonts w:hint="eastAsia"/>
+        </w:rPr>
+        <w:t>所需的o</w:t>
+      </w:r>
+      <w:r>
+        <w:t>bject</w:t>
+      </w:r>
+      <w:r>
+        <w:rPr>
+          <w:rFonts w:hint="eastAsia"/>
+        </w:rPr>
+        <w:t>服务器的一般组织。</w:t>
+      </w:r>
+      <w:r>
+        <w:rPr>
+          <w:rFonts w:hint="eastAsia"/>
+        </w:rPr>
+        <w:t>一个重要的object服务器和其他服务器的区别是一个object服务器不会提供一个特定的服务。特定的服务由驻留在服务器中的object</w:t>
+      </w:r>
+      <w:r>
+        <w:rPr>
+          <w:rFonts w:hint="eastAsia"/>
+        </w:rPr>
+        <w:t>实现</w:t>
+      </w:r>
+      <w:r>
+        <w:rPr>
+          <w:rFonts w:hint="eastAsia"/>
+        </w:rPr>
+        <w:t>。本</w:t>
+      </w:r>
+      <w:r>
+        <w:rPr>
+          <w:rFonts w:hint="eastAsia"/>
+        </w:rPr>
+        <w:t>质上，服务器只提供基于来自远程客户机的请求</w:t>
+      </w:r>
+      <w:r>
+        <w:rPr>
+          <w:rFonts w:hint="eastAsia"/>
+        </w:rPr>
+        <w:t>来调用本地object</w:t>
+      </w:r>
+      <w:r>
+        <w:rPr>
+          <w:rFonts w:hint="eastAsia"/>
+        </w:rPr>
+        <w:t>的方法</w:t>
+      </w:r>
+      <w:r>
+        <w:rPr>
+          <w:rFonts w:hint="eastAsia"/>
+        </w:rPr>
+        <w:t>。所以，我们可以通过增加或减少object</w:t>
+      </w:r>
+      <w:r>
+        <w:t xml:space="preserve"> </w:t>
+      </w:r>
+      <w:r>
+        <w:rPr>
+          <w:rFonts w:hint="eastAsia"/>
+        </w:rPr>
+        <w:t>来简单的改变服务。</w:t>
+      </w:r>
+    </w:p>
+    <w:p>
+      <w:r>
+        <w:tab/>
+      </w:r>
+      <w:r>
+        <w:rPr>
+          <w:rFonts w:hint="eastAsia"/>
+        </w:rPr>
+        <w:t>这样一个object服务器就是object存在的地方。一个object由两部分组成：</w:t>
+      </w:r>
+      <w:r>
+        <w:rPr>
+          <w:rFonts w:hint="eastAsia"/>
+        </w:rPr>
+        <w:t>表示其状态的数据和执行其方法的代码</w:t>
+      </w:r>
+      <w:r>
+        <w:rPr>
+          <w:rFonts w:hint="eastAsia"/>
+        </w:rPr>
+        <w:t>。这些部分是否分离，或者方法实现是否由多个对象共享，都取决于o</w:t>
+      </w:r>
+      <w:r>
+        <w:t>bject</w:t>
+      </w:r>
+      <w:r>
+        <w:rPr>
+          <w:rFonts w:hint="eastAsia"/>
+        </w:rPr>
+        <w:t>服务器</w:t>
+      </w:r>
+      <w:r>
+        <w:rPr>
+          <w:rFonts w:hint="eastAsia"/>
+        </w:rPr>
+        <w:t>。</w:t>
+      </w:r>
+      <w:r>
+        <w:rPr>
+          <w:rFonts w:hint="eastAsia"/>
+        </w:rPr>
+        <w:t>此外，object服务器调用其object</w:t>
+      </w:r>
+      <w:r>
+        <w:t xml:space="preserve"> </w:t>
+      </w:r>
+      <w:r>
+        <w:rPr>
+          <w:rFonts w:hint="eastAsia"/>
+        </w:rPr>
+        <w:t>的方式也有所不同。</w:t>
+      </w:r>
+      <w:r>
+        <w:rPr>
+          <w:rFonts w:hint="eastAsia"/>
+        </w:rPr>
+        <w:t>例如，在多线程服务器中，每一个object都会被分配一个线程，或者每个线程负责一个单独的请求。接下来将讨论这些问题。</w:t>
+      </w:r>
+    </w:p>
+    <w:p>
+      <w:r>
+        <w:tab/>
+      </w:r>
+      <w:r>
+        <w:rPr>
+          <w:rFonts w:hint="eastAsia"/>
+        </w:rPr>
+        <w:t>对于要调用的object</w:t>
+      </w:r>
+      <w:r>
+        <w:rPr>
+          <w:rFonts w:hint="eastAsia"/>
+        </w:rPr>
+        <w:t>，对象服务器需要知道要执行哪些代码，应该对哪些数据进行操作，是否应该启动单独的线程来处理调用，等等</w:t>
+      </w:r>
+      <w:r>
+        <w:rPr>
+          <w:rFonts w:hint="eastAsia"/>
+        </w:rPr>
+        <w:t>。</w:t>
+      </w:r>
+      <w:r>
+        <w:rPr>
+          <w:rFonts w:hint="eastAsia"/>
+        </w:rPr>
+        <w:t>一个简单的方法是假设所有对象看起来都一样，并且调用对象的方法只有一种。不幸的是，这种方法通常是不灵活的，并且常常不必要地限制分布式</w:t>
+      </w:r>
+      <w:r>
+        <w:rPr>
+          <w:rFonts w:hint="eastAsia"/>
+        </w:rPr>
+        <w:t>object</w:t>
+      </w:r>
+      <w:r>
+        <w:rPr>
+          <w:rFonts w:hint="eastAsia"/>
+        </w:rPr>
+        <w:t>的开发人员</w:t>
+      </w:r>
+      <w:r>
+        <w:rPr>
+          <w:rFonts w:hint="eastAsia"/>
+        </w:rPr>
+        <w:t>。</w:t>
+      </w:r>
+    </w:p>
+    <w:p>
+      <w:r>
+        <w:tab/>
+      </w:r>
+      <w:r>
+        <w:rPr>
+          <w:rFonts w:hint="eastAsia"/>
+        </w:rPr>
+        <w:t>更好的方法是让服务器支持不同的策略</w:t>
+      </w:r>
+      <w:r>
+        <w:rPr>
+          <w:rFonts w:hint="eastAsia"/>
+        </w:rPr>
+        <w:t>。例如，考虑一个</w:t>
+      </w:r>
+      <w:r>
+        <w:rPr>
+          <w:rFonts w:hint="eastAsia"/>
+          <w:b/>
+        </w:rPr>
+        <w:t>transient</w:t>
+      </w:r>
+      <w:r>
+        <w:rPr>
+          <w:b/>
+        </w:rPr>
+        <w:t xml:space="preserve"> </w:t>
+      </w:r>
+      <w:r>
+        <w:rPr>
+          <w:rFonts w:hint="eastAsia"/>
+          <w:b/>
+        </w:rPr>
+        <w:t>object</w:t>
+      </w:r>
+      <w:r>
+        <w:rPr>
+          <w:rFonts w:hint="eastAsia"/>
+        </w:rPr>
+        <w:t>：</w:t>
+      </w:r>
+      <w:r>
+        <w:rPr>
+          <w:rFonts w:hint="eastAsia"/>
+        </w:rPr>
+        <w:t>对象的存在时间仅与其服务器的存在时间一样长，但可能持续的时间更短</w:t>
+      </w:r>
+      <w:r>
+        <w:rPr>
+          <w:rFonts w:hint="eastAsia"/>
+        </w:rPr>
+        <w:t>。</w:t>
+      </w:r>
+      <w:r>
+        <w:rPr>
+          <w:rFonts w:hint="eastAsia"/>
+          <w:color w:val="FF0000"/>
+        </w:rPr>
+        <w:t>文件的内存只读副本通常可以实现为transient</w:t>
+      </w:r>
+      <w:r>
+        <w:rPr>
+          <w:color w:val="FF0000"/>
+        </w:rPr>
+        <w:t xml:space="preserve"> </w:t>
+      </w:r>
+      <w:r>
+        <w:rPr>
+          <w:rFonts w:hint="eastAsia"/>
+          <w:color w:val="FF0000"/>
+        </w:rPr>
+        <w:t>object。同样，计算器也可以实现为一个transient</w:t>
+      </w:r>
+      <w:r>
+        <w:rPr>
+          <w:color w:val="FF0000"/>
+        </w:rPr>
+        <w:t xml:space="preserve"> </w:t>
+      </w:r>
+      <w:r>
+        <w:rPr>
+          <w:rFonts w:hint="eastAsia"/>
+          <w:color w:val="FF0000"/>
+        </w:rPr>
+        <w:t>object</w:t>
+      </w:r>
+      <w:r>
+        <w:rPr>
+          <w:rFonts w:hint="eastAsia"/>
+        </w:rPr>
+        <w:t>。一个合理的</w:t>
+      </w:r>
+      <w:r>
+        <w:rPr>
+          <w:rFonts w:hint="eastAsia"/>
+        </w:rPr>
+        <w:t>策略是在第一次调用请求时创建一个transient</w:t>
+      </w:r>
+      <w:r>
+        <w:t xml:space="preserve"> </w:t>
+      </w:r>
+      <w:r>
+        <w:rPr>
+          <w:rFonts w:hint="eastAsia"/>
+        </w:rPr>
+        <w:t>object</w:t>
+      </w:r>
+      <w:r>
+        <w:rPr>
+          <w:rFonts w:hint="eastAsia"/>
+        </w:rPr>
+        <w:t>，</w:t>
+      </w:r>
+      <w:r>
+        <w:rPr>
+          <w:rFonts w:hint="eastAsia"/>
+        </w:rPr>
+        <w:t>并在没有客户端绑定这个object时销毁它。</w:t>
+      </w:r>
+    </w:p>
+    <w:p>
+      <w:pPr>
+        <w:rPr>
+          <w:rFonts w:hint="eastAsia"/>
+        </w:rPr>
+      </w:pPr>
+      <w:r>
+        <w:tab/>
+      </w:r>
+      <w:r>
+        <w:rPr>
+          <w:rFonts w:hint="eastAsia"/>
+        </w:rPr>
+        <w:t>这种方法的优点是，只有在真正需要</w:t>
+      </w:r>
+      <w:r>
+        <w:rPr>
+          <w:rFonts w:hint="eastAsia"/>
+        </w:rPr>
+        <w:t>transient</w:t>
+      </w:r>
+      <w:r>
+        <w:t xml:space="preserve"> </w:t>
+      </w:r>
+      <w:r>
+        <w:rPr>
+          <w:rFonts w:hint="eastAsia"/>
+        </w:rPr>
+        <w:t>object</w:t>
+      </w:r>
+      <w:r>
+        <w:rPr>
+          <w:rFonts w:hint="eastAsia"/>
+        </w:rPr>
+        <w:t>时，</w:t>
+      </w:r>
+      <w:r>
+        <w:rPr>
+          <w:rFonts w:hint="eastAsia"/>
+        </w:rPr>
+        <w:t>transient</w:t>
+      </w:r>
+      <w:r>
+        <w:t xml:space="preserve"> </w:t>
+      </w:r>
+      <w:r>
+        <w:rPr>
+          <w:rFonts w:hint="eastAsia"/>
+        </w:rPr>
+        <w:t>object</w:t>
+      </w:r>
+      <w:r>
+        <w:rPr>
+          <w:rFonts w:hint="eastAsia"/>
+        </w:rPr>
+        <w:t>才需要服务器的资源</w:t>
+      </w:r>
+      <w:r>
+        <w:rPr>
+          <w:rFonts w:hint="eastAsia"/>
+        </w:rPr>
+        <w:t>。缺点是创建并初始化这个transient</w:t>
+      </w:r>
+      <w:r>
+        <w:t xml:space="preserve"> </w:t>
+      </w:r>
+      <w:r>
+        <w:rPr>
+          <w:rFonts w:hint="eastAsia"/>
+        </w:rPr>
+        <w:t>object</w:t>
+      </w:r>
+      <w:r>
+        <w:t xml:space="preserve"> </w:t>
+      </w:r>
+      <w:r>
+        <w:rPr>
+          <w:rFonts w:hint="eastAsia"/>
+        </w:rPr>
+        <w:t>需要耗费一定资源。这样，一个替代的方案是，在服务器初始化的时候，创建好所有的transient</w:t>
+      </w:r>
+      <w:r>
+        <w:t xml:space="preserve"> </w:t>
+      </w:r>
+      <w:r>
+        <w:rPr>
+          <w:rFonts w:hint="eastAsia"/>
+        </w:rPr>
+        <w:t>object，这是以消耗资源为代价的。</w:t>
       </w:r>
       <w:bookmarkStart w:id="0" w:name="_GoBack"/>
       <w:bookmarkEnd w:id="0"/>

--- a/Distributed_Systems_3/Chapter3.docx
+++ b/Distributed_Systems_3/Chapter3.docx
@@ -2167,11 +2167,6 @@
       </w:r>
     </w:p>
     <w:p>
-      <w:pPr>
-        <w:rPr>
-          <w:rFonts w:hint="eastAsia"/>
-        </w:rPr>
-      </w:pPr>
       <w:r>
         <w:rPr>
           <w:noProof/>
@@ -2620,11 +2615,6 @@
       </w:r>
     </w:p>
     <w:p>
-      <w:pPr>
-        <w:rPr>
-          <w:rFonts w:hint="eastAsia"/>
-        </w:rPr>
-      </w:pPr>
       <w:r>
         <w:tab/>
       </w:r>
@@ -5483,17 +5473,39 @@
         <w:t>接下来讨论服务端的构建。在下面几页，我们将集中讨论一些服务端通用的设计，然后讨论服务器集群。</w:t>
       </w:r>
     </w:p>
+    <w:p/>
     <w:p>
       <w:pPr>
         <w:rPr>
-          <w:rFonts w:hint="eastAsia"/>
+          <w:b/>
         </w:rPr>
       </w:pPr>
-    </w:p>
+      <w:r>
+        <w:rPr>
+          <w:rFonts w:hint="eastAsia"/>
+          <w:b/>
+        </w:rPr>
+        <w:t>通用设计课题</w:t>
+      </w:r>
+    </w:p>
+    <w:p>
+      <w:r>
+        <w:rPr>
+          <w:rFonts w:hint="eastAsia"/>
+        </w:rPr>
+        <w:t>服务端是相对于客户端的另一边的实现了一些特殊服务的进程。</w:t>
+      </w:r>
+      <w:r>
+        <w:rPr>
+          <w:rFonts w:hint="eastAsia"/>
+        </w:rPr>
+        <w:t>本质上每个服务器都是由相同的方式构建：他们等待客户端发出的请求并确保请求被处理，然后等待另一个请求的进入。</w:t>
+      </w:r>
+    </w:p>
+    <w:p/>
     <w:p>
       <w:pPr>
         <w:rPr>
-          <w:rFonts w:hint="eastAsia"/>
           <w:b/>
         </w:rPr>
       </w:pPr>
@@ -5502,21 +5514,47 @@
           <w:rFonts w:hint="eastAsia"/>
           <w:b/>
         </w:rPr>
-        <w:t>通用设计课题</w:t>
-      </w:r>
-    </w:p>
-    <w:p>
-      <w:r>
-        <w:rPr>
-          <w:rFonts w:hint="eastAsia"/>
-        </w:rPr>
-        <w:t>服务端是相对于客户端的另一边的实现了一些特殊服务的进程。</w:t>
-      </w:r>
-      <w:r>
-        <w:rPr>
-          <w:rFonts w:hint="eastAsia"/>
-        </w:rPr>
-        <w:t>本质上每个服务器都是由相同的方式构建：他们等待客户端发出的请求并确保请求被处理，然后等待另一个请求的进入。</w:t>
+        <w:t>并发服务器和迭代服务器</w:t>
+      </w:r>
+    </w:p>
+    <w:p>
+      <w:r>
+        <w:rPr>
+          <w:rFonts w:hint="eastAsia"/>
+        </w:rPr>
+        <w:t>这里有若干种方式组织服务器。在</w:t>
+      </w:r>
+      <w:r>
+        <w:rPr>
+          <w:rFonts w:hint="eastAsia"/>
+          <w:b/>
+        </w:rPr>
+        <w:t>迭代服务器中</w:t>
+      </w:r>
+      <w:r>
+        <w:rPr>
+          <w:rFonts w:hint="eastAsia"/>
+        </w:rPr>
+        <w:t>，服务器处理请求然后返回响应给客户端。而</w:t>
+      </w:r>
+      <w:r>
+        <w:rPr>
+          <w:rFonts w:hint="eastAsia"/>
+          <w:b/>
+        </w:rPr>
+        <w:t>并发服务器</w:t>
+      </w:r>
+      <w:r>
+        <w:rPr>
+          <w:rFonts w:hint="eastAsia"/>
+        </w:rPr>
+        <w:t>自己并不处理</w:t>
+      </w:r>
+      <w:r>
+        <w:rPr>
+          <w:rFonts w:hint="eastAsia"/>
+        </w:rPr>
+        <w:t>请求，它会将请求交给一个单独的进程或者线程处理，然后自己继续等待请求的到来。一个多线程服务器就是并发服务器最好的例子。另一种实现方式是新创建一个进程来处理。这种方式被许多Unix系统使用。这些进程和线程处理请求之后会将结果返回给客户端。</w:t>
       </w:r>
     </w:p>
     <w:p/>
@@ -5531,61 +5569,6 @@
           <w:rFonts w:hint="eastAsia"/>
           <w:b/>
         </w:rPr>
-        <w:t>并发服务器和迭代服务器</w:t>
-      </w:r>
-    </w:p>
-    <w:p>
-      <w:r>
-        <w:rPr>
-          <w:rFonts w:hint="eastAsia"/>
-        </w:rPr>
-        <w:t>这里有若干种方式组织服务器。在</w:t>
-      </w:r>
-      <w:r>
-        <w:rPr>
-          <w:rFonts w:hint="eastAsia"/>
-          <w:b/>
-        </w:rPr>
-        <w:t>迭代服务器中</w:t>
-      </w:r>
-      <w:r>
-        <w:rPr>
-          <w:rFonts w:hint="eastAsia"/>
-        </w:rPr>
-        <w:t>，服务器处理请求然后返回响应给客户端。而</w:t>
-      </w:r>
-      <w:r>
-        <w:rPr>
-          <w:rFonts w:hint="eastAsia"/>
-          <w:b/>
-        </w:rPr>
-        <w:t>并发服务器</w:t>
-      </w:r>
-      <w:r>
-        <w:rPr>
-          <w:rFonts w:hint="eastAsia"/>
-        </w:rPr>
-        <w:t>自己并不处理</w:t>
-      </w:r>
-      <w:r>
-        <w:rPr>
-          <w:rFonts w:hint="eastAsia"/>
-        </w:rPr>
-        <w:t>请求，它会将请求交给一个单独的进程或者线程处理，然后自己继续等待请求的到来。一个多线程服务器就是并发服务器最好的例子。另一种实现方式是新创建一个进程来处理。这种方式被许多Unix系统使用。这些进程和线程处理请求之后会将结果返回给客户端。</w:t>
-      </w:r>
-    </w:p>
-    <w:p/>
-    <w:p>
-      <w:pPr>
-        <w:rPr>
-          <w:b/>
-        </w:rPr>
-      </w:pPr>
-      <w:r>
-        <w:rPr>
-          <w:rFonts w:hint="eastAsia"/>
-          <w:b/>
-        </w:rPr>
         <w:t>Contacting</w:t>
       </w:r>
       <w:r>
@@ -5596,11 +5579,6 @@
       </w:r>
     </w:p>
     <w:p>
-      <w:pPr>
-        <w:rPr>
-          <w:rFonts w:hint="eastAsia"/>
-        </w:rPr>
-      </w:pPr>
       <w:r>
         <w:rPr>
           <w:rFonts w:hint="eastAsia"/>
@@ -5917,11 +5895,6 @@
       </w:r>
     </w:p>
     <w:p>
-      <w:pPr>
-        <w:rPr>
-          <w:rFonts w:hint="eastAsia"/>
-        </w:rPr>
-      </w:pPr>
       <w:r>
         <w:rPr>
           <w:noProof/>
@@ -7274,9 +7247,314 @@
       </w:r>
     </w:p>
     <w:p>
+      <w:r>
+        <w:tab/>
+      </w:r>
+      <w:r>
+        <w:rPr>
+          <w:rFonts w:hint="eastAsia"/>
+        </w:rPr>
+        <w:t>这种方法的优点是，只有在真正需要transient</w:t>
+      </w:r>
+      <w:r>
+        <w:t xml:space="preserve"> </w:t>
+      </w:r>
+      <w:r>
+        <w:rPr>
+          <w:rFonts w:hint="eastAsia"/>
+        </w:rPr>
+        <w:t>object时，transient</w:t>
+      </w:r>
+      <w:r>
+        <w:t xml:space="preserve"> </w:t>
+      </w:r>
+      <w:r>
+        <w:rPr>
+          <w:rFonts w:hint="eastAsia"/>
+        </w:rPr>
+        <w:t>object才需要服务器的资源</w:t>
+      </w:r>
+      <w:r>
+        <w:rPr>
+          <w:rFonts w:hint="eastAsia"/>
+        </w:rPr>
+        <w:t>。缺点是创建并初始化这个transient</w:t>
+      </w:r>
+      <w:r>
+        <w:t xml:space="preserve"> </w:t>
+      </w:r>
+      <w:r>
+        <w:rPr>
+          <w:rFonts w:hint="eastAsia"/>
+        </w:rPr>
+        <w:t>object</w:t>
+      </w:r>
+      <w:r>
+        <w:t xml:space="preserve"> </w:t>
+      </w:r>
+      <w:r>
+        <w:rPr>
+          <w:rFonts w:hint="eastAsia"/>
+        </w:rPr>
+        <w:t>需要耗费一定资源。这样，一个替代的方案是，在服务器初始化的时候，创建好所有的transient</w:t>
+      </w:r>
+      <w:r>
+        <w:t xml:space="preserve"> </w:t>
+      </w:r>
+      <w:r>
+        <w:rPr>
+          <w:rFonts w:hint="eastAsia"/>
+        </w:rPr>
+        <w:t>object，这是以消耗资源为代价的。</w:t>
+      </w:r>
+    </w:p>
+    <w:p>
+      <w:r>
+        <w:tab/>
+      </w:r>
+      <w:r>
+        <w:rPr>
+          <w:rFonts w:hint="eastAsia"/>
+        </w:rPr>
+        <w:t>以类似的方式，服务器可以遵循这样的策略</w:t>
+      </w:r>
+      <w:r>
+        <w:t>:</w:t>
+      </w:r>
+      <w:r>
+        <w:t>将其每个</w:t>
+      </w:r>
+      <w:r>
+        <w:rPr>
+          <w:rFonts w:hint="eastAsia"/>
+        </w:rPr>
+        <w:t>o</w:t>
+      </w:r>
+      <w:r>
+        <w:t>bject</w:t>
+      </w:r>
+      <w:r>
+        <w:t>都放在自己的内存段中</w:t>
+      </w:r>
+      <w:r>
+        <w:rPr>
+          <w:rFonts w:hint="eastAsia"/>
+        </w:rPr>
+        <w:t>：即每个object</w:t>
+      </w:r>
+      <w:proofErr w:type="gramStart"/>
+      <w:r>
+        <w:rPr>
+          <w:rFonts w:hint="eastAsia"/>
+        </w:rPr>
+        <w:t>不</w:t>
+      </w:r>
+      <w:proofErr w:type="gramEnd"/>
+      <w:r>
+        <w:rPr>
+          <w:rFonts w:hint="eastAsia"/>
+        </w:rPr>
+        <w:t>共享代码和数据。</w:t>
+      </w:r>
+      <w:r>
+        <w:rPr>
+          <w:rFonts w:hint="eastAsia"/>
+          <w:color w:val="FF0000"/>
+        </w:rPr>
+        <w:t>当object</w:t>
+      </w:r>
+      <w:r>
+        <w:rPr>
+          <w:rFonts w:hint="eastAsia"/>
+          <w:color w:val="FF0000"/>
+        </w:rPr>
+        <w:t>实现不分离代码和数据时</w:t>
+      </w:r>
+      <w:r>
+        <w:rPr>
+          <w:rFonts w:hint="eastAsia"/>
+        </w:rPr>
+        <w:t>，或者出于安全原因需要分离object</w:t>
+      </w:r>
+      <w:r>
+        <w:rPr>
+          <w:rFonts w:hint="eastAsia"/>
+        </w:rPr>
+        <w:t>时，可能需要使用这种策略</w:t>
+      </w:r>
+      <w:r>
+        <w:rPr>
+          <w:rFonts w:hint="eastAsia"/>
+        </w:rPr>
+        <w:t>。</w:t>
+      </w:r>
+      <w:r>
+        <w:rPr>
+          <w:rFonts w:hint="eastAsia"/>
+        </w:rPr>
+        <w:t>在后一种情况下，服务器将需要提供特殊措施，或者需要底层操作系统的支持，以确保没有违反段边界</w:t>
+      </w:r>
+      <w:r>
+        <w:rPr>
+          <w:rFonts w:hint="eastAsia"/>
+        </w:rPr>
+        <w:t>。</w:t>
+      </w:r>
+    </w:p>
+    <w:p>
+      <w:r>
+        <w:tab/>
+      </w:r>
+      <w:r>
+        <w:rPr>
+          <w:rFonts w:hint="eastAsia"/>
+        </w:rPr>
+        <w:t>另一种替代的方法是，让object至少分享代码。例如，</w:t>
+      </w:r>
+      <w:r>
+        <w:rPr>
+          <w:rFonts w:hint="eastAsia"/>
+        </w:rPr>
+        <w:t>通过只</w:t>
+      </w:r>
+      <w:proofErr w:type="gramStart"/>
+      <w:r>
+        <w:rPr>
+          <w:rFonts w:hint="eastAsia"/>
+        </w:rPr>
+        <w:t>将类实现</w:t>
+      </w:r>
+      <w:proofErr w:type="gramEnd"/>
+      <w:r>
+        <w:rPr>
+          <w:rFonts w:hint="eastAsia"/>
+        </w:rPr>
+        <w:t>加载到服务器一次，可以有效地实现包含属于同一个类的对象的数据库</w:t>
+      </w:r>
+      <w:r>
+        <w:rPr>
+          <w:rFonts w:hint="eastAsia"/>
+        </w:rPr>
+        <w:t>。</w:t>
+      </w:r>
+      <w:r>
+        <w:rPr>
+          <w:rFonts w:hint="eastAsia"/>
+        </w:rPr>
+        <w:t>当出现对象调用请求时，服务器只需要获取该对象的状态并执行所请求的方法</w:t>
+      </w:r>
+      <w:r>
+        <w:rPr>
+          <w:rFonts w:hint="eastAsia"/>
+        </w:rPr>
+        <w:t>。</w:t>
+      </w:r>
+    </w:p>
+    <w:p>
+      <w:r>
+        <w:tab/>
+      </w:r>
+      <w:r>
+        <w:rPr>
+          <w:rFonts w:hint="eastAsia"/>
+        </w:rPr>
+        <w:t>同样，关于线程也有许多不同的策略</w:t>
+      </w:r>
+      <w:r>
+        <w:rPr>
+          <w:rFonts w:hint="eastAsia"/>
+        </w:rPr>
+        <w:t>。</w:t>
+      </w:r>
+      <w:r>
+        <w:rPr>
+          <w:rFonts w:hint="eastAsia"/>
+        </w:rPr>
+        <w:t>最简单的方法是通过一个单一的线程控制来实现服务器。或者，一个服务器有多个线程，</w:t>
+      </w:r>
+      <w:r>
+        <w:rPr>
+          <w:rFonts w:hint="eastAsia"/>
+        </w:rPr>
+        <w:t xml:space="preserve">每个 </w:t>
+      </w:r>
+      <w:r>
+        <w:rPr>
+          <w:rFonts w:hint="eastAsia"/>
+        </w:rPr>
+        <w:t>object</w:t>
+      </w:r>
+      <w:r>
+        <w:rPr>
+          <w:rFonts w:hint="eastAsia"/>
+        </w:rPr>
+        <w:t>拥有单一的一个线程</w:t>
+      </w:r>
+      <w:r>
+        <w:rPr>
+          <w:rFonts w:hint="eastAsia"/>
+        </w:rPr>
+        <w:t>。当一个请求进入一个object时，服务器将请求传送给object对应的线程来处理。如果线程都处于繁忙状态，这个请求会暂时排队。</w:t>
+      </w:r>
+    </w:p>
+    <w:p>
+      <w:r>
+        <w:tab/>
+      </w:r>
+      <w:r>
+        <w:rPr>
+          <w:rFonts w:hint="eastAsia"/>
+        </w:rPr>
+        <w:t>这个方法的优点是object可以自助的处理并发的情形：</w:t>
+      </w:r>
+      <w:r>
+        <w:rPr>
+          <w:rFonts w:hint="eastAsia"/>
+          <w:color w:val="FF0000"/>
+        </w:rPr>
+        <w:t>所有调用都通过与对象关联的单个线程进行序列化</w:t>
+      </w:r>
+      <w:r>
+        <w:rPr>
+          <w:rFonts w:hint="eastAsia"/>
+        </w:rPr>
+        <w:t>。</w:t>
+      </w:r>
+      <w:r>
+        <w:rPr>
+          <w:rFonts w:hint="eastAsia"/>
+        </w:rPr>
+        <w:t>这么做简单而且整洁。</w:t>
+      </w:r>
+      <w:r>
+        <w:rPr>
+          <w:rFonts w:hint="eastAsia"/>
+        </w:rPr>
+        <w:t>当然，也可以为每个调用请求使用单独的线程，这要求对象应该已经受到保护，防止并发访问</w:t>
+      </w:r>
+      <w:r>
+        <w:rPr>
+          <w:rFonts w:hint="eastAsia"/>
+        </w:rPr>
+        <w:t>。</w:t>
+      </w:r>
+      <w:r>
+        <w:rPr>
+          <w:rFonts w:hint="eastAsia"/>
+        </w:rPr>
+        <w:t>独立于每个对象使用一个线程或每个方法使用一个线程，可以选择是按需创建线程，还是服务器维护一个线程池。</w:t>
+      </w:r>
+      <w:r>
+        <w:rPr>
+          <w:rFonts w:hint="eastAsia"/>
+        </w:rPr>
+        <w:t>通常这都没有一个最好的策略。选择哪一种通常由线程是否可以，会影响多少性能等简单的因素决定。</w:t>
+      </w:r>
+    </w:p>
+    <w:p>
       <w:pPr>
         <w:rPr>
-          <w:rFonts w:hint="eastAsia"/>
+          <w:b/>
         </w:rPr>
       </w:pPr>
       <w:r>
@@ -7286,13 +7564,424 @@
         <w:rPr>
           <w:rFonts w:hint="eastAsia"/>
         </w:rPr>
-        <w:t>这种方法的优点是，只有在真正需要</w:t>
-      </w:r>
-      <w:r>
-        <w:rPr>
-          <w:rFonts w:hint="eastAsia"/>
-        </w:rPr>
-        <w:t>transient</w:t>
+        <w:t>关于如何调用对象的决策通常称为</w:t>
+      </w:r>
+      <w:r>
+        <w:rPr>
+          <w:rFonts w:hint="eastAsia"/>
+          <w:b/>
+        </w:rPr>
+        <w:t>激活策略</w:t>
+      </w:r>
+      <w:r>
+        <w:rPr>
+          <w:rFonts w:hint="eastAsia"/>
+        </w:rPr>
+        <w:t>，以强调在许多情况下，</w:t>
+      </w:r>
+      <w:r>
+        <w:t>在实际调用之前</w:t>
+      </w:r>
+      <w:r>
+        <w:rPr>
+          <w:rFonts w:hint="eastAsia"/>
+        </w:rPr>
+        <w:t>，</w:t>
+      </w:r>
+      <w:r>
+        <w:rPr>
+          <w:rFonts w:hint="eastAsia"/>
+        </w:rPr>
+        <w:t>object</w:t>
+      </w:r>
+      <w:r>
+        <w:rPr>
+          <w:rFonts w:hint="eastAsia"/>
+        </w:rPr>
+        <w:t>本身必须首先进入服务器的地址空间</w:t>
+      </w:r>
+      <w:r>
+        <w:t>(即(已激活)</w:t>
+      </w:r>
+      <w:r>
+        <w:rPr>
+          <w:rFonts w:hint="eastAsia"/>
+        </w:rPr>
+        <w:t>。</w:t>
+      </w:r>
+      <w:r>
+        <w:rPr>
+          <w:rFonts w:hint="eastAsia"/>
+        </w:rPr>
+        <w:t>那么，需要的是一种机制来对每个策略的object</w:t>
+      </w:r>
+      <w:r>
+        <w:rPr>
+          <w:rFonts w:hint="eastAsia"/>
+        </w:rPr>
+        <w:t>进行分组</w:t>
+      </w:r>
+      <w:r>
+        <w:rPr>
+          <w:rFonts w:hint="eastAsia"/>
+        </w:rPr>
+        <w:t>。</w:t>
+      </w:r>
+      <w:r>
+        <w:rPr>
+          <w:rFonts w:hint="eastAsia"/>
+        </w:rPr>
+        <w:t>这种机制有时称为</w:t>
+      </w:r>
+      <w:r>
+        <w:rPr>
+          <w:rFonts w:hint="eastAsia"/>
+          <w:b/>
+        </w:rPr>
+        <w:t>object</w:t>
+      </w:r>
+      <w:r>
+        <w:rPr>
+          <w:rFonts w:hint="eastAsia"/>
+          <w:b/>
+        </w:rPr>
+        <w:t>适配器</w:t>
+      </w:r>
+      <w:r>
+        <w:rPr>
+          <w:rFonts w:hint="eastAsia"/>
+        </w:rPr>
+        <w:t>，或者</w:t>
+      </w:r>
+      <w:r>
+        <w:rPr>
+          <w:rFonts w:hint="eastAsia"/>
+          <w:b/>
+        </w:rPr>
+        <w:t>object</w:t>
+      </w:r>
+      <w:r>
+        <w:rPr>
+          <w:rFonts w:hint="eastAsia"/>
+          <w:b/>
+        </w:rPr>
+        <w:t>包装器</w:t>
+      </w:r>
+      <w:r>
+        <w:rPr>
+          <w:rFonts w:hint="eastAsia"/>
+          <w:b/>
+        </w:rPr>
+        <w:t>。</w:t>
+      </w:r>
+      <w:r>
+        <w:rPr>
+          <w:rFonts w:hint="eastAsia"/>
+        </w:rPr>
+        <w:t>object</w:t>
+      </w:r>
+      <w:r>
+        <w:rPr>
+          <w:rFonts w:hint="eastAsia"/>
+        </w:rPr>
+        <w:t>适配器可以被认为是实现特定激活策略的软件</w:t>
+      </w:r>
+      <w:r>
+        <w:rPr>
+          <w:rFonts w:hint="eastAsia"/>
+        </w:rPr>
+        <w:t>。</w:t>
+      </w:r>
+      <w:r>
+        <w:rPr>
+          <w:rFonts w:hint="eastAsia"/>
+        </w:rPr>
+        <w:t>然而，主要问题是</w:t>
+      </w:r>
+      <w:r>
+        <w:rPr>
+          <w:rFonts w:hint="eastAsia"/>
+        </w:rPr>
+        <w:t>object适配器作为通用组件来帮助分布式object</w:t>
+      </w:r>
+      <w:r>
+        <w:rPr>
+          <w:rFonts w:hint="eastAsia"/>
+        </w:rPr>
+        <w:t>的开发人员，并且只需要为特定的策略配置这些组件</w:t>
+      </w:r>
+      <w:r>
+        <w:rPr>
+          <w:rFonts w:hint="eastAsia"/>
+        </w:rPr>
+        <w:t>。</w:t>
+      </w:r>
+    </w:p>
+    <w:p>
+      <w:r>
+        <w:rPr>
+          <w:color w:val="FF0000"/>
+        </w:rPr>
+        <w:tab/>
+      </w:r>
+      <w:r>
+        <w:rPr>
+          <w:rFonts w:hint="eastAsia"/>
+        </w:rPr>
+        <w:t>一个object</w:t>
+      </w:r>
+      <w:r>
+        <w:rPr>
+          <w:rFonts w:hint="eastAsia"/>
+        </w:rPr>
+        <w:t>适配器控制着多个objects。因为一个服务器需要同时支持多个object的不</w:t>
+      </w:r>
+      <w:r>
+        <w:rPr>
+          <w:rFonts w:hint="eastAsia"/>
+        </w:rPr>
+        <w:lastRenderedPageBreak/>
+        <w:t>同策略，这些object适配器应该位于同一个服务器。当请求到达时，首先被分配到object适配器，如图3</w:t>
+      </w:r>
+      <w:r>
+        <w:t>.14</w:t>
+      </w:r>
+      <w:r>
+        <w:rPr>
+          <w:rFonts w:hint="eastAsia"/>
+        </w:rPr>
+        <w:t>所示。</w:t>
+      </w:r>
+    </w:p>
+    <w:p>
+      <w:r>
+        <w:tab/>
+      </w:r>
+      <w:r>
+        <w:rPr>
+          <w:noProof/>
+        </w:rPr>
+        <w:drawing>
+          <wp:inline distT="0" distB="0" distL="0" distR="0" wp14:anchorId="4A7638EF" wp14:editId="7F195B50">
+            <wp:extent cx="5274310" cy="3512185"/>
+            <wp:effectExtent l="0" t="0" r="2540" b="0"/>
+            <wp:docPr id="12" name="图片 12"/>
+            <wp:cNvGraphicFramePr>
+              <a:graphicFrameLocks xmlns:a="http://schemas.openxmlformats.org/drawingml/2006/main" noChangeAspect="1"/>
+            </wp:cNvGraphicFramePr>
+            <a:graphic xmlns:a="http://schemas.openxmlformats.org/drawingml/2006/main">
+              <a:graphicData uri="http://schemas.openxmlformats.org/drawingml/2006/picture">
+                <pic:pic xmlns:pic="http://schemas.openxmlformats.org/drawingml/2006/picture">
+                  <pic:nvPicPr>
+                    <pic:cNvPr id="1" name=""/>
+                    <pic:cNvPicPr/>
+                  </pic:nvPicPr>
+                  <pic:blipFill>
+                    <a:blip r:embed="rId15"/>
+                    <a:stretch>
+                      <a:fillRect/>
+                    </a:stretch>
+                  </pic:blipFill>
+                  <pic:spPr>
+                    <a:xfrm>
+                      <a:off x="0" y="0"/>
+                      <a:ext cx="5274310" cy="3512185"/>
+                    </a:xfrm>
+                    <a:prstGeom prst="rect">
+                      <a:avLst/>
+                    </a:prstGeom>
+                  </pic:spPr>
+                </pic:pic>
+              </a:graphicData>
+            </a:graphic>
+          </wp:inline>
+        </w:drawing>
+      </w:r>
+    </w:p>
+    <w:p>
+      <w:r>
+        <w:rPr>
+          <w:rFonts w:hint="eastAsia"/>
+        </w:rPr>
+        <w:t>重要的是，对象适配器不知道它们控制的对象的特定接口。否则，它们永远不会是通用的</w:t>
+      </w:r>
+      <w:r>
+        <w:rPr>
+          <w:rFonts w:hint="eastAsia"/>
+        </w:rPr>
+        <w:t>。</w:t>
+      </w:r>
+      <w:proofErr w:type="gramStart"/>
+      <w:r>
+        <w:rPr>
+          <w:rFonts w:hint="eastAsia"/>
+        </w:rPr>
+        <w:t>对</w:t>
+      </w:r>
+      <w:proofErr w:type="gramEnd"/>
+      <w:r>
+        <w:rPr>
+          <w:rFonts w:hint="eastAsia"/>
+        </w:rPr>
+        <w:t>对象适配器来说唯一重要的问题是，它可以从调用请求中提取对象引用，然后将请求分派给被引用的对象，但现在要遵循特定的激活策略</w:t>
+      </w:r>
+      <w:r>
+        <w:rPr>
+          <w:rFonts w:hint="eastAsia"/>
+        </w:rPr>
+        <w:t>。</w:t>
+      </w:r>
+      <w:r>
+        <w:rPr>
+          <w:rFonts w:hint="eastAsia"/>
+        </w:rPr>
+        <w:t>如图</w:t>
+      </w:r>
+      <w:r>
+        <w:t>3.14所示，适配器不</w:t>
+      </w:r>
+      <w:r>
+        <w:t>是直接将请求传递给对象，而是将调用请求传递给该对象的服务器端</w:t>
+      </w:r>
+      <w:r>
+        <w:rPr>
+          <w:rFonts w:hint="eastAsia"/>
+        </w:rPr>
+        <w:t>stub。</w:t>
+      </w:r>
+      <w:r>
+        <w:rPr>
+          <w:rFonts w:hint="eastAsia"/>
+        </w:rPr>
+        <w:t>stub</w:t>
+      </w:r>
+      <w:r>
+        <w:t>(也称为骨架)通常从对象的接口定义生成，</w:t>
+      </w:r>
+      <w:r>
+        <w:rPr>
+          <w:rFonts w:hint="eastAsia"/>
+        </w:rPr>
+        <w:t>解析</w:t>
+      </w:r>
+      <w:r>
+        <w:t>请求并调用适当的方法</w:t>
+      </w:r>
+      <w:r>
+        <w:rPr>
+          <w:rFonts w:hint="eastAsia"/>
+        </w:rPr>
+        <w:t>。</w:t>
+      </w:r>
+    </w:p>
+    <w:p>
+      <w:r>
+        <w:tab/>
+      </w:r>
+      <w:r>
+        <w:rPr>
+          <w:rFonts w:hint="eastAsia"/>
+        </w:rPr>
+        <w:t>只要在运行时配置对象适配器，就可以支持不同的激活策略</w:t>
+      </w:r>
+      <w:r>
+        <w:rPr>
+          <w:rFonts w:hint="eastAsia"/>
+        </w:rPr>
+        <w:t>。</w:t>
+      </w:r>
+      <w:r>
+        <w:rPr>
+          <w:rFonts w:hint="eastAsia"/>
+        </w:rPr>
+        <w:t>例如，在符合</w:t>
+      </w:r>
+      <w:proofErr w:type="spellStart"/>
+      <w:r>
+        <w:t>corba</w:t>
+      </w:r>
+      <w:proofErr w:type="spellEnd"/>
+      <w:r>
+        <w:t>的系统中[OMG, 2001]，指定一个对象在其关联的适配器停止后是否应该继续存在</w:t>
+      </w:r>
+      <w:r>
+        <w:rPr>
+          <w:rFonts w:hint="eastAsia"/>
+        </w:rPr>
+        <w:t>变得可能。</w:t>
+      </w:r>
+      <w:r>
+        <w:rPr>
+          <w:rFonts w:hint="eastAsia"/>
+        </w:rPr>
+        <w:t>同样，可以配置适配器来生成对象标识符，或者让应用程序提供一个</w:t>
+      </w:r>
+      <w:r>
+        <w:rPr>
+          <w:rFonts w:hint="eastAsia"/>
+        </w:rPr>
+        <w:t>。</w:t>
+      </w:r>
+      <w:r>
+        <w:rPr>
+          <w:rFonts w:hint="eastAsia"/>
+        </w:rPr>
+        <w:t>最后一个示例是，可以将适配器配置为在单线程或多线程模式下运行，如上所述</w:t>
+      </w:r>
+      <w:r>
+        <w:rPr>
+          <w:rFonts w:hint="eastAsia"/>
+        </w:rPr>
+        <w:t>。</w:t>
+      </w:r>
+    </w:p>
+    <w:p>
+      <w:r>
+        <w:tab/>
+      </w:r>
+      <w:r>
+        <w:rPr>
+          <w:rFonts w:hint="eastAsia"/>
+        </w:rPr>
+        <w:t>请注意，尽管在图</w:t>
+      </w:r>
+      <w:r>
+        <w:t>3.14中我们已经讨论了对象，但是我们没有讨论这些对象实际上是什么</w:t>
+      </w:r>
+      <w:r>
+        <w:rPr>
+          <w:rFonts w:hint="eastAsia"/>
+        </w:rPr>
+        <w:t>（</w:t>
+      </w:r>
+      <w:r>
+        <w:rPr>
+          <w:rFonts w:hint="eastAsia"/>
+          <w:color w:val="002060"/>
+        </w:rPr>
+        <w:t>卧槽，</w:t>
+      </w:r>
+      <w:proofErr w:type="gramStart"/>
+      <w:r>
+        <w:rPr>
+          <w:rFonts w:hint="eastAsia"/>
+          <w:color w:val="002060"/>
+        </w:rPr>
+        <w:t>你特么终于</w:t>
+      </w:r>
+      <w:proofErr w:type="gramEnd"/>
+      <w:r>
+        <w:rPr>
+          <w:rFonts w:hint="eastAsia"/>
+          <w:color w:val="002060"/>
+        </w:rPr>
+        <w:t>提到了</w:t>
+      </w:r>
+      <w:r>
+        <w:rPr>
+          <w:rFonts w:hint="eastAsia"/>
+        </w:rPr>
+        <w:t>）。特别需要说明的是，数据库的访问和库函数的调用都可以作为实现此类object</w:t>
       </w:r>
       <w:r>
         <w:t xml:space="preserve"> </w:t>
@@ -7301,67 +7990,1633 @@
         <w:rPr>
           <w:rFonts w:hint="eastAsia"/>
         </w:rPr>
-        <w:t>object</w:t>
-      </w:r>
-      <w:r>
-        <w:rPr>
-          <w:rFonts w:hint="eastAsia"/>
-        </w:rPr>
+        <w:t>的一部分。</w:t>
+      </w:r>
+      <w:r>
+        <w:rPr>
+          <w:rFonts w:hint="eastAsia"/>
+        </w:rPr>
+        <w:t>只与骨架通信的对象适配器隐藏了实现细节</w:t>
+      </w:r>
+      <w:r>
+        <w:rPr>
+          <w:rFonts w:hint="eastAsia"/>
+        </w:rPr>
+        <w:t>。</w:t>
+      </w:r>
+      <w:r>
+        <w:rPr>
+          <w:rFonts w:hint="eastAsia"/>
+        </w:rPr>
+        <w:t>这样，在实现上会不同于我们在编程语言层面上的对象。出于这个原因，一般采用不同的术语。</w:t>
+      </w:r>
+      <w:r>
+        <w:rPr>
+          <w:b/>
+        </w:rPr>
+        <w:t>S</w:t>
+      </w:r>
+      <w:r>
+        <w:rPr>
+          <w:rFonts w:hint="eastAsia"/>
+          <w:b/>
+        </w:rPr>
+        <w:t>ervant</w:t>
+      </w:r>
+      <w:r>
+        <w:t xml:space="preserve"> </w:t>
+      </w:r>
+      <w:r>
+        <w:rPr>
+          <w:rFonts w:hint="eastAsia"/>
+        </w:rPr>
+        <w:t>是构成对象实现的</w:t>
+      </w:r>
+      <w:proofErr w:type="gramStart"/>
+      <w:r>
+        <w:rPr>
+          <w:rFonts w:hint="eastAsia"/>
+        </w:rPr>
+        <w:t>一</w:t>
+      </w:r>
+      <w:proofErr w:type="gramEnd"/>
+      <w:r>
+        <w:rPr>
+          <w:rFonts w:hint="eastAsia"/>
+        </w:rPr>
+        <w:t>段代码的通称</w:t>
+      </w:r>
+      <w:r>
+        <w:rPr>
+          <w:rFonts w:hint="eastAsia"/>
+        </w:rPr>
+        <w:t>。</w:t>
+      </w:r>
+    </w:p>
+    <w:p>
+      <w:pPr>
+        <w:rPr>
+          <w:b/>
+        </w:rPr>
+      </w:pPr>
+      <w:r>
+        <w:rPr>
+          <w:rFonts w:hint="eastAsia"/>
+          <w:b/>
+        </w:rPr>
+        <w:t>例子：Apache</w:t>
+      </w:r>
+      <w:r>
+        <w:rPr>
+          <w:b/>
+        </w:rPr>
+        <w:t xml:space="preserve"> </w:t>
+      </w:r>
+      <w:r>
+        <w:rPr>
+          <w:rFonts w:hint="eastAsia"/>
+          <w:b/>
+        </w:rPr>
+        <w:t>web服务</w:t>
+      </w:r>
+    </w:p>
+    <w:p>
+      <w:r>
+        <w:rPr>
+          <w:rFonts w:hint="eastAsia"/>
+        </w:rPr>
+        <w:t>一个有趣的</w:t>
+      </w:r>
+      <w:r>
+        <w:rPr>
+          <w:rFonts w:hint="eastAsia"/>
+          <w:color w:val="FF0000"/>
+        </w:rPr>
+        <w:t>平衡策略和机制分离</w:t>
+      </w:r>
+      <w:r>
+        <w:rPr>
+          <w:rFonts w:hint="eastAsia"/>
+        </w:rPr>
+        <w:t>的web服务的例子是Apache</w:t>
+      </w:r>
+      <w:r>
+        <w:t xml:space="preserve"> </w:t>
+      </w:r>
+      <w:r>
+        <w:rPr>
+          <w:rFonts w:hint="eastAsia"/>
+        </w:rPr>
+        <w:t>Web服务</w:t>
+      </w:r>
+      <w:r>
+        <w:rPr>
+          <w:rFonts w:hint="eastAsia"/>
+          <w:b/>
+        </w:rPr>
+        <w:t>。</w:t>
+      </w:r>
+      <w:r>
+        <w:rPr>
+          <w:rFonts w:hint="eastAsia"/>
+        </w:rPr>
+        <w:t>它也是一个非常受欢迎的服务器，估计用于承载大约</w:t>
+      </w:r>
+      <w:r>
+        <w:t>50%的所有Web站点</w:t>
+      </w:r>
+      <w:r>
+        <w:rPr>
+          <w:rFonts w:hint="eastAsia"/>
+        </w:rPr>
+        <w:t>。</w:t>
+      </w:r>
+      <w:r>
+        <w:rPr>
+          <w:rFonts w:hint="eastAsia"/>
+        </w:rPr>
+        <w:t>Apache是一种复杂的软件，并且随着Web提供的文档类型的增强，使得服务器的配置和扩展很重要，并且同时可以独立于特定的平台。</w:t>
+      </w:r>
+    </w:p>
+    <w:p>
+      <w:r>
+        <w:tab/>
+      </w:r>
+      <w:r>
+        <w:rPr>
+          <w:rFonts w:hint="eastAsia"/>
+        </w:rPr>
+        <w:t>使得服务器平台独立的本质方式是，提供通过不同操作系统实现的自己的运行环境来实现的（</w:t>
+      </w:r>
+      <w:r>
+        <w:rPr>
+          <w:rFonts w:hint="eastAsia"/>
+          <w:color w:val="002060"/>
+        </w:rPr>
+        <w:t>就是windows一个安装包，</w:t>
+      </w:r>
+      <w:proofErr w:type="spellStart"/>
+      <w:r>
+        <w:rPr>
+          <w:rFonts w:hint="eastAsia"/>
+          <w:color w:val="002060"/>
+        </w:rPr>
+        <w:t>linux</w:t>
+      </w:r>
+      <w:proofErr w:type="spellEnd"/>
+      <w:r>
+        <w:rPr>
+          <w:rFonts w:hint="eastAsia"/>
+          <w:color w:val="002060"/>
+        </w:rPr>
+        <w:t>一个安装包</w:t>
+      </w:r>
+      <w:r>
+        <w:rPr>
+          <w:rFonts w:hint="eastAsia"/>
+        </w:rPr>
+        <w:t>）。</w:t>
+      </w:r>
+      <w:r>
+        <w:rPr>
+          <w:rFonts w:hint="eastAsia"/>
+        </w:rPr>
+        <w:t>这个运行时环境称为</w:t>
+      </w:r>
+      <w:r>
+        <w:t>Apache Portable runtime (APR)，它是一个库，为文件处理、网络、锁定、线程等提供了一个与平台依赖的接口</w:t>
+      </w:r>
+      <w:r>
+        <w:rPr>
+          <w:rFonts w:hint="eastAsia"/>
+        </w:rPr>
+        <w:t>。</w:t>
+      </w:r>
+      <w:r>
+        <w:rPr>
+          <w:rFonts w:hint="eastAsia"/>
+        </w:rPr>
+        <w:t>在扩展</w:t>
+      </w:r>
+      <w:r>
+        <w:t>Apache</w:t>
+      </w:r>
+      <w:r>
         <w:t>时，</w:t>
       </w:r>
       <w:r>
         <w:rPr>
           <w:rFonts w:hint="eastAsia"/>
         </w:rPr>
-        <w:t>transient</w:t>
-      </w:r>
-      <w:r>
+        <w:t>因为</w:t>
+      </w:r>
+      <w:r>
+        <w:t>是只调用APR，</w:t>
+      </w:r>
+      <w:r>
+        <w:rPr>
+          <w:rFonts w:hint="eastAsia"/>
+        </w:rPr>
+        <w:t>而不去</w:t>
+      </w:r>
+      <w:r>
+        <w:t>调用特定于平台的库</w:t>
+      </w:r>
+      <w:r>
+        <w:rPr>
+          <w:rFonts w:hint="eastAsia"/>
+        </w:rPr>
+        <w:t>，</w:t>
+      </w:r>
+      <w:r>
+        <w:t>可移植性在很大</w:t>
+      </w:r>
+      <w:r>
+        <w:lastRenderedPageBreak/>
+        <w:t>程度上得到了保证</w:t>
+      </w:r>
+      <w:r>
+        <w:rPr>
+          <w:rFonts w:hint="eastAsia"/>
+        </w:rPr>
+        <w:t>。</w:t>
+      </w:r>
+      <w:r>
+        <w:rPr>
+          <w:rFonts w:hint="eastAsia"/>
+        </w:rPr>
+        <w:t>从某种角度来看，</w:t>
+      </w:r>
+      <w:r>
+        <w:t>Apache可以被看作是一个完全通用的服务器，专门针对传入的请求生成响应</w:t>
+      </w:r>
+      <w:r>
+        <w:rPr>
+          <w:rFonts w:hint="eastAsia"/>
+        </w:rPr>
+        <w:t>。</w:t>
+      </w:r>
+      <w:r>
+        <w:rPr>
+          <w:rFonts w:hint="eastAsia"/>
+        </w:rPr>
+        <w:t>当然，这里有很多种隐藏的依赖和假设，通过这些依赖和假设，Apache才很适合处理Web文档的请求</w:t>
+      </w:r>
+      <w:r>
+        <w:rPr>
+          <w:rFonts w:hint="eastAsia"/>
+        </w:rPr>
+        <w:t>。举个栗子，正如我们之前提到的，Web浏览器和服务器使用HTTP作为通信协议。由于HTTP是TCP的上层实现，Apache的内核假定所有的请求都是以TCP为基础的连接方式。如果不修改Apache内核，UDP为主的请求不能够被处理。</w:t>
+      </w:r>
+    </w:p>
+    <w:p>
+      <w:r>
+        <w:tab/>
+      </w:r>
+      <w:r>
+        <w:rPr>
+          <w:rFonts w:hint="eastAsia"/>
+        </w:rPr>
+        <w:t>然而，Apache内核做了一些关于请求如何被处理的假定。如图3</w:t>
+      </w:r>
+      <w:r>
+        <w:t>.17</w:t>
+      </w:r>
+      <w:r>
+        <w:rPr>
+          <w:rFonts w:hint="eastAsia"/>
+        </w:rPr>
+        <w:t>所示。这种组织的接触是一个叫做</w:t>
+      </w:r>
+      <w:r>
+        <w:rPr>
+          <w:rFonts w:hint="eastAsia"/>
+          <w:b/>
+        </w:rPr>
+        <w:t>hook</w:t>
+      </w:r>
+      <w:r>
+        <w:rPr>
+          <w:rFonts w:hint="eastAsia"/>
+        </w:rPr>
+        <w:t>的概念，这个hook是一组特定方法的占位符。Apache内核假定请求处理分几个阶段，每个阶段由几个hook组成。每个hook都会展现一组相似的行为，这些行为都会作为处理请求的一部分来执行。</w:t>
+      </w:r>
+    </w:p>
+    <w:p>
+      <w:r>
+        <w:tab/>
+      </w:r>
+      <w:r>
+        <w:rPr>
+          <w:noProof/>
+        </w:rPr>
+        <w:drawing>
+          <wp:inline distT="0" distB="0" distL="0" distR="0" wp14:anchorId="1C4B65C2" wp14:editId="7029A193">
+            <wp:extent cx="5274310" cy="3644900"/>
+            <wp:effectExtent l="0" t="0" r="2540" b="0"/>
+            <wp:docPr id="13" name="图片 13"/>
+            <wp:cNvGraphicFramePr>
+              <a:graphicFrameLocks xmlns:a="http://schemas.openxmlformats.org/drawingml/2006/main" noChangeAspect="1"/>
+            </wp:cNvGraphicFramePr>
+            <a:graphic xmlns:a="http://schemas.openxmlformats.org/drawingml/2006/main">
+              <a:graphicData uri="http://schemas.openxmlformats.org/drawingml/2006/picture">
+                <pic:pic xmlns:pic="http://schemas.openxmlformats.org/drawingml/2006/picture">
+                  <pic:nvPicPr>
+                    <pic:cNvPr id="1" name=""/>
+                    <pic:cNvPicPr/>
+                  </pic:nvPicPr>
+                  <pic:blipFill>
+                    <a:blip r:embed="rId16"/>
+                    <a:stretch>
+                      <a:fillRect/>
+                    </a:stretch>
+                  </pic:blipFill>
+                  <pic:spPr>
+                    <a:xfrm>
+                      <a:off x="0" y="0"/>
+                      <a:ext cx="5274310" cy="3644900"/>
+                    </a:xfrm>
+                    <a:prstGeom prst="rect">
+                      <a:avLst/>
+                    </a:prstGeom>
+                  </pic:spPr>
+                </pic:pic>
+              </a:graphicData>
+            </a:graphic>
+          </wp:inline>
+        </w:drawing>
+      </w:r>
+    </w:p>
+    <w:p>
+      <w:r>
+        <w:tab/>
+      </w:r>
+      <w:r>
+        <w:rPr>
+          <w:rFonts w:hint="eastAsia"/>
+        </w:rPr>
+        <w:t>例如，一个hook会将URL转换为本地文件名字。</w:t>
+      </w:r>
+      <w:r>
+        <w:rPr>
+          <w:rFonts w:hint="eastAsia"/>
+        </w:rPr>
+        <w:t>在处理请求时，几乎肯定需要进行这样的转换</w:t>
+      </w:r>
+      <w:r>
+        <w:rPr>
+          <w:rFonts w:hint="eastAsia"/>
+        </w:rPr>
+        <w:t>。就像这样，一个hook负责将信息写入日志，一个hook负责检查客户身份，一个hook负责检查访问权限，一个hook</w:t>
+      </w:r>
+      <w:r>
+        <w:rPr>
+          <w:rFonts w:hint="eastAsia"/>
+        </w:rPr>
+        <w:t>检查请求与哪个</w:t>
+      </w:r>
+      <w:r>
+        <w:t>MIME类型相关</w:t>
+      </w:r>
+      <w:r>
+        <w:rPr>
+          <w:rFonts w:hint="eastAsia"/>
+        </w:rPr>
+        <w:t>。正如图3</w:t>
+      </w:r>
+      <w:r>
+        <w:t>.17</w:t>
+      </w:r>
+      <w:r>
+        <w:rPr>
+          <w:rFonts w:hint="eastAsia"/>
+        </w:rPr>
+        <w:t>所示，这些hooks会以一个预先确定好的顺序执行。</w:t>
+      </w:r>
+      <w:r>
+        <w:rPr>
+          <w:rFonts w:hint="eastAsia"/>
+        </w:rPr>
+        <w:t>在这里，我们明确地看到</w:t>
+      </w:r>
+      <w:r>
+        <w:t>Apache强制执行与处理请求有关的特定控制流</w:t>
+      </w:r>
+      <w:r>
+        <w:rPr>
+          <w:rFonts w:hint="eastAsia"/>
+        </w:rPr>
+        <w:t>。</w:t>
+      </w:r>
+    </w:p>
+    <w:p>
+      <w:r>
+        <w:tab/>
+        <w:t>H</w:t>
+      </w:r>
+      <w:r>
+        <w:rPr>
+          <w:rFonts w:hint="eastAsia"/>
+        </w:rPr>
+        <w:t>ook关联的方法是由各个分隔的</w:t>
+      </w:r>
+      <w:r>
+        <w:rPr>
+          <w:rFonts w:hint="eastAsia"/>
+          <w:b/>
+        </w:rPr>
+        <w:t>modules</w:t>
+      </w:r>
+      <w:r>
+        <w:rPr>
+          <w:rFonts w:hint="eastAsia"/>
+        </w:rPr>
+        <w:t>提供的。</w:t>
+      </w:r>
+      <w:r>
+        <w:rPr>
+          <w:rFonts w:hint="eastAsia"/>
+        </w:rPr>
+        <w:t>尽管原则上，开发人员可以更改</w:t>
+      </w:r>
+      <w:r>
+        <w:t>Apache</w:t>
+      </w:r>
+      <w:r>
+        <w:t>将处理的一组</w:t>
+      </w:r>
+      <w:r>
+        <w:rPr>
+          <w:rFonts w:hint="eastAsia"/>
+        </w:rPr>
+        <w:t>hook，但是编写</w:t>
+      </w:r>
+      <w:proofErr w:type="gramStart"/>
+      <w:r>
+        <w:rPr>
+          <w:rFonts w:hint="eastAsia"/>
+        </w:rPr>
+        <w:t>由即将</w:t>
+      </w:r>
+      <w:proofErr w:type="gramEnd"/>
+      <w:r>
+        <w:rPr>
+          <w:rFonts w:hint="eastAsia"/>
+        </w:rPr>
+        <w:t>进行处理的标准hook提供的函数组成的module是更为常见的做法。基本原则是很简单的。</w:t>
+      </w:r>
+      <w:r>
+        <w:rPr>
+          <w:rFonts w:hint="eastAsia"/>
+        </w:rPr>
+        <w:t>每个hook</w:t>
+      </w:r>
+      <w:r>
+        <w:rPr>
+          <w:rFonts w:hint="eastAsia"/>
+        </w:rPr>
+        <w:t>都可以包含一组函数，每个函数都应该匹配一个特定的函数原型</w:t>
+      </w:r>
+      <w:r>
+        <w:t>(即，参数列表和返回类型)</w:t>
+      </w:r>
+      <w:r>
+        <w:rPr>
+          <w:rFonts w:hint="eastAsia"/>
+        </w:rPr>
+        <w:t>。</w:t>
+      </w:r>
+      <w:r>
+        <w:t>M</w:t>
+      </w:r>
+      <w:r>
+        <w:rPr>
+          <w:rFonts w:hint="eastAsia"/>
+        </w:rPr>
+        <w:t>odule开发人员姜维特定的hook编写函数。当编译Apache是，开发者将执行哪些函数会被加到哪些hook中。图3</w:t>
+      </w:r>
+      <w:r>
+        <w:t>.17</w:t>
+      </w:r>
+      <w:r>
+        <w:rPr>
+          <w:rFonts w:hint="eastAsia"/>
+        </w:rPr>
+        <w:t>展示了函数和hook的连接。</w:t>
+      </w:r>
+    </w:p>
+    <w:p>
+      <w:r>
+        <w:tab/>
+      </w:r>
+      <w:r>
+        <w:rPr>
+          <w:rFonts w:hint="eastAsia"/>
+        </w:rPr>
+        <w:t>由于这里有十好几个modules，每个hook会包含若干个函数。通常，modules被认为是独立的，</w:t>
+      </w:r>
+      <w:r>
+        <w:rPr>
+          <w:rFonts w:hint="eastAsia"/>
+        </w:rPr>
+        <w:t>通常，模块被认为是相互独立的，因此同一个</w:t>
+      </w:r>
+      <w:r>
+        <w:t>hook中的函数将以任意顺序执行</w:t>
+      </w:r>
+    </w:p>
+    <w:p>
+      <w:r>
+        <w:rPr>
+          <w:rFonts w:hint="eastAsia"/>
+        </w:rPr>
+        <w:t>。</w:t>
+      </w:r>
+      <w:r>
+        <w:rPr>
+          <w:rFonts w:hint="eastAsia"/>
+        </w:rPr>
+        <w:t>然而，Apache同样可以通过让开</w:t>
+      </w:r>
+      <w:proofErr w:type="gramStart"/>
+      <w:r>
+        <w:rPr>
+          <w:rFonts w:hint="eastAsia"/>
+        </w:rPr>
+        <w:t>发人员</w:t>
+      </w:r>
+      <w:proofErr w:type="gramEnd"/>
+      <w:r>
+        <w:rPr>
+          <w:rFonts w:hint="eastAsia"/>
+        </w:rPr>
+        <w:t>执行一个不同modules应该被执行的顺序。总的</w:t>
+      </w:r>
+      <w:r>
+        <w:rPr>
+          <w:rFonts w:hint="eastAsia"/>
+        </w:rPr>
+        <w:lastRenderedPageBreak/>
+        <w:t>来说，</w:t>
+      </w:r>
+      <w:r>
+        <w:rPr>
+          <w:rFonts w:hint="eastAsia"/>
+        </w:rPr>
+        <w:t>其结果是一个功能极其丰富的</w:t>
+      </w:r>
+      <w:r>
+        <w:t>Web服务器</w:t>
+      </w:r>
+      <w:r>
+        <w:rPr>
+          <w:rFonts w:hint="eastAsia"/>
+        </w:rPr>
+        <w:t>。</w:t>
+      </w:r>
+      <w:r>
+        <w:rPr>
+          <w:rFonts w:hint="eastAsia"/>
+        </w:rPr>
+        <w:t>有关配置</w:t>
+      </w:r>
+      <w:r>
+        <w:t>Apache的详细信息，以及如何扩展Apache的介绍可以在[Laurie and Laurie, 2002]中找到。</w:t>
+      </w:r>
+    </w:p>
+    <w:p>
+      <w:pPr>
+        <w:rPr>
+          <w:rFonts w:hint="eastAsia"/>
+        </w:rPr>
+      </w:pPr>
+    </w:p>
+    <w:p>
+      <w:pPr>
+        <w:rPr>
+          <w:b/>
+        </w:rPr>
+      </w:pPr>
+      <w:r>
+        <w:rPr>
+          <w:rFonts w:hint="eastAsia"/>
+          <w:b/>
+        </w:rPr>
+        <w:t>服务器集群</w:t>
+      </w:r>
+    </w:p>
+    <w:p>
+      <w:r>
+        <w:rPr>
+          <w:rFonts w:hint="eastAsia"/>
+        </w:rPr>
+        <w:t>在第</w:t>
+      </w:r>
+      <w:r>
+        <w:t>1章中，我们简要地讨论了作为分布式系统众多表现形式之一的集群计算</w:t>
+      </w:r>
+      <w:r>
+        <w:rPr>
+          <w:rFonts w:hint="eastAsia"/>
+        </w:rPr>
+        <w:t>。</w:t>
+      </w:r>
+      <w:r>
+        <w:rPr>
+          <w:rFonts w:hint="eastAsia"/>
+        </w:rPr>
+        <w:t>现在，我们将进一步研究服务器集群的组织，以及突出的设计问题</w:t>
+      </w:r>
+      <w:r>
+        <w:rPr>
+          <w:rFonts w:hint="eastAsia"/>
+        </w:rPr>
+        <w:t>。</w:t>
+      </w:r>
+      <w:r>
+        <w:rPr>
+          <w:rFonts w:hint="eastAsia"/>
+        </w:rPr>
+        <w:t>我们首先考虑在局域网中组织的</w:t>
+      </w:r>
+      <w:r>
+        <w:rPr>
+          <w:rFonts w:hint="eastAsia"/>
+        </w:rPr>
+        <w:t>服务器集群</w:t>
+      </w:r>
+      <w:r>
+        <w:rPr>
+          <w:rFonts w:hint="eastAsia"/>
+        </w:rPr>
+        <w:t>。</w:t>
+      </w:r>
+      <w:r>
+        <w:rPr>
+          <w:rFonts w:hint="eastAsia"/>
+        </w:rPr>
+        <w:t>广域网之后再讨论。</w:t>
+      </w:r>
+    </w:p>
+    <w:p>
+      <w:pPr>
+        <w:rPr>
+          <w:rFonts w:hint="eastAsia"/>
+        </w:rPr>
+      </w:pPr>
+    </w:p>
+    <w:p>
+      <w:pPr>
+        <w:rPr>
+          <w:b/>
+        </w:rPr>
+      </w:pPr>
+      <w:r>
+        <w:rPr>
+          <w:rFonts w:hint="eastAsia"/>
+          <w:b/>
+        </w:rPr>
+        <w:t>本地集群</w:t>
+      </w:r>
+    </w:p>
+    <w:p>
+      <w:r>
+        <w:rPr>
+          <w:rFonts w:hint="eastAsia"/>
+        </w:rPr>
+        <w:t>简单来说，一个服务器集群是由一群机器通过网络连接组成的集合，其中每个机器都运行一个到多个服务。</w:t>
+      </w:r>
+      <w:r>
+        <w:rPr>
+          <w:rFonts w:hint="eastAsia"/>
+        </w:rPr>
+        <w:t>我们这里讨论的集群，是基于本地网络，有着高带宽和低延迟。</w:t>
+      </w:r>
+    </w:p>
+    <w:p>
+      <w:pPr>
+        <w:rPr>
+          <w:rFonts w:hint="eastAsia"/>
+        </w:rPr>
+      </w:pPr>
+    </w:p>
+    <w:p>
+      <w:pPr>
+        <w:rPr>
+          <w:b/>
+        </w:rPr>
+      </w:pPr>
+      <w:r>
+        <w:rPr>
+          <w:rFonts w:hint="eastAsia"/>
+          <w:b/>
+        </w:rPr>
+        <w:t>通常的组织</w:t>
+      </w:r>
+    </w:p>
+    <w:p>
+      <w:r>
+        <w:rPr>
+          <w:rFonts w:hint="eastAsia"/>
+        </w:rPr>
+        <w:t>在许多情况下，服务器集群在逻辑上被组织成三层，如图3</w:t>
+      </w:r>
+      <w:r>
+        <w:t>.18</w:t>
+      </w:r>
+      <w:r>
+        <w:rPr>
+          <w:rFonts w:hint="eastAsia"/>
+        </w:rPr>
+        <w:t>所示。</w:t>
+      </w:r>
+      <w:r>
+        <w:rPr>
+          <w:rFonts w:hint="eastAsia"/>
+        </w:rPr>
+        <w:t>第一层由一个</w:t>
+      </w:r>
+      <w:r>
+        <w:t>(逻辑)交换机组成，客户机请求通过该交换机</w:t>
+      </w:r>
+      <w:r>
+        <w:rPr>
+          <w:rFonts w:hint="eastAsia"/>
+        </w:rPr>
+        <w:t>的</w:t>
+      </w:r>
+      <w:r>
+        <w:t>路由</w:t>
+      </w:r>
+      <w:r>
+        <w:rPr>
+          <w:rFonts w:hint="eastAsia"/>
+        </w:rPr>
+        <w:t>。</w:t>
+      </w:r>
+      <w:r>
+        <w:rPr>
+          <w:rFonts w:hint="eastAsia"/>
+          <w:color w:val="FF0000"/>
+        </w:rPr>
+        <w:t>这个交换机方式</w:t>
+      </w:r>
+      <w:r>
+        <w:rPr>
+          <w:rFonts w:hint="eastAsia"/>
+          <w:color w:val="FF0000"/>
+        </w:rPr>
+        <w:t>可以多种多样</w:t>
+      </w:r>
+      <w:r>
+        <w:rPr>
+          <w:rFonts w:hint="eastAsia"/>
+        </w:rPr>
+        <w:t>。比如，传输层的交换机可以接受TCP的连接请求并发送请求到集群的某一台服务器。</w:t>
+      </w:r>
+      <w:r>
+        <w:rPr>
+          <w:rFonts w:hint="eastAsia"/>
+        </w:rPr>
+        <w:t>另一个完全不同的示例是</w:t>
+      </w:r>
+      <w:r>
+        <w:t>Web服务器，它接受传入的HTTP请求，但将请求部分地传递给应用程序服务器进行进一步处理，以便</w:t>
+      </w:r>
+      <w:proofErr w:type="gramStart"/>
+      <w:r>
+        <w:t>稍后从</w:t>
+      </w:r>
+      <w:proofErr w:type="gramEnd"/>
+      <w:r>
+        <w:t>这些服务器收集结果并返回HTTP响应</w:t>
+      </w:r>
+      <w:r>
+        <w:rPr>
+          <w:rFonts w:hint="eastAsia"/>
+        </w:rPr>
+        <w:t>。</w:t>
+      </w:r>
+    </w:p>
+    <w:p>
+      <w:pPr>
+        <w:rPr>
+          <w:rFonts w:hint="eastAsia"/>
+        </w:rPr>
+      </w:pPr>
+      <w:r>
+        <w:rPr>
+          <w:noProof/>
+        </w:rPr>
+        <w:drawing>
+          <wp:inline distT="0" distB="0" distL="0" distR="0" wp14:anchorId="23A42F8C" wp14:editId="7FD0C289">
+            <wp:extent cx="5274310" cy="2776220"/>
+            <wp:effectExtent l="0" t="0" r="2540" b="5080"/>
+            <wp:docPr id="14" name="图片 14"/>
+            <wp:cNvGraphicFramePr>
+              <a:graphicFrameLocks xmlns:a="http://schemas.openxmlformats.org/drawingml/2006/main" noChangeAspect="1"/>
+            </wp:cNvGraphicFramePr>
+            <a:graphic xmlns:a="http://schemas.openxmlformats.org/drawingml/2006/main">
+              <a:graphicData uri="http://schemas.openxmlformats.org/drawingml/2006/picture">
+                <pic:pic xmlns:pic="http://schemas.openxmlformats.org/drawingml/2006/picture">
+                  <pic:nvPicPr>
+                    <pic:cNvPr id="1" name=""/>
+                    <pic:cNvPicPr/>
+                  </pic:nvPicPr>
+                  <pic:blipFill>
+                    <a:blip r:embed="rId17"/>
+                    <a:stretch>
+                      <a:fillRect/>
+                    </a:stretch>
+                  </pic:blipFill>
+                  <pic:spPr>
+                    <a:xfrm>
+                      <a:off x="0" y="0"/>
+                      <a:ext cx="5274310" cy="2776220"/>
+                    </a:xfrm>
+                    <a:prstGeom prst="rect">
+                      <a:avLst/>
+                    </a:prstGeom>
+                  </pic:spPr>
+                </pic:pic>
+              </a:graphicData>
+            </a:graphic>
+          </wp:inline>
+        </w:drawing>
+      </w:r>
+    </w:p>
+    <w:p>
+      <w:r>
+        <w:tab/>
+      </w:r>
+      <w:r>
+        <w:rPr>
+          <w:rFonts w:hint="eastAsia"/>
+        </w:rPr>
+        <w:t>任何多层客户机</w:t>
+      </w:r>
+      <w:r>
+        <w:t>-服务器体系结构一样，许多服务器集群也包含专门用于应用程序处理的服务器</w:t>
+      </w:r>
+      <w:r>
+        <w:rPr>
+          <w:rFonts w:hint="eastAsia"/>
+        </w:rPr>
+        <w:t>。</w:t>
+      </w:r>
+      <w:r>
+        <w:rPr>
+          <w:rFonts w:hint="eastAsia"/>
+        </w:rPr>
+        <w:t>在集群计算中，这些服务器通常运行在高性能硬件上，用于交付计算能力</w:t>
+      </w:r>
+      <w:r>
+        <w:rPr>
+          <w:rFonts w:hint="eastAsia"/>
+        </w:rPr>
+        <w:t>。</w:t>
+      </w:r>
+      <w:r>
+        <w:rPr>
+          <w:rFonts w:hint="eastAsia"/>
+        </w:rPr>
+        <w:t>然而，在企业服务器集群的情况下，应用程序可能只需要在相对低端的机器上运行，因为所需的计算能力不是瓶颈，而是对存储的访问</w:t>
+      </w:r>
+      <w:r>
+        <w:rPr>
+          <w:rFonts w:hint="eastAsia"/>
+        </w:rPr>
+        <w:t>。</w:t>
+      </w:r>
+    </w:p>
+    <w:p>
+      <w:r>
+        <w:tab/>
+      </w:r>
+      <w:r>
+        <w:rPr>
+          <w:rFonts w:hint="eastAsia"/>
+        </w:rPr>
+        <w:t>这里说到第三层，包括数据处理服务器，比如文件和数据库服务器。同样的，一句集群的使用，这些服务器需要运行在特定的机器上，这些机器需配备高速访问硬盘和高容量数据缓存。</w:t>
+      </w:r>
+    </w:p>
+    <w:p>
+      <w:r>
+        <w:tab/>
+      </w:r>
+      <w:r>
+        <w:rPr>
+          <w:rFonts w:hint="eastAsia"/>
+        </w:rPr>
+        <w:t>当然，并不是所有的服务集群都严格遵循这样的分离。很多情况是每个机器都配备自己的本地存储，将应用和数据处理集成为一层成为一个两层架构。比如，当通过服务集群处理流媒体时，通常都部署一个两层系统架构，每一个机器都是一个流媒体服务器。</w:t>
+      </w:r>
+    </w:p>
+    <w:p>
+      <w:pPr>
+        <w:ind w:firstLine="420"/>
+      </w:pPr>
+      <w:r>
+        <w:rPr>
+          <w:rFonts w:hint="eastAsia"/>
+        </w:rPr>
+        <w:t>当一个服务集群提供多个服务时，会发生不同的服务器运行不同的应用的情况。作为一</w:t>
+      </w:r>
+      <w:r>
+        <w:rPr>
+          <w:rFonts w:hint="eastAsia"/>
+        </w:rPr>
+        <w:lastRenderedPageBreak/>
+        <w:t>个结果，交换机需要辨别不同的服务否则将不能将特定的请求发送个特定的机器。所以，我们会发现一些服务有时是空闲的，而另一些服务却接受过载的请求。</w:t>
+      </w:r>
+      <w:r>
+        <w:rPr>
+          <w:rFonts w:hint="eastAsia"/>
+        </w:rPr>
+        <w:t>通常把服务迁移到空闲的机器是一个有效的办法。</w:t>
+      </w:r>
+      <w:r>
+        <w:rPr>
+          <w:rFonts w:hint="eastAsia"/>
+        </w:rPr>
+        <w:t>解决方案是使用虚拟机，允许相对容易地将代码迁移到真实的机器。</w:t>
+      </w:r>
+    </w:p>
+    <w:p>
+      <w:pPr>
+        <w:rPr>
+          <w:b/>
+        </w:rPr>
+      </w:pPr>
+      <w:r>
+        <w:rPr>
+          <w:rFonts w:hint="eastAsia"/>
+          <w:b/>
+        </w:rPr>
+        <w:t>请求分发</w:t>
+      </w:r>
+    </w:p>
+    <w:p>
+      <w:r>
+        <w:rPr>
+          <w:rFonts w:hint="eastAsia"/>
+        </w:rPr>
+        <w:t>我们首先来看第一层，包括交换机，也就是我们所谓的前端。分布式系统一个重要的设计目标是隐藏多个主机这个事实。换句话说，在远端运行的客户应用应当不需要知道任何关于集群内部结构的事情。</w:t>
+      </w:r>
+      <w:r>
+        <w:rPr>
+          <w:rFonts w:hint="eastAsia"/>
+          <w:color w:val="FF0000"/>
+        </w:rPr>
+        <w:t>这种访问透明性总是通过单个访问点提供的，然后通过某种硬件开关</w:t>
+      </w:r>
+      <w:r>
+        <w:rPr>
+          <w:color w:val="FF0000"/>
+        </w:rPr>
+        <w:t>(如专用机器)实现</w:t>
+      </w:r>
+      <w:r>
+        <w:rPr>
+          <w:rFonts w:hint="eastAsia"/>
+        </w:rPr>
+        <w:t>。</w:t>
+      </w:r>
+    </w:p>
+    <w:p>
+      <w:r>
+        <w:tab/>
+      </w:r>
+      <w:r>
+        <w:rPr>
+          <w:rFonts w:hint="eastAsia"/>
+        </w:rPr>
+        <w:t>这个交换机组成了服务集群的进入点，并提供了网络地址。为了可扩展和</w:t>
+      </w:r>
+      <w:proofErr w:type="gramStart"/>
+      <w:r>
+        <w:rPr>
+          <w:rFonts w:hint="eastAsia"/>
+        </w:rPr>
+        <w:t>可</w:t>
+      </w:r>
+      <w:proofErr w:type="gramEnd"/>
+      <w:r>
+        <w:rPr>
+          <w:rFonts w:hint="eastAsia"/>
+        </w:rPr>
+        <w:t>使用性，一个服务集群需要许多接入点，其中每个接入点需要由不同的专用机器实现。这里我们只考虑单一接入点的情况。</w:t>
+      </w:r>
+      <w:r>
+        <w:rPr>
+          <w:rFonts w:hint="eastAsia"/>
+        </w:rPr>
+        <w:t>访问服务器集群的标准方法是建立一个</w:t>
+      </w:r>
+      <w:r>
+        <w:t>TCP</w:t>
+      </w:r>
+      <w:r>
+        <w:t>连接，然后通过该连接</w:t>
+      </w:r>
+      <w:r>
+        <w:t>发送</w:t>
+      </w:r>
+      <w:r>
+        <w:rPr>
+          <w:rFonts w:hint="eastAsia"/>
+        </w:rPr>
+        <w:t>作为会话一部分的</w:t>
+      </w:r>
+      <w:r>
+        <w:t>应用程序级请求</w:t>
+      </w:r>
+      <w:r>
+        <w:rPr>
+          <w:rFonts w:hint="eastAsia"/>
+        </w:rPr>
+        <w:t>。连接结束时代表了会话的结束。在传输层交换机的情况下，交换机接受进入的TCP连接请求，并将这些连接传递给其中的一台服务器。</w:t>
+      </w:r>
+      <w:r>
+        <w:rPr>
+          <w:rFonts w:hint="eastAsia"/>
+        </w:rPr>
+        <w:t>实际上，这里有两种交换机工作的方法。</w:t>
+      </w:r>
+    </w:p>
+    <w:p>
+      <w:r>
+        <w:tab/>
+      </w:r>
+      <w:r>
+        <w:rPr>
+          <w:rFonts w:hint="eastAsia"/>
+        </w:rPr>
+        <w:t>第一，客户端建立一个TCP连接，之后所有的请求和响应都通过这个交换机。这个交换机同样会和服务器建立TCP连接，并将客户端的请求发送给服务器，并接受服务器的响应返回给客户端。实际上，这个交换机位于客户和服务端之间，重定向了TCP分片</w:t>
+      </w:r>
+      <w:proofErr w:type="gramStart"/>
+      <w:r>
+        <w:rPr>
+          <w:rFonts w:hint="eastAsia"/>
+        </w:rPr>
+        <w:t>的源端和</w:t>
+      </w:r>
+      <w:proofErr w:type="gramEnd"/>
+      <w:r>
+        <w:rPr>
+          <w:rFonts w:hint="eastAsia"/>
+        </w:rPr>
+        <w:t>目标端。这种方法</w:t>
+      </w:r>
+      <w:r>
+        <w:rPr>
+          <w:rFonts w:hint="eastAsia"/>
+          <w:b/>
+        </w:rPr>
+        <w:t>network</w:t>
+      </w:r>
+      <w:r>
+        <w:rPr>
+          <w:b/>
+        </w:rPr>
         <w:t xml:space="preserve"> </w:t>
       </w:r>
       <w:r>
         <w:rPr>
           <w:rFonts w:hint="eastAsia"/>
-        </w:rPr>
-        <w:t>object</w:t>
-      </w:r>
-      <w:r>
-        <w:rPr>
-          <w:rFonts w:hint="eastAsia"/>
-        </w:rPr>
-        <w:t>才需要服务器的资源</w:t>
-      </w:r>
-      <w:r>
-        <w:rPr>
-          <w:rFonts w:hint="eastAsia"/>
-        </w:rPr>
-        <w:t>。缺点是创建并初始化这个transient</w:t>
-      </w:r>
-      <w:r>
+          <w:b/>
+        </w:rPr>
+        <w:t>address</w:t>
+      </w:r>
+      <w:r>
+        <w:rPr>
+          <w:b/>
+        </w:rPr>
         <w:t xml:space="preserve"> </w:t>
       </w:r>
       <w:r>
         <w:rPr>
           <w:rFonts w:hint="eastAsia"/>
-        </w:rPr>
-        <w:t>object</w:t>
-      </w:r>
-      <w:r>
+          <w:b/>
+        </w:rPr>
+        <w:t>translation（NAT）</w:t>
+      </w:r>
+      <w:r>
+        <w:rPr>
+          <w:rFonts w:hint="eastAsia"/>
+        </w:rPr>
+        <w:t>的一种转换方式之一。</w:t>
+      </w:r>
+    </w:p>
+    <w:p>
+      <w:r>
+        <w:tab/>
+      </w:r>
+      <w:r>
+        <w:rPr>
+          <w:rFonts w:hint="eastAsia"/>
+        </w:rPr>
+        <w:t>或者，</w:t>
+      </w:r>
+      <w:r>
+        <w:rPr>
+          <w:rFonts w:hint="eastAsia"/>
+          <w:color w:val="FF0000"/>
+        </w:rPr>
+        <w:t>交换机实际上可以将连接传递给所选的服务器，这样所有响应都可以直接与客户机通信，而无需经过服务器</w:t>
+      </w:r>
+      <w:r>
+        <w:rPr>
+          <w:rFonts w:hint="eastAsia"/>
+        </w:rPr>
+        <w:t>。</w:t>
+      </w:r>
+      <w:r>
+        <w:rPr>
+          <w:rFonts w:hint="eastAsia"/>
+        </w:rPr>
+        <w:t>图</w:t>
+      </w:r>
+      <w:r>
+        <w:t>3.19显示了</w:t>
+      </w:r>
+      <w:r>
+        <w:rPr>
+          <w:b/>
+        </w:rPr>
+        <w:t>TCP切换</w:t>
+      </w:r>
+      <w:r>
+        <w:t>的工作原理</w:t>
+      </w:r>
+      <w:r>
+        <w:rPr>
+          <w:rFonts w:hint="eastAsia"/>
+        </w:rPr>
+        <w:t>。</w:t>
+      </w:r>
+    </w:p>
+    <w:p>
+      <w:r>
+        <w:rPr>
+          <w:noProof/>
+        </w:rPr>
+        <w:drawing>
+          <wp:inline distT="0" distB="0" distL="0" distR="0" wp14:anchorId="4071D624" wp14:editId="03AE52CB">
+            <wp:extent cx="5274310" cy="3615690"/>
+            <wp:effectExtent l="0" t="0" r="2540" b="3810"/>
+            <wp:docPr id="15" name="图片 15"/>
+            <wp:cNvGraphicFramePr>
+              <a:graphicFrameLocks xmlns:a="http://schemas.openxmlformats.org/drawingml/2006/main" noChangeAspect="1"/>
+            </wp:cNvGraphicFramePr>
+            <a:graphic xmlns:a="http://schemas.openxmlformats.org/drawingml/2006/main">
+              <a:graphicData uri="http://schemas.openxmlformats.org/drawingml/2006/picture">
+                <pic:pic xmlns:pic="http://schemas.openxmlformats.org/drawingml/2006/picture">
+                  <pic:nvPicPr>
+                    <pic:cNvPr id="1" name=""/>
+                    <pic:cNvPicPr/>
+                  </pic:nvPicPr>
+                  <pic:blipFill>
+                    <a:blip r:embed="rId18"/>
+                    <a:stretch>
+                      <a:fillRect/>
+                    </a:stretch>
+                  </pic:blipFill>
+                  <pic:spPr>
+                    <a:xfrm>
+                      <a:off x="0" y="0"/>
+                      <a:ext cx="5274310" cy="3615690"/>
+                    </a:xfrm>
+                    <a:prstGeom prst="rect">
+                      <a:avLst/>
+                    </a:prstGeom>
+                  </pic:spPr>
+                </pic:pic>
+              </a:graphicData>
+            </a:graphic>
+          </wp:inline>
+        </w:drawing>
+      </w:r>
+    </w:p>
+    <w:p>
+      <w:r>
+        <w:rPr>
+          <w:rFonts w:hint="eastAsia"/>
+        </w:rPr>
+        <w:tab/>
+      </w:r>
+      <w:r>
+        <w:rPr>
+          <w:rFonts w:hint="eastAsia"/>
+        </w:rPr>
+        <w:t>当交换机接收到</w:t>
+      </w:r>
+      <w:r>
+        <w:t>TCP连接请求时，它首先确定处理该请求的最佳服务器，然后将请求包转发给该服务器</w:t>
+      </w:r>
+      <w:r>
+        <w:rPr>
+          <w:rFonts w:hint="eastAsia"/>
+        </w:rPr>
+        <w:t>。</w:t>
+      </w:r>
+      <w:r>
+        <w:rPr>
+          <w:rFonts w:hint="eastAsia"/>
+        </w:rPr>
+        <w:t>反过来，服务器将</w:t>
+      </w:r>
+      <w:proofErr w:type="gramStart"/>
+      <w:r>
+        <w:rPr>
+          <w:rFonts w:hint="eastAsia"/>
+        </w:rPr>
+        <w:t>向发出</w:t>
+      </w:r>
+      <w:proofErr w:type="gramEnd"/>
+      <w:r>
+        <w:rPr>
+          <w:rFonts w:hint="eastAsia"/>
+        </w:rPr>
+        <w:t>请求的客户机发送一个确认，但是</w:t>
+      </w:r>
+      <w:r>
+        <w:rPr>
+          <w:rFonts w:hint="eastAsia"/>
+        </w:rPr>
+        <w:t>将</w:t>
+      </w:r>
+      <w:r>
+        <w:rPr>
+          <w:rFonts w:hint="eastAsia"/>
+        </w:rPr>
+        <w:t>交换机的</w:t>
+      </w:r>
+      <w:r>
+        <w:t>IP地址作为携带TCP段的IP包的头的源字段</w:t>
+      </w:r>
+      <w:r>
+        <w:rPr>
+          <w:rFonts w:hint="eastAsia"/>
+        </w:rPr>
+        <w:t>（就是返回给客户端的</w:t>
+      </w:r>
+      <w:proofErr w:type="spellStart"/>
+      <w:r>
+        <w:rPr>
+          <w:rFonts w:hint="eastAsia"/>
+        </w:rPr>
+        <w:t>ip</w:t>
+      </w:r>
+      <w:proofErr w:type="spellEnd"/>
+      <w:r>
+        <w:rPr>
+          <w:rFonts w:hint="eastAsia"/>
+        </w:rPr>
+        <w:t>包中，header中的源</w:t>
+      </w:r>
+      <w:proofErr w:type="spellStart"/>
+      <w:r>
+        <w:rPr>
+          <w:rFonts w:hint="eastAsia"/>
+        </w:rPr>
+        <w:t>ip</w:t>
+      </w:r>
+      <w:proofErr w:type="spellEnd"/>
+      <w:r>
+        <w:rPr>
+          <w:rFonts w:hint="eastAsia"/>
+        </w:rPr>
+        <w:t>写的是交换机的，即对于客户端来说，这个请求时交换机发过来的）。</w:t>
+      </w:r>
+      <w:r>
+        <w:rPr>
+          <w:rFonts w:hint="eastAsia"/>
+        </w:rPr>
+        <w:t>注意，这个地址</w:t>
+      </w:r>
+      <w:r>
+        <w:rPr>
+          <w:rFonts w:hint="eastAsia"/>
+        </w:rPr>
+        <w:lastRenderedPageBreak/>
+        <w:t>重写对于客户机继续执行</w:t>
+      </w:r>
+      <w:r>
+        <w:t>TCP协议是必要的</w:t>
+      </w:r>
+      <w:r>
+        <w:rPr>
+          <w:rFonts w:hint="eastAsia"/>
+        </w:rPr>
+        <w:t>：</w:t>
+      </w:r>
+      <w:r>
+        <w:rPr>
+          <w:rFonts w:hint="eastAsia"/>
+        </w:rPr>
+        <w:t>它期望从交换机得到一个答复，而不是从某个它从未听说过的任意服务器得到</w:t>
+      </w:r>
+      <w:r>
+        <w:rPr>
+          <w:rFonts w:hint="eastAsia"/>
+        </w:rPr>
+        <w:t>。</w:t>
+      </w:r>
+      <w:r>
+        <w:rPr>
+          <w:rFonts w:hint="eastAsia"/>
+        </w:rPr>
+        <w:t>显然，TCP切换实现需要操作系统级别的修改。特别是在Web服务器中，当响应比请求大很多时，TCP切换就变得很重要。</w:t>
+      </w:r>
+    </w:p>
+    <w:p>
+      <w:r>
+        <w:tab/>
+      </w:r>
+      <w:r>
+        <w:rPr>
+          <w:rFonts w:hint="eastAsia"/>
+        </w:rPr>
+        <w:t>可以看出，交换机可以在各个服务器</w:t>
+      </w:r>
+      <w:r>
+        <w:rPr>
+          <w:rFonts w:hint="eastAsia"/>
+        </w:rPr>
+        <w:t>分配负载方面发挥重要作用</w:t>
+      </w:r>
+      <w:r>
+        <w:rPr>
+          <w:rFonts w:hint="eastAsia"/>
+        </w:rPr>
+        <w:t>。</w:t>
+      </w:r>
+      <w:r>
+        <w:rPr>
+          <w:rFonts w:hint="eastAsia"/>
+        </w:rPr>
+        <w:t>通过决定将请求转发到何处，交换机还决定将处理请求的进一步处理的服务器</w:t>
+      </w:r>
+      <w:r>
+        <w:rPr>
+          <w:rFonts w:hint="eastAsia"/>
+        </w:rPr>
+        <w:t>。</w:t>
+      </w:r>
+      <w:r>
+        <w:rPr>
+          <w:rFonts w:hint="eastAsia"/>
+        </w:rPr>
+        <w:t>交换机可以遵循的最简单的负载平衡策略是循环操作</w:t>
+      </w:r>
+      <w:r>
+        <w:rPr>
+          <w:rFonts w:hint="eastAsia"/>
+        </w:rPr>
+        <w:t>：</w:t>
+      </w:r>
+      <w:r>
+        <w:rPr>
+          <w:rFonts w:hint="eastAsia"/>
+        </w:rPr>
+        <w:t>每次从列表中选择下一个服务器将请求转发给它时</w:t>
+      </w:r>
+      <w:r>
+        <w:rPr>
+          <w:rFonts w:hint="eastAsia"/>
+        </w:rPr>
+        <w:t>（</w:t>
+      </w:r>
+      <w:r>
+        <w:rPr>
+          <w:rFonts w:hint="eastAsia"/>
+          <w:color w:val="002060"/>
+        </w:rPr>
+        <w:t>轮询</w:t>
+      </w:r>
+      <w:r>
+        <w:rPr>
+          <w:rFonts w:hint="eastAsia"/>
+        </w:rPr>
+        <w:t>）。</w:t>
+      </w:r>
+      <w:r>
+        <w:rPr>
+          <w:rFonts w:hint="eastAsia"/>
+        </w:rPr>
+        <w:t>当然，交换机必须跟踪传递</w:t>
+      </w:r>
+      <w:r>
+        <w:t>TCP连接的服务器，至少在该连接断开之前是这样</w:t>
+      </w:r>
+      <w:r>
+        <w:rPr>
+          <w:rFonts w:hint="eastAsia"/>
+        </w:rPr>
+        <w:t>（</w:t>
+      </w:r>
+      <w:r>
+        <w:rPr>
+          <w:rFonts w:hint="eastAsia"/>
+          <w:color w:val="002060"/>
+        </w:rPr>
+        <w:t>TCP</w:t>
+      </w:r>
+      <w:r>
+        <w:rPr>
+          <w:color w:val="002060"/>
+        </w:rPr>
         <w:t xml:space="preserve"> </w:t>
       </w:r>
       <w:r>
         <w:rPr>
           <w:rFonts w:hint="eastAsia"/>
-        </w:rPr>
-        <w:t>需要耗费一定资源。这样，一个替代的方案是，在服务器初始化的时候，创建好所有的transient</w:t>
-      </w:r>
-      <w:r>
-        <w:t xml:space="preserve"> </w:t>
-      </w:r>
-      <w:r>
-        <w:rPr>
-          <w:rFonts w:hint="eastAsia"/>
-        </w:rPr>
-        <w:t>object，这是以消耗资源为代价的。</w:t>
+          <w:color w:val="002060"/>
+        </w:rPr>
+        <w:t>handoff</w:t>
+      </w:r>
+      <w:r>
+        <w:rPr>
+          <w:rFonts w:hint="eastAsia"/>
+        </w:rPr>
+        <w:t>）。事实证明，维护这种TCP 切换的状态，会使得交换机的处理速度变慢。</w:t>
+      </w:r>
+    </w:p>
+    <w:p>
+      <w:r>
+        <w:tab/>
+      </w:r>
+      <w:r>
+        <w:rPr>
+          <w:rFonts w:hint="eastAsia"/>
+        </w:rPr>
+        <w:t>还可以部署更高级的服务器选择标准</w:t>
+      </w:r>
+      <w:r>
+        <w:rPr>
+          <w:rFonts w:hint="eastAsia"/>
+        </w:rPr>
+        <w:t>。</w:t>
+      </w:r>
+      <w:r>
+        <w:rPr>
+          <w:rFonts w:hint="eastAsia"/>
+        </w:rPr>
+        <w:t>例如，假设服务器集群提供多个服务</w:t>
+      </w:r>
+      <w:r>
+        <w:rPr>
+          <w:rFonts w:hint="eastAsia"/>
+        </w:rPr>
+        <w:t>。</w:t>
+      </w:r>
+      <w:r>
+        <w:rPr>
+          <w:rFonts w:hint="eastAsia"/>
+        </w:rPr>
+        <w:t>如果交换机能够在请求传入时区分这些服务，那么它就可以对将请求转发到何处做出明智的决定</w:t>
+      </w:r>
+      <w:r>
+        <w:rPr>
+          <w:rFonts w:hint="eastAsia"/>
+        </w:rPr>
+        <w:t>。</w:t>
+      </w:r>
+      <w:r>
+        <w:rPr>
+          <w:rFonts w:hint="eastAsia"/>
+        </w:rPr>
+        <w:t>这种服务器的选择可以通过端口在传输层来进行区分。</w:t>
+      </w:r>
+      <w:r>
+        <w:rPr>
+          <w:rFonts w:hint="eastAsia"/>
+          <w:color w:val="FF0000"/>
+        </w:rPr>
+        <w:t>在传输层交互机这种情况下，关于将传入请求转发到何处的</w:t>
+      </w:r>
+      <w:proofErr w:type="gramStart"/>
+      <w:r>
+        <w:rPr>
+          <w:rFonts w:hint="eastAsia"/>
+          <w:color w:val="FF0000"/>
+        </w:rPr>
+        <w:t>决策仅</w:t>
+      </w:r>
+      <w:proofErr w:type="gramEnd"/>
+      <w:r>
+        <w:rPr>
+          <w:rFonts w:hint="eastAsia"/>
+          <w:color w:val="FF0000"/>
+        </w:rPr>
+        <w:t>基于传输级别的信息</w:t>
+      </w:r>
+      <w:r>
+        <w:rPr>
+          <w:rFonts w:hint="eastAsia"/>
+        </w:rPr>
+        <w:t>。进一步的步骤是让交换机</w:t>
+      </w:r>
+      <w:r>
+        <w:rPr>
+          <w:rFonts w:hint="eastAsia"/>
+        </w:rPr>
+        <w:t>实际检查传入请求的有效负载</w:t>
+      </w:r>
+      <w:r>
+        <w:rPr>
+          <w:rFonts w:hint="eastAsia"/>
+        </w:rPr>
+        <w:t>。</w:t>
+      </w:r>
+      <w:r>
+        <w:rPr>
+          <w:rFonts w:hint="eastAsia"/>
+        </w:rPr>
+        <w:t>只有在知道有效负载是什么样子的情况下，才可以应用此</w:t>
+      </w:r>
+      <w:r>
+        <w:rPr>
+          <w:rFonts w:hint="eastAsia"/>
+          <w:b/>
+        </w:rPr>
+        <w:t>c</w:t>
+      </w:r>
+      <w:r>
+        <w:rPr>
+          <w:b/>
+        </w:rPr>
+        <w:t xml:space="preserve">ontent-aware request </w:t>
+      </w:r>
+      <w:proofErr w:type="spellStart"/>
+      <w:r>
+        <w:rPr>
+          <w:b/>
+        </w:rPr>
+        <w:t>istribution</w:t>
+      </w:r>
+      <w:proofErr w:type="spellEnd"/>
+      <w:r>
+        <w:rPr>
+          <w:rFonts w:hint="eastAsia"/>
+        </w:rPr>
+        <w:t>的请求分发</w:t>
+      </w:r>
+      <w:r>
+        <w:rPr>
+          <w:rFonts w:hint="eastAsia"/>
+        </w:rPr>
+        <w:t>。</w:t>
+      </w:r>
+      <w:r>
+        <w:rPr>
+          <w:rFonts w:hint="eastAsia"/>
+        </w:rPr>
+        <w:t>例如，在</w:t>
+      </w:r>
+      <w:r>
+        <w:t>Web服务器的情况下，交换机可以期待HTTP请求，然后根据HTTP请求决定由谁来处理它</w:t>
+      </w:r>
+      <w:r>
+        <w:rPr>
+          <w:rFonts w:hint="eastAsia"/>
+        </w:rPr>
+        <w:t>（</w:t>
+      </w:r>
+      <w:r>
+        <w:rPr>
+          <w:rFonts w:hint="eastAsia"/>
+          <w:color w:val="FF0000"/>
+        </w:rPr>
+        <w:t>note</w:t>
+      </w:r>
+      <w:r>
+        <w:rPr>
+          <w:color w:val="FF0000"/>
+        </w:rPr>
+        <w:t>3.8</w:t>
+      </w:r>
+      <w:r>
+        <w:rPr>
+          <w:rFonts w:hint="eastAsia"/>
+        </w:rPr>
+        <w:t>）</w:t>
+      </w:r>
+      <w:r>
+        <w:rPr>
+          <w:rFonts w:hint="eastAsia"/>
+        </w:rPr>
+        <w:t>。</w:t>
+      </w:r>
+    </w:p>
+    <w:p>
+      <w:pPr>
+        <w:rPr>
+          <w:rFonts w:hint="eastAsia"/>
+        </w:rPr>
+      </w:pPr>
+      <w:r>
+        <w:tab/>
       </w:r>
       <w:bookmarkStart w:id="0" w:name="_GoBack"/>
       <w:bookmarkEnd w:id="0"/>

--- a/Distributed_Systems_3/Chapter3.docx
+++ b/Distributed_Systems_3/Chapter3.docx
@@ -8584,13 +8584,75 @@
         <w:t>Apache的详细信息，以及如何扩展Apache的介绍可以在[Laurie and Laurie, 2002]中找到。</w:t>
       </w:r>
     </w:p>
+    <w:p/>
     <w:p>
       <w:pPr>
         <w:rPr>
-          <w:rFonts w:hint="eastAsia"/>
+          <w:b/>
         </w:rPr>
       </w:pPr>
-    </w:p>
+      <w:r>
+        <w:rPr>
+          <w:rFonts w:hint="eastAsia"/>
+          <w:b/>
+        </w:rPr>
+        <w:t>服务器集群</w:t>
+      </w:r>
+    </w:p>
+    <w:p>
+      <w:r>
+        <w:rPr>
+          <w:rFonts w:hint="eastAsia"/>
+        </w:rPr>
+        <w:t>在第</w:t>
+      </w:r>
+      <w:r>
+        <w:t>1章中，我们简要地讨论了作为分布式系统众多表现形式之一的集群计算</w:t>
+      </w:r>
+      <w:r>
+        <w:rPr>
+          <w:rFonts w:hint="eastAsia"/>
+        </w:rPr>
+        <w:t>。</w:t>
+      </w:r>
+      <w:r>
+        <w:rPr>
+          <w:rFonts w:hint="eastAsia"/>
+        </w:rPr>
+        <w:t>现在，我们将进一步研究服务器集群的组织，以及突出的设计问题</w:t>
+      </w:r>
+      <w:r>
+        <w:rPr>
+          <w:rFonts w:hint="eastAsia"/>
+        </w:rPr>
+        <w:t>。</w:t>
+      </w:r>
+      <w:r>
+        <w:rPr>
+          <w:rFonts w:hint="eastAsia"/>
+        </w:rPr>
+        <w:t>我们首先考虑在局域网中组织的</w:t>
+      </w:r>
+      <w:r>
+        <w:rPr>
+          <w:rFonts w:hint="eastAsia"/>
+        </w:rPr>
+        <w:t>服务器集群</w:t>
+      </w:r>
+      <w:r>
+        <w:rPr>
+          <w:rFonts w:hint="eastAsia"/>
+        </w:rPr>
+        <w:t>。</w:t>
+      </w:r>
+      <w:r>
+        <w:rPr>
+          <w:rFonts w:hint="eastAsia"/>
+        </w:rPr>
+        <w:t>广域网之后再讨论。</w:t>
+      </w:r>
+    </w:p>
+    <w:p/>
     <w:p>
       <w:pPr>
         <w:rPr>
@@ -8602,110 +8664,30 @@
           <w:rFonts w:hint="eastAsia"/>
           <w:b/>
         </w:rPr>
-        <w:t>服务器集群</w:t>
-      </w:r>
-    </w:p>
-    <w:p>
-      <w:r>
-        <w:rPr>
-          <w:rFonts w:hint="eastAsia"/>
-        </w:rPr>
-        <w:t>在第</w:t>
-      </w:r>
-      <w:r>
-        <w:t>1章中，我们简要地讨论了作为分布式系统众多表现形式之一的集群计算</w:t>
-      </w:r>
-      <w:r>
-        <w:rPr>
-          <w:rFonts w:hint="eastAsia"/>
-        </w:rPr>
-        <w:t>。</w:t>
-      </w:r>
-      <w:r>
-        <w:rPr>
-          <w:rFonts w:hint="eastAsia"/>
-        </w:rPr>
-        <w:t>现在，我们将进一步研究服务器集群的组织，以及突出的设计问题</w:t>
-      </w:r>
-      <w:r>
-        <w:rPr>
-          <w:rFonts w:hint="eastAsia"/>
-        </w:rPr>
-        <w:t>。</w:t>
-      </w:r>
-      <w:r>
-        <w:rPr>
-          <w:rFonts w:hint="eastAsia"/>
-        </w:rPr>
-        <w:t>我们首先考虑在局域网中组织的</w:t>
-      </w:r>
-      <w:r>
-        <w:rPr>
-          <w:rFonts w:hint="eastAsia"/>
-        </w:rPr>
-        <w:t>服务器集群</w:t>
-      </w:r>
-      <w:r>
-        <w:rPr>
-          <w:rFonts w:hint="eastAsia"/>
-        </w:rPr>
-        <w:t>。</w:t>
-      </w:r>
-      <w:r>
-        <w:rPr>
-          <w:rFonts w:hint="eastAsia"/>
-        </w:rPr>
-        <w:t>广域网之后再讨论。</w:t>
-      </w:r>
-    </w:p>
+        <w:t>本地集群</w:t>
+      </w:r>
+    </w:p>
+    <w:p>
+      <w:r>
+        <w:rPr>
+          <w:rFonts w:hint="eastAsia"/>
+        </w:rPr>
+        <w:t>简单来说，一个服务器集群是由一群机器通过网络连接组成的集合，其中每个机器都运行一个到多个服务。</w:t>
+      </w:r>
+      <w:r>
+        <w:rPr>
+          <w:rFonts w:hint="eastAsia"/>
+        </w:rPr>
+        <w:t>我们这里讨论的集群，是基于本地网络，有着高带宽和低延迟。</w:t>
+      </w:r>
+    </w:p>
+    <w:p/>
     <w:p>
       <w:pPr>
         <w:rPr>
-          <w:rFonts w:hint="eastAsia"/>
+          <w:b/>
         </w:rPr>
       </w:pPr>
-    </w:p>
-    <w:p>
-      <w:pPr>
-        <w:rPr>
-          <w:b/>
-        </w:rPr>
-      </w:pPr>
-      <w:r>
-        <w:rPr>
-          <w:rFonts w:hint="eastAsia"/>
-          <w:b/>
-        </w:rPr>
-        <w:t>本地集群</w:t>
-      </w:r>
-    </w:p>
-    <w:p>
-      <w:r>
-        <w:rPr>
-          <w:rFonts w:hint="eastAsia"/>
-        </w:rPr>
-        <w:t>简单来说，一个服务器集群是由一群机器通过网络连接组成的集合，其中每个机器都运行一个到多个服务。</w:t>
-      </w:r>
-      <w:r>
-        <w:rPr>
-          <w:rFonts w:hint="eastAsia"/>
-        </w:rPr>
-        <w:t>我们这里讨论的集群，是基于本地网络，有着高带宽和低延迟。</w:t>
-      </w:r>
-    </w:p>
-    <w:p>
-      <w:pPr>
-        <w:rPr>
-          <w:rFonts w:hint="eastAsia"/>
-        </w:rPr>
-      </w:pPr>
-    </w:p>
-    <w:p>
-      <w:pPr>
-        <w:rPr>
-          <w:b/>
-        </w:rPr>
-      </w:pPr>
       <w:r>
         <w:rPr>
           <w:rFonts w:hint="eastAsia"/>
@@ -8799,11 +8781,6 @@
       </w:r>
     </w:p>
     <w:p>
-      <w:pPr>
-        <w:rPr>
-          <w:rFonts w:hint="eastAsia"/>
-        </w:rPr>
-      </w:pPr>
       <w:r>
         <w:rPr>
           <w:noProof/>
@@ -9612,14 +9589,3075 @@
     <w:p>
       <w:pPr>
         <w:rPr>
-          <w:rFonts w:hint="eastAsia"/>
+          <w:b/>
         </w:rPr>
       </w:pPr>
       <w:r>
+        <w:rPr>
+          <w:rFonts w:hint="eastAsia"/>
+          <w:b/>
+        </w:rPr>
+        <w:t>广域集群</w:t>
+      </w:r>
+    </w:p>
+    <w:p>
+      <w:r>
+        <w:rPr>
+          <w:rFonts w:hint="eastAsia"/>
+        </w:rPr>
+        <w:t>一个本地服务器集群的特质是他们只属于一个单一的组织结构。</w:t>
+      </w:r>
+      <w:r>
+        <w:rPr>
+          <w:rFonts w:hint="eastAsia"/>
+        </w:rPr>
+        <w:t>传统上，在广域网上部署集群非常麻烦，因为通常需要处理多个管理组织，如</w:t>
+      </w:r>
+      <w:proofErr w:type="spellStart"/>
+      <w:r>
+        <w:t>isp</w:t>
+      </w:r>
+      <w:proofErr w:type="spellEnd"/>
+      <w:r>
+        <w:t xml:space="preserve"> (Internet服务提供者</w:t>
+      </w:r>
+      <w:r>
+        <w:t>)</w:t>
+      </w:r>
+      <w:r>
+        <w:rPr>
+          <w:rFonts w:hint="eastAsia"/>
+        </w:rPr>
+        <w:t>。</w:t>
+      </w:r>
+      <w:r>
+        <w:rPr>
+          <w:rFonts w:hint="eastAsia"/>
+        </w:rPr>
+        <w:t>随着</w:t>
+      </w:r>
+      <w:proofErr w:type="gramStart"/>
+      <w:r>
+        <w:rPr>
+          <w:rFonts w:hint="eastAsia"/>
+        </w:rPr>
+        <w:t>云计算</w:t>
+      </w:r>
+      <w:proofErr w:type="gramEnd"/>
+      <w:r>
+        <w:rPr>
+          <w:rFonts w:hint="eastAsia"/>
+        </w:rPr>
+        <w:t>的出现，情况已经发生了变化，我们现在看到越来越多的广域分布式系统，其中的服务器</w:t>
+      </w:r>
+      <w:r>
+        <w:t>(或服务器集群)分布在Internet上</w:t>
+      </w:r>
+      <w:r>
+        <w:rPr>
+          <w:rFonts w:hint="eastAsia"/>
+        </w:rPr>
+        <w:t>。</w:t>
+      </w:r>
+      <w:r>
+        <w:rPr>
+          <w:rFonts w:hint="eastAsia"/>
+        </w:rPr>
+        <w:t>与必须处理多个组织相关的问题可以通过使用</w:t>
+      </w:r>
+      <w:proofErr w:type="gramStart"/>
+      <w:r>
+        <w:rPr>
+          <w:rFonts w:hint="eastAsia"/>
+        </w:rPr>
+        <w:t>单个云提供</w:t>
+      </w:r>
+      <w:proofErr w:type="gramEnd"/>
+      <w:r>
+        <w:rPr>
+          <w:rFonts w:hint="eastAsia"/>
+        </w:rPr>
+        <w:t>商的设施有效地规避</w:t>
+      </w:r>
+      <w:r>
+        <w:rPr>
+          <w:rFonts w:hint="eastAsia"/>
+        </w:rPr>
+        <w:t>。</w:t>
+      </w:r>
+    </w:p>
+    <w:p>
+      <w:r>
         <w:tab/>
+      </w:r>
+      <w:r>
+        <w:rPr>
+          <w:rFonts w:hint="eastAsia"/>
+        </w:rPr>
+        <w:t>Amazon和Google的</w:t>
+      </w:r>
+      <w:proofErr w:type="gramStart"/>
+      <w:r>
+        <w:rPr>
+          <w:rFonts w:hint="eastAsia"/>
+        </w:rPr>
+        <w:t>云提供</w:t>
+      </w:r>
+      <w:proofErr w:type="gramEnd"/>
+      <w:r>
+        <w:rPr>
+          <w:rFonts w:hint="eastAsia"/>
+        </w:rPr>
+        <w:t>商若干个管理的数据中心分布于世界各地。</w:t>
+      </w:r>
+      <w:r>
+        <w:rPr>
+          <w:rFonts w:hint="eastAsia"/>
+        </w:rPr>
+        <w:t>因此，它们可以为最终用户提供构建广域分布式系统的能力，该系统由分布在</w:t>
+      </w:r>
+      <w:r>
+        <w:t>Internet上的大量网络虚拟机组成</w:t>
+      </w:r>
+      <w:r>
+        <w:rPr>
+          <w:rFonts w:hint="eastAsia"/>
+        </w:rPr>
+        <w:t>。</w:t>
+      </w:r>
+      <w:r>
+        <w:rPr>
+          <w:rFonts w:hint="eastAsia"/>
+        </w:rPr>
+        <w:t>需要这样的分布式系统的一个重要原因是提供局部性</w:t>
+      </w:r>
+      <w:r>
+        <w:t>:提供与客户关系密切的数据和服务</w:t>
+      </w:r>
+      <w:r>
+        <w:rPr>
+          <w:rFonts w:hint="eastAsia"/>
+        </w:rPr>
+        <w:t>。</w:t>
+      </w:r>
+      <w:r>
+        <w:rPr>
+          <w:rFonts w:hint="eastAsia"/>
+        </w:rPr>
+        <w:t>流媒体就是这种局部性非常重要的一个例子</w:t>
+      </w:r>
+      <w:r>
+        <w:t>:视频服务器距离客户端越近，就越容易提供高质量的流</w:t>
+      </w:r>
+      <w:r>
+        <w:rPr>
+          <w:rFonts w:hint="eastAsia"/>
+        </w:rPr>
+        <w:t>服务。</w:t>
+      </w:r>
+      <w:r>
+        <w:rPr>
+          <w:rFonts w:hint="eastAsia"/>
+        </w:rPr>
+        <w:t>注意，如果广域的</w:t>
+      </w:r>
+      <w:r>
+        <w:rPr>
+          <w:rFonts w:hint="eastAsia"/>
+        </w:rPr>
+        <w:t>局部性不是很重要，那么</w:t>
+      </w:r>
+      <w:proofErr w:type="gramStart"/>
+      <w:r>
+        <w:rPr>
+          <w:rFonts w:hint="eastAsia"/>
+        </w:rPr>
+        <w:t>僵</w:t>
+      </w:r>
+      <w:proofErr w:type="gramEnd"/>
+      <w:r>
+        <w:rPr>
+          <w:rFonts w:hint="eastAsia"/>
+        </w:rPr>
+        <w:t>虚拟机放置在一个数据中心就足够甚至更好了，这样进程间的通信就可以从低延迟的本地网络中获益。</w:t>
+      </w:r>
+      <w:r>
+        <w:rPr>
+          <w:rFonts w:hint="eastAsia"/>
+        </w:rPr>
+        <w:t>代价可能是客户端和运行在远程数据中心中的服务之间的延迟更大</w:t>
+      </w:r>
+      <w:r>
+        <w:rPr>
+          <w:rFonts w:hint="eastAsia"/>
+        </w:rPr>
+        <w:t>。</w:t>
+      </w:r>
+    </w:p>
+    <w:p/>
+    <w:p>
+      <w:pPr>
+        <w:rPr>
+          <w:b/>
+        </w:rPr>
+      </w:pPr>
+      <w:r>
+        <w:rPr>
+          <w:rFonts w:hint="eastAsia"/>
+          <w:b/>
+        </w:rPr>
+        <w:t>请求重定向</w:t>
+      </w:r>
+    </w:p>
+    <w:p>
+      <w:r>
+        <w:rPr>
+          <w:rFonts w:hint="eastAsia"/>
+        </w:rPr>
+        <w:t>如果广域定位是一个问题，那么请求的重定向就变得重要：</w:t>
+      </w:r>
+      <w:r>
+        <w:rPr>
+          <w:rFonts w:hint="eastAsia"/>
+        </w:rPr>
+        <w:t>如果客户机访问某个服务，则应将其请求转发到附近的服务器，即允许与该客户机快速通信的服务器</w:t>
+      </w:r>
+      <w:r>
+        <w:rPr>
+          <w:rFonts w:hint="eastAsia"/>
+        </w:rPr>
+        <w:t>。</w:t>
+      </w:r>
+      <w:r>
+        <w:rPr>
+          <w:rFonts w:hint="eastAsia"/>
+        </w:rPr>
+        <w:t>这涉及到</w:t>
+      </w:r>
+      <w:r>
+        <w:rPr>
+          <w:rFonts w:hint="eastAsia"/>
+          <w:b/>
+        </w:rPr>
+        <w:t>重定向策略</w:t>
+      </w:r>
+      <w:r>
+        <w:rPr>
+          <w:rFonts w:hint="eastAsia"/>
+        </w:rPr>
+        <w:t>。如果我们假定</w:t>
+      </w:r>
+      <w:r>
+        <w:rPr>
+          <w:rFonts w:hint="eastAsia"/>
+        </w:rPr>
+        <w:t>交换机将会把请求转发给本地区域的服务器，则需要费配齐估计客户端与服务器之间的延迟。</w:t>
+      </w:r>
+      <w:r>
+        <w:rPr>
+          <w:rFonts w:hint="eastAsia"/>
+        </w:rPr>
+        <w:t>这样的估计将在6</w:t>
+      </w:r>
+      <w:r>
+        <w:t>.5</w:t>
+      </w:r>
+      <w:r>
+        <w:rPr>
+          <w:rFonts w:hint="eastAsia"/>
+        </w:rPr>
+        <w:t>节讨论。</w:t>
+      </w:r>
+    </w:p>
+    <w:p>
+      <w:r>
+        <w:tab/>
+      </w:r>
+      <w:r>
+        <w:rPr>
+          <w:rFonts w:hint="eastAsia"/>
+        </w:rPr>
+        <w:t>当一个服务器被选择时，分配器会通知客户端。许多种</w:t>
+      </w:r>
+      <w:r>
+        <w:rPr>
+          <w:rFonts w:hint="eastAsia"/>
+          <w:b/>
+        </w:rPr>
+        <w:t>重定向机制</w:t>
+      </w:r>
+      <w:r>
+        <w:rPr>
+          <w:rFonts w:hint="eastAsia"/>
+        </w:rPr>
+        <w:t>都是可行的。一个最流行的分配器就是DNS。互联网或者Web服务通常都会去DNS进行查找。当一个客户端提供一个如 service</w:t>
+      </w:r>
+      <w:r>
+        <w:t>.organization.org</w:t>
+      </w:r>
+      <w:r>
+        <w:rPr>
+          <w:rFonts w:hint="eastAsia"/>
+        </w:rPr>
+        <w:t>的域名时，DNS将会在联系其他的DNS服务之后，返回关联这个服务的IP地址。当发送一个请求来查找名字时，一个客户端也会发送自己的IP（DNS的请求为UDP）。换句话说，DNS服务器同样需要知道客户端的IP地址，这样</w:t>
+      </w:r>
+      <w:proofErr w:type="gramStart"/>
+      <w:r>
+        <w:rPr>
+          <w:rFonts w:hint="eastAsia"/>
+        </w:rPr>
+        <w:t>服务端就能</w:t>
+      </w:r>
+      <w:proofErr w:type="gramEnd"/>
+      <w:r>
+        <w:rPr>
+          <w:rFonts w:hint="eastAsia"/>
+        </w:rPr>
+        <w:t>选择最优的服务器，并返回一个临近的IP地址。</w:t>
+      </w:r>
+    </w:p>
+    <w:p>
+      <w:r>
+        <w:tab/>
+      </w:r>
+      <w:r>
+        <w:rPr>
+          <w:rFonts w:hint="eastAsia"/>
+        </w:rPr>
+        <w:t>不幸的是，这个方案并不完美，有两个原因。</w:t>
+      </w:r>
+      <w:r>
+        <w:rPr>
+          <w:rFonts w:hint="eastAsia"/>
+          <w:color w:val="FF0000"/>
+        </w:rPr>
+        <w:t>第一，相比于发送客户机的IP地址，如果与客户端连接的本地的DNS服务充当客户端的代理会怎样。</w:t>
+      </w:r>
+      <w:r>
+        <w:rPr>
+          <w:rFonts w:hint="eastAsia"/>
+          <w:color w:val="FF0000"/>
+        </w:rPr>
+        <w:t>换句话说，不是客户机的</w:t>
+      </w:r>
+      <w:r>
+        <w:rPr>
+          <w:color w:val="FF0000"/>
+        </w:rPr>
+        <w:t>IP地址，而是本地DNS服务器的IP地址用于标识客户机的位置</w:t>
+      </w:r>
+      <w:r>
+        <w:rPr>
+          <w:rFonts w:hint="eastAsia"/>
+          <w:color w:val="FF0000"/>
+        </w:rPr>
+        <w:t>。</w:t>
+      </w:r>
+      <w:r>
+        <w:rPr>
+          <w:rFonts w:hint="eastAsia"/>
+          <w:color w:val="FF0000"/>
+        </w:rPr>
+        <w:t>Mao的研究表明，这将会有额外的通信耗能，因为本地DNS服务通常并不在本地</w:t>
+      </w:r>
+      <w:r>
+        <w:rPr>
+          <w:rFonts w:hint="eastAsia"/>
+        </w:rPr>
+        <w:t>。</w:t>
+      </w:r>
+    </w:p>
+    <w:p>
+      <w:r>
+        <w:lastRenderedPageBreak/>
+        <w:tab/>
+      </w:r>
+      <w:r>
+        <w:rPr>
+          <w:rFonts w:hint="eastAsia"/>
+        </w:rPr>
+        <w:t>第二，</w:t>
+      </w:r>
+      <w:proofErr w:type="gramStart"/>
+      <w:r>
+        <w:rPr>
+          <w:rFonts w:hint="eastAsia"/>
+        </w:rPr>
+        <w:t>基于解决</w:t>
+      </w:r>
+      <w:proofErr w:type="gramEnd"/>
+      <w:r>
+        <w:rPr>
+          <w:rFonts w:hint="eastAsia"/>
+        </w:rPr>
+        <w:t>域名的方案，甚至可能不用使用本地的DNS服务器。</w:t>
+      </w:r>
+      <w:r>
+        <w:rPr>
+          <w:rFonts w:hint="eastAsia"/>
+        </w:rPr>
+        <w:t>相反，可能发生的情况是，决定返回哪个</w:t>
+      </w:r>
+      <w:r>
+        <w:t>IP地址的DNS服务器可能会被这样一个事实愚弄:请求者是另一个DNS服务器，</w:t>
+      </w:r>
+      <w:r>
+        <w:rPr>
+          <w:rFonts w:hint="eastAsia"/>
+        </w:rPr>
+        <w:t>这个服务器</w:t>
+      </w:r>
+      <w:r>
+        <w:t>充当</w:t>
+      </w:r>
+      <w:r>
+        <w:rPr>
+          <w:rFonts w:hint="eastAsia"/>
+        </w:rPr>
+        <w:t>了</w:t>
+      </w:r>
+      <w:r>
+        <w:t>原始客户机和决定返回哪个DNS服务器之间的中介</w:t>
+      </w:r>
+      <w:r>
+        <w:rPr>
+          <w:rFonts w:hint="eastAsia"/>
+        </w:rPr>
+        <w:t>。</w:t>
+      </w:r>
+      <w:r>
+        <w:rPr>
+          <w:rFonts w:hint="eastAsia"/>
+        </w:rPr>
+        <w:t>在这种情况下，我们将感知不到客户端的意识。</w:t>
+      </w:r>
+    </w:p>
+    <w:p>
+      <w:r>
+        <w:tab/>
+      </w:r>
+      <w:r>
+        <w:rPr>
+          <w:rFonts w:hint="eastAsia"/>
+        </w:rPr>
+        <w:t>尽管基于</w:t>
+      </w:r>
+      <w:proofErr w:type="spellStart"/>
+      <w:r>
+        <w:t>dna</w:t>
+      </w:r>
+      <w:proofErr w:type="spellEnd"/>
+      <w:r>
+        <w:t>的重定向可能并不总是非常准确，但如果只是因为它相对容易实现且对客户机透明，那么它就得到了广泛的部署</w:t>
+      </w:r>
+      <w:r>
+        <w:rPr>
+          <w:rFonts w:hint="eastAsia"/>
+        </w:rPr>
+        <w:t>。</w:t>
+      </w:r>
+      <w:r>
+        <w:rPr>
+          <w:rFonts w:hint="eastAsia"/>
+        </w:rPr>
+        <w:t>此外，不需要依赖位置感知的客户端软件</w:t>
+      </w:r>
+      <w:r>
+        <w:rPr>
+          <w:rFonts w:hint="eastAsia"/>
+        </w:rPr>
+        <w:t>。（</w:t>
+      </w:r>
+      <w:r>
+        <w:rPr>
+          <w:rFonts w:hint="eastAsia"/>
+          <w:color w:val="002060"/>
+        </w:rPr>
+        <w:t>这两段不知道讲的是啥</w:t>
+      </w:r>
+      <w:r>
+        <w:rPr>
+          <w:rFonts w:hint="eastAsia"/>
+        </w:rPr>
+        <w:t>）</w:t>
+      </w:r>
+    </w:p>
+    <w:p>
+      <w:pPr>
+        <w:rPr>
+          <w:b/>
+        </w:rPr>
+      </w:pPr>
+      <w:r>
+        <w:rPr>
+          <w:rFonts w:hint="eastAsia"/>
+          <w:b/>
+        </w:rPr>
+        <w:t>案例研究：</w:t>
+      </w:r>
+      <w:proofErr w:type="spellStart"/>
+      <w:r>
+        <w:rPr>
+          <w:rFonts w:hint="eastAsia"/>
+          <w:b/>
+        </w:rPr>
+        <w:t>PlanetLab</w:t>
+      </w:r>
+      <w:proofErr w:type="spellEnd"/>
+    </w:p>
+    <w:p>
+      <w:r>
+        <w:rPr>
+          <w:rFonts w:hint="eastAsia"/>
+        </w:rPr>
+        <w:t>现在，让我们仔细看看一个有点不寻常的集群服务器</w:t>
+      </w:r>
+      <w:r>
+        <w:rPr>
+          <w:rFonts w:hint="eastAsia"/>
+        </w:rPr>
+        <w:t>。</w:t>
+      </w:r>
+      <w:proofErr w:type="spellStart"/>
+      <w:r>
+        <w:t>PlanetLab</w:t>
+      </w:r>
+      <w:proofErr w:type="spellEnd"/>
+      <w:r>
+        <w:t>是一个协作分布式系统，在这个系统中，不同的组织各自捐赠一台或多台计算机，总计数百个节点</w:t>
+      </w:r>
+      <w:r>
+        <w:rPr>
+          <w:rFonts w:hint="eastAsia"/>
+        </w:rPr>
+        <w:t>。</w:t>
+      </w:r>
+      <w:r>
+        <w:rPr>
+          <w:rFonts w:hint="eastAsia"/>
+        </w:rPr>
+        <w:t>这些计算机组成一个</w:t>
+      </w:r>
+      <w:r>
+        <w:t>1层的服务器集群，访问、处理和存储都可以在每个节点上单独进行</w:t>
+      </w:r>
+      <w:r>
+        <w:rPr>
+          <w:rFonts w:hint="eastAsia"/>
+        </w:rPr>
+        <w:t>。</w:t>
+      </w:r>
+      <w:proofErr w:type="spellStart"/>
+      <w:r>
+        <w:rPr>
+          <w:rFonts w:hint="eastAsia"/>
+        </w:rPr>
+        <w:t>PlanetLab</w:t>
+      </w:r>
+      <w:proofErr w:type="spellEnd"/>
+      <w:r>
+        <w:rPr>
+          <w:rFonts w:hint="eastAsia"/>
+        </w:rPr>
+        <w:t>的管理是分布式的。</w:t>
+      </w:r>
+    </w:p>
+    <w:p/>
+    <w:p>
+      <w:pPr>
+        <w:rPr>
+          <w:b/>
+        </w:rPr>
+      </w:pPr>
+      <w:r>
+        <w:rPr>
+          <w:rFonts w:hint="eastAsia"/>
+          <w:b/>
+        </w:rPr>
+        <w:t>通常的组织</w:t>
+      </w:r>
+    </w:p>
+    <w:p>
+      <w:r>
+        <w:rPr>
+          <w:rFonts w:hint="eastAsia"/>
+        </w:rPr>
+        <w:t>在</w:t>
+      </w:r>
+      <w:proofErr w:type="spellStart"/>
+      <w:r>
+        <w:rPr>
+          <w:rFonts w:hint="eastAsia"/>
+        </w:rPr>
+        <w:t>PlanetLab</w:t>
+      </w:r>
+      <w:proofErr w:type="spellEnd"/>
+      <w:r>
+        <w:rPr>
+          <w:rFonts w:hint="eastAsia"/>
+        </w:rPr>
+        <w:t>中，参加的</w:t>
+      </w:r>
+      <w:r>
+        <w:rPr>
+          <w:rFonts w:hint="eastAsia"/>
+        </w:rPr>
+        <w:t>组织捐赠一个或多个节点</w:t>
+      </w:r>
+      <w:r>
+        <w:t>(即)，然后在所有的</w:t>
+      </w:r>
+      <w:proofErr w:type="spellStart"/>
+      <w:r>
+        <w:t>PlanetLab</w:t>
+      </w:r>
+      <w:proofErr w:type="spellEnd"/>
+      <w:r>
+        <w:t>用户之间共享</w:t>
+      </w:r>
+      <w:r>
+        <w:rPr>
+          <w:rFonts w:hint="eastAsia"/>
+        </w:rPr>
+        <w:t>。</w:t>
+      </w:r>
+      <w:r>
+        <w:rPr>
+          <w:rFonts w:hint="eastAsia"/>
+        </w:rPr>
+        <w:t>每个节点的组织如图</w:t>
+      </w:r>
+      <w:r>
+        <w:t>3.22所示</w:t>
+      </w:r>
+      <w:r>
+        <w:rPr>
+          <w:rFonts w:hint="eastAsia"/>
+        </w:rPr>
+        <w:t>。</w:t>
+      </w:r>
+      <w:r>
+        <w:rPr>
+          <w:rFonts w:hint="eastAsia"/>
+        </w:rPr>
+        <w:t>有两个重要的组成部分</w:t>
+      </w:r>
+      <w:r>
+        <w:rPr>
+          <w:rFonts w:hint="eastAsia"/>
+        </w:rPr>
+        <w:t>。</w:t>
+      </w:r>
+      <w:r>
+        <w:rPr>
+          <w:rFonts w:hint="eastAsia"/>
+        </w:rPr>
+        <w:t>第一个是虚拟机监视器，</w:t>
+      </w:r>
+      <w:r>
+        <w:rPr>
+          <w:rFonts w:hint="eastAsia"/>
+        </w:rPr>
+        <w:t>第一个是虚拟机监视器</w:t>
+      </w:r>
+      <w:r>
+        <w:t>(VMM)，它是一个增强的Linux操作系统</w:t>
+      </w:r>
+      <w:r>
+        <w:rPr>
+          <w:rFonts w:hint="eastAsia"/>
+        </w:rPr>
+        <w:t>。</w:t>
+      </w:r>
+      <w:r>
+        <w:rPr>
+          <w:rFonts w:hint="eastAsia"/>
+        </w:rPr>
+        <w:t>它的增强主要表现在支持了第二个重要组成部分，即</w:t>
+      </w:r>
+      <w:r>
+        <w:rPr>
+          <w:rFonts w:hint="eastAsia"/>
+        </w:rPr>
+        <w:t>做（Linux）</w:t>
+      </w:r>
+      <w:proofErr w:type="spellStart"/>
+      <w:r>
+        <w:rPr>
+          <w:rFonts w:hint="eastAsia"/>
+          <w:b/>
+        </w:rPr>
+        <w:t>Vservers</w:t>
+      </w:r>
+      <w:proofErr w:type="spellEnd"/>
+      <w:r>
+        <w:rPr>
+          <w:rFonts w:hint="eastAsia"/>
+        </w:rPr>
+        <w:t>。</w:t>
+      </w:r>
+      <w:r>
+        <w:rPr>
+          <w:rFonts w:hint="eastAsia"/>
+        </w:rPr>
+        <w:t>目前，</w:t>
+      </w:r>
+      <w:proofErr w:type="spellStart"/>
+      <w:r>
+        <w:rPr>
+          <w:b/>
+        </w:rPr>
+        <w:t>Vserver</w:t>
+      </w:r>
+      <w:proofErr w:type="spellEnd"/>
+      <w:r>
+        <w:t>可以被认为是一组进程运行的独立环境</w:t>
+      </w:r>
+      <w:r>
+        <w:rPr>
+          <w:rFonts w:hint="eastAsia"/>
+        </w:rPr>
+        <w:t>。</w:t>
+      </w:r>
+      <w:r>
+        <w:rPr>
+          <w:rFonts w:hint="eastAsia"/>
+        </w:rPr>
+        <w:t>我们将在之后返回</w:t>
+      </w:r>
+      <w:proofErr w:type="spellStart"/>
+      <w:r>
+        <w:rPr>
+          <w:rFonts w:hint="eastAsia"/>
+        </w:rPr>
+        <w:t>Vservers</w:t>
+      </w:r>
+      <w:proofErr w:type="spellEnd"/>
+      <w:r>
+        <w:rPr>
+          <w:rFonts w:hint="eastAsia"/>
+        </w:rPr>
+        <w:t>讨论。</w:t>
+      </w:r>
+    </w:p>
+    <w:p>
+      <w:r>
+        <w:rPr>
+          <w:noProof/>
+        </w:rPr>
+        <w:drawing>
+          <wp:inline distT="0" distB="0" distL="0" distR="0" wp14:anchorId="2BDECFB8" wp14:editId="29CBB666">
+            <wp:extent cx="5274310" cy="3730625"/>
+            <wp:effectExtent l="0" t="0" r="2540" b="3175"/>
+            <wp:docPr id="16" name="图片 16"/>
+            <wp:cNvGraphicFramePr>
+              <a:graphicFrameLocks xmlns:a="http://schemas.openxmlformats.org/drawingml/2006/main" noChangeAspect="1"/>
+            </wp:cNvGraphicFramePr>
+            <a:graphic xmlns:a="http://schemas.openxmlformats.org/drawingml/2006/main">
+              <a:graphicData uri="http://schemas.openxmlformats.org/drawingml/2006/picture">
+                <pic:pic xmlns:pic="http://schemas.openxmlformats.org/drawingml/2006/picture">
+                  <pic:nvPicPr>
+                    <pic:cNvPr id="1" name=""/>
+                    <pic:cNvPicPr/>
+                  </pic:nvPicPr>
+                  <pic:blipFill>
+                    <a:blip r:embed="rId19"/>
+                    <a:stretch>
+                      <a:fillRect/>
+                    </a:stretch>
+                  </pic:blipFill>
+                  <pic:spPr>
+                    <a:xfrm>
+                      <a:off x="0" y="0"/>
+                      <a:ext cx="5274310" cy="3730625"/>
+                    </a:xfrm>
+                    <a:prstGeom prst="rect">
+                      <a:avLst/>
+                    </a:prstGeom>
+                  </pic:spPr>
+                </pic:pic>
+              </a:graphicData>
+            </a:graphic>
+          </wp:inline>
+        </w:drawing>
+      </w:r>
+    </w:p>
+    <w:p>
+      <w:r>
+        <w:tab/>
+      </w:r>
+      <w:r>
+        <w:rPr>
+          <w:rFonts w:hint="eastAsia"/>
+        </w:rPr>
+        <w:t>这个Linux VMM保证</w:t>
+      </w:r>
+      <w:proofErr w:type="spellStart"/>
+      <w:r>
+        <w:rPr>
+          <w:rFonts w:hint="eastAsia"/>
+        </w:rPr>
+        <w:t>Vservers</w:t>
+      </w:r>
+      <w:proofErr w:type="spellEnd"/>
+      <w:r>
+        <w:rPr>
+          <w:rFonts w:hint="eastAsia"/>
+        </w:rPr>
+        <w:t>是分离的：即不同</w:t>
+      </w:r>
+      <w:proofErr w:type="spellStart"/>
+      <w:r>
+        <w:rPr>
+          <w:rFonts w:hint="eastAsia"/>
+        </w:rPr>
+        <w:t>Vservers</w:t>
+      </w:r>
+      <w:proofErr w:type="spellEnd"/>
+      <w:r>
+        <w:rPr>
+          <w:rFonts w:hint="eastAsia"/>
+        </w:rPr>
+        <w:t>的进程是并行独立执行的，每一个进程都在各自的软件包和各自的程序中起作用。</w:t>
+      </w:r>
+      <w:r>
+        <w:rPr>
+          <w:rFonts w:hint="eastAsia"/>
+        </w:rPr>
+        <w:t>不同</w:t>
+      </w:r>
+      <w:proofErr w:type="spellStart"/>
+      <w:r>
+        <w:t>vserver</w:t>
+      </w:r>
+      <w:proofErr w:type="spellEnd"/>
+      <w:r>
+        <w:t>中的进程之间的隔离是严格的</w:t>
+      </w:r>
+      <w:r>
+        <w:rPr>
+          <w:rFonts w:hint="eastAsia"/>
+        </w:rPr>
+        <w:t>。</w:t>
+      </w:r>
+      <w:r>
+        <w:rPr>
+          <w:rFonts w:hint="eastAsia"/>
+        </w:rPr>
+        <w:t>例如，不同</w:t>
+      </w:r>
+      <w:proofErr w:type="spellStart"/>
+      <w:r>
+        <w:t>vserver</w:t>
+      </w:r>
+      <w:proofErr w:type="spellEnd"/>
+      <w:r>
+        <w:t>中的两个进程可能具有相同的用户ID，但这并不意味着它们来自同一个用户</w:t>
+      </w:r>
+      <w:r>
+        <w:rPr>
+          <w:rFonts w:hint="eastAsia"/>
+        </w:rPr>
+        <w:t>。</w:t>
+      </w:r>
+      <w:r>
+        <w:rPr>
+          <w:rFonts w:hint="eastAsia"/>
+        </w:rPr>
+        <w:t>这种分离大大简化了对来自不同组织的用户的支持，这些组织希望使用</w:t>
+      </w:r>
+      <w:proofErr w:type="spellStart"/>
+      <w:r>
+        <w:t>PlanetLab</w:t>
+      </w:r>
+      <w:proofErr w:type="spellEnd"/>
+      <w:r>
+        <w:t>作为测试平台来测试完全不同的分布式系统和应用程序</w:t>
+      </w:r>
+      <w:r>
+        <w:rPr>
+          <w:rFonts w:hint="eastAsia"/>
+        </w:rPr>
+        <w:t>。</w:t>
+      </w:r>
+    </w:p>
+    <w:p>
+      <w:r>
+        <w:tab/>
+      </w:r>
+      <w:r>
+        <w:rPr>
+          <w:rFonts w:hint="eastAsia"/>
+        </w:rPr>
+        <w:t>为了支持这种实验，</w:t>
+      </w:r>
+      <w:proofErr w:type="spellStart"/>
+      <w:r>
+        <w:rPr>
+          <w:rFonts w:hint="eastAsia"/>
+        </w:rPr>
+        <w:t>PlanetLab</w:t>
+      </w:r>
+      <w:proofErr w:type="spellEnd"/>
+      <w:r>
+        <w:rPr>
+          <w:rFonts w:hint="eastAsia"/>
+        </w:rPr>
+        <w:t>使用</w:t>
+      </w:r>
+      <w:r>
+        <w:rPr>
+          <w:rFonts w:hint="eastAsia"/>
+          <w:b/>
+        </w:rPr>
+        <w:t>slices</w:t>
+      </w:r>
+      <w:r>
+        <w:rPr>
+          <w:rFonts w:hint="eastAsia"/>
+          <w:b/>
+        </w:rPr>
+        <w:t>，</w:t>
+      </w:r>
+      <w:r>
+        <w:rPr>
+          <w:rFonts w:hint="eastAsia"/>
+        </w:rPr>
+        <w:t>每一个slices由一组</w:t>
+      </w:r>
+      <w:proofErr w:type="spellStart"/>
+      <w:r>
+        <w:rPr>
+          <w:rFonts w:hint="eastAsia"/>
+        </w:rPr>
+        <w:t>Vservers</w:t>
+      </w:r>
+      <w:proofErr w:type="spellEnd"/>
+      <w:r>
+        <w:rPr>
+          <w:rFonts w:hint="eastAsia"/>
+        </w:rPr>
+        <w:t>组成</w:t>
+      </w:r>
+      <w:r>
+        <w:rPr>
+          <w:rFonts w:hint="eastAsia"/>
+        </w:rPr>
+        <w:t>，每个</w:t>
+      </w:r>
+      <w:proofErr w:type="spellStart"/>
+      <w:r>
+        <w:rPr>
+          <w:rFonts w:hint="eastAsia"/>
+        </w:rPr>
+        <w:lastRenderedPageBreak/>
+        <w:t>Vserver</w:t>
+      </w:r>
+      <w:proofErr w:type="spellEnd"/>
+      <w:r>
+        <w:rPr>
+          <w:rFonts w:hint="eastAsia"/>
+        </w:rPr>
+        <w:t>运行在不同的节点上，如图3</w:t>
+      </w:r>
+      <w:r>
+        <w:t>.23</w:t>
+      </w:r>
+      <w:r>
+        <w:rPr>
+          <w:rFonts w:hint="eastAsia"/>
+        </w:rPr>
+        <w:t>所示。一个slice可以想象成由虚拟机实现的虚拟机集群。</w:t>
+      </w:r>
+    </w:p>
+    <w:p>
+      <w:r>
+        <w:rPr>
+          <w:noProof/>
+        </w:rPr>
+        <w:drawing>
+          <wp:inline distT="0" distB="0" distL="0" distR="0" wp14:anchorId="706D7925" wp14:editId="10A169C0">
+            <wp:extent cx="5274310" cy="2027555"/>
+            <wp:effectExtent l="0" t="0" r="2540" b="0"/>
+            <wp:docPr id="17" name="图片 17"/>
+            <wp:cNvGraphicFramePr>
+              <a:graphicFrameLocks xmlns:a="http://schemas.openxmlformats.org/drawingml/2006/main" noChangeAspect="1"/>
+            </wp:cNvGraphicFramePr>
+            <a:graphic xmlns:a="http://schemas.openxmlformats.org/drawingml/2006/main">
+              <a:graphicData uri="http://schemas.openxmlformats.org/drawingml/2006/picture">
+                <pic:pic xmlns:pic="http://schemas.openxmlformats.org/drawingml/2006/picture">
+                  <pic:nvPicPr>
+                    <pic:cNvPr id="1" name=""/>
+                    <pic:cNvPicPr/>
+                  </pic:nvPicPr>
+                  <pic:blipFill>
+                    <a:blip r:embed="rId20"/>
+                    <a:stretch>
+                      <a:fillRect/>
+                    </a:stretch>
+                  </pic:blipFill>
+                  <pic:spPr>
+                    <a:xfrm>
+                      <a:off x="0" y="0"/>
+                      <a:ext cx="5274310" cy="2027555"/>
+                    </a:xfrm>
+                    <a:prstGeom prst="rect">
+                      <a:avLst/>
+                    </a:prstGeom>
+                  </pic:spPr>
+                </pic:pic>
+              </a:graphicData>
+            </a:graphic>
+          </wp:inline>
+        </w:drawing>
+      </w:r>
+    </w:p>
+    <w:p>
+      <w:r>
+        <w:tab/>
+      </w:r>
+      <w:r>
+        <w:rPr>
+          <w:rFonts w:hint="eastAsia"/>
+        </w:rPr>
+        <w:t>管理</w:t>
+      </w:r>
+      <w:proofErr w:type="spellStart"/>
+      <w:r>
+        <w:rPr>
+          <w:rFonts w:hint="eastAsia"/>
+        </w:rPr>
+        <w:t>PlanetLab</w:t>
+      </w:r>
+      <w:proofErr w:type="spellEnd"/>
+      <w:r>
+        <w:rPr>
+          <w:rFonts w:hint="eastAsia"/>
+        </w:rPr>
+        <w:t>资源的核心是node</w:t>
+      </w:r>
+      <w:r>
+        <w:t xml:space="preserve"> </w:t>
+      </w:r>
+      <w:r>
+        <w:rPr>
+          <w:rFonts w:hint="eastAsia"/>
+        </w:rPr>
+        <w:t>manager（节点管理）。每个节点都有一个由各种各样分隔的</w:t>
+      </w:r>
+      <w:proofErr w:type="spellStart"/>
+      <w:r>
+        <w:rPr>
+          <w:rFonts w:hint="eastAsia"/>
+        </w:rPr>
+        <w:t>Vserver</w:t>
+      </w:r>
+      <w:proofErr w:type="spellEnd"/>
+      <w:r>
+        <w:rPr>
+          <w:rFonts w:hint="eastAsia"/>
+        </w:rPr>
+        <w:t>实现的管理者，这些管理者的作用是在这个节点上创建其他的</w:t>
+      </w:r>
+      <w:proofErr w:type="spellStart"/>
+      <w:r>
+        <w:rPr>
+          <w:rFonts w:hint="eastAsia"/>
+        </w:rPr>
+        <w:t>Vserver</w:t>
+      </w:r>
+      <w:proofErr w:type="spellEnd"/>
+      <w:r>
+        <w:rPr>
+          <w:rFonts w:hint="eastAsia"/>
+        </w:rPr>
+        <w:t>用来管理节点的资源分配。</w:t>
+      </w:r>
+      <w:r>
+        <w:rPr>
+          <w:rFonts w:hint="eastAsia"/>
+        </w:rPr>
+        <w:t>每个节点还将运行一个</w:t>
+      </w:r>
+      <w:r>
+        <w:rPr>
+          <w:rFonts w:hint="eastAsia"/>
+          <w:b/>
+        </w:rPr>
+        <w:t>slice</w:t>
+      </w:r>
+      <w:r>
+        <w:rPr>
+          <w:b/>
+        </w:rPr>
+        <w:t xml:space="preserve"> </w:t>
+      </w:r>
+      <w:r>
+        <w:rPr>
+          <w:rFonts w:hint="eastAsia"/>
+          <w:b/>
+        </w:rPr>
+        <w:t>creation</w:t>
+      </w:r>
+      <w:r>
+        <w:rPr>
+          <w:b/>
+        </w:rPr>
+        <w:t xml:space="preserve"> </w:t>
+      </w:r>
+      <w:r>
+        <w:rPr>
+          <w:rFonts w:hint="eastAsia"/>
+          <w:b/>
+        </w:rPr>
+        <w:t>service</w:t>
+      </w:r>
+      <w:r>
+        <w:rPr>
+          <w:b/>
+        </w:rPr>
+        <w:t>(SCS)</w:t>
+      </w:r>
+      <w:r>
+        <w:t xml:space="preserve"> </w:t>
+      </w:r>
+      <w:r>
+        <w:rPr>
+          <w:rFonts w:hint="eastAsia"/>
+        </w:rPr>
+        <w:t>用来创建slice，该服务反过来可以请求节点管理者来创建</w:t>
+      </w:r>
+      <w:proofErr w:type="spellStart"/>
+      <w:r>
+        <w:rPr>
+          <w:rFonts w:hint="eastAsia"/>
+        </w:rPr>
+        <w:t>Vserver</w:t>
+      </w:r>
+      <w:proofErr w:type="spellEnd"/>
+      <w:r>
+        <w:rPr>
+          <w:rFonts w:hint="eastAsia"/>
+        </w:rPr>
+        <w:t>和分配资源。</w:t>
+      </w:r>
+      <w:r>
+        <w:rPr>
+          <w:rFonts w:hint="eastAsia"/>
+        </w:rPr>
+        <w:t>不能通过网络直接联系节点管理器本身，这使得它只能专注于本地资源管理</w:t>
+      </w:r>
+      <w:r>
+        <w:rPr>
+          <w:rFonts w:hint="eastAsia"/>
+        </w:rPr>
+        <w:t>。</w:t>
+      </w:r>
+      <w:r>
+        <w:rPr>
+          <w:rFonts w:hint="eastAsia"/>
+        </w:rPr>
+        <w:t>反过来，</w:t>
+      </w:r>
+      <w:r>
+        <w:t>SCS不会接受任何人的切片创建请求</w:t>
+      </w:r>
+      <w:r>
+        <w:rPr>
+          <w:rFonts w:hint="eastAsia"/>
+        </w:rPr>
+        <w:t>。</w:t>
+      </w:r>
+      <w:r>
+        <w:rPr>
+          <w:rFonts w:hint="eastAsia"/>
+        </w:rPr>
+        <w:t>只有特定的slice权限才有资格请求创建slice。</w:t>
+      </w:r>
+      <w:r>
+        <w:rPr>
+          <w:rFonts w:hint="eastAsia"/>
+        </w:rPr>
+        <w:t>每个slice</w:t>
+      </w:r>
+      <w:r>
+        <w:rPr>
+          <w:rFonts w:hint="eastAsia"/>
+        </w:rPr>
+        <w:t>都有访问节点集合的权限。</w:t>
+      </w:r>
+      <w:r>
+        <w:rPr>
+          <w:rFonts w:hint="eastAsia"/>
+        </w:rPr>
+        <w:t>最简单的模型师，只有一个有权限的重心slice，可以请求slice在所有节点的创建。</w:t>
+      </w:r>
+      <w:r>
+        <w:rPr>
+          <w:rFonts w:hint="eastAsia"/>
+        </w:rPr>
+        <w:t>在实践中，我们将看到这个slice权限是用来让用户在</w:t>
+      </w:r>
+      <w:proofErr w:type="spellStart"/>
+      <w:r>
+        <w:rPr>
+          <w:rFonts w:hint="eastAsia"/>
+        </w:rPr>
+        <w:t>PlanetLab</w:t>
+      </w:r>
+      <w:proofErr w:type="spellEnd"/>
+      <w:r>
+        <w:rPr>
+          <w:rFonts w:hint="eastAsia"/>
+        </w:rPr>
+        <w:t>上启动和运行的。</w:t>
+      </w:r>
+    </w:p>
+    <w:p>
+      <w:pPr>
+        <w:ind w:firstLine="420"/>
+      </w:pPr>
+      <w:r>
+        <w:rPr>
+          <w:rFonts w:hint="eastAsia"/>
+        </w:rPr>
+        <w:t>跟踪资源是通过资源规范</w:t>
+      </w:r>
+      <w:r>
+        <w:t>(简称</w:t>
+      </w:r>
+      <w:proofErr w:type="spellStart"/>
+      <w:r>
+        <w:t>rspec</w:t>
+      </w:r>
+      <w:proofErr w:type="spellEnd"/>
+      <w:r>
+        <w:t>)来完成的</w:t>
+      </w:r>
+      <w:r>
+        <w:rPr>
+          <w:rFonts w:hint="eastAsia"/>
+        </w:rPr>
+        <w:t>。</w:t>
+      </w:r>
+      <w:proofErr w:type="spellStart"/>
+      <w:r>
+        <w:t>rspec</w:t>
+      </w:r>
+      <w:proofErr w:type="spellEnd"/>
+      <w:r>
+        <w:t>指定分配某些资源的时间间隔</w:t>
+      </w:r>
+      <w:r>
+        <w:rPr>
+          <w:rFonts w:hint="eastAsia"/>
+        </w:rPr>
+        <w:t>。</w:t>
+      </w:r>
+      <w:r>
+        <w:rPr>
+          <w:rFonts w:hint="eastAsia"/>
+        </w:rPr>
+        <w:t>资源包括磁盘空间、文件描述符、入站和出站网络带宽、传输级端点、主内存和</w:t>
+      </w:r>
+      <w:r>
+        <w:t>CPU使用情况</w:t>
+      </w:r>
+      <w:r>
+        <w:rPr>
+          <w:rFonts w:hint="eastAsia"/>
+        </w:rPr>
+        <w:t>。</w:t>
+      </w:r>
+      <w:proofErr w:type="spellStart"/>
+      <w:r>
+        <w:t>rspec</w:t>
+      </w:r>
+      <w:proofErr w:type="spellEnd"/>
+      <w:r>
+        <w:t>是通过全局惟一的128位标识符(称为资源能力(</w:t>
+      </w:r>
+      <w:proofErr w:type="spellStart"/>
+      <w:r>
+        <w:t>rcap</w:t>
+      </w:r>
+      <w:proofErr w:type="spellEnd"/>
+      <w:r>
+        <w:t>))来标识的</w:t>
+      </w:r>
+      <w:r>
+        <w:rPr>
+          <w:rFonts w:hint="eastAsia"/>
+        </w:rPr>
+        <w:t>。</w:t>
+      </w:r>
+      <w:r>
+        <w:rPr>
+          <w:rFonts w:hint="eastAsia"/>
+        </w:rPr>
+        <w:t>给定一个</w:t>
+      </w:r>
+      <w:proofErr w:type="spellStart"/>
+      <w:r>
+        <w:t>rcap</w:t>
+      </w:r>
+      <w:proofErr w:type="spellEnd"/>
+      <w:r>
+        <w:t>，节点管理器可以在一个本地表中查找相关的</w:t>
+      </w:r>
+      <w:proofErr w:type="spellStart"/>
+      <w:r>
+        <w:t>rspec</w:t>
+      </w:r>
+      <w:proofErr w:type="spellEnd"/>
+      <w:r>
+        <w:rPr>
+          <w:rFonts w:hint="eastAsia"/>
+        </w:rPr>
+        <w:t>。</w:t>
+      </w:r>
+    </w:p>
+    <w:p>
+      <w:pPr>
+        <w:ind w:firstLine="420"/>
+        <w:rPr>
+          <w:rFonts w:hint="eastAsia"/>
+        </w:rPr>
+      </w:pPr>
+      <w:r>
+        <w:rPr>
+          <w:rFonts w:hint="eastAsia"/>
+        </w:rPr>
+        <w:t>资源是绑定在slices上的。换句话说，如果要使用资源，就必须建立slice。每个slice都和service</w:t>
+      </w:r>
+      <w:r>
+        <w:t xml:space="preserve"> </w:t>
+      </w:r>
+      <w:r>
+        <w:rPr>
+          <w:rFonts w:hint="eastAsia"/>
+        </w:rPr>
+        <w:t>provider</w:t>
+      </w:r>
+      <w:r>
+        <w:t xml:space="preserve"> </w:t>
+      </w:r>
+      <w:r>
+        <w:rPr>
+          <w:rFonts w:hint="eastAsia"/>
+        </w:rPr>
+        <w:t>相关，这个service</w:t>
+      </w:r>
+      <w:r>
+        <w:t xml:space="preserve"> </w:t>
+      </w:r>
+      <w:r>
+        <w:rPr>
+          <w:rFonts w:hint="eastAsia"/>
+        </w:rPr>
+        <w:t>provider最好被</w:t>
+      </w:r>
+      <w:proofErr w:type="gramStart"/>
+      <w:r>
+        <w:rPr>
+          <w:rFonts w:hint="eastAsia"/>
+        </w:rPr>
+        <w:t>看做</w:t>
+      </w:r>
+      <w:proofErr w:type="gramEnd"/>
+      <w:r>
+        <w:rPr>
+          <w:rFonts w:hint="eastAsia"/>
+        </w:rPr>
+        <w:t>一个</w:t>
+      </w:r>
+      <w:proofErr w:type="spellStart"/>
+      <w:r>
+        <w:rPr>
+          <w:rFonts w:hint="eastAsia"/>
+        </w:rPr>
+        <w:t>PlanetLab</w:t>
+      </w:r>
+      <w:proofErr w:type="spellEnd"/>
+      <w:r>
+        <w:rPr>
+          <w:rFonts w:hint="eastAsia"/>
+        </w:rPr>
+        <w:t>的账户实体。</w:t>
+      </w:r>
+      <w:r>
+        <w:rPr>
+          <w:rFonts w:hint="eastAsia"/>
+        </w:rPr>
+        <w:t>每个slice会被（</w:t>
+      </w:r>
+      <w:proofErr w:type="spellStart"/>
+      <w:r>
+        <w:rPr>
+          <w:rFonts w:hint="eastAsia"/>
+        </w:rPr>
+        <w:t>principal</w:t>
+      </w:r>
+      <w:r>
+        <w:t>_id</w:t>
+      </w:r>
+      <w:proofErr w:type="spellEnd"/>
+      <w:r>
+        <w:t xml:space="preserve">, </w:t>
+      </w:r>
+      <w:proofErr w:type="spellStart"/>
+      <w:r>
+        <w:rPr>
+          <w:rFonts w:hint="eastAsia"/>
+        </w:rPr>
+        <w:t>slice</w:t>
+      </w:r>
+      <w:r>
+        <w:t>_tag</w:t>
+      </w:r>
+      <w:proofErr w:type="spellEnd"/>
+      <w:r>
+        <w:rPr>
+          <w:rFonts w:hint="eastAsia"/>
+        </w:rPr>
+        <w:t>）标识，</w:t>
+      </w:r>
+      <w:proofErr w:type="spellStart"/>
+      <w:r>
+        <w:rPr>
+          <w:rFonts w:hint="eastAsia"/>
+        </w:rPr>
+        <w:t>principal_</w:t>
+      </w:r>
+      <w:r>
+        <w:t>id</w:t>
+      </w:r>
+      <w:proofErr w:type="spellEnd"/>
+      <w:r>
+        <w:rPr>
+          <w:rFonts w:hint="eastAsia"/>
+        </w:rPr>
+        <w:t>标识p</w:t>
+      </w:r>
+      <w:r>
+        <w:t>rovider</w:t>
+      </w:r>
+      <w:r>
+        <w:rPr>
+          <w:rFonts w:hint="eastAsia"/>
+        </w:rPr>
+        <w:t>，</w:t>
+      </w:r>
+      <w:proofErr w:type="spellStart"/>
+      <w:r>
+        <w:rPr>
+          <w:rFonts w:hint="eastAsia"/>
+        </w:rPr>
+        <w:t>slice</w:t>
+      </w:r>
+      <w:r>
+        <w:t>_tag</w:t>
+      </w:r>
+      <w:proofErr w:type="spellEnd"/>
+      <w:r>
+        <w:rPr>
+          <w:rFonts w:hint="eastAsia"/>
+        </w:rPr>
+        <w:t>是</w:t>
+      </w:r>
+      <w:r>
+        <w:t>provider</w:t>
+      </w:r>
+      <w:r>
+        <w:rPr>
+          <w:rFonts w:hint="eastAsia"/>
+        </w:rPr>
+        <w:t>选择的标识符。</w:t>
+      </w:r>
+    </w:p>
+    <w:p>
+      <w:pPr>
+        <w:rPr>
+          <w:b/>
+        </w:rPr>
+      </w:pPr>
+      <w:proofErr w:type="spellStart"/>
+      <w:r>
+        <w:rPr>
+          <w:b/>
+        </w:rPr>
+        <w:t>Vservers</w:t>
+      </w:r>
+      <w:proofErr w:type="spellEnd"/>
+    </w:p>
+    <w:p>
+      <w:r>
+        <w:rPr>
+          <w:rFonts w:hint="eastAsia"/>
+        </w:rPr>
+        <w:t>将注意力转移到</w:t>
+      </w:r>
+      <w:proofErr w:type="spellStart"/>
+      <w:r>
+        <w:rPr>
+          <w:rFonts w:hint="eastAsia"/>
+        </w:rPr>
+        <w:t>PlanetLab</w:t>
+      </w:r>
+      <w:proofErr w:type="spellEnd"/>
+      <w:r>
+        <w:rPr>
+          <w:rFonts w:hint="eastAsia"/>
+        </w:rPr>
+        <w:t>的</w:t>
+      </w:r>
+      <w:proofErr w:type="spellStart"/>
+      <w:r>
+        <w:rPr>
+          <w:rFonts w:hint="eastAsia"/>
+        </w:rPr>
+        <w:t>Vservers</w:t>
+      </w:r>
+      <w:proofErr w:type="spellEnd"/>
+      <w:r>
+        <w:rPr>
+          <w:rFonts w:hint="eastAsia"/>
+        </w:rPr>
+        <w:t>。</w:t>
+      </w:r>
+      <w:r>
+        <w:rPr>
+          <w:rFonts w:hint="eastAsia"/>
+        </w:rPr>
+        <w:t>一个</w:t>
+      </w:r>
+      <w:proofErr w:type="spellStart"/>
+      <w:r>
+        <w:rPr>
+          <w:rFonts w:hint="eastAsia"/>
+        </w:rPr>
+        <w:t>Vserver</w:t>
+      </w:r>
+      <w:proofErr w:type="spellEnd"/>
+      <w:r>
+        <w:rPr>
+          <w:rFonts w:hint="eastAsia"/>
+        </w:rPr>
+        <w:t>是根据一个叫做</w:t>
+      </w:r>
+      <w:r>
+        <w:rPr>
+          <w:rFonts w:hint="eastAsia"/>
+          <w:b/>
+        </w:rPr>
+        <w:t>container-based</w:t>
+      </w:r>
+      <w:r>
+        <w:t xml:space="preserve"> </w:t>
+      </w:r>
+      <w:r>
+        <w:rPr>
+          <w:rFonts w:hint="eastAsia"/>
+        </w:rPr>
+        <w:t>的方法组织的。和3</w:t>
+      </w:r>
+      <w:r>
+        <w:t>.2</w:t>
+      </w:r>
+      <w:r>
+        <w:rPr>
+          <w:rFonts w:hint="eastAsia"/>
+        </w:rPr>
+        <w:t>节讨论的传统意义的虚拟机不同的是，他们依赖于一个共享的操作系统内核。</w:t>
+      </w:r>
+      <w:r>
+        <w:rPr>
+          <w:rFonts w:hint="eastAsia"/>
+        </w:rPr>
+        <w:t>这还意味着资源管理主要由底层操作系统完成，而不是由任何</w:t>
+      </w:r>
+      <w:proofErr w:type="spellStart"/>
+      <w:r>
+        <w:t>vserver</w:t>
+      </w:r>
+      <w:proofErr w:type="spellEnd"/>
+      <w:r>
+        <w:t>完成</w:t>
+      </w:r>
+      <w:r>
+        <w:rPr>
+          <w:rFonts w:hint="eastAsia"/>
+        </w:rPr>
+        <w:t>。</w:t>
+      </w:r>
+      <w:r>
+        <w:rPr>
+          <w:rFonts w:hint="eastAsia"/>
+        </w:rPr>
+        <w:t>因此，</w:t>
+      </w:r>
+      <w:proofErr w:type="spellStart"/>
+      <w:r>
+        <w:t>Vserver</w:t>
+      </w:r>
+      <w:proofErr w:type="spellEnd"/>
+      <w:r>
+        <w:t>的主要任务仅仅是支持一组进程，并将该组与在另一个</w:t>
+      </w:r>
+      <w:proofErr w:type="spellStart"/>
+      <w:r>
+        <w:t>Vserver</w:t>
+      </w:r>
+      <w:proofErr w:type="spellEnd"/>
+      <w:r>
+        <w:t>管辖下运行的进程隔离开来</w:t>
+      </w:r>
+      <w:r>
+        <w:rPr>
+          <w:rFonts w:hint="eastAsia"/>
+        </w:rPr>
+        <w:t>。</w:t>
+      </w:r>
+      <w:r>
+        <w:rPr>
+          <w:rFonts w:hint="eastAsia"/>
+        </w:rPr>
+        <w:t>实际上，</w:t>
+      </w:r>
+      <w:proofErr w:type="spellStart"/>
+      <w:r>
+        <w:t>Vserver</w:t>
+      </w:r>
+      <w:proofErr w:type="spellEnd"/>
+      <w:r>
+        <w:t>为一组进程及其分配的资源形成一个隔离容器</w:t>
+      </w:r>
+      <w:r>
+        <w:rPr>
+          <w:rFonts w:hint="eastAsia"/>
+        </w:rPr>
+        <w:t>。</w:t>
+      </w:r>
+      <w:r>
+        <w:rPr>
+          <w:rFonts w:hint="eastAsia"/>
+        </w:rPr>
+        <w:t>到目前为止，容器已经非常流行于提供云服务</w:t>
+      </w:r>
+      <w:r>
+        <w:rPr>
+          <w:rFonts w:hint="eastAsia"/>
+        </w:rPr>
+        <w:t>。</w:t>
+      </w:r>
+    </w:p>
+    <w:p>
+      <w:r>
+        <w:tab/>
+      </w:r>
+      <w:r>
+        <w:rPr>
+          <w:rFonts w:hint="eastAsia"/>
+        </w:rPr>
+        <w:t>这种隔离是由底层</w:t>
+      </w:r>
+      <w:r>
+        <w:t>VMM在技术上建立的，Linux操作系统已经为此目的进行了调整</w:t>
+      </w:r>
+      <w:r>
+        <w:rPr>
+          <w:rFonts w:hint="eastAsia"/>
+        </w:rPr>
+        <w:t>。</w:t>
+      </w:r>
+      <w:r>
+        <w:rPr>
+          <w:rFonts w:hint="eastAsia"/>
+        </w:rPr>
+        <w:t>最显著的适应性之一</w:t>
+      </w:r>
+      <w:r>
+        <w:rPr>
+          <w:rFonts w:hint="eastAsia"/>
+        </w:rPr>
+        <w:t>是</w:t>
+      </w:r>
+      <w:r>
+        <w:rPr>
+          <w:rFonts w:hint="eastAsia"/>
+        </w:rPr>
+        <w:t>独立</w:t>
+      </w:r>
+      <w:r>
+        <w:rPr>
+          <w:rFonts w:hint="eastAsia"/>
+        </w:rPr>
+        <w:t>的命名空间</w:t>
+      </w:r>
+      <w:r>
+        <w:rPr>
+          <w:rFonts w:hint="eastAsia"/>
+        </w:rPr>
+        <w:t>。</w:t>
+      </w:r>
+      <w:r>
+        <w:rPr>
+          <w:rFonts w:hint="eastAsia"/>
+        </w:rPr>
+        <w:t>例如，为了加装</w:t>
+      </w:r>
+      <w:proofErr w:type="spellStart"/>
+      <w:r>
+        <w:rPr>
+          <w:rFonts w:hint="eastAsia"/>
+        </w:rPr>
+        <w:t>Vserver</w:t>
+      </w:r>
+      <w:proofErr w:type="spellEnd"/>
+      <w:r>
+        <w:rPr>
+          <w:rFonts w:hint="eastAsia"/>
+        </w:rPr>
+        <w:t>是一台真实的机器，Unix进程总是像传统一样</w:t>
+      </w:r>
+      <w:r>
+        <w:rPr>
+          <w:rFonts w:hint="eastAsia"/>
+        </w:rPr>
+        <w:t>将初始化进程的</w:t>
+      </w:r>
+      <w:r>
+        <w:rPr>
+          <w:rFonts w:hint="eastAsia"/>
+        </w:rPr>
+        <w:t>ID</w:t>
+      </w:r>
+      <w:r>
+        <w:rPr>
+          <w:rFonts w:hint="eastAsia"/>
+        </w:rPr>
+        <w:t>设置为</w:t>
+      </w:r>
+      <w:r>
+        <w:rPr>
+          <w:rFonts w:hint="eastAsia"/>
+        </w:rPr>
+        <w:t>1。</w:t>
+      </w:r>
+      <w:r>
+        <w:rPr>
+          <w:rFonts w:hint="eastAsia"/>
+        </w:rPr>
+        <w:t>很明显的，</w:t>
+      </w:r>
+      <w:proofErr w:type="spellStart"/>
+      <w:r>
+        <w:rPr>
+          <w:rFonts w:hint="eastAsia"/>
+        </w:rPr>
+        <w:t>LinuxVMM</w:t>
+      </w:r>
+      <w:proofErr w:type="spellEnd"/>
+      <w:r>
+        <w:rPr>
+          <w:rFonts w:hint="eastAsia"/>
+        </w:rPr>
+        <w:t>拥有这样的一个进程，但它需要为其他每个</w:t>
+      </w:r>
+      <w:proofErr w:type="spellStart"/>
+      <w:r>
+        <w:rPr>
+          <w:rFonts w:hint="eastAsia"/>
+        </w:rPr>
+        <w:t>Vserver</w:t>
+      </w:r>
+      <w:proofErr w:type="spellEnd"/>
+      <w:r>
+        <w:rPr>
+          <w:rFonts w:hint="eastAsia"/>
+        </w:rPr>
+        <w:t>创建初始化进程。这些进程都需要获得ID为1，同时内核会去跟踪这个虚拟的进程ID和实际的进程ID的映射。</w:t>
+      </w:r>
+      <w:r>
+        <w:rPr>
+          <w:rFonts w:hint="eastAsia"/>
+        </w:rPr>
+        <w:t>其他的命名一致性也能够容易想到。</w:t>
+      </w:r>
+    </w:p>
+    <w:p>
+      <w:r>
+        <w:tab/>
+      </w:r>
+      <w:r>
+        <w:rPr>
+          <w:rFonts w:hint="eastAsia"/>
+        </w:rPr>
+        <w:t>同样，通过为每个</w:t>
+      </w:r>
+      <w:proofErr w:type="spellStart"/>
+      <w:r>
+        <w:t>Vserver</w:t>
+      </w:r>
+      <w:proofErr w:type="spellEnd"/>
+      <w:r>
+        <w:t>提供自己的</w:t>
+      </w:r>
+      <w:proofErr w:type="gramStart"/>
+      <w:r>
+        <w:t>一组库</w:t>
+      </w:r>
+      <w:r>
+        <w:rPr>
+          <w:rFonts w:hint="eastAsia"/>
+        </w:rPr>
+        <w:t>并使用</w:t>
+      </w:r>
+      <w:proofErr w:type="gramEnd"/>
+      <w:r>
+        <w:t>来建立隔离</w:t>
+      </w:r>
+      <w:r>
+        <w:rPr>
+          <w:rFonts w:hint="eastAsia"/>
+        </w:rPr>
+        <w:t>，但还是用</w:t>
+      </w:r>
+      <w:proofErr w:type="gramStart"/>
+      <w:r>
+        <w:rPr>
+          <w:rFonts w:hint="eastAsia"/>
+        </w:rPr>
+        <w:t>这些苦所期望</w:t>
+      </w:r>
+      <w:proofErr w:type="gramEnd"/>
+      <w:r>
+        <w:rPr>
+          <w:rFonts w:hint="eastAsia"/>
+        </w:rPr>
+        <w:t>的目录结构，/</w:t>
+      </w:r>
+      <w:r>
+        <w:t>dev</w:t>
+      </w:r>
+      <w:r>
+        <w:rPr>
+          <w:rFonts w:hint="eastAsia"/>
+        </w:rPr>
+        <w:t>，/</w:t>
+      </w:r>
+      <w:r>
+        <w:t>home</w:t>
+      </w:r>
+      <w:r>
+        <w:rPr>
+          <w:rFonts w:hint="eastAsia"/>
+        </w:rPr>
+        <w:t>，/</w:t>
+      </w:r>
+      <w:proofErr w:type="spellStart"/>
+      <w:r>
+        <w:t>proc</w:t>
+      </w:r>
+      <w:proofErr w:type="spellEnd"/>
+      <w:r>
+        <w:rPr>
+          <w:rFonts w:hint="eastAsia"/>
+        </w:rPr>
+        <w:t>等。</w:t>
+      </w:r>
+      <w:r>
+        <w:rPr>
+          <w:rFonts w:hint="eastAsia"/>
+        </w:rPr>
+        <w:t>原则上，可以使用标准</w:t>
+      </w:r>
+      <w:proofErr w:type="spellStart"/>
+      <w:r>
+        <w:t>chroot</w:t>
+      </w:r>
+      <w:proofErr w:type="spellEnd"/>
+      <w:r>
+        <w:t>命令来实现这样一个独立的名称空间，从而有效地为每个</w:t>
+      </w:r>
+      <w:proofErr w:type="spellStart"/>
+      <w:r>
+        <w:t>Vserver</w:t>
+      </w:r>
+      <w:proofErr w:type="spellEnd"/>
+      <w:r>
+        <w:t>提供自己的根目录</w:t>
+      </w:r>
+      <w:r>
+        <w:rPr>
+          <w:rFonts w:hint="eastAsia"/>
+        </w:rPr>
+        <w:t>。</w:t>
+      </w:r>
+      <w:r>
+        <w:rPr>
+          <w:rFonts w:hint="eastAsia"/>
+        </w:rPr>
+        <w:t>但是，如</w:t>
+      </w:r>
+      <w:proofErr w:type="spellStart"/>
+      <w:r>
+        <w:t>Soltesz</w:t>
+      </w:r>
+      <w:proofErr w:type="spellEnd"/>
+      <w:r>
+        <w:t>所述，</w:t>
+      </w:r>
+      <w:r>
+        <w:lastRenderedPageBreak/>
+        <w:t>需要在内核级别采取特殊措施来防止一个</w:t>
+      </w:r>
+      <w:proofErr w:type="spellStart"/>
+      <w:r>
+        <w:t>Vserver</w:t>
+      </w:r>
+      <w:proofErr w:type="spellEnd"/>
+      <w:r>
+        <w:t>对另一个</w:t>
+      </w:r>
+      <w:proofErr w:type="spellStart"/>
+      <w:r>
+        <w:t>Vserver</w:t>
+      </w:r>
+      <w:proofErr w:type="spellEnd"/>
+      <w:r>
+        <w:t>的目录树进行未经授权的访问</w:t>
+      </w:r>
+      <w:r>
+        <w:rPr>
+          <w:rFonts w:hint="eastAsia"/>
+        </w:rPr>
+        <w:t>。</w:t>
+      </w:r>
+    </w:p>
+    <w:p>
+      <w:r>
+        <w:tab/>
+      </w:r>
+      <w:r>
+        <w:rPr>
+          <w:rFonts w:hint="eastAsia"/>
+        </w:rPr>
+        <w:t>与运行单独的客户操作系统相比，基于容器的虚拟化方法的一个重要优势是，资源分配通常可以简单得多</w:t>
+      </w:r>
+      <w:r>
+        <w:rPr>
+          <w:rFonts w:hint="eastAsia"/>
+        </w:rPr>
+        <w:t>。</w:t>
+      </w:r>
+      <w:r>
+        <w:rPr>
+          <w:rFonts w:hint="eastAsia"/>
+        </w:rPr>
+        <w:t>特别是，可以通过允许动态资源分配来超额预订资源，就像将资源分配给正常进程一样</w:t>
+      </w:r>
+      <w:r>
+        <w:rPr>
+          <w:rFonts w:hint="eastAsia"/>
+        </w:rPr>
+        <w:t>。</w:t>
+      </w:r>
+      <w:r>
+        <w:rPr>
+          <w:rFonts w:hint="eastAsia"/>
+        </w:rPr>
+        <w:t>通常，在使用客户机操作系统时，必须预先为客户机分配一定数量的资源</w:t>
+      </w:r>
+      <w:r>
+        <w:t>(特别是主内存)</w:t>
+      </w:r>
+      <w:r>
+        <w:rPr>
+          <w:rFonts w:hint="eastAsia"/>
+        </w:rPr>
+        <w:t>。</w:t>
+      </w:r>
+      <w:r>
+        <w:rPr>
+          <w:rFonts w:hint="eastAsia"/>
+        </w:rPr>
+        <w:t>考虑到参与</w:t>
+      </w:r>
+      <w:proofErr w:type="spellStart"/>
+      <w:r>
+        <w:t>PlanetLab</w:t>
+      </w:r>
+      <w:proofErr w:type="spellEnd"/>
+      <w:r>
+        <w:t>组织提供的节点只需要很少的</w:t>
+      </w:r>
+      <w:proofErr w:type="spellStart"/>
+      <w:r>
+        <w:t>GByte</w:t>
+      </w:r>
+      <w:proofErr w:type="spellEnd"/>
+      <w:r>
+        <w:t>内存，不难想象内存可能是一种稀缺资源</w:t>
+      </w:r>
+      <w:r>
+        <w:rPr>
+          <w:rFonts w:hint="eastAsia"/>
+        </w:rPr>
+        <w:t>。</w:t>
+      </w:r>
+      <w:r>
+        <w:rPr>
+          <w:rFonts w:hint="eastAsia"/>
+        </w:rPr>
+        <w:t>因此，有必要动态分配内存，以允许在单个节点上同时运行数十台虚拟机</w:t>
+      </w:r>
+      <w:r>
+        <w:rPr>
+          <w:rFonts w:hint="eastAsia"/>
+        </w:rPr>
+        <w:t>。</w:t>
+      </w:r>
+      <w:proofErr w:type="spellStart"/>
+      <w:r>
+        <w:t>vserver</w:t>
+      </w:r>
+      <w:proofErr w:type="spellEnd"/>
+      <w:r>
+        <w:t>非常适合这种类型的资源管理;</w:t>
+      </w:r>
+      <w:r>
+        <w:rPr>
+          <w:rFonts w:hint="eastAsia"/>
+        </w:rPr>
+        <w:t>而普通的操作系统难以支持这种操作。</w:t>
+      </w:r>
+      <w:r>
+        <w:rPr>
+          <w:rFonts w:hint="eastAsia"/>
+        </w:rPr>
+        <w:t>当然，这不能阻止</w:t>
+      </w:r>
+      <w:proofErr w:type="spellStart"/>
+      <w:r>
+        <w:t>Vserver</w:t>
+      </w:r>
+      <w:proofErr w:type="spellEnd"/>
+      <w:r>
+        <w:t>在繁忙节点上使用太多内存</w:t>
+      </w:r>
+      <w:r>
+        <w:rPr>
+          <w:rFonts w:hint="eastAsia"/>
+        </w:rPr>
+        <w:t>。</w:t>
+      </w:r>
+      <w:r>
+        <w:rPr>
+          <w:rFonts w:hint="eastAsia"/>
+        </w:rPr>
+        <w:t>在这种情况下，</w:t>
+      </w:r>
+      <w:proofErr w:type="spellStart"/>
+      <w:r>
+        <w:t>PlanetLab</w:t>
+      </w:r>
+      <w:proofErr w:type="spellEnd"/>
+      <w:r>
+        <w:t>策略很简单:当交换空间几乎被填满时，占用内存的</w:t>
+      </w:r>
+      <w:proofErr w:type="spellStart"/>
+      <w:r>
+        <w:t>Vserver</w:t>
+      </w:r>
+      <w:proofErr w:type="spellEnd"/>
+      <w:r>
+        <w:t>将被重置</w:t>
+      </w:r>
+      <w:r>
+        <w:rPr>
+          <w:rFonts w:hint="eastAsia"/>
+        </w:rPr>
+        <w:t>。</w:t>
+      </w:r>
+    </w:p>
+    <w:p>
+      <w:pPr>
+        <w:rPr>
+          <w:rFonts w:hint="eastAsia"/>
+        </w:rPr>
+      </w:pPr>
+    </w:p>
+    <w:p>
+      <w:pPr>
+        <w:pStyle w:val="2"/>
+      </w:pPr>
+      <w:r>
+        <w:rPr>
+          <w:rFonts w:hint="eastAsia"/>
+        </w:rPr>
+        <w:t>3</w:t>
+      </w:r>
+      <w:r>
+        <w:t xml:space="preserve">.5 </w:t>
+      </w:r>
+      <w:r>
+        <w:rPr>
+          <w:rFonts w:hint="eastAsia"/>
+        </w:rPr>
+        <w:t>代码迁移</w:t>
+      </w:r>
+    </w:p>
+    <w:p>
+      <w:r>
+        <w:rPr>
+          <w:rFonts w:hint="eastAsia"/>
+        </w:rPr>
+        <w:t>到目前为止，我们主要关注的是传输数据的为主的分布式系统。</w:t>
+      </w:r>
+      <w:r>
+        <w:rPr>
+          <w:rFonts w:hint="eastAsia"/>
+        </w:rPr>
+        <w:t>然而，在某些情况下，传递程序</w:t>
+      </w:r>
+      <w:r>
+        <w:t>(有时甚至是在执行程序时)会简化分布式系统的设计</w:t>
+      </w:r>
+      <w:r>
+        <w:rPr>
+          <w:rFonts w:hint="eastAsia"/>
+        </w:rPr>
+        <w:t>。</w:t>
+      </w:r>
+      <w:r>
+        <w:rPr>
+          <w:rFonts w:hint="eastAsia"/>
+        </w:rPr>
+        <w:t>这一章我们将看到代码迁移究竟是什么样的。</w:t>
+      </w:r>
+      <w:r>
+        <w:rPr>
+          <w:rFonts w:hint="eastAsia"/>
+        </w:rPr>
+        <w:t>我们首先考虑代码迁移的不同方法，然后讨论如何</w:t>
+      </w:r>
+      <w:r>
+        <w:rPr>
+          <w:rFonts w:hint="eastAsia"/>
+        </w:rPr>
+        <w:t>使用的本地资源</w:t>
+      </w:r>
+      <w:r>
+        <w:rPr>
+          <w:rFonts w:hint="eastAsia"/>
+        </w:rPr>
+        <w:t>处理迁移程序</w:t>
+      </w:r>
+      <w:r>
+        <w:rPr>
+          <w:rFonts w:hint="eastAsia"/>
+        </w:rPr>
+        <w:t>。</w:t>
+      </w:r>
+      <w:r>
+        <w:rPr>
+          <w:rFonts w:hint="eastAsia"/>
+        </w:rPr>
+        <w:t>一个特别困难的问题是在异构系统中迁移代码，本文也对此进行了讨论</w:t>
+      </w:r>
+      <w:r>
+        <w:rPr>
+          <w:rFonts w:hint="eastAsia"/>
+        </w:rPr>
+        <w:t>。</w:t>
+      </w:r>
+    </w:p>
+    <w:p/>
+    <w:p>
+      <w:pPr>
+        <w:rPr>
+          <w:b/>
+        </w:rPr>
+      </w:pPr>
+      <w:r>
+        <w:rPr>
+          <w:rFonts w:hint="eastAsia"/>
+          <w:b/>
+        </w:rPr>
+        <w:t>代码迁移的原因</w:t>
+      </w:r>
+    </w:p>
+    <w:p>
+      <w:r>
+        <w:rPr>
+          <w:rFonts w:hint="eastAsia"/>
+        </w:rPr>
+        <w:t>传统上，分布式系统中的代码迁移是</w:t>
+      </w:r>
+      <w:proofErr w:type="gramStart"/>
+      <w:r>
+        <w:rPr>
+          <w:rFonts w:hint="eastAsia"/>
+        </w:rPr>
+        <w:t>以进程</w:t>
+      </w:r>
+      <w:proofErr w:type="gramEnd"/>
+      <w:r>
+        <w:rPr>
+          <w:rFonts w:hint="eastAsia"/>
+        </w:rPr>
+        <w:t>迁移的形式进行的，即将整个进程</w:t>
+      </w:r>
+      <w:r>
+        <w:rPr>
+          <w:rFonts w:hint="eastAsia"/>
+        </w:rPr>
+        <w:t>从一个节点迁移到另一个节点</w:t>
+      </w:r>
+      <w:r>
+        <w:rPr>
+          <w:rFonts w:hint="eastAsia"/>
+        </w:rPr>
+        <w:t>。</w:t>
+      </w:r>
+      <w:r>
+        <w:rPr>
+          <w:rFonts w:hint="eastAsia"/>
+        </w:rPr>
+        <w:t>将一个正在运行的进程移动到另一台机器上是一项昂贵而复杂的任务，最好有一个很好的理由这样做</w:t>
+      </w:r>
+      <w:r>
+        <w:rPr>
+          <w:rFonts w:hint="eastAsia"/>
+        </w:rPr>
+        <w:t>。</w:t>
+      </w:r>
+      <w:r>
+        <w:rPr>
+          <w:rFonts w:hint="eastAsia"/>
+        </w:rPr>
+        <w:t>这个理由通常是性能。基本的思想史对于整个系统来说，将负载大的节点的进程移动到负载小的节点，通常可以调性能。</w:t>
+      </w:r>
+      <w:r>
+        <w:rPr>
+          <w:rFonts w:hint="eastAsia"/>
+        </w:rPr>
+        <w:t>负载通常用</w:t>
+      </w:r>
+      <w:r>
+        <w:t>CPU队列长度或CPU利用率表示，但也使用其他性能指标</w:t>
+      </w:r>
+      <w:r>
+        <w:rPr>
+          <w:rFonts w:hint="eastAsia"/>
+        </w:rPr>
+        <w:t>。</w:t>
+      </w:r>
+      <w:r>
+        <w:rPr>
+          <w:rFonts w:hint="eastAsia"/>
+          <w:color w:val="FF0000"/>
+        </w:rPr>
+        <w:t>在完成调查后，</w:t>
+      </w:r>
+      <w:proofErr w:type="spellStart"/>
+      <w:r>
+        <w:rPr>
+          <w:color w:val="FF0000"/>
+        </w:rPr>
+        <w:t>Milojicic</w:t>
+      </w:r>
+      <w:proofErr w:type="spellEnd"/>
+      <w:r>
+        <w:rPr>
+          <w:color w:val="FF0000"/>
+        </w:rPr>
+        <w:t>等人已经得出结论，</w:t>
+      </w:r>
+      <w:r>
+        <w:rPr>
+          <w:rFonts w:hint="eastAsia"/>
+          <w:color w:val="FF0000"/>
+        </w:rPr>
+        <w:t>进程</w:t>
+      </w:r>
+      <w:r>
+        <w:rPr>
+          <w:color w:val="FF0000"/>
+        </w:rPr>
+        <w:t>迁移不再是改进分布式系统的选择</w:t>
+      </w:r>
+      <w:r>
+        <w:rPr>
+          <w:rFonts w:hint="eastAsia"/>
+        </w:rPr>
+        <w:t>。</w:t>
+      </w:r>
+    </w:p>
+    <w:p>
+      <w:r>
+        <w:tab/>
+      </w:r>
+      <w:r>
+        <w:rPr>
+          <w:rFonts w:hint="eastAsia"/>
+          <w:color w:val="FF0000"/>
+        </w:rPr>
+        <w:t>然而，我们现在可以看到代码被移动到另一个机器且被加载，而且不用卸载机器</w:t>
+      </w:r>
+      <w:r>
+        <w:rPr>
+          <w:rFonts w:hint="eastAsia"/>
+        </w:rPr>
+        <w:t>。</w:t>
+      </w:r>
+      <w:r>
+        <w:rPr>
+          <w:rFonts w:hint="eastAsia"/>
+        </w:rPr>
+        <w:t>特别是，将完整的虚拟机及其应用程序套件迁移到负载较轻的机器上，以最小化正在使用的节点总数，这是优化数据中心能源使用的常见实践</w:t>
+      </w:r>
+      <w:r>
+        <w:rPr>
+          <w:rFonts w:hint="eastAsia"/>
+        </w:rPr>
+        <w:t>。</w:t>
+      </w:r>
+      <w:r>
+        <w:rPr>
+          <w:rFonts w:hint="eastAsia"/>
+        </w:rPr>
+        <w:t>有趣的是，尽管迁移虚拟机可</w:t>
+      </w:r>
+      <w:r>
+        <w:rPr>
+          <w:rFonts w:hint="eastAsia"/>
+        </w:rPr>
+        <w:t>能需要更多的资源，但是任务本身远没有迁移进程复杂，正如我们在note</w:t>
+      </w:r>
+      <w:r>
+        <w:t>3.11中讨论的那样</w:t>
+      </w:r>
+      <w:r>
+        <w:rPr>
+          <w:rFonts w:hint="eastAsia"/>
+        </w:rPr>
+        <w:t>。</w:t>
+      </w:r>
+    </w:p>
+    <w:p>
+      <w:r>
+        <w:tab/>
+      </w:r>
+      <w:r>
+        <w:rPr>
+          <w:rFonts w:hint="eastAsia"/>
+        </w:rPr>
+        <w:t>通常来说，通过负载分配算法来决定任务在机器上的重新分配，在计算密集系统中起着非常重要的作用。</w:t>
+      </w:r>
+      <w:r>
+        <w:rPr>
+          <w:rFonts w:hint="eastAsia"/>
+        </w:rPr>
+        <w:t>然而，在许多现代分布式系统中，优化计算能力相比于其他问题（比如减少通信）并不那么复杂。</w:t>
+      </w:r>
+      <w:r>
+        <w:rPr>
+          <w:rFonts w:hint="eastAsia"/>
+        </w:rPr>
+        <w:t>此外，由于底层平台和计算机网络的异构性，通过代码迁移提高性能通常基于定性推理，而不是数学模型</w:t>
+      </w:r>
+      <w:r>
+        <w:rPr>
+          <w:rFonts w:hint="eastAsia"/>
+        </w:rPr>
+        <w:t>。</w:t>
+      </w:r>
+    </w:p>
+    <w:p>
+      <w:r>
+        <w:tab/>
+      </w:r>
+      <w:r>
+        <w:rPr>
+          <w:rFonts w:hint="eastAsia"/>
+        </w:rPr>
+        <w:t>例如，考虑一个客户机</w:t>
+      </w:r>
+      <w:r>
+        <w:t>-服务器系统，其中服务器管理一个巨大的数据库</w:t>
+      </w:r>
+      <w:r>
+        <w:rPr>
+          <w:rFonts w:hint="eastAsia"/>
+        </w:rPr>
+        <w:t>。</w:t>
+      </w:r>
+      <w:r>
+        <w:rPr>
+          <w:rFonts w:hint="eastAsia"/>
+        </w:rPr>
+        <w:t>如果客户机应用程序需要执行许多涉及大量数据的数据库操作，那</w:t>
+      </w:r>
+      <w:r>
+        <w:rPr>
+          <w:rFonts w:hint="eastAsia"/>
+        </w:rPr>
+        <w:t>么最好将客户机应用程序的一部分发送到服务器，并只通过网络发送结果给客户端。</w:t>
+      </w:r>
+      <w:r>
+        <w:rPr>
+          <w:rFonts w:hint="eastAsia"/>
+        </w:rPr>
+        <w:t>否则，网络可能会被从服务器到客户机的数据传输淹没</w:t>
+      </w:r>
+      <w:r>
+        <w:rPr>
+          <w:rFonts w:hint="eastAsia"/>
+        </w:rPr>
+        <w:t>。在这种情况下，使得代码迁移变得有意义，即应当在数据所在位置附近去处理数据。</w:t>
+      </w:r>
+    </w:p>
+    <w:p>
+      <w:r>
+        <w:tab/>
+      </w:r>
+      <w:r>
+        <w:rPr>
+          <w:rFonts w:hint="eastAsia"/>
+        </w:rPr>
+        <w:t>同样的原因也可以用于将服务器的某些部分迁移到客户机。例如，在许多交互式数据库应用程序中，客户端需要填写表单，这些表单随后被转换为一系列数据库操作</w:t>
+      </w:r>
+      <w:r>
+        <w:rPr>
+          <w:rFonts w:hint="eastAsia"/>
+        </w:rPr>
+        <w:t>。</w:t>
+      </w:r>
+      <w:r>
+        <w:rPr>
+          <w:rFonts w:hint="eastAsia"/>
+        </w:rPr>
+        <w:t>在客户端处理表单，并只向服务器发送已完成的表单，有时可以避免需要</w:t>
+      </w:r>
+      <w:proofErr w:type="gramStart"/>
+      <w:r>
+        <w:rPr>
+          <w:rFonts w:hint="eastAsia"/>
+        </w:rPr>
+        <w:t>跨网络</w:t>
+      </w:r>
+      <w:proofErr w:type="gramEnd"/>
+      <w:r>
+        <w:rPr>
+          <w:rFonts w:hint="eastAsia"/>
+        </w:rPr>
+        <w:t>发送大量小消息</w:t>
+      </w:r>
+      <w:r>
+        <w:rPr>
+          <w:rFonts w:hint="eastAsia"/>
+        </w:rPr>
+        <w:t>。</w:t>
+      </w:r>
+      <w:r>
+        <w:rPr>
+          <w:rFonts w:hint="eastAsia"/>
+        </w:rPr>
+        <w:t>结果是，客户端感知到更好的性能，而同时服务器在表单处理和通信上花费的时间更少</w:t>
+      </w:r>
+      <w:r>
+        <w:rPr>
+          <w:rFonts w:hint="eastAsia"/>
+        </w:rPr>
+        <w:t>。</w:t>
+      </w:r>
+      <w:r>
+        <w:rPr>
+          <w:rFonts w:hint="eastAsia"/>
+        </w:rPr>
+        <w:t>在智能手机的情况下，移动要在手持设备而不是服务器上执行的代码可能是获得可接受性能的唯一</w:t>
+      </w:r>
+      <w:r>
+        <w:rPr>
+          <w:rFonts w:hint="eastAsia"/>
+        </w:rPr>
+        <w:lastRenderedPageBreak/>
+        <w:t>可行解决方案，对客户机和服务器都是如此</w:t>
+      </w:r>
+      <w:r>
+        <w:rPr>
+          <w:rFonts w:hint="eastAsia"/>
+        </w:rPr>
+        <w:t>。</w:t>
+      </w:r>
+    </w:p>
+    <w:p>
+      <w:r>
+        <w:tab/>
+      </w:r>
+      <w:r>
+        <w:rPr>
+          <w:rFonts w:hint="eastAsia"/>
+        </w:rPr>
+        <w:t>对代码迁移的支持也可以通过利用并行性来帮助提高性能，但不需要使用与并行编程相关的常见复杂性</w:t>
+      </w:r>
+      <w:r>
+        <w:rPr>
+          <w:rFonts w:hint="eastAsia"/>
+        </w:rPr>
+        <w:t>。</w:t>
+      </w:r>
+      <w:r>
+        <w:rPr>
+          <w:rFonts w:hint="eastAsia"/>
+        </w:rPr>
+        <w:t>一个典型的例子是在</w:t>
+      </w:r>
+      <w:r>
+        <w:t>Web中搜索信息</w:t>
+      </w:r>
+      <w:r>
+        <w:rPr>
+          <w:rFonts w:hint="eastAsia"/>
+        </w:rPr>
+        <w:t>。</w:t>
+      </w:r>
+      <w:r>
+        <w:rPr>
+          <w:rFonts w:hint="eastAsia"/>
+        </w:rPr>
+        <w:t>以小型移动程序</w:t>
+      </w:r>
+      <w:r>
+        <w:t>(称为移动代理)的形式实现搜索查询相对简单，该程序可以从一个站点移动到另一个站点</w:t>
+      </w:r>
+      <w:r>
+        <w:rPr>
+          <w:rFonts w:hint="eastAsia"/>
+        </w:rPr>
+        <w:t>（</w:t>
+      </w:r>
+      <w:r>
+        <w:rPr>
+          <w:rFonts w:hint="eastAsia"/>
+          <w:color w:val="002060"/>
+        </w:rPr>
+        <w:t>个人理解是把这种搜索程序分散到很多不同的站点上</w:t>
+      </w:r>
+      <w:r>
+        <w:rPr>
+          <w:rFonts w:hint="eastAsia"/>
+        </w:rPr>
+        <w:t>）</w:t>
+      </w:r>
+      <w:r>
+        <w:rPr>
+          <w:rFonts w:hint="eastAsia"/>
+        </w:rPr>
+        <w:t>。</w:t>
+      </w:r>
+      <w:r>
+        <w:rPr>
+          <w:rFonts w:hint="eastAsia"/>
+        </w:rPr>
+        <w:t>通过复制这样一个程序的多个副本，并将每个副本发送到不同的站点，</w:t>
+      </w:r>
+      <w:r>
+        <w:rPr>
+          <w:rFonts w:hint="eastAsia"/>
+        </w:rPr>
+        <w:t>相比于我们只是用一个程序实例，我们可能能够实现线性加速。</w:t>
+      </w:r>
+      <w:r>
+        <w:rPr>
+          <w:rFonts w:hint="eastAsia"/>
+        </w:rPr>
+        <w:t>然而，</w:t>
+      </w:r>
+      <w:proofErr w:type="spellStart"/>
+      <w:r>
+        <w:t>Carzaniga</w:t>
+      </w:r>
+      <w:proofErr w:type="spellEnd"/>
+      <w:r>
+        <w:t>等人[2007]得出的结论是，移动代理从未成功过，因为它们并没有真正提供相对于其他技术的明显优势</w:t>
+      </w:r>
+      <w:r>
+        <w:rPr>
+          <w:rFonts w:hint="eastAsia"/>
+        </w:rPr>
+        <w:t>。</w:t>
+      </w:r>
+      <w:r>
+        <w:rPr>
+          <w:rFonts w:hint="eastAsia"/>
+        </w:rPr>
+        <w:t>此外，至关重要的是，事实证明，让这类移动代码以一种安全的方式运行几乎是不可能的</w:t>
+      </w:r>
+      <w:r>
+        <w:rPr>
+          <w:rFonts w:hint="eastAsia"/>
+        </w:rPr>
+        <w:t>。</w:t>
+      </w:r>
+    </w:p>
+    <w:p>
+      <w:r>
+        <w:tab/>
+      </w:r>
+      <w:r>
+        <w:rPr>
+          <w:rFonts w:hint="eastAsia"/>
+        </w:rPr>
+        <w:t>除了提高性能，还有一些其他原因需要进行代码迁移。最重要的是灵活性。</w:t>
+      </w:r>
+      <w:r>
+        <w:rPr>
+          <w:rFonts w:hint="eastAsia"/>
+        </w:rPr>
+        <w:t>构建分布式应用程序的传统方法是将应用程序划分为不同的部分，并预先决定</w:t>
+      </w:r>
+      <w:r>
+        <w:rPr>
+          <w:rFonts w:hint="eastAsia"/>
+        </w:rPr>
+        <w:t>每个部分应该在哪里执行。</w:t>
+      </w:r>
+      <w:r>
+        <w:rPr>
+          <w:rFonts w:hint="eastAsia"/>
+        </w:rPr>
+        <w:t>这个方法，在2</w:t>
+      </w:r>
+      <w:r>
+        <w:t>.3</w:t>
+      </w:r>
+      <w:r>
+        <w:rPr>
+          <w:rFonts w:hint="eastAsia"/>
+        </w:rPr>
+        <w:t>节讨论不同多层客户机-服务器应用程序时提及。</w:t>
+      </w:r>
+    </w:p>
+    <w:p>
+      <w:r>
+        <w:tab/>
+      </w:r>
+      <w:r>
+        <w:rPr>
+          <w:rFonts w:hint="eastAsia"/>
+        </w:rPr>
+        <w:t>但是，如果代码可以在不同的机器之间移动，就可以动态配置分布式系统</w:t>
+      </w:r>
+      <w:r>
+        <w:rPr>
+          <w:rFonts w:hint="eastAsia"/>
+        </w:rPr>
+        <w:t>。</w:t>
+      </w:r>
+      <w:r>
+        <w:rPr>
+          <w:rFonts w:hint="eastAsia"/>
+        </w:rPr>
+        <w:t>例如，假设服务器实现了文件系统的标准化接口</w:t>
+      </w:r>
+      <w:r>
+        <w:rPr>
+          <w:rFonts w:hint="eastAsia"/>
+        </w:rPr>
+        <w:t>。</w:t>
+      </w:r>
+      <w:r>
+        <w:rPr>
+          <w:rFonts w:hint="eastAsia"/>
+        </w:rPr>
+        <w:t>为了允许远程客户机访问文件系统，服务器使用专有协议</w:t>
+      </w:r>
+      <w:r>
+        <w:rPr>
+          <w:rFonts w:hint="eastAsia"/>
+        </w:rPr>
+        <w:t>。</w:t>
+      </w:r>
+      <w:r>
+        <w:rPr>
+          <w:rFonts w:hint="eastAsia"/>
+        </w:rPr>
+        <w:t>通</w:t>
+      </w:r>
+      <w:r>
+        <w:rPr>
+          <w:rFonts w:hint="eastAsia"/>
+        </w:rPr>
+        <w:t>常，客户端实现的基于该协议的接口需要和客户端应用程序进行连接</w:t>
+      </w:r>
+      <w:r>
+        <w:rPr>
+          <w:rFonts w:hint="eastAsia"/>
+        </w:rPr>
+        <w:t>。</w:t>
+      </w:r>
+      <w:r>
+        <w:rPr>
+          <w:rFonts w:hint="eastAsia"/>
+          <w:color w:val="FF0000"/>
+        </w:rPr>
+        <w:t>这种方法要求在开发客户机应用程序时，客户机可以随时使用软件</w:t>
+      </w:r>
+      <w:r>
+        <w:rPr>
+          <w:rFonts w:hint="eastAsia"/>
+        </w:rPr>
+        <w:t>。（</w:t>
+      </w:r>
+      <w:r>
+        <w:rPr>
+          <w:rFonts w:hint="eastAsia"/>
+          <w:color w:val="002060"/>
+        </w:rPr>
+        <w:t>这段讲的啥 不太理解</w:t>
+      </w:r>
+      <w:r>
+        <w:rPr>
+          <w:rFonts w:hint="eastAsia"/>
+        </w:rPr>
+        <w:t>）</w:t>
+      </w:r>
+    </w:p>
+    <w:p>
+      <w:r>
+        <w:tab/>
+      </w:r>
+      <w:r>
+        <w:rPr>
+          <w:rFonts w:hint="eastAsia"/>
+        </w:rPr>
+        <w:t>另一种方法是让服务器在严格必要的时间</w:t>
+      </w:r>
+      <w:r>
+        <w:t>(即客户机绑定到服务器时)之前提供客户机的实现</w:t>
+      </w:r>
+      <w:r>
+        <w:rPr>
+          <w:rFonts w:hint="eastAsia"/>
+        </w:rPr>
+        <w:t>。</w:t>
+      </w:r>
+      <w:r>
+        <w:rPr>
+          <w:rFonts w:hint="eastAsia"/>
+        </w:rPr>
+        <w:t>此时，客户机动态下载实现，执行必要的初始化步骤，然后调用服务器</w:t>
+      </w:r>
+      <w:r>
+        <w:rPr>
+          <w:rFonts w:hint="eastAsia"/>
+        </w:rPr>
+        <w:t>。</w:t>
+      </w:r>
+      <w:r>
+        <w:rPr>
+          <w:rFonts w:hint="eastAsia"/>
+        </w:rPr>
+        <w:t>如图3</w:t>
+      </w:r>
+      <w:r>
+        <w:t>.24</w:t>
+      </w:r>
+      <w:r>
+        <w:rPr>
+          <w:rFonts w:hint="eastAsia"/>
+        </w:rPr>
+        <w:t>所示</w:t>
+      </w:r>
+      <w:r>
+        <w:t>(我们注意到代码存储库通常位于服务器的一部分</w:t>
+      </w:r>
+      <w:r>
+        <w:t>)</w:t>
+      </w:r>
+      <w:r>
+        <w:rPr>
+          <w:rFonts w:hint="eastAsia"/>
+        </w:rPr>
+        <w:t>。</w:t>
+      </w:r>
+      <w:r>
+        <w:rPr>
+          <w:rFonts w:hint="eastAsia"/>
+        </w:rPr>
+        <w:t>这种从远程站点动态移动代码的模型确实需要对下载和初始化代码的协议进行标准化</w:t>
+      </w:r>
+      <w:r>
+        <w:rPr>
+          <w:rFonts w:hint="eastAsia"/>
+        </w:rPr>
+        <w:t>。</w:t>
+      </w:r>
+      <w:r>
+        <w:rPr>
+          <w:rFonts w:hint="eastAsia"/>
+        </w:rPr>
+        <w:t>此外，下载的代码必须能够在客户机的机器上执行</w:t>
+      </w:r>
+      <w:r>
+        <w:rPr>
+          <w:rFonts w:hint="eastAsia"/>
+        </w:rPr>
+        <w:t>。</w:t>
+      </w:r>
+      <w:r>
+        <w:rPr>
+          <w:rFonts w:hint="eastAsia"/>
+        </w:rPr>
+        <w:t>通常，在嵌入式虚拟机</w:t>
+      </w:r>
+      <w:r>
+        <w:t>(例如Web浏览器)中运行的脚本就可以做到这一点</w:t>
+      </w:r>
+      <w:r>
+        <w:rPr>
+          <w:rFonts w:hint="eastAsia"/>
+        </w:rPr>
+        <w:t>。</w:t>
+      </w:r>
+      <w:r>
+        <w:rPr>
+          <w:rFonts w:hint="eastAsia"/>
+        </w:rPr>
+        <w:t>可以说，这种形式的代码迁移是动态</w:t>
+      </w:r>
+      <w:r>
+        <w:t>Web成功的关键</w:t>
+      </w:r>
+      <w:r>
+        <w:rPr>
+          <w:rFonts w:hint="eastAsia"/>
+        </w:rPr>
+        <w:t>。</w:t>
+      </w:r>
+      <w:r>
+        <w:rPr>
+          <w:rFonts w:hint="eastAsia"/>
+        </w:rPr>
+        <w:t>有关其他的方法将在之后的章节讨论。</w:t>
+      </w:r>
+      <w:r>
+        <w:rPr>
+          <w:rFonts w:hint="eastAsia"/>
+        </w:rPr>
+        <w:t>（</w:t>
+      </w:r>
+      <w:r>
+        <w:rPr>
+          <w:rFonts w:hint="eastAsia"/>
+          <w:color w:val="002060"/>
+        </w:rPr>
+        <w:t>这两段，大概说这么个事，服务</w:t>
+      </w:r>
+      <w:proofErr w:type="gramStart"/>
+      <w:r>
+        <w:rPr>
+          <w:rFonts w:hint="eastAsia"/>
+          <w:color w:val="002060"/>
+        </w:rPr>
+        <w:t>端提供</w:t>
+      </w:r>
+      <w:proofErr w:type="gramEnd"/>
+      <w:r>
+        <w:rPr>
+          <w:rFonts w:hint="eastAsia"/>
+          <w:color w:val="002060"/>
+        </w:rPr>
+        <w:t>了新的协议和接口，也提供了实现的代码，然后客户端从</w:t>
+      </w:r>
+      <w:proofErr w:type="gramStart"/>
+      <w:r>
+        <w:rPr>
+          <w:rFonts w:hint="eastAsia"/>
+          <w:color w:val="002060"/>
+        </w:rPr>
+        <w:t>服务端拉代码</w:t>
+      </w:r>
+      <w:proofErr w:type="gramEnd"/>
+      <w:r>
+        <w:rPr>
+          <w:rFonts w:hint="eastAsia"/>
+          <w:color w:val="002060"/>
+        </w:rPr>
+        <w:t>并执行，就实现了服务端的协议和接口，之后便可以依据新的协议和接口进行通信，例子就是chrome的是否允许运行脚本，即客户端运行</w:t>
+      </w:r>
+      <w:proofErr w:type="gramStart"/>
+      <w:r>
+        <w:rPr>
+          <w:rFonts w:hint="eastAsia"/>
+          <w:color w:val="002060"/>
+        </w:rPr>
+        <w:t>服务端发过来</w:t>
+      </w:r>
+      <w:proofErr w:type="gramEnd"/>
+      <w:r>
+        <w:rPr>
+          <w:rFonts w:hint="eastAsia"/>
+          <w:color w:val="002060"/>
+        </w:rPr>
+        <w:t>的脚本，运行之后就能看视频啦</w:t>
+      </w:r>
+      <w:r>
+        <w:rPr>
+          <w:rFonts w:hint="eastAsia"/>
+        </w:rPr>
+        <w:t>）</w:t>
+      </w:r>
+    </w:p>
+    <w:p>
+      <w:r>
+        <w:rPr>
+          <w:noProof/>
+        </w:rPr>
+        <w:drawing>
+          <wp:inline distT="0" distB="0" distL="0" distR="0" wp14:anchorId="346E54B6" wp14:editId="07960C0D">
+            <wp:extent cx="5274310" cy="3436620"/>
+            <wp:effectExtent l="0" t="0" r="2540" b="0"/>
+            <wp:docPr id="18" name="图片 18"/>
+            <wp:cNvGraphicFramePr>
+              <a:graphicFrameLocks xmlns:a="http://schemas.openxmlformats.org/drawingml/2006/main" noChangeAspect="1"/>
+            </wp:cNvGraphicFramePr>
+            <a:graphic xmlns:a="http://schemas.openxmlformats.org/drawingml/2006/main">
+              <a:graphicData uri="http://schemas.openxmlformats.org/drawingml/2006/picture">
+                <pic:pic xmlns:pic="http://schemas.openxmlformats.org/drawingml/2006/picture">
+                  <pic:nvPicPr>
+                    <pic:cNvPr id="1" name=""/>
+                    <pic:cNvPicPr/>
+                  </pic:nvPicPr>
+                  <pic:blipFill>
+                    <a:blip r:embed="rId21"/>
+                    <a:stretch>
+                      <a:fillRect/>
+                    </a:stretch>
+                  </pic:blipFill>
+                  <pic:spPr>
+                    <a:xfrm>
+                      <a:off x="0" y="0"/>
+                      <a:ext cx="5274310" cy="3436620"/>
+                    </a:xfrm>
+                    <a:prstGeom prst="rect">
+                      <a:avLst/>
+                    </a:prstGeom>
+                  </pic:spPr>
+                </pic:pic>
+              </a:graphicData>
+            </a:graphic>
+          </wp:inline>
+        </w:drawing>
+      </w:r>
+    </w:p>
+    <w:p>
+      <w:r>
+        <w:lastRenderedPageBreak/>
+        <w:tab/>
+      </w:r>
+      <w:r>
+        <w:rPr>
+          <w:rFonts w:hint="eastAsia"/>
+        </w:rPr>
+        <w:t>这种动态下载客户机端软件的模型的重要优点是，客户机不需要预先安装所有的软件来与服务器通信</w:t>
+      </w:r>
+      <w:r>
+        <w:rPr>
+          <w:rFonts w:hint="eastAsia"/>
+        </w:rPr>
+        <w:t>。</w:t>
+      </w:r>
+      <w:r>
+        <w:rPr>
+          <w:rFonts w:hint="eastAsia"/>
+        </w:rPr>
+        <w:t>相反，可以根据需要移动软件，并在不再需要时丢弃</w:t>
+      </w:r>
+      <w:r>
+        <w:rPr>
+          <w:rFonts w:hint="eastAsia"/>
+        </w:rPr>
+        <w:t>。</w:t>
+      </w:r>
+      <w:r>
+        <w:rPr>
+          <w:rFonts w:hint="eastAsia"/>
+        </w:rPr>
+        <w:t>另一个优点是，只要接口是标准化的，我们就可以随时更改客户机</w:t>
+      </w:r>
+      <w:r>
+        <w:t>-服务器协议及其实现</w:t>
+      </w:r>
+      <w:r>
+        <w:rPr>
+          <w:rFonts w:hint="eastAsia"/>
+        </w:rPr>
+        <w:t>。</w:t>
+      </w:r>
+      <w:r>
+        <w:rPr>
+          <w:rFonts w:hint="eastAsia"/>
+        </w:rPr>
+        <w:t>更改不会影响依赖于服务器的现有客户机应用程序</w:t>
+      </w:r>
+      <w:r>
+        <w:rPr>
+          <w:rFonts w:hint="eastAsia"/>
+        </w:rPr>
+        <w:t>。</w:t>
+      </w:r>
+    </w:p>
+    <w:p>
+      <w:pPr>
+        <w:rPr>
+          <w:rFonts w:hint="eastAsia"/>
+        </w:rPr>
+      </w:pPr>
+      <w:r>
+        <w:tab/>
+      </w:r>
+      <w:r>
+        <w:rPr>
+          <w:rFonts w:hint="eastAsia"/>
+        </w:rPr>
+        <w:t>这当然也会有缺点。最严重的一个是，没有安全性，我们将在第九章讨论。</w:t>
+      </w:r>
+      <w:r>
+        <w:rPr>
+          <w:rFonts w:hint="eastAsia"/>
+        </w:rPr>
+        <w:t>盲目的相信下载的代码，终归不是一个好主意。</w:t>
+      </w:r>
+      <w:r>
+        <w:rPr>
+          <w:rFonts w:hint="eastAsia"/>
+        </w:rPr>
+        <w:t>幸运的是，我们很好地</w:t>
+      </w:r>
+      <w:r>
+        <w:rPr>
+          <w:rFonts w:hint="eastAsia"/>
+        </w:rPr>
+        <w:t>了解了</w:t>
       </w:r>
       <w:bookmarkStart w:id="0" w:name="_GoBack"/>
       <w:bookmarkEnd w:id="0"/>
+      <w:r>
+        <w:rPr>
+          <w:rFonts w:hint="eastAsia"/>
+        </w:rPr>
+        <w:t>如何保护客户机免受恶意下载代码的攻击</w:t>
+      </w:r>
+      <w:r>
+        <w:rPr>
+          <w:rFonts w:hint="eastAsia"/>
+        </w:rPr>
+        <w:t>。</w:t>
+      </w:r>
     </w:p>
     <w:sectPr>
       <w:pgSz w:w="11906" w:h="16838"/>
